--- a/fuentes/CF_03_13450093.docx
+++ b/fuentes/CF_03_13450093.docx
@@ -1,6 +1,6 @@
 
 <file path=word/document.xml><?xml version="1.0" encoding="utf-8"?>
-<w:document xmlns:wpc="http://schemas.microsoft.com/office/word/2010/wordprocessingCanvas" xmlns:cx="http://schemas.microsoft.com/office/drawing/2014/chartex" xmlns:cx1="http://schemas.microsoft.com/office/drawing/2015/9/8/chartex" xmlns:cx2="http://schemas.microsoft.com/office/drawing/2015/10/21/chartex" xmlns:cx3="http://schemas.microsoft.com/office/drawing/2016/5/9/chartex" xmlns:cx4="http://schemas.microsoft.com/office/drawing/2016/5/10/chartex" xmlns:cx5="http://schemas.microsoft.com/office/drawing/2016/5/11/chartex" xmlns:cx6="http://schemas.microsoft.com/office/drawing/2016/5/12/chartex" xmlns:cx7="http://schemas.microsoft.com/office/drawing/2016/5/13/chartex" xmlns:cx8="http://schemas.microsoft.com/office/drawing/2016/5/14/chartex" xmlns:mc="http://schemas.openxmlformats.org/markup-compatibility/2006" xmlns:aink="http://schemas.microsoft.com/office/drawing/2016/ink" xmlns:am3d="http://schemas.microsoft.com/office/drawing/2017/model3d" xmlns:o="urn:schemas-microsoft-com:office:office" xmlns:r="http://schemas.openxmlformats.org/officeDocument/2006/relationships" xmlns:m="http://schemas.openxmlformats.org/officeDocument/2006/math" xmlns:v="urn:schemas-microsoft-com:vml" xmlns:wp14="http://schemas.microsoft.com/office/word/2010/wordprocessingDrawing" xmlns:wp="http://schemas.openxmlformats.org/drawingml/2006/wordprocessingDrawing" xmlns:w10="urn:schemas-microsoft-com:office:word" xmlns:w="http://schemas.openxmlformats.org/wordprocessingml/2006/main" xmlns:w14="http://schemas.microsoft.com/office/word/2010/wordml" xmlns:w15="http://schemas.microsoft.com/office/word/2012/wordml" xmlns:w16cex="http://schemas.microsoft.com/office/word/2018/wordml/cex" xmlns:w16cid="http://schemas.microsoft.com/office/word/2016/wordml/cid" xmlns:w16="http://schemas.microsoft.com/office/word/2018/wordml" xmlns:w16sdtdh="http://schemas.microsoft.com/office/word/2020/wordml/sdtdatahash" xmlns:w16se="http://schemas.microsoft.com/office/word/2015/wordml/symex" xmlns:wpg="http://schemas.microsoft.com/office/word/2010/wordprocessingGroup" xmlns:wpi="http://schemas.microsoft.com/office/word/2010/wordprocessingInk" xmlns:wne="http://schemas.microsoft.com/office/word/2006/wordml" xmlns:wps="http://schemas.microsoft.com/office/word/2010/wordprocessingShape" mc:Ignorable="w14 w15 w16se w16cid w16 w16cex w16sdtdh wp14">
+<w:document xmlns:wpc="http://schemas.microsoft.com/office/word/2010/wordprocessingCanvas" xmlns:cx="http://schemas.microsoft.com/office/drawing/2014/chartex" xmlns:cx1="http://schemas.microsoft.com/office/drawing/2015/9/8/chartex" xmlns:cx2="http://schemas.microsoft.com/office/drawing/2015/10/21/chartex" xmlns:cx3="http://schemas.microsoft.com/office/drawing/2016/5/9/chartex" xmlns:cx4="http://schemas.microsoft.com/office/drawing/2016/5/10/chartex" xmlns:cx5="http://schemas.microsoft.com/office/drawing/2016/5/11/chartex" xmlns:cx6="http://schemas.microsoft.com/office/drawing/2016/5/12/chartex" xmlns:cx7="http://schemas.microsoft.com/office/drawing/2016/5/13/chartex" xmlns:cx8="http://schemas.microsoft.com/office/drawing/2016/5/14/chartex" xmlns:mc="http://schemas.openxmlformats.org/markup-compatibility/2006" xmlns:aink="http://schemas.microsoft.com/office/drawing/2016/ink" xmlns:am3d="http://schemas.microsoft.com/office/drawing/2017/model3d" xmlns:o="urn:schemas-microsoft-com:office:office" xmlns:r="http://schemas.openxmlformats.org/officeDocument/2006/relationships" xmlns:m="http://schemas.openxmlformats.org/officeDocument/2006/math" xmlns:v="urn:schemas-microsoft-com:vml" xmlns:wp14="http://schemas.microsoft.com/office/word/2010/wordprocessingDrawing" xmlns:wp="http://schemas.openxmlformats.org/drawingml/2006/wordprocessingDrawing" xmlns:w10="urn:schemas-microsoft-com:office:word" xmlns:w="http://schemas.openxmlformats.org/wordprocessingml/2006/main" xmlns:w14="http://schemas.microsoft.com/office/word/2010/wordml" xmlns:w15="http://schemas.microsoft.com/office/word/2012/wordml" xmlns:w16cex="http://schemas.microsoft.com/office/word/2018/wordml/cex" xmlns:w16cid="http://schemas.microsoft.com/office/word/2016/wordml/cid" xmlns:w16="http://schemas.microsoft.com/office/word/2018/wordml" xmlns:w16sdtdh="http://schemas.microsoft.com/office/word/2020/wordml/sdtdatahash" xmlns:w16se="http://schemas.microsoft.com/office/word/2015/wordml/symex" xmlns:wpg="http://schemas.microsoft.com/office/word/2010/wordprocessingGroup" xmlns:wpi="http://schemas.microsoft.com/office/word/2010/wordprocessingInk" xmlns:wne="http://schemas.microsoft.com/office/word/2006/wordml" xmlns:wps="http://schemas.microsoft.com/office/word/2010/wordprocessingShape" xmlns:a="http://schemas.openxmlformats.org/drawingml/2006/main" xmlns:pic="http://schemas.openxmlformats.org/drawingml/2006/picture" xmlns:dgm="http://schemas.openxmlformats.org/drawingml/2006/diagram" xmlns:a14="http://schemas.microsoft.com/office/drawing/2010/main" mc:Ignorable="w14 w15 w16se w16cid w16 w16cex w16sdtdh wp14">
   <w:body>
     <w:p>
       <w:pPr>
@@ -48,12 +48,12 @@
       <w:tblPr>
         <w:tblW w:w="9962" w:type="dxa"/>
         <w:tblBorders>
-          <w:top w:val="single" w:sz="4" w:space="0" w:color="000000"/>
-          <w:left w:val="single" w:sz="4" w:space="0" w:color="000000"/>
-          <w:bottom w:val="single" w:sz="4" w:space="0" w:color="000000"/>
-          <w:right w:val="single" w:sz="4" w:space="0" w:color="000000"/>
-          <w:insideH w:val="single" w:sz="4" w:space="0" w:color="000000"/>
-          <w:insideV w:val="single" w:sz="4" w:space="0" w:color="000000"/>
+          <w:top w:val="single" w:color="000000" w:sz="4" w:space="0"/>
+          <w:left w:val="single" w:color="000000" w:sz="4" w:space="0"/>
+          <w:bottom w:val="single" w:color="000000" w:sz="4" w:space="0"/>
+          <w:right w:val="single" w:color="000000" w:sz="4" w:space="0"/>
+          <w:insideH w:val="single" w:color="000000" w:sz="4" w:space="0"/>
+          <w:insideV w:val="single" w:color="000000" w:sz="4" w:space="0"/>
         </w:tblBorders>
         <w:tblLayout w:type="fixed"/>
         <w:tblLook w:val="0400" w:firstRow="0" w:lastRow="0" w:firstColumn="0" w:lastColumn="0" w:noHBand="0" w:noVBand="1"/>
@@ -153,12 +153,12 @@
       <w:tblPr>
         <w:tblW w:w="9962" w:type="dxa"/>
         <w:tblBorders>
-          <w:top w:val="single" w:sz="4" w:space="0" w:color="000000"/>
-          <w:left w:val="single" w:sz="4" w:space="0" w:color="000000"/>
-          <w:bottom w:val="single" w:sz="4" w:space="0" w:color="000000"/>
-          <w:right w:val="single" w:sz="4" w:space="0" w:color="000000"/>
-          <w:insideH w:val="single" w:sz="4" w:space="0" w:color="000000"/>
-          <w:insideV w:val="single" w:sz="4" w:space="0" w:color="000000"/>
+          <w:top w:val="single" w:color="000000" w:sz="4" w:space="0"/>
+          <w:left w:val="single" w:color="000000" w:sz="4" w:space="0"/>
+          <w:bottom w:val="single" w:color="000000" w:sz="4" w:space="0"/>
+          <w:right w:val="single" w:color="000000" w:sz="4" w:space="0"/>
+          <w:insideH w:val="single" w:color="000000" w:sz="4" w:space="0"/>
+          <w:insideV w:val="single" w:color="000000" w:sz="4" w:space="0"/>
         </w:tblBorders>
         <w:tblLayout w:type="fixed"/>
         <w:tblLook w:val="0400" w:firstRow="0" w:lastRow="0" w:firstColumn="0" w:lastColumn="0" w:noHBand="0" w:noVBand="1"/>
@@ -323,12 +323,12 @@
       <w:tblPr>
         <w:tblW w:w="9962" w:type="dxa"/>
         <w:tblBorders>
-          <w:top w:val="single" w:sz="4" w:space="0" w:color="000000"/>
-          <w:left w:val="single" w:sz="4" w:space="0" w:color="000000"/>
-          <w:bottom w:val="single" w:sz="4" w:space="0" w:color="000000"/>
-          <w:right w:val="single" w:sz="4" w:space="0" w:color="000000"/>
-          <w:insideH w:val="single" w:sz="4" w:space="0" w:color="000000"/>
-          <w:insideV w:val="single" w:sz="4" w:space="0" w:color="000000"/>
+          <w:top w:val="single" w:color="000000" w:sz="4" w:space="0"/>
+          <w:left w:val="single" w:color="000000" w:sz="4" w:space="0"/>
+          <w:bottom w:val="single" w:color="000000" w:sz="4" w:space="0"/>
+          <w:right w:val="single" w:color="000000" w:sz="4" w:space="0"/>
+          <w:insideH w:val="single" w:color="000000" w:sz="4" w:space="0"/>
+          <w:insideV w:val="single" w:color="000000" w:sz="4" w:space="0"/>
         </w:tblBorders>
         <w:tblLayout w:type="fixed"/>
         <w:tblLook w:val="0400" w:firstRow="0" w:lastRow="0" w:firstColumn="0" w:lastColumn="0" w:noHBand="0" w:noVBand="1"/>
@@ -647,12 +647,12 @@
       <w:tblPr>
         <w:tblW w:w="9962" w:type="dxa"/>
         <w:tblBorders>
-          <w:top w:val="single" w:sz="4" w:space="0" w:color="000000"/>
-          <w:left w:val="single" w:sz="4" w:space="0" w:color="000000"/>
-          <w:bottom w:val="single" w:sz="4" w:space="0" w:color="000000"/>
-          <w:right w:val="single" w:sz="4" w:space="0" w:color="000000"/>
-          <w:insideH w:val="single" w:sz="4" w:space="0" w:color="000000"/>
-          <w:insideV w:val="single" w:sz="4" w:space="0" w:color="000000"/>
+          <w:top w:val="single" w:color="000000" w:sz="4" w:space="0"/>
+          <w:left w:val="single" w:color="000000" w:sz="4" w:space="0"/>
+          <w:bottom w:val="single" w:color="000000" w:sz="4" w:space="0"/>
+          <w:right w:val="single" w:color="000000" w:sz="4" w:space="0"/>
+          <w:insideH w:val="single" w:color="000000" w:sz="4" w:space="0"/>
+          <w:insideV w:val="single" w:color="000000" w:sz="4" w:space="0"/>
         </w:tblBorders>
         <w:tblLayout w:type="fixed"/>
         <w:tblLook w:val="0400" w:firstRow="0" w:lastRow="0" w:firstColumn="0" w:lastColumn="0" w:noHBand="0" w:noVBand="1"/>
@@ -959,23 +959,28 @@
     </w:p>
     <w:sdt>
       <w:sdtPr>
-        <w:rPr>
-          <w:rFonts w:ascii="Arial" w:eastAsia="Arial" w:hAnsi="Arial" w:cs="Arial"/>
-          <w:color w:val="auto"/>
-          <w:sz w:val="24"/>
-          <w:szCs w:val="24"/>
-          <w:lang w:val="es-ES_tradnl"/>
-        </w:rPr>
         <w:id w:val="1758782710"/>
         <w:docPartObj>
           <w:docPartGallery w:val="Table of Contents"/>
           <w:docPartUnique/>
         </w:docPartObj>
+        <w:rPr>
+          <w:rFonts w:ascii="Arial" w:hAnsi="Arial" w:eastAsia="Arial" w:cs="Arial"/>
+          <w:color w:val="auto"/>
+          <w:sz w:val="24"/>
+          <w:szCs w:val="24"/>
+          <w:lang w:val="es-ES"/>
+        </w:rPr>
       </w:sdtPr>
       <w:sdtEndPr>
         <w:rPr>
-          <w:b/>
-          <w:bCs/>
+          <w:rFonts w:ascii="Arial" w:hAnsi="Arial" w:eastAsia="Arial" w:cs="Arial"/>
+          <w:b w:val="1"/>
+          <w:bCs w:val="1"/>
+          <w:color w:val="auto"/>
+          <w:sz w:val="24"/>
+          <w:szCs w:val="24"/>
+          <w:lang w:val="es-ES"/>
         </w:rPr>
       </w:sdtEndPr>
       <w:sdtContent>
@@ -999,7 +1004,7 @@
               <w:tab w:val="right" w:leader="dot" w:pos="8828"/>
             </w:tabs>
             <w:rPr>
-              <w:rFonts w:asciiTheme="minorHAnsi" w:eastAsiaTheme="minorEastAsia" w:hAnsiTheme="minorHAnsi" w:cstheme="minorBidi"/>
+              <w:rFonts w:asciiTheme="minorHAnsi" w:hAnsiTheme="minorHAnsi" w:eastAsiaTheme="minorEastAsia" w:cstheme="minorBidi"/>
               <w:noProof/>
             </w:rPr>
           </w:pPr>
@@ -1027,7 +1032,7 @@
             </w:rPr>
             <w:fldChar w:fldCharType="separate"/>
           </w:r>
-          <w:hyperlink w:anchor="_Toc203510261" w:history="1">
+          <w:hyperlink w:history="1" w:anchor="_Toc203510261">
             <w:r>
               <w:rPr>
                 <w:rStyle w:val="Hipervnculo"/>
@@ -1040,7 +1045,7 @@
             </w:r>
             <w:r>
               <w:rPr>
-                <w:rFonts w:asciiTheme="minorHAnsi" w:eastAsiaTheme="minorEastAsia" w:hAnsiTheme="minorHAnsi" w:cstheme="minorBidi"/>
+                <w:rFonts w:asciiTheme="minorHAnsi" w:hAnsiTheme="minorHAnsi" w:eastAsiaTheme="minorEastAsia" w:cstheme="minorBidi"/>
                 <w:noProof/>
               </w:rPr>
               <w:tab/>
@@ -1112,11 +1117,11 @@
               <w:tab w:val="right" w:leader="dot" w:pos="8828"/>
             </w:tabs>
             <w:rPr>
-              <w:rFonts w:asciiTheme="minorHAnsi" w:eastAsiaTheme="minorEastAsia" w:hAnsiTheme="minorHAnsi" w:cstheme="minorBidi"/>
+              <w:rFonts w:asciiTheme="minorHAnsi" w:hAnsiTheme="minorHAnsi" w:eastAsiaTheme="minorEastAsia" w:cstheme="minorBidi"/>
               <w:noProof/>
             </w:rPr>
           </w:pPr>
-          <w:hyperlink w:anchor="_Toc203510262" w:history="1">
+          <w:hyperlink w:history="1" w:anchor="_Toc203510262">
             <w:r>
               <w:rPr>
                 <w:rStyle w:val="Hipervnculo"/>
@@ -1181,10 +1186,10 @@
           <w:pPr>
             <w:pStyle w:val="TDC2"/>
             <w:rPr>
-              <w:rFonts w:asciiTheme="minorHAnsi" w:eastAsiaTheme="minorEastAsia" w:hAnsiTheme="minorHAnsi" w:cstheme="minorBidi"/>
+              <w:rFonts w:asciiTheme="minorHAnsi" w:hAnsiTheme="minorHAnsi" w:eastAsiaTheme="minorEastAsia" w:cstheme="minorBidi"/>
             </w:rPr>
           </w:pPr>
-          <w:hyperlink w:anchor="_Toc203510263" w:history="1">
+          <w:hyperlink w:history="1" w:anchor="_Toc203510263">
             <w:r>
               <w:rPr>
                 <w:rStyle w:val="Hipervnculo"/>
@@ -1238,10 +1243,10 @@
           <w:pPr>
             <w:pStyle w:val="TDC2"/>
             <w:rPr>
-              <w:rFonts w:asciiTheme="minorHAnsi" w:eastAsiaTheme="minorEastAsia" w:hAnsiTheme="minorHAnsi" w:cstheme="minorBidi"/>
+              <w:rFonts w:asciiTheme="minorHAnsi" w:hAnsiTheme="minorHAnsi" w:eastAsiaTheme="minorEastAsia" w:cstheme="minorBidi"/>
             </w:rPr>
           </w:pPr>
-          <w:hyperlink w:anchor="_Toc203510264" w:history="1">
+          <w:hyperlink w:history="1" w:anchor="_Toc203510264">
             <w:r>
               <w:rPr>
                 <w:rStyle w:val="Hipervnculo"/>
@@ -1298,11 +1303,11 @@
               <w:tab w:val="right" w:leader="dot" w:pos="8828"/>
             </w:tabs>
             <w:rPr>
-              <w:rFonts w:asciiTheme="minorHAnsi" w:eastAsiaTheme="minorEastAsia" w:hAnsiTheme="minorHAnsi" w:cstheme="minorBidi"/>
+              <w:rFonts w:asciiTheme="minorHAnsi" w:hAnsiTheme="minorHAnsi" w:eastAsiaTheme="minorEastAsia" w:cstheme="minorBidi"/>
               <w:noProof/>
             </w:rPr>
           </w:pPr>
-          <w:hyperlink w:anchor="_Toc203510265" w:history="1">
+          <w:hyperlink w:history="1" w:anchor="_Toc203510265">
             <w:r>
               <w:rPr>
                 <w:rStyle w:val="Hipervnculo"/>
@@ -1367,10 +1372,10 @@
           <w:pPr>
             <w:pStyle w:val="TDC2"/>
             <w:rPr>
-              <w:rFonts w:asciiTheme="minorHAnsi" w:eastAsiaTheme="minorEastAsia" w:hAnsiTheme="minorHAnsi" w:cstheme="minorBidi"/>
+              <w:rFonts w:asciiTheme="minorHAnsi" w:hAnsiTheme="minorHAnsi" w:eastAsiaTheme="minorEastAsia" w:cstheme="minorBidi"/>
             </w:rPr>
           </w:pPr>
-          <w:hyperlink w:anchor="_Toc203510266" w:history="1">
+          <w:hyperlink w:history="1" w:anchor="_Toc203510266">
             <w:r>
               <w:rPr>
                 <w:rStyle w:val="Hipervnculo"/>
@@ -1427,11 +1432,11 @@
               <w:tab w:val="right" w:leader="dot" w:pos="8828"/>
             </w:tabs>
             <w:rPr>
-              <w:rFonts w:asciiTheme="minorHAnsi" w:eastAsiaTheme="minorEastAsia" w:hAnsiTheme="minorHAnsi" w:cstheme="minorBidi"/>
+              <w:rFonts w:asciiTheme="minorHAnsi" w:hAnsiTheme="minorHAnsi" w:eastAsiaTheme="minorEastAsia" w:cstheme="minorBidi"/>
               <w:noProof/>
             </w:rPr>
           </w:pPr>
-          <w:hyperlink w:anchor="_Toc203510267" w:history="1">
+          <w:hyperlink w:history="1" w:anchor="_Toc203510267">
             <w:r>
               <w:rPr>
                 <w:rStyle w:val="Hipervnculo"/>
@@ -1496,10 +1501,10 @@
           <w:pPr>
             <w:pStyle w:val="TDC2"/>
             <w:rPr>
-              <w:rFonts w:asciiTheme="minorHAnsi" w:eastAsiaTheme="minorEastAsia" w:hAnsiTheme="minorHAnsi" w:cstheme="minorBidi"/>
+              <w:rFonts w:asciiTheme="minorHAnsi" w:hAnsiTheme="minorHAnsi" w:eastAsiaTheme="minorEastAsia" w:cstheme="minorBidi"/>
             </w:rPr>
           </w:pPr>
-          <w:hyperlink w:anchor="_Toc203510268" w:history="1">
+          <w:hyperlink w:history="1" w:anchor="_Toc203510268">
             <w:r>
               <w:rPr>
                 <w:rStyle w:val="Hipervnculo"/>
@@ -1554,10 +1559,10 @@
           <w:pPr>
             <w:pStyle w:val="TDC2"/>
             <w:rPr>
-              <w:rFonts w:asciiTheme="minorHAnsi" w:eastAsiaTheme="minorEastAsia" w:hAnsiTheme="minorHAnsi" w:cstheme="minorBidi"/>
+              <w:rFonts w:asciiTheme="minorHAnsi" w:hAnsiTheme="minorHAnsi" w:eastAsiaTheme="minorEastAsia" w:cstheme="minorBidi"/>
             </w:rPr>
           </w:pPr>
-          <w:hyperlink w:anchor="_Toc203510269" w:history="1">
+          <w:hyperlink w:history="1" w:anchor="_Toc203510269">
             <w:r>
               <w:rPr>
                 <w:rStyle w:val="Hipervnculo"/>
@@ -1614,11 +1619,11 @@
               <w:tab w:val="right" w:leader="dot" w:pos="8828"/>
             </w:tabs>
             <w:rPr>
-              <w:rFonts w:asciiTheme="minorHAnsi" w:eastAsiaTheme="minorEastAsia" w:hAnsiTheme="minorHAnsi" w:cstheme="minorBidi"/>
+              <w:rFonts w:asciiTheme="minorHAnsi" w:hAnsiTheme="minorHAnsi" w:eastAsiaTheme="minorEastAsia" w:cstheme="minorBidi"/>
               <w:noProof/>
             </w:rPr>
           </w:pPr>
-          <w:hyperlink w:anchor="_Toc203510270" w:history="1">
+          <w:hyperlink w:history="1" w:anchor="_Toc203510270">
             <w:r>
               <w:rPr>
                 <w:rStyle w:val="Hipervnculo"/>
@@ -1683,10 +1688,10 @@
           <w:pPr>
             <w:pStyle w:val="TDC2"/>
             <w:rPr>
-              <w:rFonts w:asciiTheme="minorHAnsi" w:eastAsiaTheme="minorEastAsia" w:hAnsiTheme="minorHAnsi" w:cstheme="minorBidi"/>
+              <w:rFonts w:asciiTheme="minorHAnsi" w:hAnsiTheme="minorHAnsi" w:eastAsiaTheme="minorEastAsia" w:cstheme="minorBidi"/>
             </w:rPr>
           </w:pPr>
-          <w:hyperlink w:anchor="_Toc203510271" w:history="1">
+          <w:hyperlink w:history="1" w:anchor="_Toc203510271">
             <w:r>
               <w:rPr>
                 <w:rStyle w:val="Hipervnculo"/>
@@ -1740,10 +1745,10 @@
           <w:pPr>
             <w:pStyle w:val="TDC2"/>
             <w:rPr>
-              <w:rFonts w:asciiTheme="minorHAnsi" w:eastAsiaTheme="minorEastAsia" w:hAnsiTheme="minorHAnsi" w:cstheme="minorBidi"/>
+              <w:rFonts w:asciiTheme="minorHAnsi" w:hAnsiTheme="minorHAnsi" w:eastAsiaTheme="minorEastAsia" w:cstheme="minorBidi"/>
             </w:rPr>
           </w:pPr>
-          <w:hyperlink w:anchor="_Toc203510272" w:history="1">
+          <w:hyperlink w:history="1" w:anchor="_Toc203510272">
             <w:r>
               <w:rPr>
                 <w:rStyle w:val="Hipervnculo"/>
@@ -1991,8 +1996,8 @@
           <w:lang w:val="es-ES_tradnl"/>
         </w:rPr>
       </w:pPr>
-      <w:bookmarkStart w:id="0" w:name="_Toc194345058"/>
-      <w:bookmarkStart w:id="1" w:name="_Toc203510261"/>
+      <w:bookmarkStart w:name="_Toc194345058" w:id="0"/>
+      <w:bookmarkStart w:name="_Toc203510261" w:id="1"/>
       <w:r>
         <w:rPr>
           <w:b/>
@@ -2001,7 +2006,6 @@
           <w:szCs w:val="24"/>
           <w:lang w:val="es-ES_tradnl"/>
         </w:rPr>
-        <w:lastRenderedPageBreak/>
         <w:t>INTRODUCCIÓN</w:t>
       </w:r>
       <w:bookmarkEnd w:id="0"/>
@@ -2024,7 +2028,7 @@
           <w:sz w:val="24"/>
           <w:szCs w:val="24"/>
           <w:shd w:val="clear" w:color="auto" w:fill="FFFFFF"/>
-          <w:lang w:val="es-ES_tradnl"/>
+          <w:lang w:val="es-ES"/>
         </w:rPr>
       </w:pPr>
       <w:r>
@@ -2032,9 +2036,72 @@
           <w:sz w:val="24"/>
           <w:szCs w:val="24"/>
           <w:shd w:val="clear" w:color="auto" w:fill="FFFFFF"/>
-          <w:lang w:val="es-ES_tradnl"/>
-        </w:rPr>
-        <w:t>Este componente formativo tiene como objetivo capacitar a los participantes en la forma de hacer modificaciones de las afiliaciones, de acuerdo con solicitud del usuario, procedimiento y normativa.</w:t>
+          <w:lang w:val="es-ES"/>
+        </w:rPr>
+        <w:t xml:space="preserve">Este componente formativo tiene como objetivo capacitar a los participantes en la forma de hacer modificaciones de las afiliaciones, de acuerdo con </w:t>
+      </w:r>
+      <w:r>
+        <w:rPr>
+          <w:sz w:val="24"/>
+          <w:szCs w:val="24"/>
+          <w:shd w:val="clear" w:color="auto" w:fill="FFFFFF"/>
+          <w:lang w:val="es-ES"/>
+        </w:rPr>
+        <w:t xml:space="preserve">la </w:t>
+      </w:r>
+      <w:r>
+        <w:rPr>
+          <w:sz w:val="24"/>
+          <w:szCs w:val="24"/>
+          <w:shd w:val="clear" w:color="auto" w:fill="FFFFFF"/>
+          <w:lang w:val="es-ES"/>
+        </w:rPr>
+        <w:t xml:space="preserve">solicitud del usuario, </w:t>
+      </w:r>
+      <w:r>
+        <w:rPr>
+          <w:sz w:val="24"/>
+          <w:szCs w:val="24"/>
+          <w:shd w:val="clear" w:color="auto" w:fill="FFFFFF"/>
+          <w:lang w:val="es-ES"/>
+        </w:rPr>
+        <w:t xml:space="preserve">el </w:t>
+      </w:r>
+      <w:r>
+        <w:rPr>
+          <w:sz w:val="24"/>
+          <w:szCs w:val="24"/>
+          <w:shd w:val="clear" w:color="auto" w:fill="FFFFFF"/>
+          <w:lang w:val="es-ES"/>
+        </w:rPr>
+        <w:t xml:space="preserve">procedimiento y </w:t>
+      </w:r>
+      <w:r>
+        <w:rPr>
+          <w:sz w:val="24"/>
+          <w:szCs w:val="24"/>
+          <w:shd w:val="clear" w:color="auto" w:fill="FFFFFF"/>
+          <w:lang w:val="es-ES"/>
+        </w:rPr>
+        <w:t xml:space="preserve">la </w:t>
+      </w:r>
+      <w:r>
+        <w:rPr>
+          <w:sz w:val="24"/>
+          <w:szCs w:val="24"/>
+          <w:shd w:val="clear" w:color="auto" w:fill="FFFFFF"/>
+          <w:lang w:val="es-ES"/>
+        </w:rPr>
+        <w:t>n</w:t>
+      </w:r>
+      <w:r>
+        <w:rPr>
+          <w:sz w:val="24"/>
+          <w:szCs w:val="24"/>
+          <w:shd w:val="clear" w:color="auto" w:fill="FFFFFF"/>
+          <w:lang w:val="es-ES"/>
+        </w:rPr>
+        <w:t>ormativa.</w:t>
       </w:r>
     </w:p>
     <w:p>
@@ -2228,9 +2295,9 @@
             </w:drawing>
           </mc:Choice>
           <mc:Fallback>
-            <w:pict>
-              <v:rect w14:anchorId="7118375E" id="Rectángulo 249" o:spid="_x0000_s1026" style="width:426.15pt;height:57.65pt;visibility:visible;mso-wrap-style:square;mso-left-percent:-10001;mso-top-percent:-10001;mso-position-horizontal:absolute;mso-position-horizontal-relative:char;mso-position-vertical:absolute;mso-position-vertical-relative:line;mso-left-percent:-10001;mso-top-percent:-10001;v-text-anchor:middle" o:gfxdata="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" fillcolor="#39a900" strokecolor="#42719b" strokeweight="1pt">
-                <v:stroke startarrowwidth="narrow" startarrowlength="short" endarrowwidth="narrow" endarrowlength="short" miterlimit="5243f"/>
+            <w:pict w14:anchorId="55D9A05E">
+              <v:rect id="Rectángulo 249" style="width:426.15pt;height:57.65pt;visibility:visible;mso-wrap-style:square;mso-left-percent:-10001;mso-top-percent:-10001;mso-position-horizontal:absolute;mso-position-horizontal-relative:char;mso-position-vertical:absolute;mso-position-vertical-relative:line;mso-left-percent:-10001;mso-top-percent:-10001;v-text-anchor:middle" o:spid="_x0000_s1026" fillcolor="#39a900" strokecolor="#42719b" strokeweight="1pt" w14:anchorId="7118375E" o:gfxdata="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">
+                <v:stroke miterlimit="5243f" startarrowwidth="narrow" startarrowlength="short" endarrowwidth="narrow" endarrowlength="short"/>
                 <v:textbox inset="2.53958mm,1.2694mm,2.53958mm,1.2694mm">
                   <w:txbxContent>
                     <w:p>
@@ -2467,7 +2534,7 @@
           <w:lang w:val="es-ES_tradnl"/>
         </w:rPr>
       </w:pPr>
-      <w:bookmarkStart w:id="2" w:name="_Toc194345059"/>
+      <w:bookmarkStart w:name="_Toc194345059" w:id="2"/>
       <w:r>
         <w:rPr>
           <w:b/>
@@ -2476,7 +2543,6 @@
           <w:szCs w:val="24"/>
           <w:lang w:val="es-ES_tradnl"/>
         </w:rPr>
-        <w:lastRenderedPageBreak/>
         <w:t>DESARROLLO DE CONTENIDOS</w:t>
       </w:r>
       <w:bookmarkEnd w:id="2"/>
@@ -2517,7 +2583,7 @@
           <w:lang w:val="es-ES_tradnl"/>
         </w:rPr>
       </w:pPr>
-      <w:bookmarkStart w:id="3" w:name="_Toc203510262"/>
+      <w:bookmarkStart w:name="_Toc203510262" w:id="3"/>
       <w:r>
         <w:rPr>
           <w:rFonts w:ascii="Arial" w:hAnsi="Arial" w:cs="Arial"/>
@@ -2791,18 +2857,18 @@
         </w:rPr>
       </w:pPr>
     </w:p>
-    <w:commentRangeStart w:id="5"/>
-    <w:p>
-      <w:pPr>
-        <w:jc w:val="both"/>
-        <w:rPr>
-          <w:rFonts w:eastAsia="Times New Roman"/>
-          <w:bCs/>
-          <w:sz w:val="24"/>
-          <w:szCs w:val="24"/>
-          <w:lang w:val="es-ES_tradnl"/>
-        </w:rPr>
-      </w:pPr>
+    <w:p>
+      <w:pPr>
+        <w:jc w:val="both"/>
+        <w:rPr>
+          <w:rFonts w:eastAsia="Times New Roman"/>
+          <w:bCs/>
+          <w:sz w:val="24"/>
+          <w:szCs w:val="24"/>
+          <w:lang w:val="es-ES_tradnl"/>
+        </w:rPr>
+      </w:pPr>
+      <w:commentRangeStart w:id="5"/>
       <w:r>
         <w:rPr>
           <w:noProof/>
@@ -2882,13 +2948,13 @@
             </w:drawing>
           </mc:Choice>
           <mc:Fallback>
-            <w:pict>
-              <v:shapetype w14:anchorId="77095AA7" id="_x0000_t202" coordsize="21600,21600" o:spt="202" path="m,l,21600r21600,l21600,xe">
+            <w:pict w14:anchorId="27D41D0D">
+              <v:shapetype id="_x0000_t202" coordsize="21600,21600" o:spt="202" path="m,l,21600r21600,l21600,xe" w14:anchorId="77095AA7">
                 <v:stroke joinstyle="miter"/>
                 <v:path gradientshapeok="t" o:connecttype="rect"/>
               </v:shapetype>
-              <v:shape id="Cuadro de texto 3" o:spid="_x0000_s1027" type="#_x0000_t202" style="width:2in;height:2in;visibility:visible;mso-wrap-style:none;mso-left-percent:-10001;mso-top-percent:-10001;mso-position-horizontal:absolute;mso-position-horizontal-relative:char;mso-position-vertical:absolute;mso-position-vertical-relative:line;mso-left-percent:-10001;mso-top-percent:-10001;v-text-anchor:top" o:gfxdata="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" fillcolor="#4f7ac7 [3028]" stroked="f">
-                <v:fill color2="#416fc3 [3172]" rotate="t" colors="0 #6083cb;.5 #3e70ca;1 #2e61ba" focus="100%" type="gradient">
+              <v:shape id="Cuadro de texto 3" style="width:2in;height:2in;visibility:visible;mso-wrap-style:none;mso-left-percent:-10001;mso-top-percent:-10001;mso-position-horizontal:absolute;mso-position-horizontal-relative:char;mso-position-vertical:absolute;mso-position-vertical-relative:line;mso-left-percent:-10001;mso-top-percent:-10001;v-text-anchor:top" o:spid="_x0000_s1027" fillcolor="#4f7ac7 [3028]" stroked="f" type="#_x0000_t202" o:gfxdata="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">
+                <v:fill type="gradient" color2="#416fc3 [3172]" colors="0 #6083cb;.5 #3e70ca;1 #2e61ba" focus="100%" rotate="t">
                   <o:fill v:ext="view" type="gradientUnscaled"/>
                 </v:fill>
                 <v:shadow on="t" color="black" opacity="41287f" offset="0,1.5pt"/>
@@ -3158,18 +3224,18 @@
         </w:rPr>
       </w:pPr>
     </w:p>
-    <w:commentRangeStart w:id="6"/>
-    <w:p>
-      <w:pPr>
-        <w:jc w:val="both"/>
-        <w:rPr>
-          <w:rFonts w:eastAsia="Times New Roman"/>
-          <w:bCs/>
-          <w:sz w:val="24"/>
-          <w:szCs w:val="24"/>
-          <w:lang w:val="es-ES_tradnl"/>
-        </w:rPr>
-      </w:pPr>
+    <w:p>
+      <w:pPr>
+        <w:jc w:val="both"/>
+        <w:rPr>
+          <w:rFonts w:eastAsia="Times New Roman"/>
+          <w:bCs/>
+          <w:sz w:val="24"/>
+          <w:szCs w:val="24"/>
+          <w:lang w:val="es-ES_tradnl"/>
+        </w:rPr>
+      </w:pPr>
+      <w:commentRangeStart w:id="6"/>
       <w:r>
         <w:rPr>
           <w:noProof/>
@@ -3249,9 +3315,9 @@
             </w:drawing>
           </mc:Choice>
           <mc:Fallback>
-            <w:pict>
-              <v:shape w14:anchorId="316FC3A8" id="Cuadro de texto 4" o:spid="_x0000_s1028" type="#_x0000_t202" style="width:2in;height:2in;visibility:visible;mso-wrap-style:none;mso-left-percent:-10001;mso-top-percent:-10001;mso-position-horizontal:absolute;mso-position-horizontal-relative:char;mso-position-vertical:absolute;mso-position-vertical-relative:line;mso-left-percent:-10001;mso-top-percent:-10001;v-text-anchor:top" o:gfxdata="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" fillcolor="#4f7ac7 [3028]" stroked="f">
-                <v:fill color2="#416fc3 [3172]" rotate="t" colors="0 #6083cb;.5 #3e70ca;1 #2e61ba" focus="100%" type="gradient">
+            <w:pict w14:anchorId="78E8CE11">
+              <v:shape id="Cuadro de texto 4" style="width:2in;height:2in;visibility:visible;mso-wrap-style:none;mso-left-percent:-10001;mso-top-percent:-10001;mso-position-horizontal:absolute;mso-position-horizontal-relative:char;mso-position-vertical:absolute;mso-position-vertical-relative:line;mso-left-percent:-10001;mso-top-percent:-10001;v-text-anchor:top" o:spid="_x0000_s1028" fillcolor="#4f7ac7 [3028]" stroked="f" type="#_x0000_t202" o:gfxdata="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" w14:anchorId="316FC3A8">
+                <v:fill type="gradient" color2="#416fc3 [3172]" colors="0 #6083cb;.5 #3e70ca;1 #2e61ba" focus="100%" rotate="t">
                   <o:fill v:ext="view" type="gradientUnscaled"/>
                 </v:fill>
                 <v:shadow on="t" color="black" opacity="41287f" offset="0,1.5pt"/>
@@ -3406,33 +3472,53 @@
           <w:szCs w:val="24"/>
           <w:lang w:val="es-ES_tradnl"/>
         </w:rPr>
-        <w:t>Esta novedad aplica cuando se requiere actualizar datos básicos del afiliado como nombres, apellidos, tipo o número de documento, fecha de nacimiento o género. Es esencial mantener esta información al día, ya que errores pueden impedir el acceso adecuado a los servicios de salud.</w:t>
-      </w:r>
-    </w:p>
-    <w:p>
-      <w:pPr>
-        <w:jc w:val="both"/>
-        <w:rPr>
-          <w:rFonts w:eastAsia="Times New Roman"/>
-          <w:bCs/>
-          <w:sz w:val="24"/>
-          <w:szCs w:val="24"/>
-          <w:lang w:val="es-ES_tradnl"/>
-        </w:rPr>
-      </w:pPr>
-    </w:p>
-    <w:commentRangeStart w:id="7"/>
-    <w:p>
-      <w:pPr>
-        <w:jc w:val="both"/>
-        <w:rPr>
-          <w:rFonts w:eastAsia="Times New Roman"/>
-          <w:bCs/>
-          <w:sz w:val="24"/>
-          <w:szCs w:val="24"/>
-          <w:lang w:val="es-ES_tradnl"/>
-        </w:rPr>
-      </w:pPr>
+        <w:t xml:space="preserve">Esta novedad aplica cuando se requiere actualizar datos básicos del afiliado como nombres, apellidos, tipo o número de documento, fecha de nacimiento o género. Es esencial mantener esta información al día, ya que errores </w:t>
+      </w:r>
+      <w:r>
+        <w:rPr>
+          <w:rFonts w:eastAsia="Times New Roman"/>
+          <w:bCs/>
+          <w:sz w:val="24"/>
+          <w:szCs w:val="24"/>
+          <w:lang w:val="es-ES_tradnl"/>
+        </w:rPr>
+        <w:t xml:space="preserve">de este tipo </w:t>
+      </w:r>
+      <w:r>
+        <w:rPr>
+          <w:rFonts w:eastAsia="Times New Roman"/>
+          <w:bCs/>
+          <w:sz w:val="24"/>
+          <w:szCs w:val="24"/>
+          <w:lang w:val="es-ES_tradnl"/>
+        </w:rPr>
+        <w:t>pueden impedir el acceso adecuado a los servicios de salud.</w:t>
+      </w:r>
+    </w:p>
+    <w:p>
+      <w:pPr>
+        <w:jc w:val="both"/>
+        <w:rPr>
+          <w:rFonts w:eastAsia="Times New Roman"/>
+          <w:bCs/>
+          <w:sz w:val="24"/>
+          <w:szCs w:val="24"/>
+          <w:lang w:val="es-ES_tradnl"/>
+        </w:rPr>
+      </w:pPr>
+    </w:p>
+    <w:p>
+      <w:pPr>
+        <w:jc w:val="both"/>
+        <w:rPr>
+          <w:rFonts w:eastAsia="Times New Roman"/>
+          <w:bCs/>
+          <w:sz w:val="24"/>
+          <w:szCs w:val="24"/>
+          <w:lang w:val="es-ES_tradnl"/>
+        </w:rPr>
+      </w:pPr>
+      <w:commentRangeStart w:id="7"/>
       <w:r>
         <w:rPr>
           <w:noProof/>
@@ -3512,9 +3598,9 @@
             </w:drawing>
           </mc:Choice>
           <mc:Fallback>
-            <w:pict>
-              <v:shape w14:anchorId="62921CA8" id="Cuadro de texto 5" o:spid="_x0000_s1029" type="#_x0000_t202" style="width:2in;height:2in;visibility:visible;mso-wrap-style:none;mso-left-percent:-10001;mso-top-percent:-10001;mso-position-horizontal:absolute;mso-position-horizontal-relative:char;mso-position-vertical:absolute;mso-position-vertical-relative:line;mso-left-percent:-10001;mso-top-percent:-10001;v-text-anchor:top" o:gfxdata="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" fillcolor="#4f7ac7 [3028]" stroked="f">
-                <v:fill color2="#416fc3 [3172]" rotate="t" colors="0 #6083cb;.5 #3e70ca;1 #2e61ba" focus="100%" type="gradient">
+            <w:pict w14:anchorId="1E7DBD48">
+              <v:shape id="Cuadro de texto 5" style="width:2in;height:2in;visibility:visible;mso-wrap-style:none;mso-left-percent:-10001;mso-top-percent:-10001;mso-position-horizontal:absolute;mso-position-horizontal-relative:char;mso-position-vertical:absolute;mso-position-vertical-relative:line;mso-left-percent:-10001;mso-top-percent:-10001;v-text-anchor:top" o:spid="_x0000_s1029" fillcolor="#4f7ac7 [3028]" stroked="f" type="#_x0000_t202" o:gfxdata="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" w14:anchorId="62921CA8">
+                <v:fill type="gradient" color2="#416fc3 [3172]" colors="0 #6083cb;.5 #3e70ca;1 #2e61ba" focus="100%" rotate="t">
                   <o:fill v:ext="view" type="gradientUnscaled"/>
                 </v:fill>
                 <v:shadow on="t" color="black" opacity="41287f" offset="0,1.5pt"/>
@@ -3660,18 +3746,18 @@
         </w:rPr>
       </w:pPr>
     </w:p>
-    <w:commentRangeStart w:id="8"/>
-    <w:p>
-      <w:pPr>
-        <w:jc w:val="both"/>
-        <w:rPr>
-          <w:rFonts w:eastAsia="Times New Roman"/>
-          <w:bCs/>
-          <w:sz w:val="24"/>
-          <w:szCs w:val="24"/>
-          <w:lang w:val="es-ES_tradnl"/>
-        </w:rPr>
-      </w:pPr>
+    <w:p>
+      <w:pPr>
+        <w:jc w:val="both"/>
+        <w:rPr>
+          <w:rFonts w:eastAsia="Times New Roman"/>
+          <w:bCs/>
+          <w:sz w:val="24"/>
+          <w:szCs w:val="24"/>
+          <w:lang w:val="es-ES_tradnl"/>
+        </w:rPr>
+      </w:pPr>
+      <w:commentRangeStart w:id="8"/>
       <w:r>
         <w:rPr>
           <w:noProof/>
@@ -3751,9 +3837,9 @@
             </w:drawing>
           </mc:Choice>
           <mc:Fallback>
-            <w:pict>
-              <v:shape w14:anchorId="7B3D75D6" id="Cuadro de texto 6" o:spid="_x0000_s1030" type="#_x0000_t202" style="width:2in;height:2in;visibility:visible;mso-wrap-style:none;mso-left-percent:-10001;mso-top-percent:-10001;mso-position-horizontal:absolute;mso-position-horizontal-relative:char;mso-position-vertical:absolute;mso-position-vertical-relative:line;mso-left-percent:-10001;mso-top-percent:-10001;v-text-anchor:top" o:gfxdata="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" fillcolor="#4f7ac7 [3028]" stroked="f">
-                <v:fill color2="#416fc3 [3172]" rotate="t" colors="0 #6083cb;.5 #3e70ca;1 #2e61ba" focus="100%" type="gradient">
+            <w:pict w14:anchorId="335178C8">
+              <v:shape id="Cuadro de texto 6" style="width:2in;height:2in;visibility:visible;mso-wrap-style:none;mso-left-percent:-10001;mso-top-percent:-10001;mso-position-horizontal:absolute;mso-position-horizontal-relative:char;mso-position-vertical:absolute;mso-position-vertical-relative:line;mso-left-percent:-10001;mso-top-percent:-10001;v-text-anchor:top" o:spid="_x0000_s1030" fillcolor="#4f7ac7 [3028]" stroked="f" type="#_x0000_t202" o:gfxdata="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" w14:anchorId="7B3D75D6">
+                <v:fill type="gradient" color2="#416fc3 [3172]" colors="0 #6083cb;.5 #3e70ca;1 #2e61ba" focus="100%" rotate="t">
                   <o:fill v:ext="view" type="gradientUnscaled"/>
                 </v:fill>
                 <v:shadow on="t" color="black" opacity="41287f" offset="0,1.5pt"/>
@@ -3816,41 +3902,60 @@
           <w:szCs w:val="24"/>
           <w:lang w:val="es-ES_tradnl"/>
         </w:rPr>
-        <w:t>Para ello, se requiere documentación como el registro civil de nacimiento (para hijos), acta de matrimonio o declaración juramentada de convivencia (para pareja) y en caso de padres, una certificación de dependencia económica.</w:t>
-      </w:r>
-    </w:p>
-    <w:p>
-      <w:pPr>
-        <w:jc w:val="both"/>
-        <w:rPr>
-          <w:rFonts w:eastAsia="Times New Roman"/>
-          <w:bCs/>
-          <w:sz w:val="24"/>
-          <w:szCs w:val="24"/>
-          <w:lang w:val="es-ES_tradnl"/>
-        </w:rPr>
-      </w:pPr>
-    </w:p>
-    <w:p>
-      <w:pPr>
-        <w:jc w:val="both"/>
-        <w:rPr>
-          <w:rFonts w:eastAsia="Times New Roman"/>
-          <w:bCs/>
-          <w:sz w:val="24"/>
-          <w:szCs w:val="24"/>
-          <w:lang w:val="es-ES_tradnl"/>
-        </w:rPr>
-      </w:pPr>
-      <w:r>
-        <w:rPr>
-          <w:rFonts w:eastAsia="Times New Roman"/>
-          <w:bCs/>
-          <w:sz w:val="24"/>
-          <w:szCs w:val="24"/>
-          <w:lang w:val="es-ES_tradnl"/>
-        </w:rPr>
-        <w:lastRenderedPageBreak/>
+        <w:t xml:space="preserve">Para ello, se requiere documentación como el registro civil de nacimiento (para hijos), acta de matrimonio o declaración juramentada de convivencia (para </w:t>
+      </w:r>
+      <w:r>
+        <w:rPr>
+          <w:rFonts w:eastAsia="Times New Roman"/>
+          <w:bCs/>
+          <w:sz w:val="24"/>
+          <w:szCs w:val="24"/>
+          <w:lang w:val="es-ES_tradnl"/>
+        </w:rPr>
+        <w:t>conyugue</w:t>
+      </w:r>
+      <w:r>
+        <w:rPr>
+          <w:rFonts w:eastAsia="Times New Roman"/>
+          <w:bCs/>
+          <w:sz w:val="24"/>
+          <w:szCs w:val="24"/>
+          <w:lang w:val="es-ES_tradnl"/>
+        </w:rPr>
+        <w:t>) y en caso de padres, una certificación de dependencia económica.</w:t>
+      </w:r>
+    </w:p>
+    <w:p>
+      <w:pPr>
+        <w:jc w:val="both"/>
+        <w:rPr>
+          <w:rFonts w:eastAsia="Times New Roman"/>
+          <w:bCs/>
+          <w:sz w:val="24"/>
+          <w:szCs w:val="24"/>
+          <w:lang w:val="es-ES_tradnl"/>
+        </w:rPr>
+      </w:pPr>
+    </w:p>
+    <w:p>
+      <w:pPr>
+        <w:jc w:val="both"/>
+        <w:rPr>
+          <w:rFonts w:eastAsia="Times New Roman"/>
+          <w:bCs/>
+          <w:sz w:val="24"/>
+          <w:szCs w:val="24"/>
+          <w:lang w:val="es-ES_tradnl"/>
+        </w:rPr>
+      </w:pPr>
+      <w:r>
+        <w:rPr>
+          <w:rFonts w:eastAsia="Times New Roman"/>
+          <w:bCs/>
+          <w:sz w:val="24"/>
+          <w:szCs w:val="24"/>
+          <w:lang w:val="es-ES_tradnl"/>
+        </w:rPr>
         <w:t>En cuanto al retiro de beneficiarios, este debe hacerse cuando un miembro ya no cumple con los requisitos para seguir como tal, como por ejemplo al cumplir la mayoría de edad, por fallecimiento o por separación conyugal. En estos casos, deben presentarse los documentos que respalden el motivo del retiro (acta de defunción, sentencia de divorcio, etc.).</w:t>
       </w:r>
     </w:p>
@@ -4176,18 +4281,18 @@
         </w:rPr>
       </w:pPr>
     </w:p>
-    <w:commentRangeStart w:id="10"/>
-    <w:p>
-      <w:pPr>
-        <w:jc w:val="both"/>
-        <w:rPr>
-          <w:rFonts w:eastAsia="Times New Roman"/>
-          <w:bCs/>
-          <w:sz w:val="24"/>
-          <w:szCs w:val="24"/>
-          <w:lang w:val="es-ES_tradnl"/>
-        </w:rPr>
-      </w:pPr>
+    <w:p>
+      <w:pPr>
+        <w:jc w:val="both"/>
+        <w:rPr>
+          <w:rFonts w:eastAsia="Times New Roman"/>
+          <w:bCs/>
+          <w:sz w:val="24"/>
+          <w:szCs w:val="24"/>
+          <w:lang w:val="es-ES_tradnl"/>
+        </w:rPr>
+      </w:pPr>
+      <w:commentRangeStart w:id="10"/>
       <w:r>
         <w:rPr>
           <w:noProof/>
@@ -4267,9 +4372,9 @@
             </w:drawing>
           </mc:Choice>
           <mc:Fallback>
-            <w:pict>
-              <v:shape w14:anchorId="52DA890A" id="Cuadro de texto 7" o:spid="_x0000_s1031" type="#_x0000_t202" style="width:2in;height:2in;visibility:visible;mso-wrap-style:none;mso-left-percent:-10001;mso-top-percent:-10001;mso-position-horizontal:absolute;mso-position-horizontal-relative:char;mso-position-vertical:absolute;mso-position-vertical-relative:line;mso-left-percent:-10001;mso-top-percent:-10001;v-text-anchor:top" o:gfxdata="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" fillcolor="#4f7ac7 [3028]" stroked="f">
-                <v:fill color2="#416fc3 [3172]" rotate="t" colors="0 #6083cb;.5 #3e70ca;1 #2e61ba" focus="100%" type="gradient">
+            <w:pict w14:anchorId="2777EC55">
+              <v:shape id="Cuadro de texto 7" style="width:2in;height:2in;visibility:visible;mso-wrap-style:none;mso-left-percent:-10001;mso-top-percent:-10001;mso-position-horizontal:absolute;mso-position-horizontal-relative:char;mso-position-vertical:absolute;mso-position-vertical-relative:line;mso-left-percent:-10001;mso-top-percent:-10001;v-text-anchor:top" o:spid="_x0000_s1031" fillcolor="#4f7ac7 [3028]" stroked="f" type="#_x0000_t202" o:gfxdata="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" w14:anchorId="52DA890A">
+                <v:fill type="gradient" color2="#416fc3 [3172]" colors="0 #6083cb;.5 #3e70ca;1 #2e61ba" focus="100%" rotate="t">
                   <o:fill v:ext="view" type="gradientUnscaled"/>
                 </v:fill>
                 <v:shadow on="t" color="black" opacity="41287f" offset="0,1.5pt"/>
@@ -4439,18 +4544,18 @@
         </w:rPr>
       </w:pPr>
     </w:p>
-    <w:commentRangeStart w:id="11"/>
-    <w:p>
-      <w:pPr>
-        <w:jc w:val="both"/>
-        <w:rPr>
-          <w:rFonts w:eastAsia="Times New Roman"/>
-          <w:bCs/>
-          <w:sz w:val="24"/>
-          <w:szCs w:val="24"/>
-          <w:lang w:val="es-ES_tradnl"/>
-        </w:rPr>
-      </w:pPr>
+    <w:p>
+      <w:pPr>
+        <w:jc w:val="both"/>
+        <w:rPr>
+          <w:rFonts w:eastAsia="Times New Roman"/>
+          <w:bCs/>
+          <w:sz w:val="24"/>
+          <w:szCs w:val="24"/>
+          <w:lang w:val="es-ES_tradnl"/>
+        </w:rPr>
+      </w:pPr>
+      <w:commentRangeStart w:id="11"/>
       <w:r>
         <w:rPr>
           <w:noProof/>
@@ -4530,9 +4635,9 @@
             </w:drawing>
           </mc:Choice>
           <mc:Fallback>
-            <w:pict>
-              <v:shape w14:anchorId="3BAF7D4F" id="Cuadro de texto 8" o:spid="_x0000_s1032" type="#_x0000_t202" style="width:2in;height:2in;visibility:visible;mso-wrap-style:none;mso-left-percent:-10001;mso-top-percent:-10001;mso-position-horizontal:absolute;mso-position-horizontal-relative:char;mso-position-vertical:absolute;mso-position-vertical-relative:line;mso-left-percent:-10001;mso-top-percent:-10001;v-text-anchor:top" o:gfxdata="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" fillcolor="#4f7ac7 [3028]" stroked="f">
-                <v:fill color2="#416fc3 [3172]" rotate="t" colors="0 #6083cb;.5 #3e70ca;1 #2e61ba" focus="100%" type="gradient">
+            <w:pict w14:anchorId="58873DC0">
+              <v:shape id="Cuadro de texto 8" style="width:2in;height:2in;visibility:visible;mso-wrap-style:none;mso-left-percent:-10001;mso-top-percent:-10001;mso-position-horizontal:absolute;mso-position-horizontal-relative:char;mso-position-vertical:absolute;mso-position-vertical-relative:line;mso-left-percent:-10001;mso-top-percent:-10001;v-text-anchor:top" o:spid="_x0000_s1032" fillcolor="#4f7ac7 [3028]" stroked="f" type="#_x0000_t202" o:gfxdata="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" w14:anchorId="3BAF7D4F">
+                <v:fill type="gradient" color2="#416fc3 [3172]" colors="0 #6083cb;.5 #3e70ca;1 #2e61ba" focus="100%" rotate="t">
                   <o:fill v:ext="view" type="gradientUnscaled"/>
                 </v:fill>
                 <v:shadow on="t" color="black" opacity="41287f" offset="0,1.5pt"/>
@@ -4682,18 +4787,18 @@
         </w:rPr>
       </w:pPr>
     </w:p>
-    <w:commentRangeStart w:id="12"/>
-    <w:p>
-      <w:pPr>
-        <w:jc w:val="both"/>
-        <w:rPr>
-          <w:rFonts w:eastAsia="Times New Roman"/>
-          <w:bCs/>
-          <w:sz w:val="24"/>
-          <w:szCs w:val="24"/>
-          <w:lang w:val="es-ES_tradnl"/>
-        </w:rPr>
-      </w:pPr>
+    <w:p>
+      <w:pPr>
+        <w:jc w:val="both"/>
+        <w:rPr>
+          <w:rFonts w:eastAsia="Times New Roman"/>
+          <w:bCs/>
+          <w:sz w:val="24"/>
+          <w:szCs w:val="24"/>
+          <w:lang w:val="es-ES_tradnl"/>
+        </w:rPr>
+      </w:pPr>
+      <w:commentRangeStart w:id="12"/>
       <w:r>
         <w:rPr>
           <w:noProof/>
@@ -4773,9 +4878,9 @@
             </w:drawing>
           </mc:Choice>
           <mc:Fallback>
-            <w:pict>
-              <v:shape w14:anchorId="2F63131C" id="Cuadro de texto 9" o:spid="_x0000_s1033" type="#_x0000_t202" style="width:2in;height:2in;visibility:visible;mso-wrap-style:none;mso-left-percent:-10001;mso-top-percent:-10001;mso-position-horizontal:absolute;mso-position-horizontal-relative:char;mso-position-vertical:absolute;mso-position-vertical-relative:line;mso-left-percent:-10001;mso-top-percent:-10001;v-text-anchor:top" o:gfxdata="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" fillcolor="#4f7ac7 [3028]" stroked="f">
-                <v:fill color2="#416fc3 [3172]" rotate="t" colors="0 #6083cb;.5 #3e70ca;1 #2e61ba" focus="100%" type="gradient">
+            <w:pict w14:anchorId="5A28C5F0">
+              <v:shape id="Cuadro de texto 9" style="width:2in;height:2in;visibility:visible;mso-wrap-style:none;mso-left-percent:-10001;mso-top-percent:-10001;mso-position-horizontal:absolute;mso-position-horizontal-relative:char;mso-position-vertical:absolute;mso-position-vertical-relative:line;mso-left-percent:-10001;mso-top-percent:-10001;v-text-anchor:top" o:spid="_x0000_s1033" fillcolor="#4f7ac7 [3028]" stroked="f" type="#_x0000_t202" o:gfxdata="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" w14:anchorId="2F63131C">
+                <v:fill type="gradient" color2="#416fc3 [3172]" colors="0 #6083cb;.5 #3e70ca;1 #2e61ba" focus="100%" rotate="t">
                   <o:fill v:ext="view" type="gradientUnscaled"/>
                 </v:fill>
                 <v:shadow on="t" color="black" opacity="41287f" offset="0,1.5pt"/>
@@ -4909,33 +5014,53 @@
           <w:szCs w:val="24"/>
           <w:lang w:val="es-ES_tradnl"/>
         </w:rPr>
-        <w:t>Esta novedad aplica cuando la persona ya no cumple con las condiciones que le permitían estar afiliada. Por ejemplo, si un trabajador independiente deja de pagar sus aportes, si un beneficiario cumple la mayoría de edad y ya no depende económicamente del cotizante o si una persona subsidiada pierde su clasificación del Sisbén.</w:t>
-      </w:r>
-    </w:p>
-    <w:p>
-      <w:pPr>
-        <w:jc w:val="both"/>
-        <w:rPr>
-          <w:rFonts w:eastAsia="Times New Roman"/>
-          <w:bCs/>
-          <w:sz w:val="24"/>
-          <w:szCs w:val="24"/>
-          <w:lang w:val="es-ES_tradnl"/>
-        </w:rPr>
-      </w:pPr>
-    </w:p>
-    <w:commentRangeStart w:id="13"/>
-    <w:p>
-      <w:pPr>
-        <w:jc w:val="both"/>
-        <w:rPr>
-          <w:rFonts w:eastAsia="Times New Roman"/>
-          <w:bCs/>
-          <w:sz w:val="24"/>
-          <w:szCs w:val="24"/>
-          <w:lang w:val="es-ES_tradnl"/>
-        </w:rPr>
-      </w:pPr>
+        <w:t>Esta novedad aplica cuando la persona ya no cumple con las condiciones que le permitían estar afiliada. Por ejemplo, si un trabajador independiente deja de pagar sus aportes, si un beneficiario cumple la mayoría de edad y ya no depende económicamente del cotizante</w:t>
+      </w:r>
+      <w:r>
+        <w:rPr>
+          <w:rFonts w:eastAsia="Times New Roman"/>
+          <w:bCs/>
+          <w:sz w:val="24"/>
+          <w:szCs w:val="24"/>
+          <w:lang w:val="es-ES_tradnl"/>
+        </w:rPr>
+        <w:t>,</w:t>
+      </w:r>
+      <w:r>
+        <w:rPr>
+          <w:rFonts w:eastAsia="Times New Roman"/>
+          <w:bCs/>
+          <w:sz w:val="24"/>
+          <w:szCs w:val="24"/>
+          <w:lang w:val="es-ES_tradnl"/>
+        </w:rPr>
+        <w:t xml:space="preserve"> o si una persona subsidiada pierde su clasificación del Sisbén.</w:t>
+      </w:r>
+    </w:p>
+    <w:p>
+      <w:pPr>
+        <w:jc w:val="both"/>
+        <w:rPr>
+          <w:rFonts w:eastAsia="Times New Roman"/>
+          <w:bCs/>
+          <w:sz w:val="24"/>
+          <w:szCs w:val="24"/>
+          <w:lang w:val="es-ES_tradnl"/>
+        </w:rPr>
+      </w:pPr>
+    </w:p>
+    <w:p>
+      <w:pPr>
+        <w:jc w:val="both"/>
+        <w:rPr>
+          <w:rFonts w:eastAsia="Times New Roman"/>
+          <w:bCs/>
+          <w:sz w:val="24"/>
+          <w:szCs w:val="24"/>
+          <w:lang w:val="es-ES_tradnl"/>
+        </w:rPr>
+      </w:pPr>
+      <w:commentRangeStart w:id="13"/>
       <w:r>
         <w:rPr>
           <w:noProof/>
@@ -5015,9 +5140,9 @@
             </w:drawing>
           </mc:Choice>
           <mc:Fallback>
-            <w:pict>
-              <v:shape w14:anchorId="56817B62" id="Cuadro de texto 10" o:spid="_x0000_s1034" type="#_x0000_t202" style="width:2in;height:2in;visibility:visible;mso-wrap-style:none;mso-left-percent:-10001;mso-top-percent:-10001;mso-position-horizontal:absolute;mso-position-horizontal-relative:char;mso-position-vertical:absolute;mso-position-vertical-relative:line;mso-left-percent:-10001;mso-top-percent:-10001;v-text-anchor:top" o:gfxdata="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" fillcolor="#4f7ac7 [3028]" stroked="f">
-                <v:fill color2="#416fc3 [3172]" rotate="t" colors="0 #6083cb;.5 #3e70ca;1 #2e61ba" focus="100%" type="gradient">
+            <w:pict w14:anchorId="5A8C8FE9">
+              <v:shape id="Cuadro de texto 10" style="width:2in;height:2in;visibility:visible;mso-wrap-style:none;mso-left-percent:-10001;mso-top-percent:-10001;mso-position-horizontal:absolute;mso-position-horizontal-relative:char;mso-position-vertical:absolute;mso-position-vertical-relative:line;mso-left-percent:-10001;mso-top-percent:-10001;v-text-anchor:top" o:spid="_x0000_s1034" fillcolor="#4f7ac7 [3028]" stroked="f" type="#_x0000_t202" o:gfxdata="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" w14:anchorId="56817B62">
+                <v:fill type="gradient" color2="#416fc3 [3172]" colors="0 #6083cb;.5 #3e70ca;1 #2e61ba" focus="100%" rotate="t">
                   <o:fill v:ext="view" type="gradientUnscaled"/>
                 </v:fill>
                 <v:shadow on="t" color="black" opacity="41287f" offset="0,1.5pt"/>
@@ -5108,7 +5233,7 @@
           <w:lang w:val="es-ES_tradnl"/>
         </w:rPr>
       </w:pPr>
-      <w:bookmarkStart w:id="14" w:name="_Toc203510263"/>
+      <w:bookmarkStart w:name="_Toc203510263" w:id="14"/>
       <w:r>
         <w:rPr>
           <w:rFonts w:ascii="Arial" w:hAnsi="Arial" w:cs="Arial"/>
@@ -5307,7 +5432,6 @@
           <w:sz w:val="24"/>
           <w:szCs w:val="24"/>
         </w:rPr>
-        <w:lastRenderedPageBreak/>
         <w:t xml:space="preserve">Marco </w:t>
       </w:r>
       <w:r>
@@ -5695,8 +5819,8 @@
             </w:drawing>
           </mc:Choice>
           <mc:Fallback>
-            <w:pict>
-              <v:shape w14:anchorId="28724133" id="Cuadro de texto 11" o:spid="_x0000_s1035" type="#_x0000_t202" style="width:2in;height:2in;visibility:visible;mso-wrap-style:none;mso-left-percent:-10001;mso-top-percent:-10001;mso-position-horizontal:absolute;mso-position-horizontal-relative:char;mso-position-vertical:absolute;mso-position-vertical-relative:line;mso-left-percent:-10001;mso-top-percent:-10001;v-text-anchor:top" o:gfxdata="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" fillcolor="#4472c4 [3204]" strokecolor="#1f3763 [1604]" strokeweight="1pt">
+            <w:pict w14:anchorId="1BAE2EBB">
+              <v:shape id="Cuadro de texto 11" style="width:2in;height:2in;visibility:visible;mso-wrap-style:none;mso-left-percent:-10001;mso-top-percent:-10001;mso-position-horizontal:absolute;mso-position-horizontal-relative:char;mso-position-vertical:absolute;mso-position-vertical-relative:line;mso-left-percent:-10001;mso-top-percent:-10001;v-text-anchor:top" o:spid="_x0000_s1035" fillcolor="#4472c4 [3204]" strokecolor="#1f3763 [1604]" strokeweight="1pt" type="#_x0000_t202" o:gfxdata="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" w14:anchorId="28724133">
                 <v:textbox style="mso-fit-shape-to-text:t">
                   <w:txbxContent>
                     <w:p>
@@ -6851,7 +6975,7 @@
           <w:lang w:val="es-ES_tradnl"/>
         </w:rPr>
       </w:pPr>
-      <w:bookmarkStart w:id="18" w:name="_Toc203510264"/>
+      <w:bookmarkStart w:name="_Toc203510264" w:id="18"/>
       <w:r>
         <w:rPr>
           <w:rFonts w:ascii="Arial" w:hAnsi="Arial" w:cs="Arial"/>
@@ -7070,7 +7194,17 @@
           <w:szCs w:val="24"/>
           <w:lang w:val="es-ES_tradnl"/>
         </w:rPr>
-        <w:t>traslado de EPS, inclusión o retiro de un familiar, cambio de régimen, modificación de datos personales, nacimiento de un hijo, o cambio de residencia.</w:t>
+        <w:t xml:space="preserve">traslado de EPS, </w:t>
+      </w:r>
+      <w:r>
+        <w:rPr>
+          <w:rFonts w:eastAsia="Times New Roman"/>
+          <w:bCs/>
+          <w:sz w:val="24"/>
+          <w:szCs w:val="24"/>
+          <w:lang w:val="es-ES_tradnl"/>
+        </w:rPr>
+        <w:t>inclusión o retiro de un familiar, cambio de régimen, modificación de datos personales, nacimiento de un hijo, o cambio de residencia.</w:t>
       </w:r>
     </w:p>
     <w:p>
@@ -7961,9 +8095,9 @@
             </w:drawing>
           </mc:Choice>
           <mc:Fallback>
-            <w:pict>
-              <v:shape w14:anchorId="295BE904" id="Cuadro de texto 12" o:spid="_x0000_s1036" type="#_x0000_t202" style="width:2in;height:2in;visibility:visible;mso-wrap-style:none;mso-left-percent:-10001;mso-top-percent:-10001;mso-position-horizontal:absolute;mso-position-horizontal-relative:char;mso-position-vertical:absolute;mso-position-vertical-relative:line;mso-left-percent:-10001;mso-top-percent:-10001;v-text-anchor:top" o:gfxdata="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" fillcolor="#4f7ac7 [3028]" stroked="f">
-                <v:fill color2="#416fc3 [3172]" rotate="t" colors="0 #6083cb;.5 #3e70ca;1 #2e61ba" focus="100%" type="gradient">
+            <w:pict w14:anchorId="2E5C95B2">
+              <v:shape id="Cuadro de texto 12" style="width:2in;height:2in;visibility:visible;mso-wrap-style:none;mso-left-percent:-10001;mso-top-percent:-10001;mso-position-horizontal:absolute;mso-position-horizontal-relative:char;mso-position-vertical:absolute;mso-position-vertical-relative:line;mso-left-percent:-10001;mso-top-percent:-10001;v-text-anchor:top" o:spid="_x0000_s1036" fillcolor="#4f7ac7 [3028]" stroked="f" type="#_x0000_t202" o:gfxdata="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" w14:anchorId="295BE904">
+                <v:fill type="gradient" color2="#416fc3 [3172]" colors="0 #6083cb;.5 #3e70ca;1 #2e61ba" focus="100%" rotate="t">
                   <o:fill v:ext="view" type="gradientUnscaled"/>
                 </v:fill>
                 <v:shadow on="t" color="black" opacity="41287f" offset="0,1.5pt"/>
@@ -8037,7 +8171,7 @@
           <w:lang w:val="es-ES_tradnl"/>
         </w:rPr>
       </w:pPr>
-      <w:bookmarkStart w:id="20" w:name="_Toc203510265"/>
+      <w:bookmarkStart w:name="_Toc203510265" w:id="20"/>
       <w:r>
         <w:rPr>
           <w:rFonts w:ascii="Arial" w:hAnsi="Arial" w:cs="Arial"/>
@@ -8286,7 +8420,17 @@
           <w:szCs w:val="24"/>
           <w:lang w:val="es-ES_tradnl"/>
         </w:rPr>
-        <w:t>Es fundamental saber orientar al usuario sobre este procedimiento y poder explicar con claridad qué es la portabilidad, cómo se activa, cuáles son sus beneficios y qué implicaciones tiene no reportarla. Además, se debe estar en capacidad de ayudar al usuario a registrar la novedad, ya sea llenando un formulario, usando la plataforma digital correspondiente o remitiéndolo a la oficina adecuada.</w:t>
+        <w:t xml:space="preserve">Es fundamental saber orientar al usuario sobre este procedimiento y poder explicar con claridad qué es la portabilidad, cómo se activa, cuáles son sus beneficios y qué </w:t>
+      </w:r>
+      <w:r>
+        <w:rPr>
+          <w:rFonts w:eastAsia="Times New Roman"/>
+          <w:bCs/>
+          <w:sz w:val="24"/>
+          <w:szCs w:val="24"/>
+          <w:lang w:val="es-ES_tradnl"/>
+        </w:rPr>
+        <w:t>implicaciones tiene no reportarla. Además, se debe estar en capacidad de ayudar al usuario a registrar la novedad, ya sea llenando un formulario, usando la plataforma digital correspondiente o remitiéndolo a la oficina adecuada.</w:t>
       </w:r>
     </w:p>
     <w:p>
@@ -8704,7 +8848,7 @@
           <w:lang w:val="es-ES_tradnl"/>
         </w:rPr>
       </w:pPr>
-      <w:bookmarkStart w:id="23" w:name="_Toc203510266"/>
+      <w:bookmarkStart w:name="_Toc203510266" w:id="23"/>
       <w:r>
         <w:rPr>
           <w:rFonts w:ascii="Arial" w:hAnsi="Arial" w:cs="Arial"/>
@@ -8803,7 +8947,17 @@
           <w:szCs w:val="24"/>
           <w:lang w:val="es-ES_tradnl"/>
         </w:rPr>
-        <w:t>, los formularios no deben presentar tachaduras ni espacios en blanco, ya que esto puede generar devoluciones del trámite. Además, se debe verificar que se anexen los documentos exigidos en cada caso y que estos sean legibles y actualizados, como registros civiles, cédulas o certificaciones laborales.</w:t>
+        <w:t xml:space="preserve">, los formularios no deben presentar tachaduras ni espacios en blanco, ya que esto puede generar devoluciones del trámite. Además, se debe </w:t>
+      </w:r>
+      <w:r>
+        <w:rPr>
+          <w:rFonts w:eastAsia="Times New Roman"/>
+          <w:bCs/>
+          <w:sz w:val="24"/>
+          <w:szCs w:val="24"/>
+          <w:lang w:val="es-ES_tradnl"/>
+        </w:rPr>
+        <w:t>verificar que se anexen los documentos exigidos en cada caso y que estos sean legibles y actualizados, como registros civiles, cédulas o certificaciones laborales.</w:t>
       </w:r>
     </w:p>
     <w:p>
@@ -9208,8 +9362,8 @@
             </w:drawing>
           </mc:Choice>
           <mc:Fallback>
-            <w:pict>
-              <v:shape w14:anchorId="5EFA8CDF" id="Cuadro de texto 14" o:spid="_x0000_s1037" type="#_x0000_t202" style="width:2in;height:2in;visibility:visible;mso-wrap-style:none;mso-left-percent:-10001;mso-top-percent:-10001;mso-position-horizontal:absolute;mso-position-horizontal-relative:char;mso-position-vertical:absolute;mso-position-vertical-relative:line;mso-left-percent:-10001;mso-top-percent:-10001;v-text-anchor:top" o:gfxdata="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" fillcolor="#4472c4 [3204]" strokecolor="white [3201]" strokeweight="1.5pt">
+            <w:pict w14:anchorId="6A18F3DD">
+              <v:shape id="Cuadro de texto 14" style="width:2in;height:2in;visibility:visible;mso-wrap-style:none;mso-left-percent:-10001;mso-top-percent:-10001;mso-position-horizontal:absolute;mso-position-horizontal-relative:char;mso-position-vertical:absolute;mso-position-vertical-relative:line;mso-left-percent:-10001;mso-top-percent:-10001;v-text-anchor:top" o:spid="_x0000_s1037" fillcolor="#4472c4 [3204]" strokecolor="white [3201]" strokeweight="1.5pt" type="#_x0000_t202" o:gfxdata="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" w14:anchorId="5EFA8CDF">
                 <v:textbox style="mso-fit-shape-to-text:t">
                   <w:txbxContent>
                     <w:p>
@@ -9273,7 +9427,7 @@
           <w:lang w:val="es-ES_tradnl"/>
         </w:rPr>
       </w:pPr>
-      <w:bookmarkStart w:id="25" w:name="_Toc203510267"/>
+      <w:bookmarkStart w:name="_Toc203510267" w:id="25"/>
       <w:r>
         <w:rPr>
           <w:rFonts w:ascii="Arial" w:hAnsi="Arial" w:cs="Arial"/>
@@ -9415,7 +9569,7 @@
       <w:pPr>
         <w:pStyle w:val="Ttulo2"/>
         <w:rPr>
-          <w:rFonts w:ascii="Arial" w:eastAsia="Times New Roman" w:hAnsi="Arial" w:cs="Arial"/>
+          <w:rFonts w:ascii="Arial" w:hAnsi="Arial" w:eastAsia="Times New Roman" w:cs="Arial"/>
           <w:b/>
           <w:color w:val="000000" w:themeColor="text1"/>
           <w:sz w:val="24"/>
@@ -9423,10 +9577,10 @@
           <w:lang w:val="es-ES_tradnl"/>
         </w:rPr>
       </w:pPr>
-      <w:bookmarkStart w:id="27" w:name="_Toc203510268"/>
-      <w:r>
-        <w:rPr>
-          <w:rFonts w:ascii="Arial" w:eastAsia="Times New Roman" w:hAnsi="Arial" w:cs="Arial"/>
+      <w:bookmarkStart w:name="_Toc203510268" w:id="27"/>
+      <w:r>
+        <w:rPr>
+          <w:rFonts w:ascii="Arial" w:hAnsi="Arial" w:eastAsia="Times New Roman" w:cs="Arial"/>
           <w:b/>
           <w:color w:val="000000" w:themeColor="text1"/>
           <w:sz w:val="24"/>
@@ -9689,7 +9843,17 @@
           <w:szCs w:val="24"/>
           <w:lang w:val="es-ES_tradnl"/>
         </w:rPr>
-        <w:t xml:space="preserve"> buen servicio. Esto incluye evitar demoras innecesarias, brindar instrucciones claras, facilitar el diligenciamiento de formularios, y, en caso de no poder resolver el trámite en el momento, informar al usuario sobre los plazos de respuesta y cómo puede hacer seguimiento a su solicitud.</w:t>
+        <w:t xml:space="preserve"> buen </w:t>
+      </w:r>
+      <w:r>
+        <w:rPr>
+          <w:rFonts w:eastAsia="Times New Roman"/>
+          <w:bCs/>
+          <w:sz w:val="24"/>
+          <w:szCs w:val="24"/>
+          <w:lang w:val="es-ES_tradnl"/>
+        </w:rPr>
+        <w:t>servicio. Esto incluye evitar demoras innecesarias, brindar instrucciones claras, facilitar el diligenciamiento de formularios, y, en caso de no poder resolver el trámite en el momento, informar al usuario sobre los plazos de respuesta y cómo puede hacer seguimiento a su solicitud.</w:t>
       </w:r>
     </w:p>
     <w:p>
@@ -9995,9 +10159,9 @@
             </w:drawing>
           </mc:Choice>
           <mc:Fallback>
-            <w:pict>
-              <v:shape w14:anchorId="50FB7E76" id="Cuadro de texto 16" o:spid="_x0000_s1038" type="#_x0000_t202" style="width:2in;height:2in;visibility:visible;mso-wrap-style:none;mso-left-percent:-10001;mso-top-percent:-10001;mso-position-horizontal:absolute;mso-position-horizontal-relative:char;mso-position-vertical:absolute;mso-position-vertical-relative:line;mso-left-percent:-10001;mso-top-percent:-10001;v-text-anchor:top" o:gfxdata="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" fillcolor="#4f7ac7 [3028]" strokecolor="#4472c4 [3204]" strokeweight=".5pt">
-                <v:fill color2="#416fc3 [3172]" rotate="t" colors="0 #6083cb;.5 #3e70ca;1 #2e61ba" focus="100%" type="gradient">
+            <w:pict w14:anchorId="7E74BD2D">
+              <v:shape id="Cuadro de texto 16" style="width:2in;height:2in;visibility:visible;mso-wrap-style:none;mso-left-percent:-10001;mso-top-percent:-10001;mso-position-horizontal:absolute;mso-position-horizontal-relative:char;mso-position-vertical:absolute;mso-position-vertical-relative:line;mso-left-percent:-10001;mso-top-percent:-10001;v-text-anchor:top" o:spid="_x0000_s1038" fillcolor="#4f7ac7 [3028]" strokecolor="#4472c4 [3204]" strokeweight=".5pt" type="#_x0000_t202" o:gfxdata="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" w14:anchorId="50FB7E76">
+                <v:fill type="gradient" color2="#416fc3 [3172]" colors="0 #6083cb;.5 #3e70ca;1 #2e61ba" focus="100%" rotate="t">
                   <o:fill v:ext="view" type="gradientUnscaled"/>
                 </v:fill>
                 <v:textbox style="mso-fit-shape-to-text:t">
@@ -10047,7 +10211,7 @@
           <w:lang w:val="es-ES_tradnl"/>
         </w:rPr>
       </w:pPr>
-      <w:bookmarkStart w:id="29" w:name="_Toc203510269"/>
+      <w:bookmarkStart w:name="_Toc203510269" w:id="29"/>
       <w:r>
         <w:rPr>
           <w:rFonts w:ascii="Arial" w:hAnsi="Arial" w:cs="Arial"/>
@@ -10234,9 +10398,9 @@
             </w:drawing>
           </mc:Choice>
           <mc:Fallback>
-            <w:pict>
-              <v:shape w14:anchorId="5BA7C6E4" id="Cuadro de texto 17" o:spid="_x0000_s1039" type="#_x0000_t202" style="width:2in;height:2in;visibility:visible;mso-wrap-style:none;mso-left-percent:-10001;mso-top-percent:-10001;mso-position-horizontal:absolute;mso-position-horizontal-relative:char;mso-position-vertical:absolute;mso-position-vertical-relative:line;mso-left-percent:-10001;mso-top-percent:-10001;v-text-anchor:top" o:gfxdata="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" fillcolor="#4f7ac7 [3028]" strokecolor="#4472c4 [3204]" strokeweight=".5pt">
-                <v:fill color2="#416fc3 [3172]" rotate="t" colors="0 #6083cb;.5 #3e70ca;1 #2e61ba" focus="100%" type="gradient">
+            <w:pict w14:anchorId="3EEBF489">
+              <v:shape id="Cuadro de texto 17" style="width:2in;height:2in;visibility:visible;mso-wrap-style:none;mso-left-percent:-10001;mso-top-percent:-10001;mso-position-horizontal:absolute;mso-position-horizontal-relative:char;mso-position-vertical:absolute;mso-position-vertical-relative:line;mso-left-percent:-10001;mso-top-percent:-10001;v-text-anchor:top" o:spid="_x0000_s1039" fillcolor="#4f7ac7 [3028]" strokecolor="#4472c4 [3204]" strokeweight=".5pt" type="#_x0000_t202" o:gfxdata="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" w14:anchorId="5BA7C6E4">
+                <v:fill type="gradient" color2="#416fc3 [3172]" colors="0 #6083cb;.5 #3e70ca;1 #2e61ba" focus="100%" rotate="t">
                   <o:fill v:ext="view" type="gradientUnscaled"/>
                 </v:fill>
                 <v:textbox style="mso-fit-shape-to-text:t">
@@ -11436,7 +11600,7 @@
           <w:lang w:val="es-ES_tradnl"/>
         </w:rPr>
       </w:pPr>
-      <w:bookmarkStart w:id="31" w:name="_Toc203510270"/>
+      <w:bookmarkStart w:name="_Toc203510270" w:id="31"/>
       <w:r>
         <w:rPr>
           <w:rFonts w:ascii="Arial" w:hAnsi="Arial" w:cs="Arial"/>
@@ -12306,9 +12470,9 @@
             </w:drawing>
           </mc:Choice>
           <mc:Fallback>
-            <w:pict>
-              <v:shape w14:anchorId="235BF56C" id="Cuadro de texto 19" o:spid="_x0000_s1040" type="#_x0000_t202" style="width:2in;height:2in;visibility:visible;mso-wrap-style:none;mso-left-percent:-10001;mso-top-percent:-10001;mso-position-horizontal:absolute;mso-position-horizontal-relative:char;mso-position-vertical:absolute;mso-position-vertical-relative:line;mso-left-percent:-10001;mso-top-percent:-10001;v-text-anchor:top" o:gfxdata="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" fillcolor="#4f7ac7 [3028]" strokecolor="#4472c4 [3204]" strokeweight=".5pt">
-                <v:fill color2="#416fc3 [3172]" rotate="t" colors="0 #6083cb;.5 #3e70ca;1 #2e61ba" focus="100%" type="gradient">
+            <w:pict w14:anchorId="21CDA01E">
+              <v:shape id="Cuadro de texto 19" style="width:2in;height:2in;visibility:visible;mso-wrap-style:none;mso-left-percent:-10001;mso-top-percent:-10001;mso-position-horizontal:absolute;mso-position-horizontal-relative:char;mso-position-vertical:absolute;mso-position-vertical-relative:line;mso-left-percent:-10001;mso-top-percent:-10001;v-text-anchor:top" o:spid="_x0000_s1040" fillcolor="#4f7ac7 [3028]" strokecolor="#4472c4 [3204]" strokeweight=".5pt" type="#_x0000_t202" o:gfxdata="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" w14:anchorId="235BF56C">
+                <v:fill type="gradient" color2="#416fc3 [3172]" colors="0 #6083cb;.5 #3e70ca;1 #2e61ba" focus="100%" rotate="t">
                   <o:fill v:ext="view" type="gradientUnscaled"/>
                 </v:fill>
                 <v:textbox style="mso-fit-shape-to-text:t">
@@ -12476,7 +12640,7 @@
           <w:lang w:val="es-ES_tradnl"/>
         </w:rPr>
       </w:pPr>
-      <w:bookmarkStart w:id="34" w:name="_Toc203510271"/>
+      <w:bookmarkStart w:name="_Toc203510271" w:id="34"/>
       <w:r>
         <w:rPr>
           <w:rFonts w:ascii="Arial" w:hAnsi="Arial" w:cs="Arial"/>
@@ -12542,7 +12706,17 @@
           <w:szCs w:val="24"/>
           <w:lang w:val="es-ES_tradnl"/>
         </w:rPr>
-        <w:t xml:space="preserve"> y sin discriminación. En trámites como la afiliación o las novedades en el SGSSS, estos principios ayudan a que el sistema se adapte a las distintas realidades de la población.</w:t>
+        <w:t xml:space="preserve"> y sin discriminación. En trámites como la afiliación o las novedades en el SGSSS, estos principios ayudan a que el </w:t>
+      </w:r>
+      <w:r>
+        <w:rPr>
+          <w:rFonts w:eastAsia="Times New Roman"/>
+          <w:bCs/>
+          <w:sz w:val="24"/>
+          <w:szCs w:val="24"/>
+          <w:lang w:val="es-ES_tradnl"/>
+        </w:rPr>
+        <w:t>sistema se adapte a las distintas realidades de la población.</w:t>
       </w:r>
       <w:r>
         <w:rPr>
@@ -13383,9 +13557,9 @@
             </w:drawing>
           </mc:Choice>
           <mc:Fallback>
-            <w:pict>
-              <v:shape w14:anchorId="0D90A6D2" id="Cuadro de texto 20" o:spid="_x0000_s1041" type="#_x0000_t202" style="width:2in;height:2in;visibility:visible;mso-wrap-style:none;mso-left-percent:-10001;mso-top-percent:-10001;mso-position-horizontal:absolute;mso-position-horizontal-relative:char;mso-position-vertical:absolute;mso-position-vertical-relative:line;mso-left-percent:-10001;mso-top-percent:-10001;v-text-anchor:top" o:gfxdata="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" fillcolor="#4f7ac7 [3028]" strokecolor="#4472c4 [3204]" strokeweight=".5pt">
-                <v:fill color2="#416fc3 [3172]" rotate="t" colors="0 #6083cb;.5 #3e70ca;1 #2e61ba" focus="100%" type="gradient">
+            <w:pict w14:anchorId="6FD07FA7">
+              <v:shape id="Cuadro de texto 20" style="width:2in;height:2in;visibility:visible;mso-wrap-style:none;mso-left-percent:-10001;mso-top-percent:-10001;mso-position-horizontal:absolute;mso-position-horizontal-relative:char;mso-position-vertical:absolute;mso-position-vertical-relative:line;mso-left-percent:-10001;mso-top-percent:-10001;v-text-anchor:top" o:spid="_x0000_s1041" fillcolor="#4f7ac7 [3028]" strokecolor="#4472c4 [3204]" strokeweight=".5pt" type="#_x0000_t202" o:gfxdata="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" w14:anchorId="0D90A6D2">
+                <v:fill type="gradient" color2="#416fc3 [3172]" colors="0 #6083cb;.5 #3e70ca;1 #2e61ba" focus="100%" rotate="t">
                   <o:fill v:ext="view" type="gradientUnscaled"/>
                 </v:fill>
                 <v:textbox style="mso-fit-shape-to-text:t">
@@ -13435,7 +13609,7 @@
           <w:lang w:val="es-ES_tradnl"/>
         </w:rPr>
       </w:pPr>
-      <w:bookmarkStart w:id="36" w:name="_Toc203510272"/>
+      <w:bookmarkStart w:name="_Toc203510272" w:id="36"/>
       <w:r>
         <w:rPr>
           <w:rFonts w:ascii="Arial" w:hAnsi="Arial" w:cs="Arial"/>
@@ -13920,9 +14094,9 @@
             </w:drawing>
           </mc:Choice>
           <mc:Fallback>
-            <w:pict>
-              <v:shape w14:anchorId="4FF0B3E1" id="Cuadro de texto 21" o:spid="_x0000_s1042" type="#_x0000_t202" style="width:2in;height:2in;visibility:visible;mso-wrap-style:none;mso-left-percent:-10001;mso-top-percent:-10001;mso-position-horizontal:absolute;mso-position-horizontal-relative:char;mso-position-vertical:absolute;mso-position-vertical-relative:line;mso-left-percent:-10001;mso-top-percent:-10001;v-text-anchor:top" o:gfxdata="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" fillcolor="#4f7ac7 [3028]" strokecolor="#4472c4 [3204]" strokeweight=".5pt">
-                <v:fill color2="#416fc3 [3172]" rotate="t" colors="0 #6083cb;.5 #3e70ca;1 #2e61ba" focus="100%" type="gradient">
+            <w:pict w14:anchorId="0CB13A41">
+              <v:shape id="Cuadro de texto 21" style="width:2in;height:2in;visibility:visible;mso-wrap-style:none;mso-left-percent:-10001;mso-top-percent:-10001;mso-position-horizontal:absolute;mso-position-horizontal-relative:char;mso-position-vertical:absolute;mso-position-vertical-relative:line;mso-left-percent:-10001;mso-top-percent:-10001;v-text-anchor:top" o:spid="_x0000_s1042" fillcolor="#4f7ac7 [3028]" strokecolor="#4472c4 [3204]" strokeweight=".5pt" type="#_x0000_t202" o:gfxdata="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" w14:anchorId="4FF0B3E1">
+                <v:fill type="gradient" color2="#416fc3 [3172]" colors="0 #6083cb;.5 #3e70ca;1 #2e61ba" focus="100%" rotate="t">
                   <o:fill v:ext="view" type="gradientUnscaled"/>
                 </v:fill>
                 <v:textbox style="mso-fit-shape-to-text:t">
@@ -13994,7 +14168,7 @@
           <w:szCs w:val="24"/>
         </w:rPr>
       </w:pPr>
-      <w:bookmarkStart w:id="38" w:name="_Toc194345064"/>
+      <w:bookmarkStart w:name="_Toc194345064" w:id="38"/>
       <w:r>
         <w:rPr>
           <w:b/>
@@ -14246,8 +14420,8 @@
             </w:drawing>
           </mc:Choice>
           <mc:Fallback>
-            <w:pict>
-              <v:shape w14:anchorId="408C0EC9" id="Cuadro de texto 27" o:spid="_x0000_s1043" type="#_x0000_t202" style="position:absolute;left:0;text-align:left;margin-left:336.45pt;margin-top:180.4pt;width:63.75pt;height:21.75pt;z-index:251668480;visibility:visible;mso-wrap-style:square;mso-width-percent:0;mso-wrap-distance-left:9pt;mso-wrap-distance-top:0;mso-wrap-distance-right:9pt;mso-wrap-distance-bottom:0;mso-position-horizontal:absolute;mso-position-horizontal-relative:text;mso-position-vertical:absolute;mso-position-vertical-relative:text;mso-width-percent:0;mso-width-relative:margin;v-text-anchor:top" o:gfxdata="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" fillcolor="white [3212]" stroked="f" strokeweight=".5pt">
+            <w:pict w14:anchorId="6B3EC4A9">
+              <v:shape id="Cuadro de texto 27" style="position:absolute;left:0;text-align:left;margin-left:336.45pt;margin-top:180.4pt;width:63.75pt;height:21.75pt;z-index:251668480;visibility:visible;mso-wrap-style:square;mso-width-percent:0;mso-wrap-distance-left:9pt;mso-wrap-distance-top:0;mso-wrap-distance-right:9pt;mso-wrap-distance-bottom:0;mso-position-horizontal:absolute;mso-position-horizontal-relative:text;mso-position-vertical:absolute;mso-position-vertical-relative:text;mso-width-percent:0;mso-width-relative:margin;v-text-anchor:top" o:spid="_x0000_s1043" fillcolor="white [3212]" stroked="f" strokeweight=".5pt" type="#_x0000_t202" o:gfxdata="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" w14:anchorId="408C0EC9">
                 <v:textbox>
                   <w:txbxContent>
                     <w:p>
@@ -14349,8 +14523,8 @@
             </w:drawing>
           </mc:Choice>
           <mc:Fallback>
-            <w:pict>
-              <v:shape w14:anchorId="103AE9AB" id="Cuadro de texto 26" o:spid="_x0000_s1044" type="#_x0000_t202" style="position:absolute;left:0;text-align:left;margin-left:231.45pt;margin-top:181.15pt;width:81pt;height:21.75pt;z-index:251666432;visibility:visible;mso-wrap-style:square;mso-width-percent:0;mso-wrap-distance-left:9pt;mso-wrap-distance-top:0;mso-wrap-distance-right:9pt;mso-wrap-distance-bottom:0;mso-position-horizontal:absolute;mso-position-horizontal-relative:text;mso-position-vertical:absolute;mso-position-vertical-relative:text;mso-width-percent:0;mso-width-relative:margin;v-text-anchor:top" o:gfxdata="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" fillcolor="white [3212]" stroked="f" strokeweight=".5pt">
+            <w:pict w14:anchorId="66AA76A6">
+              <v:shape id="Cuadro de texto 26" style="position:absolute;left:0;text-align:left;margin-left:231.45pt;margin-top:181.15pt;width:81pt;height:21.75pt;z-index:251666432;visibility:visible;mso-wrap-style:square;mso-width-percent:0;mso-wrap-distance-left:9pt;mso-wrap-distance-top:0;mso-wrap-distance-right:9pt;mso-wrap-distance-bottom:0;mso-position-horizontal:absolute;mso-position-horizontal-relative:text;mso-position-vertical:absolute;mso-position-vertical-relative:text;mso-width-percent:0;mso-width-relative:margin;v-text-anchor:top" o:spid="_x0000_s1044" fillcolor="white [3212]" stroked="f" strokeweight=".5pt" type="#_x0000_t202" o:gfxdata="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" w14:anchorId="103AE9AB">
                 <v:textbox>
                   <w:txbxContent>
                     <w:p>
@@ -14452,8 +14626,8 @@
             </w:drawing>
           </mc:Choice>
           <mc:Fallback>
-            <w:pict>
-              <v:shape w14:anchorId="614AF0D8" id="Cuadro de texto 25" o:spid="_x0000_s1045" type="#_x0000_t202" style="position:absolute;left:0;text-align:left;margin-left:107.7pt;margin-top:178.15pt;width:1in;height:21.75pt;z-index:251664384;visibility:visible;mso-wrap-style:square;mso-width-percent:0;mso-wrap-distance-left:9pt;mso-wrap-distance-top:0;mso-wrap-distance-right:9pt;mso-wrap-distance-bottom:0;mso-position-horizontal:absolute;mso-position-horizontal-relative:text;mso-position-vertical:absolute;mso-position-vertical-relative:text;mso-width-percent:0;mso-width-relative:margin;v-text-anchor:top" o:gfxdata="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" fillcolor="white [3212]" stroked="f" strokeweight=".5pt">
+            <w:pict w14:anchorId="7DF6A1BA">
+              <v:shape id="Cuadro de texto 25" style="position:absolute;left:0;text-align:left;margin-left:107.7pt;margin-top:178.15pt;width:1in;height:21.75pt;z-index:251664384;visibility:visible;mso-wrap-style:square;mso-width-percent:0;mso-wrap-distance-left:9pt;mso-wrap-distance-top:0;mso-wrap-distance-right:9pt;mso-wrap-distance-bottom:0;mso-position-horizontal:absolute;mso-position-horizontal-relative:text;mso-position-vertical:absolute;mso-position-vertical-relative:text;mso-width-percent:0;mso-width-relative:margin;v-text-anchor:top" o:spid="_x0000_s1045" fillcolor="white [3212]" stroked="f" strokeweight=".5pt" type="#_x0000_t202" o:gfxdata="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" w14:anchorId="614AF0D8">
                 <v:textbox>
                   <w:txbxContent>
                     <w:p>
@@ -14552,8 +14726,8 @@
             </w:drawing>
           </mc:Choice>
           <mc:Fallback>
-            <w:pict>
-              <v:shape w14:anchorId="2D15E996" id="Cuadro de texto 24" o:spid="_x0000_s1046" type="#_x0000_t202" style="position:absolute;left:0;text-align:left;margin-left:-40.05pt;margin-top:185.65pt;width:62.25pt;height:21.75pt;z-index:251662336;visibility:visible;mso-wrap-style:square;mso-wrap-distance-left:9pt;mso-wrap-distance-top:0;mso-wrap-distance-right:9pt;mso-wrap-distance-bottom:0;mso-position-horizontal:absolute;mso-position-horizontal-relative:text;mso-position-vertical:absolute;mso-position-vertical-relative:text;v-text-anchor:top" o:gfxdata="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" fillcolor="white [3212]" stroked="f" strokeweight=".5pt">
+            <w:pict w14:anchorId="3C4CE811">
+              <v:shape id="Cuadro de texto 24" style="position:absolute;left:0;text-align:left;margin-left:-40.05pt;margin-top:185.65pt;width:62.25pt;height:21.75pt;z-index:251662336;visibility:visible;mso-wrap-style:square;mso-wrap-distance-left:9pt;mso-wrap-distance-top:0;mso-wrap-distance-right:9pt;mso-wrap-distance-bottom:0;mso-position-horizontal:absolute;mso-position-horizontal-relative:text;mso-position-vertical:absolute;mso-position-vertical-relative:text;v-text-anchor:top" o:spid="_x0000_s1046" fillcolor="white [3212]" stroked="f" strokeweight=".5pt" type="#_x0000_t202" o:gfxdata="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" w14:anchorId="2D15E996">
                 <v:textbox>
                   <w:txbxContent>
                     <w:p>
@@ -14652,8 +14826,8 @@
             </w:drawing>
           </mc:Choice>
           <mc:Fallback>
-            <w:pict>
-              <v:shape w14:anchorId="1E127B4E" id="Cuadro de texto 23" o:spid="_x0000_s1047" type="#_x0000_t202" style="position:absolute;left:0;text-align:left;margin-left:191.7pt;margin-top:85.9pt;width:62.25pt;height:21.75pt;z-index:251660288;visibility:visible;mso-wrap-style:square;mso-wrap-distance-left:9pt;mso-wrap-distance-top:0;mso-wrap-distance-right:9pt;mso-wrap-distance-bottom:0;mso-position-horizontal:absolute;mso-position-horizontal-relative:text;mso-position-vertical:absolute;mso-position-vertical-relative:text;v-text-anchor:top" o:gfxdata="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" fillcolor="white [3212]" stroked="f" strokeweight=".5pt">
+            <w:pict w14:anchorId="463E04FC">
+              <v:shape id="Cuadro de texto 23" style="position:absolute;left:0;text-align:left;margin-left:191.7pt;margin-top:85.9pt;width:62.25pt;height:21.75pt;z-index:251660288;visibility:visible;mso-wrap-style:square;mso-wrap-distance-left:9pt;mso-wrap-distance-top:0;mso-wrap-distance-right:9pt;mso-wrap-distance-bottom:0;mso-position-horizontal:absolute;mso-position-horizontal-relative:text;mso-position-vertical:absolute;mso-position-vertical-relative:text;v-text-anchor:top" o:spid="_x0000_s1047" fillcolor="white [3212]" stroked="f" strokeweight=".5pt" type="#_x0000_t202" o:gfxdata="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" w14:anchorId="1E127B4E">
                 <v:textbox>
                   <w:txbxContent>
                     <w:p>
@@ -14742,8 +14916,8 @@
             </w:drawing>
           </mc:Choice>
           <mc:Fallback>
-            <w:pict>
-              <v:line w14:anchorId="408C7D0A" id="Conector recto 22" o:spid="_x0000_s1026" style="position:absolute;flip:x;z-index:251659264;visibility:visible;mso-wrap-style:square;mso-width-percent:0;mso-height-percent:0;mso-wrap-distance-left:9pt;mso-wrap-distance-top:0;mso-wrap-distance-right:9pt;mso-wrap-distance-bottom:0;mso-position-horizontal:absolute;mso-position-horizontal-relative:text;mso-position-vertical:absolute;mso-position-vertical-relative:text;mso-width-percent:0;mso-height-percent:0;mso-width-relative:margin;mso-height-relative:margin" from="287.7pt,301.15pt" to="287.7pt,316.15pt" o:gfxdata="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" strokecolor="#4472c4 [3204]" strokeweight=".5pt">
+            <w:pict w14:anchorId="4929DBFB">
+              <v:line id="Conector recto 22" style="position:absolute;flip:x;z-index:251659264;visibility:visible;mso-wrap-style:square;mso-width-percent:0;mso-height-percent:0;mso-wrap-distance-left:9pt;mso-wrap-distance-top:0;mso-wrap-distance-right:9pt;mso-wrap-distance-bottom:0;mso-position-horizontal:absolute;mso-position-horizontal-relative:text;mso-position-vertical:absolute;mso-position-vertical-relative:text;mso-width-percent:0;mso-height-percent:0;mso-width-relative:margin;mso-height-relative:margin" o:spid="_x0000_s1026" strokecolor="#4472c4 [3204]" strokeweight=".5pt" from="287.7pt,301.15pt" to="287.7pt,316.15pt" w14:anchorId="408C7D0A" o:gfxdata="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">
                 <v:stroke joinstyle="miter"/>
               </v:line>
             </w:pict>
@@ -14791,7 +14965,7 @@
           <w:lang w:val="es-ES_tradnl"/>
         </w:rPr>
       </w:pPr>
-      <w:bookmarkStart w:id="40" w:name="_Toc194345065"/>
+      <w:bookmarkStart w:name="_Toc194345065" w:id="40"/>
     </w:p>
     <w:p>
       <w:pPr>
@@ -15059,12 +15233,12 @@
         <w:tblW w:w="0" w:type="auto"/>
         <w:tblInd w:w="421" w:type="dxa"/>
         <w:tblBorders>
-          <w:top w:val="single" w:sz="4" w:space="0" w:color="000000"/>
-          <w:left w:val="single" w:sz="4" w:space="0" w:color="000000"/>
-          <w:bottom w:val="single" w:sz="4" w:space="0" w:color="000000"/>
-          <w:right w:val="single" w:sz="4" w:space="0" w:color="000000"/>
-          <w:insideH w:val="single" w:sz="4" w:space="0" w:color="000000"/>
-          <w:insideV w:val="single" w:sz="4" w:space="0" w:color="000000"/>
+          <w:top w:val="single" w:color="000000" w:sz="4" w:space="0"/>
+          <w:left w:val="single" w:color="000000" w:sz="4" w:space="0"/>
+          <w:bottom w:val="single" w:color="000000" w:sz="4" w:space="0"/>
+          <w:right w:val="single" w:color="000000" w:sz="4" w:space="0"/>
+          <w:insideH w:val="single" w:color="000000" w:sz="4" w:space="0"/>
+          <w:insideV w:val="single" w:color="000000" w:sz="4" w:space="0"/>
         </w:tblBorders>
         <w:tblLook w:val="0400" w:firstRow="0" w:lastRow="0" w:firstColumn="0" w:lastColumn="0" w:noHBand="0" w:noVBand="1"/>
       </w:tblPr>
@@ -15647,7 +15821,7 @@
           <w:szCs w:val="24"/>
         </w:rPr>
       </w:pPr>
-      <w:bookmarkStart w:id="41" w:name="_Toc194345066"/>
+      <w:bookmarkStart w:name="_Toc194345066" w:id="41"/>
       <w:r>
         <w:rPr>
           <w:b/>
@@ -15684,12 +15858,12 @@
       <w:tblPr>
         <w:tblW w:w="10072" w:type="dxa"/>
         <w:tblBorders>
-          <w:top w:val="single" w:sz="4" w:space="0" w:color="000000"/>
-          <w:left w:val="single" w:sz="4" w:space="0" w:color="000000"/>
-          <w:bottom w:val="single" w:sz="4" w:space="0" w:color="000000"/>
-          <w:right w:val="single" w:sz="4" w:space="0" w:color="000000"/>
-          <w:insideH w:val="single" w:sz="4" w:space="0" w:color="000000"/>
-          <w:insideV w:val="single" w:sz="4" w:space="0" w:color="000000"/>
+          <w:top w:val="single" w:color="000000" w:sz="4" w:space="0"/>
+          <w:left w:val="single" w:color="000000" w:sz="4" w:space="0"/>
+          <w:bottom w:val="single" w:color="000000" w:sz="4" w:space="0"/>
+          <w:right w:val="single" w:color="000000" w:sz="4" w:space="0"/>
+          <w:insideH w:val="single" w:color="000000" w:sz="4" w:space="0"/>
+          <w:insideV w:val="single" w:color="000000" w:sz="4" w:space="0"/>
         </w:tblBorders>
         <w:tblLayout w:type="fixed"/>
         <w:tblLook w:val="0420" w:firstRow="1" w:lastRow="0" w:firstColumn="0" w:lastColumn="0" w:noHBand="0" w:noVBand="1"/>
@@ -15708,10 +15882,10 @@
           <w:tcPr>
             <w:tcW w:w="2517" w:type="dxa"/>
             <w:tcBorders>
-              <w:top w:val="single" w:sz="4" w:space="0" w:color="000000"/>
-              <w:left w:val="single" w:sz="4" w:space="0" w:color="000000"/>
-              <w:bottom w:val="single" w:sz="4" w:space="0" w:color="000000"/>
-              <w:right w:val="single" w:sz="4" w:space="0" w:color="000000"/>
+              <w:top w:val="single" w:color="000000" w:sz="4" w:space="0"/>
+              <w:left w:val="single" w:color="000000" w:sz="4" w:space="0"/>
+              <w:bottom w:val="single" w:color="000000" w:sz="4" w:space="0"/>
+              <w:right w:val="single" w:color="000000" w:sz="4" w:space="0"/>
             </w:tcBorders>
             <w:shd w:val="clear" w:color="auto" w:fill="000000" w:themeFill="text1"/>
             <w:tcMar>
@@ -15745,10 +15919,10 @@
           <w:tcPr>
             <w:tcW w:w="2517" w:type="dxa"/>
             <w:tcBorders>
-              <w:top w:val="single" w:sz="4" w:space="0" w:color="000000"/>
-              <w:left w:val="single" w:sz="4" w:space="0" w:color="000000"/>
-              <w:bottom w:val="single" w:sz="4" w:space="0" w:color="000000"/>
-              <w:right w:val="single" w:sz="4" w:space="0" w:color="000000"/>
+              <w:top w:val="single" w:color="000000" w:sz="4" w:space="0"/>
+              <w:left w:val="single" w:color="000000" w:sz="4" w:space="0"/>
+              <w:bottom w:val="single" w:color="000000" w:sz="4" w:space="0"/>
+              <w:right w:val="single" w:color="000000" w:sz="4" w:space="0"/>
             </w:tcBorders>
             <w:shd w:val="clear" w:color="auto" w:fill="000000" w:themeFill="text1"/>
             <w:tcMar>
@@ -15782,10 +15956,10 @@
           <w:tcPr>
             <w:tcW w:w="2519" w:type="dxa"/>
             <w:tcBorders>
-              <w:top w:val="single" w:sz="4" w:space="0" w:color="000000"/>
-              <w:left w:val="single" w:sz="4" w:space="0" w:color="000000"/>
-              <w:bottom w:val="single" w:sz="4" w:space="0" w:color="000000"/>
-              <w:right w:val="single" w:sz="4" w:space="0" w:color="000000"/>
+              <w:top w:val="single" w:color="000000" w:sz="4" w:space="0"/>
+              <w:left w:val="single" w:color="000000" w:sz="4" w:space="0"/>
+              <w:bottom w:val="single" w:color="000000" w:sz="4" w:space="0"/>
+              <w:right w:val="single" w:color="000000" w:sz="4" w:space="0"/>
             </w:tcBorders>
             <w:shd w:val="clear" w:color="auto" w:fill="000000" w:themeFill="text1"/>
             <w:tcMar>
@@ -15838,8 +16012,8 @@
             <w:tcW w:w="2519" w:type="dxa"/>
             <w:tcBorders>
               <w:top w:val="nil"/>
-              <w:left w:val="single" w:sz="4" w:space="0" w:color="000000"/>
-              <w:bottom w:val="single" w:sz="4" w:space="0" w:color="000000"/>
+              <w:left w:val="single" w:color="000000" w:sz="4" w:space="0"/>
+              <w:bottom w:val="single" w:color="000000" w:sz="4" w:space="0"/>
               <w:right w:val="nil"/>
             </w:tcBorders>
             <w:shd w:val="clear" w:color="auto" w:fill="000000" w:themeFill="text1"/>
@@ -15988,7 +16162,7 @@
               </w:rPr>
               <w:t xml:space="preserve"> [Video]. YouTube. </w:t>
             </w:r>
-            <w:hyperlink r:id="rId20" w:history="1">
+            <w:hyperlink w:history="1" r:id="rId20">
               <w:r>
                 <w:rPr>
                   <w:rStyle w:val="Hipervnculo"/>
@@ -16063,7 +16237,7 @@
                 <w:lang w:val="es-ES_tradnl"/>
               </w:rPr>
             </w:pPr>
-            <w:hyperlink r:id="rId21" w:history="1">
+            <w:hyperlink w:history="1" r:id="rId21">
               <w:r>
                 <w:rPr>
                   <w:rStyle w:val="Hipervnculo"/>
@@ -16093,8 +16267,8 @@
           <w:tcPr>
             <w:tcW w:w="2517" w:type="dxa"/>
             <w:tcBorders>
-              <w:top w:val="single" w:sz="4" w:space="0" w:color="000000"/>
-              <w:bottom w:val="single" w:sz="4" w:space="0" w:color="000000"/>
+              <w:top w:val="single" w:color="000000" w:sz="4" w:space="0"/>
+              <w:bottom w:val="single" w:color="000000" w:sz="4" w:space="0"/>
             </w:tcBorders>
             <w:shd w:val="clear" w:color="auto" w:fill="auto"/>
             <w:tcMar>
@@ -16128,8 +16302,8 @@
           <w:tcPr>
             <w:tcW w:w="2517" w:type="dxa"/>
             <w:tcBorders>
-              <w:top w:val="single" w:sz="4" w:space="0" w:color="000000"/>
-              <w:bottom w:val="single" w:sz="4" w:space="0" w:color="000000"/>
+              <w:top w:val="single" w:color="000000" w:sz="4" w:space="0"/>
+              <w:bottom w:val="single" w:color="000000" w:sz="4" w:space="0"/>
             </w:tcBorders>
             <w:shd w:val="clear" w:color="auto" w:fill="auto"/>
             <w:tcMar>
@@ -16200,7 +16374,7 @@
               </w:rPr>
               <w:t xml:space="preserve"> [Video]. YouTube. </w:t>
             </w:r>
-            <w:hyperlink r:id="rId22" w:history="1">
+            <w:hyperlink w:history="1" r:id="rId22">
               <w:r>
                 <w:rPr>
                   <w:rStyle w:val="Hipervnculo"/>
@@ -16225,8 +16399,8 @@
           <w:tcPr>
             <w:tcW w:w="2519" w:type="dxa"/>
             <w:tcBorders>
-              <w:top w:val="single" w:sz="4" w:space="0" w:color="000000"/>
-              <w:bottom w:val="single" w:sz="4" w:space="0" w:color="000000"/>
+              <w:top w:val="single" w:color="000000" w:sz="4" w:space="0"/>
+              <w:bottom w:val="single" w:color="000000" w:sz="4" w:space="0"/>
             </w:tcBorders>
             <w:shd w:val="clear" w:color="auto" w:fill="auto"/>
             <w:tcMar>
@@ -16261,8 +16435,8 @@
           <w:tcPr>
             <w:tcW w:w="2519" w:type="dxa"/>
             <w:tcBorders>
-              <w:top w:val="single" w:sz="4" w:space="0" w:color="000000"/>
-              <w:bottom w:val="single" w:sz="4" w:space="0" w:color="000000"/>
+              <w:top w:val="single" w:color="000000" w:sz="4" w:space="0"/>
+              <w:bottom w:val="single" w:color="000000" w:sz="4" w:space="0"/>
             </w:tcBorders>
             <w:shd w:val="clear" w:color="auto" w:fill="auto"/>
             <w:tcMar>
@@ -16283,7 +16457,7 @@
                 <w:lang w:val="es-ES_tradnl"/>
               </w:rPr>
             </w:pPr>
-            <w:hyperlink r:id="rId23" w:history="1">
+            <w:hyperlink w:history="1" r:id="rId23">
               <w:r>
                 <w:rPr>
                   <w:rStyle w:val="Hipervnculo"/>
@@ -16313,7 +16487,7 @@
           <w:tcPr>
             <w:tcW w:w="2517" w:type="dxa"/>
             <w:tcBorders>
-              <w:top w:val="single" w:sz="4" w:space="0" w:color="000000"/>
+              <w:top w:val="single" w:color="000000" w:sz="4" w:space="0"/>
             </w:tcBorders>
             <w:shd w:val="clear" w:color="auto" w:fill="auto"/>
             <w:tcMar>
@@ -16346,7 +16520,7 @@
           <w:tcPr>
             <w:tcW w:w="2517" w:type="dxa"/>
             <w:tcBorders>
-              <w:top w:val="single" w:sz="4" w:space="0" w:color="000000"/>
+              <w:top w:val="single" w:color="000000" w:sz="4" w:space="0"/>
             </w:tcBorders>
             <w:shd w:val="clear" w:color="auto" w:fill="auto"/>
             <w:tcMar>
@@ -16408,7 +16582,7 @@
               </w:rPr>
               <w:t xml:space="preserve">[Video]. YouTube. </w:t>
             </w:r>
-            <w:hyperlink r:id="rId24" w:history="1">
+            <w:hyperlink w:history="1" r:id="rId24">
               <w:r>
                 <w:rPr>
                   <w:rStyle w:val="Hipervnculo"/>
@@ -16433,7 +16607,7 @@
           <w:tcPr>
             <w:tcW w:w="2519" w:type="dxa"/>
             <w:tcBorders>
-              <w:top w:val="single" w:sz="4" w:space="0" w:color="000000"/>
+              <w:top w:val="single" w:color="000000" w:sz="4" w:space="0"/>
             </w:tcBorders>
             <w:shd w:val="clear" w:color="auto" w:fill="auto"/>
             <w:tcMar>
@@ -16467,7 +16641,7 @@
           <w:tcPr>
             <w:tcW w:w="2519" w:type="dxa"/>
             <w:tcBorders>
-              <w:top w:val="single" w:sz="4" w:space="0" w:color="000000"/>
+              <w:top w:val="single" w:color="000000" w:sz="4" w:space="0"/>
             </w:tcBorders>
             <w:shd w:val="clear" w:color="auto" w:fill="auto"/>
             <w:tcMar>
@@ -16482,7 +16656,7 @@
             <w:pPr>
               <w:jc w:val="both"/>
             </w:pPr>
-            <w:hyperlink r:id="rId25" w:history="1">
+            <w:hyperlink w:history="1" r:id="rId25">
               <w:r>
                 <w:rPr>
                   <w:rStyle w:val="Hipervnculo"/>
@@ -16550,7 +16724,7 @@
           <w:szCs w:val="24"/>
         </w:rPr>
       </w:pPr>
-      <w:bookmarkStart w:id="42" w:name="_Toc194345067"/>
+      <w:bookmarkStart w:name="_Toc194345067" w:id="42"/>
       <w:r>
         <w:rPr>
           <w:b/>
@@ -16595,12 +16769,12 @@
       <w:tblPr>
         <w:tblW w:w="9962" w:type="dxa"/>
         <w:tblBorders>
-          <w:top w:val="single" w:sz="4" w:space="0" w:color="000000"/>
-          <w:left w:val="single" w:sz="4" w:space="0" w:color="000000"/>
-          <w:bottom w:val="single" w:sz="4" w:space="0" w:color="000000"/>
-          <w:right w:val="single" w:sz="4" w:space="0" w:color="000000"/>
-          <w:insideH w:val="single" w:sz="4" w:space="0" w:color="000000"/>
-          <w:insideV w:val="single" w:sz="4" w:space="0" w:color="000000"/>
+          <w:top w:val="single" w:color="000000" w:sz="4" w:space="0"/>
+          <w:left w:val="single" w:color="000000" w:sz="4" w:space="0"/>
+          <w:bottom w:val="single" w:color="000000" w:sz="4" w:space="0"/>
+          <w:right w:val="single" w:color="000000" w:sz="4" w:space="0"/>
+          <w:insideH w:val="single" w:color="000000" w:sz="4" w:space="0"/>
+          <w:insideV w:val="single" w:color="000000" w:sz="4" w:space="0"/>
         </w:tblBorders>
         <w:tblLayout w:type="fixed"/>
         <w:tblLook w:val="0420" w:firstRow="1" w:lastRow="0" w:firstColumn="0" w:lastColumn="0" w:noHBand="0" w:noVBand="1"/>
@@ -17681,7 +17855,7 @@
         </w:rPr>
         <w:t xml:space="preserve">Diario Oficial No. 47.957. </w:t>
       </w:r>
-      <w:hyperlink r:id="rId26" w:history="1">
+      <w:hyperlink w:history="1" r:id="rId26">
         <w:r>
           <w:rPr>
             <w:rStyle w:val="Hipervnculo"/>
@@ -17754,7 +17928,7 @@
         </w:rPr>
         <w:t xml:space="preserve">. </w:t>
       </w:r>
-      <w:hyperlink r:id="rId27" w:history="1">
+      <w:hyperlink w:history="1" r:id="rId27">
         <w:r>
           <w:rPr>
             <w:rStyle w:val="Hipervnculo"/>
@@ -17836,7 +18010,7 @@
         </w:rPr>
         <w:t xml:space="preserve">. </w:t>
       </w:r>
-      <w:hyperlink r:id="rId28" w:history="1">
+      <w:hyperlink w:history="1" r:id="rId28">
         <w:r>
           <w:rPr>
             <w:rStyle w:val="Hipervnculo"/>
@@ -17909,7 +18083,7 @@
         </w:rPr>
         <w:t xml:space="preserve">. </w:t>
       </w:r>
-      <w:hyperlink r:id="rId29" w:history="1">
+      <w:hyperlink w:history="1" r:id="rId29">
         <w:r>
           <w:rPr>
             <w:rStyle w:val="Hipervnculo"/>
@@ -17983,7 +18157,7 @@
         </w:rPr>
         <w:t xml:space="preserve">. </w:t>
       </w:r>
-      <w:hyperlink r:id="rId30" w:history="1">
+      <w:hyperlink w:history="1" r:id="rId30">
         <w:r>
           <w:rPr>
             <w:rStyle w:val="Hipervnculo"/>
@@ -18070,7 +18244,7 @@
         </w:rPr>
         <w:t xml:space="preserve"> </w:t>
       </w:r>
-      <w:hyperlink r:id="rId31" w:history="1">
+      <w:hyperlink w:history="1" r:id="rId31">
         <w:r>
           <w:rPr>
             <w:rStyle w:val="Hipervnculo"/>
@@ -18150,12 +18324,12 @@
       <w:tblPr>
         <w:tblW w:w="9967" w:type="dxa"/>
         <w:tblBorders>
-          <w:top w:val="single" w:sz="4" w:space="0" w:color="000000"/>
-          <w:left w:val="single" w:sz="4" w:space="0" w:color="000000"/>
-          <w:bottom w:val="single" w:sz="4" w:space="0" w:color="000000"/>
-          <w:right w:val="single" w:sz="4" w:space="0" w:color="000000"/>
-          <w:insideH w:val="single" w:sz="4" w:space="0" w:color="000000"/>
-          <w:insideV w:val="single" w:sz="4" w:space="0" w:color="000000"/>
+          <w:top w:val="single" w:color="000000" w:sz="4" w:space="0"/>
+          <w:left w:val="single" w:color="000000" w:sz="4" w:space="0"/>
+          <w:bottom w:val="single" w:color="000000" w:sz="4" w:space="0"/>
+          <w:right w:val="single" w:color="000000" w:sz="4" w:space="0"/>
+          <w:insideH w:val="single" w:color="000000" w:sz="4" w:space="0"/>
+          <w:insideV w:val="single" w:color="000000" w:sz="4" w:space="0"/>
         </w:tblBorders>
         <w:tblLayout w:type="fixed"/>
         <w:tblLook w:val="0420" w:firstRow="1" w:lastRow="0" w:firstColumn="0" w:lastColumn="0" w:noHBand="0" w:noVBand="1"/>
@@ -18283,6 +18457,14 @@
                 <w:lang w:val="es-ES_tradnl"/>
               </w:rPr>
               <w:br/>
+            </w:r>
+            <w:r>
+              <w:rPr>
+                <w:i/>
+                <w:sz w:val="24"/>
+                <w:szCs w:val="24"/>
+                <w:lang w:val="es-ES_tradnl"/>
+              </w:rPr>
               <w:t>(Para el SENA indicar Regional y Centro de Formación)</w:t>
             </w:r>
           </w:p>
@@ -18706,12 +18888,12 @@
       <w:tblPr>
         <w:tblW w:w="9967" w:type="dxa"/>
         <w:tblBorders>
-          <w:top w:val="single" w:sz="4" w:space="0" w:color="000000"/>
-          <w:left w:val="single" w:sz="4" w:space="0" w:color="000000"/>
-          <w:bottom w:val="single" w:sz="4" w:space="0" w:color="000000"/>
-          <w:right w:val="single" w:sz="4" w:space="0" w:color="000000"/>
-          <w:insideH w:val="single" w:sz="4" w:space="0" w:color="000000"/>
-          <w:insideV w:val="single" w:sz="4" w:space="0" w:color="000000"/>
+          <w:top w:val="single" w:color="000000" w:sz="4" w:space="0"/>
+          <w:left w:val="single" w:color="000000" w:sz="4" w:space="0"/>
+          <w:bottom w:val="single" w:color="000000" w:sz="4" w:space="0"/>
+          <w:right w:val="single" w:color="000000" w:sz="4" w:space="0"/>
+          <w:insideH w:val="single" w:color="000000" w:sz="4" w:space="0"/>
+          <w:insideV w:val="single" w:color="000000" w:sz="4" w:space="0"/>
         </w:tblBorders>
         <w:tblLayout w:type="fixed"/>
         <w:tblLook w:val="0420" w:firstRow="1" w:lastRow="0" w:firstColumn="0" w:lastColumn="0" w:noHBand="0" w:noVBand="1"/>
@@ -18999,7 +19181,7 @@
       </w:pPr>
     </w:p>
     <w:sectPr>
-      <w:pgSz w:w="12240" w:h="15840"/>
+      <w:pgSz w:w="12240" w:h="15840" w:orient="portrait"/>
       <w:pgMar w:top="1417" w:right="1701" w:bottom="1417" w:left="1701" w:header="708" w:footer="708" w:gutter="0"/>
       <w:cols w:space="708"/>
       <w:docGrid w:linePitch="360"/>
@@ -19010,7 +19192,7 @@
 
 <file path=word/comments.xml><?xml version="1.0" encoding="utf-8"?>
 <w:comments xmlns:wpc="http://schemas.microsoft.com/office/word/2010/wordprocessingCanvas" xmlns:cx="http://schemas.microsoft.com/office/drawing/2014/chartex" xmlns:cx1="http://schemas.microsoft.com/office/drawing/2015/9/8/chartex" xmlns:cx2="http://schemas.microsoft.com/office/drawing/2015/10/21/chartex" xmlns:cx3="http://schemas.microsoft.com/office/drawing/2016/5/9/chartex" xmlns:cx4="http://schemas.microsoft.com/office/drawing/2016/5/10/chartex" xmlns:cx5="http://schemas.microsoft.com/office/drawing/2016/5/11/chartex" xmlns:cx6="http://schemas.microsoft.com/office/drawing/2016/5/12/chartex" xmlns:cx7="http://schemas.microsoft.com/office/drawing/2016/5/13/chartex" xmlns:cx8="http://schemas.microsoft.com/office/drawing/2016/5/14/chartex" xmlns:mc="http://schemas.openxmlformats.org/markup-compatibility/2006" xmlns:aink="http://schemas.microsoft.com/office/drawing/2016/ink" xmlns:am3d="http://schemas.microsoft.com/office/drawing/2017/model3d" xmlns:o="urn:schemas-microsoft-com:office:office" xmlns:r="http://schemas.openxmlformats.org/officeDocument/2006/relationships" xmlns:m="http://schemas.openxmlformats.org/officeDocument/2006/math" xmlns:v="urn:schemas-microsoft-com:vml" xmlns:wp14="http://schemas.microsoft.com/office/word/2010/wordprocessingDrawing" xmlns:wp="http://schemas.openxmlformats.org/drawingml/2006/wordprocessingDrawing" xmlns:w10="urn:schemas-microsoft-com:office:word" xmlns:w="http://schemas.openxmlformats.org/wordprocessingml/2006/main" xmlns:w14="http://schemas.microsoft.com/office/word/2010/wordml" xmlns:w15="http://schemas.microsoft.com/office/word/2012/wordml" xmlns:w16cex="http://schemas.microsoft.com/office/word/2018/wordml/cex" xmlns:w16cid="http://schemas.microsoft.com/office/word/2016/wordml/cid" xmlns:w16="http://schemas.microsoft.com/office/word/2018/wordml" xmlns:w16sdtdh="http://schemas.microsoft.com/office/word/2020/wordml/sdtdatahash" xmlns:w16se="http://schemas.microsoft.com/office/word/2015/wordml/symex" xmlns:wpg="http://schemas.microsoft.com/office/word/2010/wordprocessingGroup" xmlns:wpi="http://schemas.microsoft.com/office/word/2010/wordprocessingInk" xmlns:wne="http://schemas.microsoft.com/office/word/2006/wordml" xmlns:wps="http://schemas.microsoft.com/office/word/2010/wordprocessingShape" mc:Ignorable="w14 w15 w16se w16cid w16 w16cex w16sdtdh wp14">
-  <w:comment w:id="4" w:author="Andrés Felipe Velandia Espitia" w:date="2025-07-14T12:44:00Z" w:initials="AFVE">
+  <w:comment w:initials="AFVE" w:author="Andrés Felipe Velandia Espitia" w:date="2025-07-14T12:44:00Z" w:id="4">
     <w:p>
       <w:pPr>
         <w:pStyle w:val="Textocomentario"/>
@@ -19021,7 +19203,7 @@
         </w:rPr>
         <w:annotationRef/>
       </w:r>
-      <w:hyperlink r:id="rId1" w:anchor="fromView=search&amp;page=1&amp;position=9&amp;uuid=92062144-f5b4-4bad-bcf0-3092245ae54f&amp;query=afiliaci%C3%B3n+salud" w:history="1">
+      <w:hyperlink w:history="1" w:anchor="fromView=search&amp;page=1&amp;position=9&amp;uuid=92062144-f5b4-4bad-bcf0-3092245ae54f&amp;query=afiliaci%C3%B3n+salud" r:id="rId1">
         <w:r>
           <w:rPr>
             <w:rStyle w:val="Hipervnculo"/>
@@ -19034,7 +19216,7 @@
       </w:r>
     </w:p>
   </w:comment>
-  <w:comment w:id="5" w:author="Andrés Felipe Velandia Espitia" w:date="2025-07-14T23:12:00Z" w:initials="AFVE">
+  <w:comment w:initials="AFVE" w:author="Andrés Felipe Velandia Espitia" w:date="2025-07-14T23:12:00Z" w:id="5">
     <w:p>
       <w:pPr>
         <w:pStyle w:val="Textocomentario"/>
@@ -19050,7 +19232,7 @@
       </w:r>
     </w:p>
   </w:comment>
-  <w:comment w:id="6" w:author="Andrés Felipe Velandia Espitia" w:date="2025-07-14T23:12:00Z" w:initials="AFVE">
+  <w:comment w:initials="AFVE" w:author="Andrés Felipe Velandia Espitia" w:date="2025-07-14T23:12:00Z" w:id="6">
     <w:p>
       <w:pPr>
         <w:pStyle w:val="Textocomentario"/>
@@ -19066,7 +19248,7 @@
       </w:r>
     </w:p>
   </w:comment>
-  <w:comment w:id="7" w:author="Andrés Felipe Velandia Espitia" w:date="2025-07-14T23:12:00Z" w:initials="AFVE">
+  <w:comment w:initials="AFVE" w:author="Andrés Felipe Velandia Espitia" w:date="2025-07-14T23:12:00Z" w:id="7">
     <w:p>
       <w:pPr>
         <w:pStyle w:val="Textocomentario"/>
@@ -19082,7 +19264,7 @@
       </w:r>
     </w:p>
   </w:comment>
-  <w:comment w:id="8" w:author="Andrés Felipe Velandia Espitia" w:date="2025-07-14T23:12:00Z" w:initials="AFVE">
+  <w:comment w:initials="AFVE" w:author="Andrés Felipe Velandia Espitia" w:date="2025-07-14T23:12:00Z" w:id="8">
     <w:p>
       <w:pPr>
         <w:pStyle w:val="Textocomentario"/>
@@ -19098,7 +19280,7 @@
       </w:r>
     </w:p>
   </w:comment>
-  <w:comment w:id="9" w:author="Andrés Felipe Velandia Espitia" w:date="2025-07-14T23:08:00Z" w:initials="AFVE">
+  <w:comment w:initials="AFVE" w:author="Andrés Felipe Velandia Espitia" w:date="2025-07-14T23:08:00Z" w:id="9">
     <w:p>
       <w:pPr>
         <w:pStyle w:val="Textocomentario"/>
@@ -19146,7 +19328,7 @@
       <w:r>
         <w:t xml:space="preserve">Contributivo: </w:t>
       </w:r>
-      <w:hyperlink r:id="rId2" w:anchor="fromView=search&amp;page=1&amp;position=44&amp;uuid=6a68b776-7207-4f3c-8e11-3b90f54e32b7&amp;query=dinero+salud" w:history="1">
+      <w:hyperlink w:history="1" w:anchor="fromView=search&amp;page=1&amp;position=44&amp;uuid=6a68b776-7207-4f3c-8e11-3b90f54e32b7&amp;query=dinero+salud" r:id="rId2">
         <w:r>
           <w:rPr>
             <w:rStyle w:val="Hipervnculo"/>
@@ -19167,7 +19349,7 @@
       <w:r>
         <w:t xml:space="preserve">Subsidiado: </w:t>
       </w:r>
-      <w:hyperlink r:id="rId3" w:anchor="fromView=search&amp;page=1&amp;position=1&amp;uuid=bce27ced-57f9-4d5a-bcf2-cf93413cec9c&amp;query=ayuda+salud" w:history="1">
+      <w:hyperlink w:history="1" w:anchor="fromView=search&amp;page=1&amp;position=1&amp;uuid=bce27ced-57f9-4d5a-bcf2-cf93413cec9c&amp;query=ayuda+salud" r:id="rId3">
         <w:r>
           <w:rPr>
             <w:rStyle w:val="Hipervnculo"/>
@@ -19180,7 +19362,7 @@
       </w:r>
     </w:p>
   </w:comment>
-  <w:comment w:id="10" w:author="Andrés Felipe Velandia Espitia" w:date="2025-07-14T23:12:00Z" w:initials="AFVE">
+  <w:comment w:initials="AFVE" w:author="Andrés Felipe Velandia Espitia" w:date="2025-07-14T23:12:00Z" w:id="10">
     <w:p>
       <w:pPr>
         <w:pStyle w:val="Textocomentario"/>
@@ -19196,7 +19378,7 @@
       </w:r>
     </w:p>
   </w:comment>
-  <w:comment w:id="11" w:author="Andrés Felipe Velandia Espitia" w:date="2025-07-14T23:12:00Z" w:initials="AFVE">
+  <w:comment w:initials="AFVE" w:author="Andrés Felipe Velandia Espitia" w:date="2025-07-14T23:12:00Z" w:id="11">
     <w:p>
       <w:pPr>
         <w:pStyle w:val="Textocomentario"/>
@@ -19212,7 +19394,7 @@
       </w:r>
     </w:p>
   </w:comment>
-  <w:comment w:id="12" w:author="Andrés Felipe Velandia Espitia" w:date="2025-07-14T23:12:00Z" w:initials="AFVE">
+  <w:comment w:initials="AFVE" w:author="Andrés Felipe Velandia Espitia" w:date="2025-07-14T23:12:00Z" w:id="12">
     <w:p>
       <w:pPr>
         <w:pStyle w:val="Textocomentario"/>
@@ -19228,7 +19410,7 @@
       </w:r>
     </w:p>
   </w:comment>
-  <w:comment w:id="13" w:author="Andrés Felipe Velandia Espitia" w:date="2025-07-14T23:12:00Z" w:initials="AFVE">
+  <w:comment w:initials="AFVE" w:author="Andrés Felipe Velandia Espitia" w:date="2025-07-14T23:12:00Z" w:id="13">
     <w:p>
       <w:pPr>
         <w:pStyle w:val="Textocomentario"/>
@@ -19244,7 +19426,7 @@
       </w:r>
     </w:p>
   </w:comment>
-  <w:comment w:id="15" w:author="Andrés Felipe Velandia Espitia" w:date="2025-07-14T23:19:00Z" w:initials="AFVE">
+  <w:comment w:initials="AFVE" w:author="Andrés Felipe Velandia Espitia" w:date="2025-07-14T23:19:00Z" w:id="15">
     <w:p>
       <w:pPr>
         <w:pStyle w:val="Textocomentario"/>
@@ -19292,7 +19474,7 @@
       <w:r>
         <w:t xml:space="preserve">48: </w:t>
       </w:r>
-      <w:hyperlink r:id="rId4" w:anchor="fromView=search&amp;page=1&amp;position=5&amp;uuid=db3fa1b5-a9a6-46cf-b534-94f7690f1f91&amp;query=seguridad+social" w:history="1">
+      <w:hyperlink w:history="1" w:anchor="fromView=search&amp;page=1&amp;position=5&amp;uuid=db3fa1b5-a9a6-46cf-b534-94f7690f1f91&amp;query=seguridad+social" r:id="rId4">
         <w:r>
           <w:rPr>
             <w:rStyle w:val="Hipervnculo"/>
@@ -19313,7 +19495,7 @@
       <w:r>
         <w:t xml:space="preserve">49: </w:t>
       </w:r>
-      <w:hyperlink r:id="rId5" w:anchor="fromView=search&amp;page=1&amp;position=8&amp;uuid=4ec07227-8015-4229-86eb-18a92d77dddc&amp;query=derecho+a+la+salud" w:history="1">
+      <w:hyperlink w:history="1" w:anchor="fromView=search&amp;page=1&amp;position=8&amp;uuid=4ec07227-8015-4229-86eb-18a92d77dddc&amp;query=derecho+a+la+salud" r:id="rId5">
         <w:r>
           <w:rPr>
             <w:rStyle w:val="Hipervnculo"/>
@@ -19326,7 +19508,7 @@
       </w:r>
     </w:p>
   </w:comment>
-  <w:comment w:id="16" w:author="Andrés Felipe Velandia Espitia" w:date="2025-07-14T23:27:00Z" w:initials="AFVE">
+  <w:comment w:initials="AFVE" w:author="Andrés Felipe Velandia Espitia" w:date="2025-07-14T23:27:00Z" w:id="16">
     <w:p>
       <w:pPr>
         <w:pStyle w:val="Textocomentario"/>
@@ -19374,7 +19556,7 @@
       <w:r>
         <w:t xml:space="preserve">Universalización: </w:t>
       </w:r>
-      <w:hyperlink r:id="rId6" w:anchor="fromView=search&amp;page=1&amp;position=0&amp;uuid=e22bca5b-76ab-4c16-aa7c-f25f5a1e741b&amp;query=salud+mundo" w:history="1">
+      <w:hyperlink w:history="1" w:anchor="fromView=search&amp;page=1&amp;position=0&amp;uuid=e22bca5b-76ab-4c16-aa7c-f25f5a1e741b&amp;query=salud+mundo" r:id="rId6">
         <w:r>
           <w:rPr>
             <w:rStyle w:val="Hipervnculo"/>
@@ -19395,7 +19577,7 @@
       <w:r>
         <w:t xml:space="preserve">Fortalecimiento: </w:t>
       </w:r>
-      <w:hyperlink r:id="rId7" w:anchor="fromView=search&amp;page=1&amp;position=8&amp;uuid=c597f502-8983-49cb-89fe-ccde6ce38801&amp;query=salud" w:history="1">
+      <w:hyperlink w:history="1" w:anchor="fromView=search&amp;page=1&amp;position=8&amp;uuid=c597f502-8983-49cb-89fe-ccde6ce38801&amp;query=salud" r:id="rId7">
         <w:r>
           <w:rPr>
             <w:rStyle w:val="Hipervnculo"/>
@@ -19419,7 +19601,7 @@
       <w:r>
         <w:t xml:space="preserve">Mejoras: </w:t>
       </w:r>
-      <w:hyperlink r:id="rId8" w:anchor="fromView=search&amp;page=1&amp;position=0&amp;uuid=d363a2af-5030-4f1a-93ed-9e560b05d336&amp;query=salud+cuadreno" w:history="1">
+      <w:hyperlink w:history="1" w:anchor="fromView=search&amp;page=1&amp;position=0&amp;uuid=d363a2af-5030-4f1a-93ed-9e560b05d336&amp;query=salud+cuadreno" r:id="rId8">
         <w:r>
           <w:rPr>
             <w:rStyle w:val="Hipervnculo"/>
@@ -19440,7 +19622,7 @@
       <w:r>
         <w:t xml:space="preserve">Supervisión: </w:t>
       </w:r>
-      <w:hyperlink r:id="rId9" w:anchor="fromView=search&amp;page=1&amp;position=5&amp;uuid=c4cfd173-5e12-4fb4-8d1f-13c1d7c09fa6&amp;query=salud+lupa" w:history="1">
+      <w:hyperlink w:history="1" w:anchor="fromView=search&amp;page=1&amp;position=5&amp;uuid=c4cfd173-5e12-4fb4-8d1f-13c1d7c09fa6&amp;query=salud+lupa" r:id="rId9">
         <w:r>
           <w:rPr>
             <w:rStyle w:val="Hipervnculo"/>
@@ -19453,7 +19635,7 @@
       </w:r>
     </w:p>
   </w:comment>
-  <w:comment w:id="17" w:author="Andrés Felipe Velandia Espitia" w:date="2025-07-14T23:33:00Z" w:initials="AFVE">
+  <w:comment w:initials="AFVE" w:author="Andrés Felipe Velandia Espitia" w:date="2025-07-14T23:33:00Z" w:id="17">
     <w:p>
       <w:pPr>
         <w:pStyle w:val="Textocomentario"/>
@@ -19504,7 +19686,7 @@
       <w:r>
         <w:t xml:space="preserve">Afiliación: </w:t>
       </w:r>
-      <w:hyperlink r:id="rId10" w:anchor="fromView=search&amp;page=1&amp;position=1&amp;uuid=428f6a1d-9eb9-44c7-907e-42a3e07ae891&amp;query=afiliarse+salud" w:history="1">
+      <w:hyperlink w:history="1" w:anchor="fromView=search&amp;page=1&amp;position=1&amp;uuid=428f6a1d-9eb9-44c7-907e-42a3e07ae891&amp;query=afiliarse+salud" r:id="rId10">
         <w:r>
           <w:rPr>
             <w:rStyle w:val="Hipervnculo"/>
@@ -19525,7 +19707,7 @@
       <w:r>
         <w:t xml:space="preserve">Portabilidad: </w:t>
       </w:r>
-      <w:hyperlink r:id="rId11" w:anchor="fromView=search&amp;page=1&amp;position=8&amp;uuid=6d274257-a3f2-446a-a257-c1ce52602012&amp;query=acceso+salud" w:history="1">
+      <w:hyperlink w:history="1" w:anchor="fromView=search&amp;page=1&amp;position=8&amp;uuid=6d274257-a3f2-446a-a257-c1ce52602012&amp;query=acceso+salud" r:id="rId11">
         <w:r>
           <w:rPr>
             <w:rStyle w:val="Hipervnculo"/>
@@ -19546,7 +19728,7 @@
       <w:r>
         <w:t xml:space="preserve">Eliminación: </w:t>
       </w:r>
-      <w:hyperlink r:id="rId12" w:anchor="fromView=search&amp;page=1&amp;position=11&amp;uuid=bfeecad4-ecec-436e-bbf5-2286656f6df7&amp;query=tiempo+salud" w:history="1">
+      <w:hyperlink w:history="1" w:anchor="fromView=search&amp;page=1&amp;position=11&amp;uuid=bfeecad4-ecec-436e-bbf5-2286656f6df7&amp;query=tiempo+salud" r:id="rId12">
         <w:r>
           <w:rPr>
             <w:rStyle w:val="Hipervnculo"/>
@@ -19567,7 +19749,7 @@
       <w:r>
         <w:t xml:space="preserve">Unificación: </w:t>
       </w:r>
-      <w:hyperlink r:id="rId13" w:anchor="fromView=search&amp;page=1&amp;position=14&amp;uuid=d4f1f6d4-1d53-4f3c-9614-9959a5c90c81&amp;query=salud+personas" w:history="1">
+      <w:hyperlink w:history="1" w:anchor="fromView=search&amp;page=1&amp;position=14&amp;uuid=d4f1f6d4-1d53-4f3c-9614-9959a5c90c81&amp;query=salud+personas" r:id="rId13">
         <w:r>
           <w:rPr>
             <w:rStyle w:val="Hipervnculo"/>
@@ -19580,7 +19762,7 @@
       </w:r>
     </w:p>
   </w:comment>
-  <w:comment w:id="19" w:author="Andrés Felipe Velandia Espitia" w:date="2025-07-14T23:42:00Z" w:initials="AFVE">
+  <w:comment w:initials="AFVE" w:author="Andrés Felipe Velandia Espitia" w:date="2025-07-14T23:42:00Z" w:id="19">
     <w:p>
       <w:pPr>
         <w:pStyle w:val="Textocomentario"/>
@@ -19604,7 +19786,7 @@
       </w:r>
     </w:p>
   </w:comment>
-  <w:comment w:id="21" w:author="Andrés Felipe Velandia Espitia" w:date="2025-07-14T23:49:00Z" w:initials="AFVE">
+  <w:comment w:initials="AFVE" w:author="Andrés Felipe Velandia Espitia" w:date="2025-07-14T23:49:00Z" w:id="21">
     <w:p>
       <w:pPr>
         <w:pStyle w:val="Textocomentario"/>
@@ -19615,7 +19797,7 @@
         </w:rPr>
         <w:annotationRef/>
       </w:r>
-      <w:hyperlink r:id="rId14" w:anchor="fromView=search&amp;page=1&amp;position=8&amp;uuid=c16e1381-df4a-42d9-bdbf-5102c3f1d1bc&amp;query=portabilidad+salud" w:history="1">
+      <w:hyperlink w:history="1" w:anchor="fromView=search&amp;page=1&amp;position=8&amp;uuid=c16e1381-df4a-42d9-bdbf-5102c3f1d1bc&amp;query=portabilidad+salud" r:id="rId14">
         <w:r>
           <w:rPr>
             <w:rStyle w:val="Hipervnculo"/>
@@ -19628,7 +19810,7 @@
       </w:r>
     </w:p>
   </w:comment>
-  <w:comment w:id="22" w:author="Andrés Felipe Velandia Espitia" w:date="2025-07-14T23:53:00Z" w:initials="AFVE">
+  <w:comment w:initials="AFVE" w:author="Andrés Felipe Velandia Espitia" w:date="2025-07-14T23:53:00Z" w:id="22">
     <w:p>
       <w:pPr>
         <w:pStyle w:val="Textocomentario"/>
@@ -19668,7 +19850,7 @@
       <w:r>
         <w:t xml:space="preserve">Optimización: </w:t>
       </w:r>
-      <w:hyperlink r:id="rId15" w:history="1">
+      <w:hyperlink w:history="1" r:id="rId15">
         <w:r>
           <w:rPr>
             <w:rStyle w:val="Hipervnculo"/>
@@ -19689,7 +19871,7 @@
       <w:r>
         <w:t xml:space="preserve">Atención: </w:t>
       </w:r>
-      <w:hyperlink r:id="rId16" w:history="1">
+      <w:hyperlink w:history="1" r:id="rId16">
         <w:r>
           <w:rPr>
             <w:rStyle w:val="Hipervnculo"/>
@@ -19710,7 +19892,7 @@
       <w:r>
         <w:t xml:space="preserve">Protección: </w:t>
       </w:r>
-      <w:hyperlink r:id="rId17" w:history="1">
+      <w:hyperlink w:history="1" r:id="rId17">
         <w:r>
           <w:rPr>
             <w:rStyle w:val="Hipervnculo"/>
@@ -19731,7 +19913,7 @@
       <w:r>
         <w:t xml:space="preserve">Cobertura: </w:t>
       </w:r>
-      <w:hyperlink r:id="rId18" w:history="1">
+      <w:hyperlink w:history="1" r:id="rId18">
         <w:r>
           <w:rPr>
             <w:rStyle w:val="Hipervnculo"/>
@@ -19741,7 +19923,7 @@
       </w:hyperlink>
     </w:p>
   </w:comment>
-  <w:comment w:id="24" w:author="Andrés Felipe Velandia Espitia" w:date="2025-07-15T00:00:00Z" w:initials="AFVE">
+  <w:comment w:initials="AFVE" w:author="Andrés Felipe Velandia Espitia" w:date="2025-07-15T00:00:00Z" w:id="24">
     <w:p>
       <w:pPr>
         <w:pStyle w:val="Textocomentario"/>
@@ -19792,7 +19974,7 @@
       <w:r>
         <w:t xml:space="preserve"> </w:t>
       </w:r>
-      <w:hyperlink r:id="rId19" w:history="1">
+      <w:hyperlink w:history="1" r:id="rId19">
         <w:r>
           <w:rPr>
             <w:rStyle w:val="Hipervnculo"/>
@@ -19816,7 +19998,7 @@
       <w:r>
         <w:t xml:space="preserve">Otras: </w:t>
       </w:r>
-      <w:hyperlink r:id="rId20" w:history="1">
+      <w:hyperlink w:history="1" r:id="rId20">
         <w:r>
           <w:rPr>
             <w:rStyle w:val="Hipervnculo"/>
@@ -19826,7 +20008,7 @@
       </w:hyperlink>
     </w:p>
   </w:comment>
-  <w:comment w:id="26" w:author="Andrés Felipe Velandia Espitia" w:date="2025-07-15T11:18:00Z" w:initials="AFVE">
+  <w:comment w:initials="AFVE" w:author="Andrés Felipe Velandia Espitia" w:date="2025-07-15T11:18:00Z" w:id="26">
     <w:p>
       <w:pPr>
         <w:pStyle w:val="Textocomentario"/>
@@ -19837,7 +20019,7 @@
         </w:rPr>
         <w:annotationRef/>
       </w:r>
-      <w:hyperlink r:id="rId21" w:anchor="fromView=search&amp;page=1&amp;position=8&amp;uuid=4bc5bd8e-815f-47d3-919b-9b7cc144acad&amp;query=servicio+al+cliente+salud" w:history="1">
+      <w:hyperlink w:history="1" w:anchor="fromView=search&amp;page=1&amp;position=8&amp;uuid=4bc5bd8e-815f-47d3-919b-9b7cc144acad&amp;query=servicio+al+cliente+salud" r:id="rId21">
         <w:r>
           <w:rPr>
             <w:rStyle w:val="Hipervnculo"/>
@@ -19850,7 +20032,7 @@
       </w:r>
     </w:p>
   </w:comment>
-  <w:comment w:id="28" w:author="Andrés Felipe Velandia Espitia" w:date="2025-07-15T11:22:00Z" w:initials="AFVE">
+  <w:comment w:initials="AFVE" w:author="Andrés Felipe Velandia Espitia" w:date="2025-07-15T11:22:00Z" w:id="28">
     <w:p>
       <w:pPr>
         <w:pStyle w:val="Textocomentario"/>
@@ -19874,7 +20056,7 @@
       </w:r>
     </w:p>
   </w:comment>
-  <w:comment w:id="30" w:author="Andrés Felipe Velandia Espitia" w:date="2025-07-15T11:52:00Z" w:initials="AFVE">
+  <w:comment w:initials="AFVE" w:author="Andrés Felipe Velandia Espitia" w:date="2025-07-15T11:52:00Z" w:id="30">
     <w:p>
       <w:pPr>
         <w:pStyle w:val="Textocomentario"/>
@@ -19911,7 +20093,7 @@
       </w:r>
     </w:p>
   </w:comment>
-  <w:comment w:id="32" w:author="Andrés Felipe Velandia Espitia" w:date="2025-07-15T12:02:00Z" w:initials="AFVE">
+  <w:comment w:initials="AFVE" w:author="Andrés Felipe Velandia Espitia" w:date="2025-07-15T12:02:00Z" w:id="32">
     <w:p>
       <w:pPr>
         <w:pStyle w:val="Textocomentario"/>
@@ -19922,7 +20104,7 @@
         </w:rPr>
         <w:annotationRef/>
       </w:r>
-      <w:hyperlink r:id="rId22" w:anchor="fromView=search&amp;page=1&amp;position=23&amp;uuid=2d7c93ea-18aa-40ea-af80-ddf4a070fceb&amp;query=personas+salud" w:history="1">
+      <w:hyperlink w:history="1" w:anchor="fromView=search&amp;page=1&amp;position=23&amp;uuid=2d7c93ea-18aa-40ea-af80-ddf4a070fceb&amp;query=personas+salud" r:id="rId22">
         <w:r>
           <w:rPr>
             <w:rStyle w:val="Hipervnculo"/>
@@ -19935,7 +20117,7 @@
       </w:r>
     </w:p>
   </w:comment>
-  <w:comment w:id="33" w:author="Andrés Felipe Velandia Espitia" w:date="2025-07-15T12:16:00Z" w:initials="AFVE">
+  <w:comment w:initials="AFVE" w:author="Andrés Felipe Velandia Espitia" w:date="2025-07-15T12:16:00Z" w:id="33">
     <w:p>
       <w:pPr>
         <w:pStyle w:val="Textocomentario"/>
@@ -19978,7 +20160,7 @@
       <w:r>
         <w:t xml:space="preserve">Lenguaje: </w:t>
       </w:r>
-      <w:hyperlink r:id="rId23" w:history="1">
+      <w:hyperlink w:history="1" r:id="rId23">
         <w:r>
           <w:rPr>
             <w:rStyle w:val="Hipervnculo"/>
@@ -19999,7 +20181,7 @@
       <w:r>
         <w:t xml:space="preserve">Flexibilidad: </w:t>
       </w:r>
-      <w:hyperlink r:id="rId24" w:history="1">
+      <w:hyperlink w:history="1" r:id="rId24">
         <w:r>
           <w:rPr>
             <w:rStyle w:val="Hipervnculo"/>
@@ -20020,7 +20202,7 @@
       <w:r>
         <w:t xml:space="preserve">Atención: </w:t>
       </w:r>
-      <w:hyperlink r:id="rId25" w:history="1">
+      <w:hyperlink w:history="1" r:id="rId25">
         <w:r>
           <w:rPr>
             <w:rStyle w:val="Hipervnculo"/>
@@ -20041,7 +20223,7 @@
       <w:r>
         <w:t xml:space="preserve">Orientación: </w:t>
       </w:r>
-      <w:hyperlink r:id="rId26" w:history="1">
+      <w:hyperlink w:history="1" r:id="rId26">
         <w:r>
           <w:rPr>
             <w:rStyle w:val="Hipervnculo"/>
@@ -20062,7 +20244,7 @@
       <w:r>
         <w:t xml:space="preserve">Acceso: </w:t>
       </w:r>
-      <w:hyperlink r:id="rId27" w:history="1">
+      <w:hyperlink w:history="1" r:id="rId27">
         <w:r>
           <w:rPr>
             <w:rStyle w:val="Hipervnculo"/>
@@ -20075,7 +20257,7 @@
       </w:r>
     </w:p>
   </w:comment>
-  <w:comment w:id="35" w:author="Andrés Felipe Velandia Espitia" w:date="2025-07-15T12:36:00Z" w:initials="AFVE">
+  <w:comment w:initials="AFVE" w:author="Andrés Felipe Velandia Espitia" w:date="2025-07-15T12:36:00Z" w:id="35">
     <w:p>
       <w:pPr>
         <w:pStyle w:val="Textocomentario"/>
@@ -20105,7 +20287,7 @@
       </w:r>
     </w:p>
   </w:comment>
-  <w:comment w:id="37" w:author="Andrés Felipe Velandia Espitia" w:date="2025-07-15T12:40:00Z" w:initials="AFVE">
+  <w:comment w:initials="AFVE" w:author="Andrés Felipe Velandia Espitia" w:date="2025-07-15T12:40:00Z" w:id="37">
     <w:p>
       <w:pPr>
         <w:pStyle w:val="Textocomentario"/>
@@ -20148,7 +20330,7 @@
       <w:r>
         <w:t xml:space="preserve">Mujer: </w:t>
       </w:r>
-      <w:hyperlink r:id="rId28" w:anchor="fromView=search&amp;page=1&amp;position=8&amp;uuid=a4db38f1-b7ce-49fa-9ab8-731454cdd21a&amp;query=mujer+embarazo+cita+m%C3%A9dica" w:history="1">
+      <w:hyperlink w:history="1" w:anchor="fromView=search&amp;page=1&amp;position=8&amp;uuid=a4db38f1-b7ce-49fa-9ab8-731454cdd21a&amp;query=mujer+embarazo+cita+m%C3%A9dica" r:id="rId28">
         <w:r>
           <w:rPr>
             <w:rStyle w:val="Hipervnculo"/>
@@ -20169,7 +20351,7 @@
       <w:r>
         <w:t xml:space="preserve">Persona: </w:t>
       </w:r>
-      <w:hyperlink r:id="rId29" w:anchor="fromView=search&amp;page=1&amp;position=8&amp;uuid=93e43b02-2e92-4db8-8c9b-2f2a427d9e91&amp;query=anciano+sordo+cita+m%C3%A9dica" w:history="1">
+      <w:hyperlink w:history="1" w:anchor="fromView=search&amp;page=1&amp;position=8&amp;uuid=93e43b02-2e92-4db8-8c9b-2f2a427d9e91&amp;query=anciano+sordo+cita+m%C3%A9dica" r:id="rId29">
         <w:r>
           <w:rPr>
             <w:rStyle w:val="Hipervnculo"/>
@@ -20190,7 +20372,7 @@
       <w:r>
         <w:t xml:space="preserve">Joven: </w:t>
       </w:r>
-      <w:hyperlink r:id="rId30" w:anchor="fromView=search&amp;page=1&amp;position=16&amp;uuid=dba1f79c-a226-4206-8d32-25aa563ff54c&amp;query=ind%C3%ADgena+cita+m%C3%A9dica" w:history="1">
+      <w:hyperlink w:history="1" w:anchor="fromView=search&amp;page=1&amp;position=16&amp;uuid=dba1f79c-a226-4206-8d32-25aa563ff54c&amp;query=ind%C3%ADgena+cita+m%C3%A9dica" r:id="rId30">
         <w:r>
           <w:rPr>
             <w:rStyle w:val="Hipervnculo"/>
@@ -20203,7 +20385,7 @@
       </w:r>
     </w:p>
   </w:comment>
-  <w:comment w:id="39" w:author="Andrés Felipe Velandia Espitia" w:date="2025-07-15T22:30:00Z" w:initials="AFVE">
+  <w:comment w:initials="AFVE" w:author="Andrés Felipe Velandia Espitia" w:date="2025-07-15T22:30:00Z" w:id="39">
     <w:p>
       <w:pPr>
         <w:pStyle w:val="Textocomentario"/>
@@ -20393,7 +20575,7 @@
         <w:ind w:left="720" w:hanging="360"/>
       </w:pPr>
       <w:rPr>
-        <w:rFonts w:ascii="Wingdings" w:hAnsi="Wingdings" w:hint="default"/>
+        <w:rFonts w:hint="default" w:ascii="Wingdings" w:hAnsi="Wingdings"/>
       </w:rPr>
     </w:lvl>
     <w:lvl w:ilvl="1" w:tplc="240A0003" w:tentative="1">
@@ -20405,7 +20587,7 @@
         <w:ind w:left="1440" w:hanging="360"/>
       </w:pPr>
       <w:rPr>
-        <w:rFonts w:ascii="Courier New" w:hAnsi="Courier New" w:cs="Courier New" w:hint="default"/>
+        <w:rFonts w:hint="default" w:ascii="Courier New" w:hAnsi="Courier New" w:cs="Courier New"/>
       </w:rPr>
     </w:lvl>
     <w:lvl w:ilvl="2" w:tplc="240A0005" w:tentative="1">
@@ -20417,7 +20599,7 @@
         <w:ind w:left="2160" w:hanging="360"/>
       </w:pPr>
       <w:rPr>
-        <w:rFonts w:ascii="Wingdings" w:hAnsi="Wingdings" w:hint="default"/>
+        <w:rFonts w:hint="default" w:ascii="Wingdings" w:hAnsi="Wingdings"/>
       </w:rPr>
     </w:lvl>
     <w:lvl w:ilvl="3" w:tplc="240A0001" w:tentative="1">
@@ -20429,7 +20611,7 @@
         <w:ind w:left="2880" w:hanging="360"/>
       </w:pPr>
       <w:rPr>
-        <w:rFonts w:ascii="Symbol" w:hAnsi="Symbol" w:hint="default"/>
+        <w:rFonts w:hint="default" w:ascii="Symbol" w:hAnsi="Symbol"/>
       </w:rPr>
     </w:lvl>
     <w:lvl w:ilvl="4" w:tplc="240A0003" w:tentative="1">
@@ -20441,7 +20623,7 @@
         <w:ind w:left="3600" w:hanging="360"/>
       </w:pPr>
       <w:rPr>
-        <w:rFonts w:ascii="Courier New" w:hAnsi="Courier New" w:cs="Courier New" w:hint="default"/>
+        <w:rFonts w:hint="default" w:ascii="Courier New" w:hAnsi="Courier New" w:cs="Courier New"/>
       </w:rPr>
     </w:lvl>
     <w:lvl w:ilvl="5" w:tplc="240A0005" w:tentative="1">
@@ -20453,7 +20635,7 @@
         <w:ind w:left="4320" w:hanging="360"/>
       </w:pPr>
       <w:rPr>
-        <w:rFonts w:ascii="Wingdings" w:hAnsi="Wingdings" w:hint="default"/>
+        <w:rFonts w:hint="default" w:ascii="Wingdings" w:hAnsi="Wingdings"/>
       </w:rPr>
     </w:lvl>
     <w:lvl w:ilvl="6" w:tplc="240A0001" w:tentative="1">
@@ -20465,7 +20647,7 @@
         <w:ind w:left="5040" w:hanging="360"/>
       </w:pPr>
       <w:rPr>
-        <w:rFonts w:ascii="Symbol" w:hAnsi="Symbol" w:hint="default"/>
+        <w:rFonts w:hint="default" w:ascii="Symbol" w:hAnsi="Symbol"/>
       </w:rPr>
     </w:lvl>
     <w:lvl w:ilvl="7" w:tplc="240A0003" w:tentative="1">
@@ -20477,7 +20659,7 @@
         <w:ind w:left="5760" w:hanging="360"/>
       </w:pPr>
       <w:rPr>
-        <w:rFonts w:ascii="Courier New" w:hAnsi="Courier New" w:cs="Courier New" w:hint="default"/>
+        <w:rFonts w:hint="default" w:ascii="Courier New" w:hAnsi="Courier New" w:cs="Courier New"/>
       </w:rPr>
     </w:lvl>
     <w:lvl w:ilvl="8" w:tplc="240A0005" w:tentative="1">
@@ -20489,7 +20671,7 @@
         <w:ind w:left="6480" w:hanging="360"/>
       </w:pPr>
       <w:rPr>
-        <w:rFonts w:ascii="Wingdings" w:hAnsi="Wingdings" w:hint="default"/>
+        <w:rFonts w:hint="default" w:ascii="Wingdings" w:hAnsi="Wingdings"/>
       </w:rPr>
     </w:lvl>
   </w:abstractNum>
@@ -20506,7 +20688,7 @@
         <w:ind w:left="720" w:hanging="360"/>
       </w:pPr>
       <w:rPr>
-        <w:rFonts w:ascii="Wingdings" w:hAnsi="Wingdings" w:hint="default"/>
+        <w:rFonts w:hint="default" w:ascii="Wingdings" w:hAnsi="Wingdings"/>
       </w:rPr>
     </w:lvl>
     <w:lvl w:ilvl="1" w:tplc="240A0003" w:tentative="1">
@@ -20518,7 +20700,7 @@
         <w:ind w:left="1440" w:hanging="360"/>
       </w:pPr>
       <w:rPr>
-        <w:rFonts w:ascii="Courier New" w:hAnsi="Courier New" w:cs="Courier New" w:hint="default"/>
+        <w:rFonts w:hint="default" w:ascii="Courier New" w:hAnsi="Courier New" w:cs="Courier New"/>
       </w:rPr>
     </w:lvl>
     <w:lvl w:ilvl="2" w:tplc="240A0005" w:tentative="1">
@@ -20530,7 +20712,7 @@
         <w:ind w:left="2160" w:hanging="360"/>
       </w:pPr>
       <w:rPr>
-        <w:rFonts w:ascii="Wingdings" w:hAnsi="Wingdings" w:hint="default"/>
+        <w:rFonts w:hint="default" w:ascii="Wingdings" w:hAnsi="Wingdings"/>
       </w:rPr>
     </w:lvl>
     <w:lvl w:ilvl="3" w:tplc="240A0001" w:tentative="1">
@@ -20542,7 +20724,7 @@
         <w:ind w:left="2880" w:hanging="360"/>
       </w:pPr>
       <w:rPr>
-        <w:rFonts w:ascii="Symbol" w:hAnsi="Symbol" w:hint="default"/>
+        <w:rFonts w:hint="default" w:ascii="Symbol" w:hAnsi="Symbol"/>
       </w:rPr>
     </w:lvl>
     <w:lvl w:ilvl="4" w:tplc="240A0003" w:tentative="1">
@@ -20554,7 +20736,7 @@
         <w:ind w:left="3600" w:hanging="360"/>
       </w:pPr>
       <w:rPr>
-        <w:rFonts w:ascii="Courier New" w:hAnsi="Courier New" w:cs="Courier New" w:hint="default"/>
+        <w:rFonts w:hint="default" w:ascii="Courier New" w:hAnsi="Courier New" w:cs="Courier New"/>
       </w:rPr>
     </w:lvl>
     <w:lvl w:ilvl="5" w:tplc="240A0005" w:tentative="1">
@@ -20566,7 +20748,7 @@
         <w:ind w:left="4320" w:hanging="360"/>
       </w:pPr>
       <w:rPr>
-        <w:rFonts w:ascii="Wingdings" w:hAnsi="Wingdings" w:hint="default"/>
+        <w:rFonts w:hint="default" w:ascii="Wingdings" w:hAnsi="Wingdings"/>
       </w:rPr>
     </w:lvl>
     <w:lvl w:ilvl="6" w:tplc="240A0001" w:tentative="1">
@@ -20578,7 +20760,7 @@
         <w:ind w:left="5040" w:hanging="360"/>
       </w:pPr>
       <w:rPr>
-        <w:rFonts w:ascii="Symbol" w:hAnsi="Symbol" w:hint="default"/>
+        <w:rFonts w:hint="default" w:ascii="Symbol" w:hAnsi="Symbol"/>
       </w:rPr>
     </w:lvl>
     <w:lvl w:ilvl="7" w:tplc="240A0003" w:tentative="1">
@@ -20590,7 +20772,7 @@
         <w:ind w:left="5760" w:hanging="360"/>
       </w:pPr>
       <w:rPr>
-        <w:rFonts w:ascii="Courier New" w:hAnsi="Courier New" w:cs="Courier New" w:hint="default"/>
+        <w:rFonts w:hint="default" w:ascii="Courier New" w:hAnsi="Courier New" w:cs="Courier New"/>
       </w:rPr>
     </w:lvl>
     <w:lvl w:ilvl="8" w:tplc="240A0005" w:tentative="1">
@@ -20602,7 +20784,7 @@
         <w:ind w:left="6480" w:hanging="360"/>
       </w:pPr>
       <w:rPr>
-        <w:rFonts w:ascii="Wingdings" w:hAnsi="Wingdings" w:hint="default"/>
+        <w:rFonts w:hint="default" w:ascii="Wingdings" w:hAnsi="Wingdings"/>
       </w:rPr>
     </w:lvl>
   </w:abstractNum>
@@ -20619,7 +20801,7 @@
         <w:ind w:left="720" w:hanging="360"/>
       </w:pPr>
       <w:rPr>
-        <w:rFonts w:ascii="Symbol" w:hAnsi="Symbol" w:hint="default"/>
+        <w:rFonts w:hint="default" w:ascii="Symbol" w:hAnsi="Symbol"/>
       </w:rPr>
     </w:lvl>
     <w:lvl w:ilvl="1" w:tplc="240A0003" w:tentative="1">
@@ -20631,7 +20813,7 @@
         <w:ind w:left="1440" w:hanging="360"/>
       </w:pPr>
       <w:rPr>
-        <w:rFonts w:ascii="Courier New" w:hAnsi="Courier New" w:cs="Courier New" w:hint="default"/>
+        <w:rFonts w:hint="default" w:ascii="Courier New" w:hAnsi="Courier New" w:cs="Courier New"/>
       </w:rPr>
     </w:lvl>
     <w:lvl w:ilvl="2" w:tplc="240A0005" w:tentative="1">
@@ -20643,7 +20825,7 @@
         <w:ind w:left="2160" w:hanging="360"/>
       </w:pPr>
       <w:rPr>
-        <w:rFonts w:ascii="Wingdings" w:hAnsi="Wingdings" w:hint="default"/>
+        <w:rFonts w:hint="default" w:ascii="Wingdings" w:hAnsi="Wingdings"/>
       </w:rPr>
     </w:lvl>
     <w:lvl w:ilvl="3" w:tplc="240A0001" w:tentative="1">
@@ -20655,7 +20837,7 @@
         <w:ind w:left="2880" w:hanging="360"/>
       </w:pPr>
       <w:rPr>
-        <w:rFonts w:ascii="Symbol" w:hAnsi="Symbol" w:hint="default"/>
+        <w:rFonts w:hint="default" w:ascii="Symbol" w:hAnsi="Symbol"/>
       </w:rPr>
     </w:lvl>
     <w:lvl w:ilvl="4" w:tplc="240A0003" w:tentative="1">
@@ -20667,7 +20849,7 @@
         <w:ind w:left="3600" w:hanging="360"/>
       </w:pPr>
       <w:rPr>
-        <w:rFonts w:ascii="Courier New" w:hAnsi="Courier New" w:cs="Courier New" w:hint="default"/>
+        <w:rFonts w:hint="default" w:ascii="Courier New" w:hAnsi="Courier New" w:cs="Courier New"/>
       </w:rPr>
     </w:lvl>
     <w:lvl w:ilvl="5" w:tplc="240A0005" w:tentative="1">
@@ -20679,7 +20861,7 @@
         <w:ind w:left="4320" w:hanging="360"/>
       </w:pPr>
       <w:rPr>
-        <w:rFonts w:ascii="Wingdings" w:hAnsi="Wingdings" w:hint="default"/>
+        <w:rFonts w:hint="default" w:ascii="Wingdings" w:hAnsi="Wingdings"/>
       </w:rPr>
     </w:lvl>
     <w:lvl w:ilvl="6" w:tplc="240A0001" w:tentative="1">
@@ -20691,7 +20873,7 @@
         <w:ind w:left="5040" w:hanging="360"/>
       </w:pPr>
       <w:rPr>
-        <w:rFonts w:ascii="Symbol" w:hAnsi="Symbol" w:hint="default"/>
+        <w:rFonts w:hint="default" w:ascii="Symbol" w:hAnsi="Symbol"/>
       </w:rPr>
     </w:lvl>
     <w:lvl w:ilvl="7" w:tplc="240A0003" w:tentative="1">
@@ -20703,7 +20885,7 @@
         <w:ind w:left="5760" w:hanging="360"/>
       </w:pPr>
       <w:rPr>
-        <w:rFonts w:ascii="Courier New" w:hAnsi="Courier New" w:cs="Courier New" w:hint="default"/>
+        <w:rFonts w:hint="default" w:ascii="Courier New" w:hAnsi="Courier New" w:cs="Courier New"/>
       </w:rPr>
     </w:lvl>
     <w:lvl w:ilvl="8" w:tplc="240A0005" w:tentative="1">
@@ -20715,7 +20897,7 @@
         <w:ind w:left="6480" w:hanging="360"/>
       </w:pPr>
       <w:rPr>
-        <w:rFonts w:ascii="Wingdings" w:hAnsi="Wingdings" w:hint="default"/>
+        <w:rFonts w:hint="default" w:ascii="Wingdings" w:hAnsi="Wingdings"/>
       </w:rPr>
     </w:lvl>
   </w:abstractNum>
@@ -20821,7 +21003,7 @@
         <w:ind w:left="720" w:hanging="360"/>
       </w:pPr>
       <w:rPr>
-        <w:rFonts w:ascii="Wingdings" w:hAnsi="Wingdings" w:hint="default"/>
+        <w:rFonts w:hint="default" w:ascii="Wingdings" w:hAnsi="Wingdings"/>
       </w:rPr>
     </w:lvl>
     <w:lvl w:ilvl="1" w:tplc="240A0003" w:tentative="1">
@@ -20833,7 +21015,7 @@
         <w:ind w:left="1440" w:hanging="360"/>
       </w:pPr>
       <w:rPr>
-        <w:rFonts w:ascii="Courier New" w:hAnsi="Courier New" w:cs="Courier New" w:hint="default"/>
+        <w:rFonts w:hint="default" w:ascii="Courier New" w:hAnsi="Courier New" w:cs="Courier New"/>
       </w:rPr>
     </w:lvl>
     <w:lvl w:ilvl="2" w:tplc="240A0005" w:tentative="1">
@@ -20845,7 +21027,7 @@
         <w:ind w:left="2160" w:hanging="360"/>
       </w:pPr>
       <w:rPr>
-        <w:rFonts w:ascii="Wingdings" w:hAnsi="Wingdings" w:hint="default"/>
+        <w:rFonts w:hint="default" w:ascii="Wingdings" w:hAnsi="Wingdings"/>
       </w:rPr>
     </w:lvl>
     <w:lvl w:ilvl="3" w:tplc="240A0001" w:tentative="1">
@@ -20857,7 +21039,7 @@
         <w:ind w:left="2880" w:hanging="360"/>
       </w:pPr>
       <w:rPr>
-        <w:rFonts w:ascii="Symbol" w:hAnsi="Symbol" w:hint="default"/>
+        <w:rFonts w:hint="default" w:ascii="Symbol" w:hAnsi="Symbol"/>
       </w:rPr>
     </w:lvl>
     <w:lvl w:ilvl="4" w:tplc="240A0003" w:tentative="1">
@@ -20869,7 +21051,7 @@
         <w:ind w:left="3600" w:hanging="360"/>
       </w:pPr>
       <w:rPr>
-        <w:rFonts w:ascii="Courier New" w:hAnsi="Courier New" w:cs="Courier New" w:hint="default"/>
+        <w:rFonts w:hint="default" w:ascii="Courier New" w:hAnsi="Courier New" w:cs="Courier New"/>
       </w:rPr>
     </w:lvl>
     <w:lvl w:ilvl="5" w:tplc="240A0005" w:tentative="1">
@@ -20881,7 +21063,7 @@
         <w:ind w:left="4320" w:hanging="360"/>
       </w:pPr>
       <w:rPr>
-        <w:rFonts w:ascii="Wingdings" w:hAnsi="Wingdings" w:hint="default"/>
+        <w:rFonts w:hint="default" w:ascii="Wingdings" w:hAnsi="Wingdings"/>
       </w:rPr>
     </w:lvl>
     <w:lvl w:ilvl="6" w:tplc="240A0001" w:tentative="1">
@@ -20893,7 +21075,7 @@
         <w:ind w:left="5040" w:hanging="360"/>
       </w:pPr>
       <w:rPr>
-        <w:rFonts w:ascii="Symbol" w:hAnsi="Symbol" w:hint="default"/>
+        <w:rFonts w:hint="default" w:ascii="Symbol" w:hAnsi="Symbol"/>
       </w:rPr>
     </w:lvl>
     <w:lvl w:ilvl="7" w:tplc="240A0003" w:tentative="1">
@@ -20905,7 +21087,7 @@
         <w:ind w:left="5760" w:hanging="360"/>
       </w:pPr>
       <w:rPr>
-        <w:rFonts w:ascii="Courier New" w:hAnsi="Courier New" w:cs="Courier New" w:hint="default"/>
+        <w:rFonts w:hint="default" w:ascii="Courier New" w:hAnsi="Courier New" w:cs="Courier New"/>
       </w:rPr>
     </w:lvl>
     <w:lvl w:ilvl="8" w:tplc="240A0005" w:tentative="1">
@@ -20917,7 +21099,7 @@
         <w:ind w:left="6480" w:hanging="360"/>
       </w:pPr>
       <w:rPr>
-        <w:rFonts w:ascii="Wingdings" w:hAnsi="Wingdings" w:hint="default"/>
+        <w:rFonts w:hint="default" w:ascii="Wingdings" w:hAnsi="Wingdings"/>
       </w:rPr>
     </w:lvl>
   </w:abstractNum>
@@ -20934,7 +21116,7 @@
         <w:ind w:left="720" w:hanging="360"/>
       </w:pPr>
       <w:rPr>
-        <w:rFonts w:ascii="Wingdings" w:hAnsi="Wingdings" w:hint="default"/>
+        <w:rFonts w:hint="default" w:ascii="Wingdings" w:hAnsi="Wingdings"/>
       </w:rPr>
     </w:lvl>
     <w:lvl w:ilvl="1" w:tplc="240A0003" w:tentative="1">
@@ -20946,7 +21128,7 @@
         <w:ind w:left="1440" w:hanging="360"/>
       </w:pPr>
       <w:rPr>
-        <w:rFonts w:ascii="Courier New" w:hAnsi="Courier New" w:cs="Courier New" w:hint="default"/>
+        <w:rFonts w:hint="default" w:ascii="Courier New" w:hAnsi="Courier New" w:cs="Courier New"/>
       </w:rPr>
     </w:lvl>
     <w:lvl w:ilvl="2" w:tplc="240A0005" w:tentative="1">
@@ -20958,7 +21140,7 @@
         <w:ind w:left="2160" w:hanging="360"/>
       </w:pPr>
       <w:rPr>
-        <w:rFonts w:ascii="Wingdings" w:hAnsi="Wingdings" w:hint="default"/>
+        <w:rFonts w:hint="default" w:ascii="Wingdings" w:hAnsi="Wingdings"/>
       </w:rPr>
     </w:lvl>
     <w:lvl w:ilvl="3" w:tplc="240A0001" w:tentative="1">
@@ -20970,7 +21152,7 @@
         <w:ind w:left="2880" w:hanging="360"/>
       </w:pPr>
       <w:rPr>
-        <w:rFonts w:ascii="Symbol" w:hAnsi="Symbol" w:hint="default"/>
+        <w:rFonts w:hint="default" w:ascii="Symbol" w:hAnsi="Symbol"/>
       </w:rPr>
     </w:lvl>
     <w:lvl w:ilvl="4" w:tplc="240A0003" w:tentative="1">
@@ -20982,7 +21164,7 @@
         <w:ind w:left="3600" w:hanging="360"/>
       </w:pPr>
       <w:rPr>
-        <w:rFonts w:ascii="Courier New" w:hAnsi="Courier New" w:cs="Courier New" w:hint="default"/>
+        <w:rFonts w:hint="default" w:ascii="Courier New" w:hAnsi="Courier New" w:cs="Courier New"/>
       </w:rPr>
     </w:lvl>
     <w:lvl w:ilvl="5" w:tplc="240A0005" w:tentative="1">
@@ -20994,7 +21176,7 @@
         <w:ind w:left="4320" w:hanging="360"/>
       </w:pPr>
       <w:rPr>
-        <w:rFonts w:ascii="Wingdings" w:hAnsi="Wingdings" w:hint="default"/>
+        <w:rFonts w:hint="default" w:ascii="Wingdings" w:hAnsi="Wingdings"/>
       </w:rPr>
     </w:lvl>
     <w:lvl w:ilvl="6" w:tplc="240A0001" w:tentative="1">
@@ -21006,7 +21188,7 @@
         <w:ind w:left="5040" w:hanging="360"/>
       </w:pPr>
       <w:rPr>
-        <w:rFonts w:ascii="Symbol" w:hAnsi="Symbol" w:hint="default"/>
+        <w:rFonts w:hint="default" w:ascii="Symbol" w:hAnsi="Symbol"/>
       </w:rPr>
     </w:lvl>
     <w:lvl w:ilvl="7" w:tplc="240A0003" w:tentative="1">
@@ -21018,7 +21200,7 @@
         <w:ind w:left="5760" w:hanging="360"/>
       </w:pPr>
       <w:rPr>
-        <w:rFonts w:ascii="Courier New" w:hAnsi="Courier New" w:cs="Courier New" w:hint="default"/>
+        <w:rFonts w:hint="default" w:ascii="Courier New" w:hAnsi="Courier New" w:cs="Courier New"/>
       </w:rPr>
     </w:lvl>
     <w:lvl w:ilvl="8" w:tplc="240A0005" w:tentative="1">
@@ -21030,7 +21212,7 @@
         <w:ind w:left="6480" w:hanging="360"/>
       </w:pPr>
       <w:rPr>
-        <w:rFonts w:ascii="Wingdings" w:hAnsi="Wingdings" w:hint="default"/>
+        <w:rFonts w:hint="default" w:ascii="Wingdings" w:hAnsi="Wingdings"/>
       </w:rPr>
     </w:lvl>
   </w:abstractNum>
@@ -21047,7 +21229,7 @@
         <w:ind w:left="720" w:hanging="360"/>
       </w:pPr>
       <w:rPr>
-        <w:rFonts w:ascii="Symbol" w:hAnsi="Symbol" w:hint="default"/>
+        <w:rFonts w:hint="default" w:ascii="Symbol" w:hAnsi="Symbol"/>
       </w:rPr>
     </w:lvl>
     <w:lvl w:ilvl="1" w:tplc="240A0003" w:tentative="1">
@@ -21059,7 +21241,7 @@
         <w:ind w:left="1440" w:hanging="360"/>
       </w:pPr>
       <w:rPr>
-        <w:rFonts w:ascii="Courier New" w:hAnsi="Courier New" w:cs="Courier New" w:hint="default"/>
+        <w:rFonts w:hint="default" w:ascii="Courier New" w:hAnsi="Courier New" w:cs="Courier New"/>
       </w:rPr>
     </w:lvl>
     <w:lvl w:ilvl="2" w:tplc="240A0005" w:tentative="1">
@@ -21071,7 +21253,7 @@
         <w:ind w:left="2160" w:hanging="360"/>
       </w:pPr>
       <w:rPr>
-        <w:rFonts w:ascii="Wingdings" w:hAnsi="Wingdings" w:hint="default"/>
+        <w:rFonts w:hint="default" w:ascii="Wingdings" w:hAnsi="Wingdings"/>
       </w:rPr>
     </w:lvl>
     <w:lvl w:ilvl="3" w:tplc="240A0001" w:tentative="1">
@@ -21083,7 +21265,7 @@
         <w:ind w:left="2880" w:hanging="360"/>
       </w:pPr>
       <w:rPr>
-        <w:rFonts w:ascii="Symbol" w:hAnsi="Symbol" w:hint="default"/>
+        <w:rFonts w:hint="default" w:ascii="Symbol" w:hAnsi="Symbol"/>
       </w:rPr>
     </w:lvl>
     <w:lvl w:ilvl="4" w:tplc="240A0003" w:tentative="1">
@@ -21095,7 +21277,7 @@
         <w:ind w:left="3600" w:hanging="360"/>
       </w:pPr>
       <w:rPr>
-        <w:rFonts w:ascii="Courier New" w:hAnsi="Courier New" w:cs="Courier New" w:hint="default"/>
+        <w:rFonts w:hint="default" w:ascii="Courier New" w:hAnsi="Courier New" w:cs="Courier New"/>
       </w:rPr>
     </w:lvl>
     <w:lvl w:ilvl="5" w:tplc="240A0005" w:tentative="1">
@@ -21107,7 +21289,7 @@
         <w:ind w:left="4320" w:hanging="360"/>
       </w:pPr>
       <w:rPr>
-        <w:rFonts w:ascii="Wingdings" w:hAnsi="Wingdings" w:hint="default"/>
+        <w:rFonts w:hint="default" w:ascii="Wingdings" w:hAnsi="Wingdings"/>
       </w:rPr>
     </w:lvl>
     <w:lvl w:ilvl="6" w:tplc="240A0001" w:tentative="1">
@@ -21119,7 +21301,7 @@
         <w:ind w:left="5040" w:hanging="360"/>
       </w:pPr>
       <w:rPr>
-        <w:rFonts w:ascii="Symbol" w:hAnsi="Symbol" w:hint="default"/>
+        <w:rFonts w:hint="default" w:ascii="Symbol" w:hAnsi="Symbol"/>
       </w:rPr>
     </w:lvl>
     <w:lvl w:ilvl="7" w:tplc="240A0003" w:tentative="1">
@@ -21131,7 +21313,7 @@
         <w:ind w:left="5760" w:hanging="360"/>
       </w:pPr>
       <w:rPr>
-        <w:rFonts w:ascii="Courier New" w:hAnsi="Courier New" w:cs="Courier New" w:hint="default"/>
+        <w:rFonts w:hint="default" w:ascii="Courier New" w:hAnsi="Courier New" w:cs="Courier New"/>
       </w:rPr>
     </w:lvl>
     <w:lvl w:ilvl="8" w:tplc="240A0005" w:tentative="1">
@@ -21143,7 +21325,7 @@
         <w:ind w:left="6480" w:hanging="360"/>
       </w:pPr>
       <w:rPr>
-        <w:rFonts w:ascii="Wingdings" w:hAnsi="Wingdings" w:hint="default"/>
+        <w:rFonts w:hint="default" w:ascii="Wingdings" w:hAnsi="Wingdings"/>
       </w:rPr>
     </w:lvl>
   </w:abstractNum>
@@ -21160,7 +21342,7 @@
         <w:ind w:left="720" w:hanging="360"/>
       </w:pPr>
       <w:rPr>
-        <w:rFonts w:ascii="Wingdings" w:hAnsi="Wingdings" w:hint="default"/>
+        <w:rFonts w:hint="default" w:ascii="Wingdings" w:hAnsi="Wingdings"/>
       </w:rPr>
     </w:lvl>
     <w:lvl w:ilvl="1" w:tplc="240A0003" w:tentative="1">
@@ -21172,7 +21354,7 @@
         <w:ind w:left="1440" w:hanging="360"/>
       </w:pPr>
       <w:rPr>
-        <w:rFonts w:ascii="Courier New" w:hAnsi="Courier New" w:cs="Courier New" w:hint="default"/>
+        <w:rFonts w:hint="default" w:ascii="Courier New" w:hAnsi="Courier New" w:cs="Courier New"/>
       </w:rPr>
     </w:lvl>
     <w:lvl w:ilvl="2" w:tplc="240A0005" w:tentative="1">
@@ -21184,7 +21366,7 @@
         <w:ind w:left="2160" w:hanging="360"/>
       </w:pPr>
       <w:rPr>
-        <w:rFonts w:ascii="Wingdings" w:hAnsi="Wingdings" w:hint="default"/>
+        <w:rFonts w:hint="default" w:ascii="Wingdings" w:hAnsi="Wingdings"/>
       </w:rPr>
     </w:lvl>
     <w:lvl w:ilvl="3" w:tplc="240A0001" w:tentative="1">
@@ -21196,7 +21378,7 @@
         <w:ind w:left="2880" w:hanging="360"/>
       </w:pPr>
       <w:rPr>
-        <w:rFonts w:ascii="Symbol" w:hAnsi="Symbol" w:hint="default"/>
+        <w:rFonts w:hint="default" w:ascii="Symbol" w:hAnsi="Symbol"/>
       </w:rPr>
     </w:lvl>
     <w:lvl w:ilvl="4" w:tplc="240A0003" w:tentative="1">
@@ -21208,7 +21390,7 @@
         <w:ind w:left="3600" w:hanging="360"/>
       </w:pPr>
       <w:rPr>
-        <w:rFonts w:ascii="Courier New" w:hAnsi="Courier New" w:cs="Courier New" w:hint="default"/>
+        <w:rFonts w:hint="default" w:ascii="Courier New" w:hAnsi="Courier New" w:cs="Courier New"/>
       </w:rPr>
     </w:lvl>
     <w:lvl w:ilvl="5" w:tplc="240A0005" w:tentative="1">
@@ -21220,7 +21402,7 @@
         <w:ind w:left="4320" w:hanging="360"/>
       </w:pPr>
       <w:rPr>
-        <w:rFonts w:ascii="Wingdings" w:hAnsi="Wingdings" w:hint="default"/>
+        <w:rFonts w:hint="default" w:ascii="Wingdings" w:hAnsi="Wingdings"/>
       </w:rPr>
     </w:lvl>
     <w:lvl w:ilvl="6" w:tplc="240A0001" w:tentative="1">
@@ -21232,7 +21414,7 @@
         <w:ind w:left="5040" w:hanging="360"/>
       </w:pPr>
       <w:rPr>
-        <w:rFonts w:ascii="Symbol" w:hAnsi="Symbol" w:hint="default"/>
+        <w:rFonts w:hint="default" w:ascii="Symbol" w:hAnsi="Symbol"/>
       </w:rPr>
     </w:lvl>
     <w:lvl w:ilvl="7" w:tplc="240A0003" w:tentative="1">
@@ -21244,7 +21426,7 @@
         <w:ind w:left="5760" w:hanging="360"/>
       </w:pPr>
       <w:rPr>
-        <w:rFonts w:ascii="Courier New" w:hAnsi="Courier New" w:cs="Courier New" w:hint="default"/>
+        <w:rFonts w:hint="default" w:ascii="Courier New" w:hAnsi="Courier New" w:cs="Courier New"/>
       </w:rPr>
     </w:lvl>
     <w:lvl w:ilvl="8" w:tplc="240A0005" w:tentative="1">
@@ -21256,7 +21438,7 @@
         <w:ind w:left="6480" w:hanging="360"/>
       </w:pPr>
       <w:rPr>
-        <w:rFonts w:ascii="Wingdings" w:hAnsi="Wingdings" w:hint="default"/>
+        <w:rFonts w:hint="default" w:ascii="Wingdings" w:hAnsi="Wingdings"/>
       </w:rPr>
     </w:lvl>
   </w:abstractNum>
@@ -21273,7 +21455,7 @@
         <w:ind w:left="720" w:hanging="360"/>
       </w:pPr>
       <w:rPr>
-        <w:rFonts w:ascii="Wingdings" w:hAnsi="Wingdings" w:hint="default"/>
+        <w:rFonts w:hint="default" w:ascii="Wingdings" w:hAnsi="Wingdings"/>
       </w:rPr>
     </w:lvl>
     <w:lvl w:ilvl="1" w:tplc="240A0003" w:tentative="1">
@@ -21285,7 +21467,7 @@
         <w:ind w:left="1440" w:hanging="360"/>
       </w:pPr>
       <w:rPr>
-        <w:rFonts w:ascii="Courier New" w:hAnsi="Courier New" w:cs="Courier New" w:hint="default"/>
+        <w:rFonts w:hint="default" w:ascii="Courier New" w:hAnsi="Courier New" w:cs="Courier New"/>
       </w:rPr>
     </w:lvl>
     <w:lvl w:ilvl="2" w:tplc="240A0005" w:tentative="1">
@@ -21297,7 +21479,7 @@
         <w:ind w:left="2160" w:hanging="360"/>
       </w:pPr>
       <w:rPr>
-        <w:rFonts w:ascii="Wingdings" w:hAnsi="Wingdings" w:hint="default"/>
+        <w:rFonts w:hint="default" w:ascii="Wingdings" w:hAnsi="Wingdings"/>
       </w:rPr>
     </w:lvl>
     <w:lvl w:ilvl="3" w:tplc="240A0001" w:tentative="1">
@@ -21309,7 +21491,7 @@
         <w:ind w:left="2880" w:hanging="360"/>
       </w:pPr>
       <w:rPr>
-        <w:rFonts w:ascii="Symbol" w:hAnsi="Symbol" w:hint="default"/>
+        <w:rFonts w:hint="default" w:ascii="Symbol" w:hAnsi="Symbol"/>
       </w:rPr>
     </w:lvl>
     <w:lvl w:ilvl="4" w:tplc="240A0003" w:tentative="1">
@@ -21321,7 +21503,7 @@
         <w:ind w:left="3600" w:hanging="360"/>
       </w:pPr>
       <w:rPr>
-        <w:rFonts w:ascii="Courier New" w:hAnsi="Courier New" w:cs="Courier New" w:hint="default"/>
+        <w:rFonts w:hint="default" w:ascii="Courier New" w:hAnsi="Courier New" w:cs="Courier New"/>
       </w:rPr>
     </w:lvl>
     <w:lvl w:ilvl="5" w:tplc="240A0005" w:tentative="1">
@@ -21333,7 +21515,7 @@
         <w:ind w:left="4320" w:hanging="360"/>
       </w:pPr>
       <w:rPr>
-        <w:rFonts w:ascii="Wingdings" w:hAnsi="Wingdings" w:hint="default"/>
+        <w:rFonts w:hint="default" w:ascii="Wingdings" w:hAnsi="Wingdings"/>
       </w:rPr>
     </w:lvl>
     <w:lvl w:ilvl="6" w:tplc="240A0001" w:tentative="1">
@@ -21345,7 +21527,7 @@
         <w:ind w:left="5040" w:hanging="360"/>
       </w:pPr>
       <w:rPr>
-        <w:rFonts w:ascii="Symbol" w:hAnsi="Symbol" w:hint="default"/>
+        <w:rFonts w:hint="default" w:ascii="Symbol" w:hAnsi="Symbol"/>
       </w:rPr>
     </w:lvl>
     <w:lvl w:ilvl="7" w:tplc="240A0003" w:tentative="1">
@@ -21357,7 +21539,7 @@
         <w:ind w:left="5760" w:hanging="360"/>
       </w:pPr>
       <w:rPr>
-        <w:rFonts w:ascii="Courier New" w:hAnsi="Courier New" w:cs="Courier New" w:hint="default"/>
+        <w:rFonts w:hint="default" w:ascii="Courier New" w:hAnsi="Courier New" w:cs="Courier New"/>
       </w:rPr>
     </w:lvl>
     <w:lvl w:ilvl="8" w:tplc="240A0005" w:tentative="1">
@@ -21369,7 +21551,7 @@
         <w:ind w:left="6480" w:hanging="360"/>
       </w:pPr>
       <w:rPr>
-        <w:rFonts w:ascii="Wingdings" w:hAnsi="Wingdings" w:hint="default"/>
+        <w:rFonts w:hint="default" w:ascii="Wingdings" w:hAnsi="Wingdings"/>
       </w:rPr>
     </w:lvl>
   </w:abstractNum>
@@ -21386,7 +21568,7 @@
         <w:ind w:left="720" w:hanging="360"/>
       </w:pPr>
       <w:rPr>
-        <w:rFonts w:ascii="Wingdings" w:hAnsi="Wingdings" w:hint="default"/>
+        <w:rFonts w:hint="default" w:ascii="Wingdings" w:hAnsi="Wingdings"/>
       </w:rPr>
     </w:lvl>
     <w:lvl w:ilvl="1" w:tplc="240A0003" w:tentative="1">
@@ -21398,7 +21580,7 @@
         <w:ind w:left="1440" w:hanging="360"/>
       </w:pPr>
       <w:rPr>
-        <w:rFonts w:ascii="Courier New" w:hAnsi="Courier New" w:cs="Courier New" w:hint="default"/>
+        <w:rFonts w:hint="default" w:ascii="Courier New" w:hAnsi="Courier New" w:cs="Courier New"/>
       </w:rPr>
     </w:lvl>
     <w:lvl w:ilvl="2" w:tplc="240A0005" w:tentative="1">
@@ -21410,7 +21592,7 @@
         <w:ind w:left="2160" w:hanging="360"/>
       </w:pPr>
       <w:rPr>
-        <w:rFonts w:ascii="Wingdings" w:hAnsi="Wingdings" w:hint="default"/>
+        <w:rFonts w:hint="default" w:ascii="Wingdings" w:hAnsi="Wingdings"/>
       </w:rPr>
     </w:lvl>
     <w:lvl w:ilvl="3" w:tplc="240A0001" w:tentative="1">
@@ -21422,7 +21604,7 @@
         <w:ind w:left="2880" w:hanging="360"/>
       </w:pPr>
       <w:rPr>
-        <w:rFonts w:ascii="Symbol" w:hAnsi="Symbol" w:hint="default"/>
+        <w:rFonts w:hint="default" w:ascii="Symbol" w:hAnsi="Symbol"/>
       </w:rPr>
     </w:lvl>
     <w:lvl w:ilvl="4" w:tplc="240A0003" w:tentative="1">
@@ -21434,7 +21616,7 @@
         <w:ind w:left="3600" w:hanging="360"/>
       </w:pPr>
       <w:rPr>
-        <w:rFonts w:ascii="Courier New" w:hAnsi="Courier New" w:cs="Courier New" w:hint="default"/>
+        <w:rFonts w:hint="default" w:ascii="Courier New" w:hAnsi="Courier New" w:cs="Courier New"/>
       </w:rPr>
     </w:lvl>
     <w:lvl w:ilvl="5" w:tplc="240A0005" w:tentative="1">
@@ -21446,7 +21628,7 @@
         <w:ind w:left="4320" w:hanging="360"/>
       </w:pPr>
       <w:rPr>
-        <w:rFonts w:ascii="Wingdings" w:hAnsi="Wingdings" w:hint="default"/>
+        <w:rFonts w:hint="default" w:ascii="Wingdings" w:hAnsi="Wingdings"/>
       </w:rPr>
     </w:lvl>
     <w:lvl w:ilvl="6" w:tplc="240A0001" w:tentative="1">
@@ -21458,7 +21640,7 @@
         <w:ind w:left="5040" w:hanging="360"/>
       </w:pPr>
       <w:rPr>
-        <w:rFonts w:ascii="Symbol" w:hAnsi="Symbol" w:hint="default"/>
+        <w:rFonts w:hint="default" w:ascii="Symbol" w:hAnsi="Symbol"/>
       </w:rPr>
     </w:lvl>
     <w:lvl w:ilvl="7" w:tplc="240A0003" w:tentative="1">
@@ -21470,7 +21652,7 @@
         <w:ind w:left="5760" w:hanging="360"/>
       </w:pPr>
       <w:rPr>
-        <w:rFonts w:ascii="Courier New" w:hAnsi="Courier New" w:cs="Courier New" w:hint="default"/>
+        <w:rFonts w:hint="default" w:ascii="Courier New" w:hAnsi="Courier New" w:cs="Courier New"/>
       </w:rPr>
     </w:lvl>
     <w:lvl w:ilvl="8" w:tplc="240A0005" w:tentative="1">
@@ -21482,7 +21664,7 @@
         <w:ind w:left="6480" w:hanging="360"/>
       </w:pPr>
       <w:rPr>
-        <w:rFonts w:ascii="Wingdings" w:hAnsi="Wingdings" w:hint="default"/>
+        <w:rFonts w:hint="default" w:ascii="Wingdings" w:hAnsi="Wingdings"/>
       </w:rPr>
     </w:lvl>
   </w:abstractNum>
@@ -21499,7 +21681,7 @@
         <w:ind w:left="720" w:hanging="360"/>
       </w:pPr>
       <w:rPr>
-        <w:rFonts w:ascii="Wingdings" w:hAnsi="Wingdings" w:hint="default"/>
+        <w:rFonts w:hint="default" w:ascii="Wingdings" w:hAnsi="Wingdings"/>
       </w:rPr>
     </w:lvl>
     <w:lvl w:ilvl="1" w:tplc="240A0003" w:tentative="1">
@@ -21511,7 +21693,7 @@
         <w:ind w:left="1440" w:hanging="360"/>
       </w:pPr>
       <w:rPr>
-        <w:rFonts w:ascii="Courier New" w:hAnsi="Courier New" w:cs="Courier New" w:hint="default"/>
+        <w:rFonts w:hint="default" w:ascii="Courier New" w:hAnsi="Courier New" w:cs="Courier New"/>
       </w:rPr>
     </w:lvl>
     <w:lvl w:ilvl="2" w:tplc="240A0005" w:tentative="1">
@@ -21523,7 +21705,7 @@
         <w:ind w:left="2160" w:hanging="360"/>
       </w:pPr>
       <w:rPr>
-        <w:rFonts w:ascii="Wingdings" w:hAnsi="Wingdings" w:hint="default"/>
+        <w:rFonts w:hint="default" w:ascii="Wingdings" w:hAnsi="Wingdings"/>
       </w:rPr>
     </w:lvl>
     <w:lvl w:ilvl="3" w:tplc="240A0001" w:tentative="1">
@@ -21535,7 +21717,7 @@
         <w:ind w:left="2880" w:hanging="360"/>
       </w:pPr>
       <w:rPr>
-        <w:rFonts w:ascii="Symbol" w:hAnsi="Symbol" w:hint="default"/>
+        <w:rFonts w:hint="default" w:ascii="Symbol" w:hAnsi="Symbol"/>
       </w:rPr>
     </w:lvl>
     <w:lvl w:ilvl="4" w:tplc="240A0003" w:tentative="1">
@@ -21547,7 +21729,7 @@
         <w:ind w:left="3600" w:hanging="360"/>
       </w:pPr>
       <w:rPr>
-        <w:rFonts w:ascii="Courier New" w:hAnsi="Courier New" w:cs="Courier New" w:hint="default"/>
+        <w:rFonts w:hint="default" w:ascii="Courier New" w:hAnsi="Courier New" w:cs="Courier New"/>
       </w:rPr>
     </w:lvl>
     <w:lvl w:ilvl="5" w:tplc="240A0005" w:tentative="1">
@@ -21559,7 +21741,7 @@
         <w:ind w:left="4320" w:hanging="360"/>
       </w:pPr>
       <w:rPr>
-        <w:rFonts w:ascii="Wingdings" w:hAnsi="Wingdings" w:hint="default"/>
+        <w:rFonts w:hint="default" w:ascii="Wingdings" w:hAnsi="Wingdings"/>
       </w:rPr>
     </w:lvl>
     <w:lvl w:ilvl="6" w:tplc="240A0001" w:tentative="1">
@@ -21571,7 +21753,7 @@
         <w:ind w:left="5040" w:hanging="360"/>
       </w:pPr>
       <w:rPr>
-        <w:rFonts w:ascii="Symbol" w:hAnsi="Symbol" w:hint="default"/>
+        <w:rFonts w:hint="default" w:ascii="Symbol" w:hAnsi="Symbol"/>
       </w:rPr>
     </w:lvl>
     <w:lvl w:ilvl="7" w:tplc="240A0003" w:tentative="1">
@@ -21583,7 +21765,7 @@
         <w:ind w:left="5760" w:hanging="360"/>
       </w:pPr>
       <w:rPr>
-        <w:rFonts w:ascii="Courier New" w:hAnsi="Courier New" w:cs="Courier New" w:hint="default"/>
+        <w:rFonts w:hint="default" w:ascii="Courier New" w:hAnsi="Courier New" w:cs="Courier New"/>
       </w:rPr>
     </w:lvl>
     <w:lvl w:ilvl="8" w:tplc="240A0005" w:tentative="1">
@@ -21595,7 +21777,7 @@
         <w:ind w:left="6480" w:hanging="360"/>
       </w:pPr>
       <w:rPr>
-        <w:rFonts w:ascii="Wingdings" w:hAnsi="Wingdings" w:hint="default"/>
+        <w:rFonts w:hint="default" w:ascii="Wingdings" w:hAnsi="Wingdings"/>
       </w:rPr>
     </w:lvl>
   </w:abstractNum>
@@ -21612,7 +21794,7 @@
         <w:ind w:left="720" w:hanging="360"/>
       </w:pPr>
       <w:rPr>
-        <w:rFonts w:ascii="Symbol" w:hAnsi="Symbol" w:hint="default"/>
+        <w:rFonts w:hint="default" w:ascii="Symbol" w:hAnsi="Symbol"/>
       </w:rPr>
     </w:lvl>
     <w:lvl w:ilvl="1" w:tplc="240A0003" w:tentative="1">
@@ -21624,7 +21806,7 @@
         <w:ind w:left="1440" w:hanging="360"/>
       </w:pPr>
       <w:rPr>
-        <w:rFonts w:ascii="Courier New" w:hAnsi="Courier New" w:cs="Courier New" w:hint="default"/>
+        <w:rFonts w:hint="default" w:ascii="Courier New" w:hAnsi="Courier New" w:cs="Courier New"/>
       </w:rPr>
     </w:lvl>
     <w:lvl w:ilvl="2" w:tplc="240A0005" w:tentative="1">
@@ -21636,7 +21818,7 @@
         <w:ind w:left="2160" w:hanging="360"/>
       </w:pPr>
       <w:rPr>
-        <w:rFonts w:ascii="Wingdings" w:hAnsi="Wingdings" w:hint="default"/>
+        <w:rFonts w:hint="default" w:ascii="Wingdings" w:hAnsi="Wingdings"/>
       </w:rPr>
     </w:lvl>
     <w:lvl w:ilvl="3" w:tplc="240A0001" w:tentative="1">
@@ -21648,7 +21830,7 @@
         <w:ind w:left="2880" w:hanging="360"/>
       </w:pPr>
       <w:rPr>
-        <w:rFonts w:ascii="Symbol" w:hAnsi="Symbol" w:hint="default"/>
+        <w:rFonts w:hint="default" w:ascii="Symbol" w:hAnsi="Symbol"/>
       </w:rPr>
     </w:lvl>
     <w:lvl w:ilvl="4" w:tplc="240A0003" w:tentative="1">
@@ -21660,7 +21842,7 @@
         <w:ind w:left="3600" w:hanging="360"/>
       </w:pPr>
       <w:rPr>
-        <w:rFonts w:ascii="Courier New" w:hAnsi="Courier New" w:cs="Courier New" w:hint="default"/>
+        <w:rFonts w:hint="default" w:ascii="Courier New" w:hAnsi="Courier New" w:cs="Courier New"/>
       </w:rPr>
     </w:lvl>
     <w:lvl w:ilvl="5" w:tplc="240A0005" w:tentative="1">
@@ -21672,7 +21854,7 @@
         <w:ind w:left="4320" w:hanging="360"/>
       </w:pPr>
       <w:rPr>
-        <w:rFonts w:ascii="Wingdings" w:hAnsi="Wingdings" w:hint="default"/>
+        <w:rFonts w:hint="default" w:ascii="Wingdings" w:hAnsi="Wingdings"/>
       </w:rPr>
     </w:lvl>
     <w:lvl w:ilvl="6" w:tplc="240A0001" w:tentative="1">
@@ -21684,7 +21866,7 @@
         <w:ind w:left="5040" w:hanging="360"/>
       </w:pPr>
       <w:rPr>
-        <w:rFonts w:ascii="Symbol" w:hAnsi="Symbol" w:hint="default"/>
+        <w:rFonts w:hint="default" w:ascii="Symbol" w:hAnsi="Symbol"/>
       </w:rPr>
     </w:lvl>
     <w:lvl w:ilvl="7" w:tplc="240A0003" w:tentative="1">
@@ -21696,7 +21878,7 @@
         <w:ind w:left="5760" w:hanging="360"/>
       </w:pPr>
       <w:rPr>
-        <w:rFonts w:ascii="Courier New" w:hAnsi="Courier New" w:cs="Courier New" w:hint="default"/>
+        <w:rFonts w:hint="default" w:ascii="Courier New" w:hAnsi="Courier New" w:cs="Courier New"/>
       </w:rPr>
     </w:lvl>
     <w:lvl w:ilvl="8" w:tplc="240A0005" w:tentative="1">
@@ -21708,7 +21890,7 @@
         <w:ind w:left="6480" w:hanging="360"/>
       </w:pPr>
       <w:rPr>
-        <w:rFonts w:ascii="Wingdings" w:hAnsi="Wingdings" w:hint="default"/>
+        <w:rFonts w:hint="default" w:ascii="Wingdings" w:hAnsi="Wingdings"/>
       </w:rPr>
     </w:lvl>
   </w:abstractNum>
@@ -21725,7 +21907,7 @@
         <w:ind w:left="720" w:hanging="360"/>
       </w:pPr>
       <w:rPr>
-        <w:rFonts w:ascii="Symbol" w:hAnsi="Symbol" w:hint="default"/>
+        <w:rFonts w:hint="default" w:ascii="Symbol" w:hAnsi="Symbol"/>
       </w:rPr>
     </w:lvl>
     <w:lvl w:ilvl="1" w:tplc="240A0003" w:tentative="1">
@@ -21737,7 +21919,7 @@
         <w:ind w:left="1440" w:hanging="360"/>
       </w:pPr>
       <w:rPr>
-        <w:rFonts w:ascii="Courier New" w:hAnsi="Courier New" w:cs="Courier New" w:hint="default"/>
+        <w:rFonts w:hint="default" w:ascii="Courier New" w:hAnsi="Courier New" w:cs="Courier New"/>
       </w:rPr>
     </w:lvl>
     <w:lvl w:ilvl="2" w:tplc="240A0005" w:tentative="1">
@@ -21749,7 +21931,7 @@
         <w:ind w:left="2160" w:hanging="360"/>
       </w:pPr>
       <w:rPr>
-        <w:rFonts w:ascii="Wingdings" w:hAnsi="Wingdings" w:hint="default"/>
+        <w:rFonts w:hint="default" w:ascii="Wingdings" w:hAnsi="Wingdings"/>
       </w:rPr>
     </w:lvl>
     <w:lvl w:ilvl="3" w:tplc="240A0001" w:tentative="1">
@@ -21761,7 +21943,7 @@
         <w:ind w:left="2880" w:hanging="360"/>
       </w:pPr>
       <w:rPr>
-        <w:rFonts w:ascii="Symbol" w:hAnsi="Symbol" w:hint="default"/>
+        <w:rFonts w:hint="default" w:ascii="Symbol" w:hAnsi="Symbol"/>
       </w:rPr>
     </w:lvl>
     <w:lvl w:ilvl="4" w:tplc="240A0003" w:tentative="1">
@@ -21773,7 +21955,7 @@
         <w:ind w:left="3600" w:hanging="360"/>
       </w:pPr>
       <w:rPr>
-        <w:rFonts w:ascii="Courier New" w:hAnsi="Courier New" w:cs="Courier New" w:hint="default"/>
+        <w:rFonts w:hint="default" w:ascii="Courier New" w:hAnsi="Courier New" w:cs="Courier New"/>
       </w:rPr>
     </w:lvl>
     <w:lvl w:ilvl="5" w:tplc="240A0005" w:tentative="1">
@@ -21785,7 +21967,7 @@
         <w:ind w:left="4320" w:hanging="360"/>
       </w:pPr>
       <w:rPr>
-        <w:rFonts w:ascii="Wingdings" w:hAnsi="Wingdings" w:hint="default"/>
+        <w:rFonts w:hint="default" w:ascii="Wingdings" w:hAnsi="Wingdings"/>
       </w:rPr>
     </w:lvl>
     <w:lvl w:ilvl="6" w:tplc="240A0001" w:tentative="1">
@@ -21797,7 +21979,7 @@
         <w:ind w:left="5040" w:hanging="360"/>
       </w:pPr>
       <w:rPr>
-        <w:rFonts w:ascii="Symbol" w:hAnsi="Symbol" w:hint="default"/>
+        <w:rFonts w:hint="default" w:ascii="Symbol" w:hAnsi="Symbol"/>
       </w:rPr>
     </w:lvl>
     <w:lvl w:ilvl="7" w:tplc="240A0003" w:tentative="1">
@@ -21809,7 +21991,7 @@
         <w:ind w:left="5760" w:hanging="360"/>
       </w:pPr>
       <w:rPr>
-        <w:rFonts w:ascii="Courier New" w:hAnsi="Courier New" w:cs="Courier New" w:hint="default"/>
+        <w:rFonts w:hint="default" w:ascii="Courier New" w:hAnsi="Courier New" w:cs="Courier New"/>
       </w:rPr>
     </w:lvl>
     <w:lvl w:ilvl="8" w:tplc="240A0005" w:tentative="1">
@@ -21821,7 +22003,7 @@
         <w:ind w:left="6480" w:hanging="360"/>
       </w:pPr>
       <w:rPr>
-        <w:rFonts w:ascii="Wingdings" w:hAnsi="Wingdings" w:hint="default"/>
+        <w:rFonts w:hint="default" w:ascii="Wingdings" w:hAnsi="Wingdings"/>
       </w:rPr>
     </w:lvl>
   </w:abstractNum>
@@ -21838,7 +22020,7 @@
         <w:ind w:left="720" w:hanging="360"/>
       </w:pPr>
       <w:rPr>
-        <w:rFonts w:ascii="Wingdings" w:hAnsi="Wingdings" w:hint="default"/>
+        <w:rFonts w:hint="default" w:ascii="Wingdings" w:hAnsi="Wingdings"/>
       </w:rPr>
     </w:lvl>
     <w:lvl w:ilvl="1" w:tplc="240A0003" w:tentative="1">
@@ -21850,7 +22032,7 @@
         <w:ind w:left="1440" w:hanging="360"/>
       </w:pPr>
       <w:rPr>
-        <w:rFonts w:ascii="Courier New" w:hAnsi="Courier New" w:cs="Courier New" w:hint="default"/>
+        <w:rFonts w:hint="default" w:ascii="Courier New" w:hAnsi="Courier New" w:cs="Courier New"/>
       </w:rPr>
     </w:lvl>
     <w:lvl w:ilvl="2" w:tplc="240A0005" w:tentative="1">
@@ -21862,7 +22044,7 @@
         <w:ind w:left="2160" w:hanging="360"/>
       </w:pPr>
       <w:rPr>
-        <w:rFonts w:ascii="Wingdings" w:hAnsi="Wingdings" w:hint="default"/>
+        <w:rFonts w:hint="default" w:ascii="Wingdings" w:hAnsi="Wingdings"/>
       </w:rPr>
     </w:lvl>
     <w:lvl w:ilvl="3" w:tplc="240A0001" w:tentative="1">
@@ -21874,7 +22056,7 @@
         <w:ind w:left="2880" w:hanging="360"/>
       </w:pPr>
       <w:rPr>
-        <w:rFonts w:ascii="Symbol" w:hAnsi="Symbol" w:hint="default"/>
+        <w:rFonts w:hint="default" w:ascii="Symbol" w:hAnsi="Symbol"/>
       </w:rPr>
     </w:lvl>
     <w:lvl w:ilvl="4" w:tplc="240A0003" w:tentative="1">
@@ -21886,7 +22068,7 @@
         <w:ind w:left="3600" w:hanging="360"/>
       </w:pPr>
       <w:rPr>
-        <w:rFonts w:ascii="Courier New" w:hAnsi="Courier New" w:cs="Courier New" w:hint="default"/>
+        <w:rFonts w:hint="default" w:ascii="Courier New" w:hAnsi="Courier New" w:cs="Courier New"/>
       </w:rPr>
     </w:lvl>
     <w:lvl w:ilvl="5" w:tplc="240A0005" w:tentative="1">
@@ -21898,7 +22080,7 @@
         <w:ind w:left="4320" w:hanging="360"/>
       </w:pPr>
       <w:rPr>
-        <w:rFonts w:ascii="Wingdings" w:hAnsi="Wingdings" w:hint="default"/>
+        <w:rFonts w:hint="default" w:ascii="Wingdings" w:hAnsi="Wingdings"/>
       </w:rPr>
     </w:lvl>
     <w:lvl w:ilvl="6" w:tplc="240A0001" w:tentative="1">
@@ -21910,7 +22092,7 @@
         <w:ind w:left="5040" w:hanging="360"/>
       </w:pPr>
       <w:rPr>
-        <w:rFonts w:ascii="Symbol" w:hAnsi="Symbol" w:hint="default"/>
+        <w:rFonts w:hint="default" w:ascii="Symbol" w:hAnsi="Symbol"/>
       </w:rPr>
     </w:lvl>
     <w:lvl w:ilvl="7" w:tplc="240A0003" w:tentative="1">
@@ -21922,7 +22104,7 @@
         <w:ind w:left="5760" w:hanging="360"/>
       </w:pPr>
       <w:rPr>
-        <w:rFonts w:ascii="Courier New" w:hAnsi="Courier New" w:cs="Courier New" w:hint="default"/>
+        <w:rFonts w:hint="default" w:ascii="Courier New" w:hAnsi="Courier New" w:cs="Courier New"/>
       </w:rPr>
     </w:lvl>
     <w:lvl w:ilvl="8" w:tplc="240A0005" w:tentative="1">
@@ -21934,7 +22116,7 @@
         <w:ind w:left="6480" w:hanging="360"/>
       </w:pPr>
       <w:rPr>
-        <w:rFonts w:ascii="Wingdings" w:hAnsi="Wingdings" w:hint="default"/>
+        <w:rFonts w:hint="default" w:ascii="Wingdings" w:hAnsi="Wingdings"/>
       </w:rPr>
     </w:lvl>
   </w:abstractNum>
@@ -21992,11 +22174,11 @@
 </file>
 
 <file path=word/styles.xml><?xml version="1.0" encoding="utf-8"?>
-<w:styles xmlns:mc="http://schemas.openxmlformats.org/markup-compatibility/2006" xmlns:r="http://schemas.openxmlformats.org/officeDocument/2006/relationships" xmlns:w="http://schemas.openxmlformats.org/wordprocessingml/2006/main" xmlns:w14="http://schemas.microsoft.com/office/word/2010/wordml" xmlns:w15="http://schemas.microsoft.com/office/word/2012/wordml" xmlns:w16cex="http://schemas.microsoft.com/office/word/2018/wordml/cex" xmlns:w16cid="http://schemas.microsoft.com/office/word/2016/wordml/cid" xmlns:w16="http://schemas.microsoft.com/office/word/2018/wordml" xmlns:w16sdtdh="http://schemas.microsoft.com/office/word/2020/wordml/sdtdatahash" xmlns:w16se="http://schemas.microsoft.com/office/word/2015/wordml/symex" mc:Ignorable="w14 w15 w16se w16cid w16 w16cex w16sdtdh">
+<w:styles xmlns:wp14="http://schemas.microsoft.com/office/word/2010/wordprocessingDrawing" xmlns:mc="http://schemas.openxmlformats.org/markup-compatibility/2006" xmlns:r="http://schemas.openxmlformats.org/officeDocument/2006/relationships" xmlns:w="http://schemas.openxmlformats.org/wordprocessingml/2006/main" xmlns:w14="http://schemas.microsoft.com/office/word/2010/wordml" xmlns:w15="http://schemas.microsoft.com/office/word/2012/wordml" xmlns:w16cex="http://schemas.microsoft.com/office/word/2018/wordml/cex" xmlns:w16cid="http://schemas.microsoft.com/office/word/2016/wordml/cid" xmlns:w16="http://schemas.microsoft.com/office/word/2018/wordml" xmlns:w16sdtdh="http://schemas.microsoft.com/office/word/2020/wordml/sdtdatahash" xmlns:w16se="http://schemas.microsoft.com/office/word/2015/wordml/symex" mc:Ignorable="w14 w15 w16se w16cid w16 w16cex w16sdtdh wp14">
   <w:docDefaults>
     <w:rPrDefault>
       <w:rPr>
-        <w:rFonts w:asciiTheme="minorHAnsi" w:eastAsiaTheme="minorHAnsi" w:hAnsiTheme="minorHAnsi" w:cstheme="minorBidi"/>
+        <w:rFonts w:asciiTheme="minorHAnsi" w:hAnsiTheme="minorHAnsi" w:eastAsiaTheme="minorHAnsi" w:cstheme="minorBidi"/>
         <w:sz w:val="22"/>
         <w:szCs w:val="22"/>
         <w:lang w:val="es-CO" w:eastAsia="en-US" w:bidi="ar-SA"/>
@@ -22011,14 +22193,14 @@
   <w:latentStyles w:defLockedState="0" w:defUIPriority="99" w:defSemiHidden="0" w:defUnhideWhenUsed="0" w:defQFormat="0" w:count="376">
     <w:lsdException w:name="Normal" w:uiPriority="0" w:qFormat="1"/>
     <w:lsdException w:name="heading 1" w:uiPriority="9" w:qFormat="1"/>
-    <w:lsdException w:name="heading 2" w:semiHidden="1" w:uiPriority="9" w:unhideWhenUsed="1" w:qFormat="1"/>
-    <w:lsdException w:name="heading 3" w:semiHidden="1" w:uiPriority="9" w:unhideWhenUsed="1" w:qFormat="1"/>
-    <w:lsdException w:name="heading 4" w:semiHidden="1" w:uiPriority="9" w:unhideWhenUsed="1" w:qFormat="1"/>
-    <w:lsdException w:name="heading 5" w:semiHidden="1" w:uiPriority="9" w:unhideWhenUsed="1" w:qFormat="1"/>
-    <w:lsdException w:name="heading 6" w:semiHidden="1" w:uiPriority="9" w:unhideWhenUsed="1" w:qFormat="1"/>
-    <w:lsdException w:name="heading 7" w:semiHidden="1" w:uiPriority="9" w:unhideWhenUsed="1" w:qFormat="1"/>
-    <w:lsdException w:name="heading 8" w:semiHidden="1" w:uiPriority="9" w:unhideWhenUsed="1" w:qFormat="1"/>
-    <w:lsdException w:name="heading 9" w:semiHidden="1" w:uiPriority="9" w:unhideWhenUsed="1" w:qFormat="1"/>
+    <w:lsdException w:name="heading 2" w:uiPriority="9" w:semiHidden="1" w:unhideWhenUsed="1" w:qFormat="1"/>
+    <w:lsdException w:name="heading 3" w:uiPriority="9" w:semiHidden="1" w:unhideWhenUsed="1" w:qFormat="1"/>
+    <w:lsdException w:name="heading 4" w:uiPriority="9" w:semiHidden="1" w:unhideWhenUsed="1" w:qFormat="1"/>
+    <w:lsdException w:name="heading 5" w:uiPriority="9" w:semiHidden="1" w:unhideWhenUsed="1" w:qFormat="1"/>
+    <w:lsdException w:name="heading 6" w:uiPriority="9" w:semiHidden="1" w:unhideWhenUsed="1" w:qFormat="1"/>
+    <w:lsdException w:name="heading 7" w:uiPriority="9" w:semiHidden="1" w:unhideWhenUsed="1" w:qFormat="1"/>
+    <w:lsdException w:name="heading 8" w:uiPriority="9" w:semiHidden="1" w:unhideWhenUsed="1" w:qFormat="1"/>
+    <w:lsdException w:name="heading 9" w:uiPriority="9" w:semiHidden="1" w:unhideWhenUsed="1" w:qFormat="1"/>
     <w:lsdException w:name="index 1" w:semiHidden="1" w:unhideWhenUsed="1"/>
     <w:lsdException w:name="index 2" w:semiHidden="1" w:unhideWhenUsed="1"/>
     <w:lsdException w:name="index 3" w:semiHidden="1" w:unhideWhenUsed="1"/>
@@ -22028,22 +22210,22 @@
     <w:lsdException w:name="index 7" w:semiHidden="1" w:unhideWhenUsed="1"/>
     <w:lsdException w:name="index 8" w:semiHidden="1" w:unhideWhenUsed="1"/>
     <w:lsdException w:name="index 9" w:semiHidden="1" w:unhideWhenUsed="1"/>
-    <w:lsdException w:name="toc 1" w:semiHidden="1" w:uiPriority="39" w:unhideWhenUsed="1"/>
-    <w:lsdException w:name="toc 2" w:semiHidden="1" w:uiPriority="39" w:unhideWhenUsed="1"/>
-    <w:lsdException w:name="toc 3" w:semiHidden="1" w:uiPriority="39" w:unhideWhenUsed="1"/>
-    <w:lsdException w:name="toc 4" w:semiHidden="1" w:uiPriority="39" w:unhideWhenUsed="1"/>
-    <w:lsdException w:name="toc 5" w:semiHidden="1" w:uiPriority="39" w:unhideWhenUsed="1"/>
-    <w:lsdException w:name="toc 6" w:semiHidden="1" w:uiPriority="39" w:unhideWhenUsed="1"/>
-    <w:lsdException w:name="toc 7" w:semiHidden="1" w:uiPriority="39" w:unhideWhenUsed="1"/>
-    <w:lsdException w:name="toc 8" w:semiHidden="1" w:uiPriority="39" w:unhideWhenUsed="1"/>
-    <w:lsdException w:name="toc 9" w:semiHidden="1" w:uiPriority="39" w:unhideWhenUsed="1"/>
+    <w:lsdException w:name="toc 1" w:uiPriority="39" w:semiHidden="1" w:unhideWhenUsed="1"/>
+    <w:lsdException w:name="toc 2" w:uiPriority="39" w:semiHidden="1" w:unhideWhenUsed="1"/>
+    <w:lsdException w:name="toc 3" w:uiPriority="39" w:semiHidden="1" w:unhideWhenUsed="1"/>
+    <w:lsdException w:name="toc 4" w:uiPriority="39" w:semiHidden="1" w:unhideWhenUsed="1"/>
+    <w:lsdException w:name="toc 5" w:uiPriority="39" w:semiHidden="1" w:unhideWhenUsed="1"/>
+    <w:lsdException w:name="toc 6" w:uiPriority="39" w:semiHidden="1" w:unhideWhenUsed="1"/>
+    <w:lsdException w:name="toc 7" w:uiPriority="39" w:semiHidden="1" w:unhideWhenUsed="1"/>
+    <w:lsdException w:name="toc 8" w:uiPriority="39" w:semiHidden="1" w:unhideWhenUsed="1"/>
+    <w:lsdException w:name="toc 9" w:uiPriority="39" w:semiHidden="1" w:unhideWhenUsed="1"/>
     <w:lsdException w:name="Normal Indent" w:semiHidden="1" w:unhideWhenUsed="1"/>
     <w:lsdException w:name="footnote text" w:semiHidden="1" w:unhideWhenUsed="1"/>
     <w:lsdException w:name="annotation text" w:semiHidden="1" w:unhideWhenUsed="1"/>
     <w:lsdException w:name="header" w:semiHidden="1" w:unhideWhenUsed="1"/>
     <w:lsdException w:name="footer" w:semiHidden="1" w:unhideWhenUsed="1"/>
     <w:lsdException w:name="index heading" w:semiHidden="1" w:unhideWhenUsed="1"/>
-    <w:lsdException w:name="caption" w:semiHidden="1" w:uiPriority="35" w:unhideWhenUsed="1" w:qFormat="1"/>
+    <w:lsdException w:name="caption" w:uiPriority="35" w:semiHidden="1" w:unhideWhenUsed="1" w:qFormat="1"/>
     <w:lsdException w:name="table of figures" w:semiHidden="1" w:unhideWhenUsed="1"/>
     <w:lsdException w:name="envelope address" w:semiHidden="1" w:unhideWhenUsed="1"/>
     <w:lsdException w:name="envelope return" w:semiHidden="1" w:unhideWhenUsed="1"/>
@@ -22074,7 +22256,7 @@
     <w:lsdException w:name="Title" w:uiPriority="10" w:qFormat="1"/>
     <w:lsdException w:name="Closing" w:semiHidden="1" w:unhideWhenUsed="1"/>
     <w:lsdException w:name="Signature" w:semiHidden="1" w:unhideWhenUsed="1"/>
-    <w:lsdException w:name="Default Paragraph Font" w:semiHidden="1" w:uiPriority="1" w:unhideWhenUsed="1"/>
+    <w:lsdException w:name="Default Paragraph Font" w:uiPriority="1" w:semiHidden="1" w:unhideWhenUsed="1"/>
     <w:lsdException w:name="Body Text" w:semiHidden="1" w:unhideWhenUsed="1"/>
     <w:lsdException w:name="Body Text Indent" w:semiHidden="1" w:unhideWhenUsed="1"/>
     <w:lsdException w:name="List Continue" w:semiHidden="1" w:unhideWhenUsed="1"/>
@@ -22274,8 +22456,8 @@
     <w:lsdException w:name="Subtle Reference" w:uiPriority="31" w:qFormat="1"/>
     <w:lsdException w:name="Intense Reference" w:uiPriority="32" w:qFormat="1"/>
     <w:lsdException w:name="Book Title" w:uiPriority="33" w:qFormat="1"/>
-    <w:lsdException w:name="Bibliography" w:semiHidden="1" w:uiPriority="37" w:unhideWhenUsed="1"/>
-    <w:lsdException w:name="TOC Heading" w:semiHidden="1" w:uiPriority="39" w:unhideWhenUsed="1" w:qFormat="1"/>
+    <w:lsdException w:name="Bibliography" w:uiPriority="37" w:semiHidden="1" w:unhideWhenUsed="1"/>
+    <w:lsdException w:name="TOC Heading" w:uiPriority="39" w:semiHidden="1" w:unhideWhenUsed="1" w:qFormat="1"/>
     <w:lsdException w:name="Plain Table 1" w:uiPriority="41"/>
     <w:lsdException w:name="Plain Table 2" w:uiPriority="42"/>
     <w:lsdException w:name="Plain Table 3" w:uiPriority="43"/>
@@ -22386,7 +22568,7 @@
     <w:lsdException w:name="Unresolved Mention" w:semiHidden="1" w:unhideWhenUsed="1"/>
     <w:lsdException w:name="Smart Link" w:semiHidden="1" w:unhideWhenUsed="1"/>
   </w:latentStyles>
-  <w:style w:type="paragraph" w:default="1" w:styleId="Normal">
+  <w:style w:type="paragraph" w:styleId="Normal" w:default="1">
     <w:name w:val="Normal"/>
     <w:qFormat/>
     <w:rsid w:val="00714ADB"/>
@@ -22394,7 +22576,7 @@
       <w:spacing w:after="0" w:line="276" w:lineRule="auto"/>
     </w:pPr>
     <w:rPr>
-      <w:rFonts w:ascii="Arial" w:eastAsia="Arial" w:hAnsi="Arial" w:cs="Arial"/>
+      <w:rFonts w:ascii="Arial" w:hAnsi="Arial" w:eastAsia="Arial" w:cs="Arial"/>
       <w:lang w:eastAsia="es-CO"/>
     </w:rPr>
   </w:style>
@@ -22413,7 +22595,7 @@
       <w:outlineLvl w:val="0"/>
     </w:pPr>
     <w:rPr>
-      <w:rFonts w:asciiTheme="majorHAnsi" w:eastAsiaTheme="majorEastAsia" w:hAnsiTheme="majorHAnsi" w:cstheme="majorBidi"/>
+      <w:rFonts w:asciiTheme="majorHAnsi" w:hAnsiTheme="majorHAnsi" w:eastAsiaTheme="majorEastAsia" w:cstheme="majorBidi"/>
       <w:color w:val="2F5496" w:themeColor="accent1" w:themeShade="BF"/>
       <w:sz w:val="32"/>
       <w:szCs w:val="32"/>
@@ -22436,19 +22618,19 @@
       <w:outlineLvl w:val="1"/>
     </w:pPr>
     <w:rPr>
-      <w:rFonts w:asciiTheme="majorHAnsi" w:eastAsiaTheme="majorEastAsia" w:hAnsiTheme="majorHAnsi" w:cstheme="majorBidi"/>
+      <w:rFonts w:asciiTheme="majorHAnsi" w:hAnsiTheme="majorHAnsi" w:eastAsiaTheme="majorEastAsia" w:cstheme="majorBidi"/>
       <w:color w:val="2F5496" w:themeColor="accent1" w:themeShade="BF"/>
       <w:sz w:val="26"/>
       <w:szCs w:val="26"/>
     </w:rPr>
   </w:style>
-  <w:style w:type="character" w:default="1" w:styleId="Fuentedeprrafopredeter">
+  <w:style w:type="character" w:styleId="Fuentedeprrafopredeter" w:default="1">
     <w:name w:val="Default Paragraph Font"/>
     <w:uiPriority w:val="1"/>
     <w:semiHidden/>
     <w:unhideWhenUsed/>
   </w:style>
-  <w:style w:type="table" w:default="1" w:styleId="Tablanormal">
+  <w:style w:type="table" w:styleId="Tablanormal" w:default="1">
     <w:name w:val="Normal Table"/>
     <w:uiPriority w:val="99"/>
     <w:semiHidden/>
@@ -22463,7 +22645,7 @@
       </w:tblCellMar>
     </w:tblPr>
   </w:style>
-  <w:style w:type="numbering" w:default="1" w:styleId="Sinlista">
+  <w:style w:type="numbering" w:styleId="Sinlista" w:default="1">
     <w:name w:val="No List"/>
     <w:uiPriority w:val="99"/>
     <w:semiHidden/>
@@ -22491,14 +22673,14 @@
       <w:u w:val="single"/>
     </w:rPr>
   </w:style>
-  <w:style w:type="character" w:customStyle="1" w:styleId="Ttulo1Car">
+  <w:style w:type="character" w:styleId="Ttulo1Car" w:customStyle="1">
     <w:name w:val="Título 1 Car"/>
     <w:basedOn w:val="Fuentedeprrafopredeter"/>
     <w:link w:val="Ttulo1"/>
     <w:uiPriority w:val="9"/>
     <w:rsid w:val="00714ADB"/>
     <w:rPr>
-      <w:rFonts w:asciiTheme="majorHAnsi" w:eastAsiaTheme="majorEastAsia" w:hAnsiTheme="majorHAnsi" w:cstheme="majorBidi"/>
+      <w:rFonts w:asciiTheme="majorHAnsi" w:hAnsiTheme="majorHAnsi" w:eastAsiaTheme="majorEastAsia" w:cstheme="majorBidi"/>
       <w:color w:val="2F5496" w:themeColor="accent1" w:themeShade="BF"/>
       <w:sz w:val="32"/>
       <w:szCs w:val="32"/>
@@ -22530,7 +22712,7 @@
       <w:spacing w:after="100"/>
     </w:pPr>
   </w:style>
-  <w:style w:type="character" w:customStyle="1" w:styleId="normaltextrun">
+  <w:style w:type="character" w:styleId="normaltextrun" w:customStyle="1">
     <w:name w:val="normaltextrun"/>
     <w:basedOn w:val="Fuentedeprrafopredeter"/>
     <w:rsid w:val="00714ADB"/>
@@ -22555,7 +22737,7 @@
       <w:lang w:val="es-ES_tradnl"/>
     </w:rPr>
   </w:style>
-  <w:style w:type="character" w:customStyle="1" w:styleId="Ttulo2Car">
+  <w:style w:type="character" w:styleId="Ttulo2Car" w:customStyle="1">
     <w:name w:val="Título 2 Car"/>
     <w:basedOn w:val="Fuentedeprrafopredeter"/>
     <w:link w:val="Ttulo2"/>
@@ -22563,7 +22745,7 @@
     <w:semiHidden/>
     <w:rsid w:val="00714ADB"/>
     <w:rPr>
-      <w:rFonts w:asciiTheme="majorHAnsi" w:eastAsiaTheme="majorEastAsia" w:hAnsiTheme="majorHAnsi" w:cstheme="majorBidi"/>
+      <w:rFonts w:asciiTheme="majorHAnsi" w:hAnsiTheme="majorHAnsi" w:eastAsiaTheme="majorEastAsia" w:cstheme="majorBidi"/>
       <w:color w:val="2F5496" w:themeColor="accent1" w:themeShade="BF"/>
       <w:sz w:val="26"/>
       <w:szCs w:val="26"/>
@@ -22597,14 +22779,14 @@
       <w:szCs w:val="20"/>
     </w:rPr>
   </w:style>
-  <w:style w:type="character" w:customStyle="1" w:styleId="TextocomentarioCar">
+  <w:style w:type="character" w:styleId="TextocomentarioCar" w:customStyle="1">
     <w:name w:val="Texto comentario Car"/>
     <w:basedOn w:val="Fuentedeprrafopredeter"/>
     <w:link w:val="Textocomentario"/>
     <w:uiPriority w:val="99"/>
     <w:rsid w:val="00714ADB"/>
     <w:rPr>
-      <w:rFonts w:ascii="Arial" w:eastAsia="Arial" w:hAnsi="Arial" w:cs="Arial"/>
+      <w:rFonts w:ascii="Arial" w:hAnsi="Arial" w:eastAsia="Arial" w:cs="Arial"/>
       <w:sz w:val="20"/>
       <w:szCs w:val="20"/>
       <w:lang w:eastAsia="es-CO"/>
@@ -22636,7 +22818,7 @@
       <w:bCs/>
     </w:rPr>
   </w:style>
-  <w:style w:type="character" w:customStyle="1" w:styleId="AsuntodelcomentarioCar">
+  <w:style w:type="character" w:styleId="AsuntodelcomentarioCar" w:customStyle="1">
     <w:name w:val="Asunto del comentario Car"/>
     <w:basedOn w:val="TextocomentarioCar"/>
     <w:link w:val="Asuntodelcomentario"/>
@@ -22644,7 +22826,7 @@
     <w:semiHidden/>
     <w:rsid w:val="009229FF"/>
     <w:rPr>
-      <w:rFonts w:ascii="Arial" w:eastAsia="Arial" w:hAnsi="Arial" w:cs="Arial"/>
+      <w:rFonts w:ascii="Arial" w:hAnsi="Arial" w:eastAsia="Arial" w:cs="Arial"/>
       <w:b/>
       <w:bCs/>
       <w:sz w:val="20"/>
@@ -22667,14 +22849,14 @@
       <w:spacing w:line="240" w:lineRule="auto"/>
     </w:pPr>
   </w:style>
-  <w:style w:type="character" w:customStyle="1" w:styleId="EncabezadoCar">
+  <w:style w:type="character" w:styleId="EncabezadoCar" w:customStyle="1">
     <w:name w:val="Encabezado Car"/>
     <w:basedOn w:val="Fuentedeprrafopredeter"/>
     <w:link w:val="Encabezado"/>
     <w:uiPriority w:val="99"/>
     <w:rsid w:val="000C77C5"/>
     <w:rPr>
-      <w:rFonts w:ascii="Arial" w:eastAsia="Arial" w:hAnsi="Arial" w:cs="Arial"/>
+      <w:rFonts w:ascii="Arial" w:hAnsi="Arial" w:eastAsia="Arial" w:cs="Arial"/>
       <w:lang w:eastAsia="es-CO"/>
     </w:rPr>
   </w:style>
@@ -28666,7 +28848,7 @@
 </file>
 
 <file path=word/theme/theme1.xml><?xml version="1.0" encoding="utf-8"?>
-<a:theme xmlns:a="http://schemas.openxmlformats.org/drawingml/2006/main" name="Tema de Office">
+<a:theme xmlns:a="http://schemas.openxmlformats.org/drawingml/2006/main" xmlns:thm15="http://schemas.microsoft.com/office/thememl/2012/main" name="Tema de Office">
   <a:themeElements>
     <a:clrScheme name="Office">
       <a:dk1>
@@ -29211,10 +29393,10 @@
 <file path=customXml/item4.xml><?xml version="1.0" encoding="utf-8"?>
 <p:properties xmlns:p="http://schemas.microsoft.com/office/2006/metadata/properties" xmlns:xsi="http://www.w3.org/2001/XMLSchema-instance" xmlns:pc="http://schemas.microsoft.com/office/infopath/2007/PartnerControls">
   <documentManagement>
-    <TaxCatchAll xmlns="cb45339b-ced9-4d0d-8f64-77573914d53b" xsi:nil="true"/>
     <lcf76f155ced4ddcb4097134ff3c332f xmlns="43a3ca16-9c26-4813-b83f-4aec9927b43f">
       <Terms xmlns="http://schemas.microsoft.com/office/infopath/2007/PartnerControls"/>
     </lcf76f155ced4ddcb4097134ff3c332f>
+    <TaxCatchAll xmlns="cb45339b-ced9-4d0d-8f64-77573914d53b" xsi:nil="true"/>
   </documentManagement>
 </p:properties>
 </file>
@@ -29228,13 +29410,13 @@
 </file>
 
 <file path=customXml/itemProps2.xml><?xml version="1.0" encoding="utf-8"?>
-<ds:datastoreItem xmlns:ds="http://schemas.openxmlformats.org/officeDocument/2006/customXml" ds:itemID="{2E24D20A-A51F-480D-BBA9-502445B1F1F2}"/>
+<ds:datastoreItem xmlns:ds="http://schemas.openxmlformats.org/officeDocument/2006/customXml" ds:itemID="{C0DF4E73-3DE7-417E-958F-6E14CB5EE4C0}"/>
 </file>
 
 <file path=customXml/itemProps3.xml><?xml version="1.0" encoding="utf-8"?>
-<ds:datastoreItem xmlns:ds="http://schemas.openxmlformats.org/officeDocument/2006/customXml" ds:itemID="{5827B335-2C65-4033-A1AC-C589607408B8}"/>
+<ds:datastoreItem xmlns:ds="http://schemas.openxmlformats.org/officeDocument/2006/customXml" ds:itemID="{7E8748ED-5E5A-42DD-9BDE-8CA0FEE3FBF8}"/>
 </file>
 
 <file path=customXml/itemProps4.xml><?xml version="1.0" encoding="utf-8"?>
-<ds:datastoreItem xmlns:ds="http://schemas.openxmlformats.org/officeDocument/2006/customXml" ds:itemID="{AD5A7571-1DA3-422F-9D28-54410F196024}"/>
+<ds:datastoreItem xmlns:ds="http://schemas.openxmlformats.org/officeDocument/2006/customXml" ds:itemID="{BDB6EC19-6FA0-4C96-B636-A72E5C1E0AA8}"/>
 </file>
--- a/fuentes/CF_03_13450093.docx
+++ b/fuentes/CF_03_13450093.docx
@@ -1,6 +1,6 @@
 
 <file path=word/document.xml><?xml version="1.0" encoding="utf-8"?>
-<w:document xmlns:wpc="http://schemas.microsoft.com/office/word/2010/wordprocessingCanvas" xmlns:cx="http://schemas.microsoft.com/office/drawing/2014/chartex" xmlns:cx1="http://schemas.microsoft.com/office/drawing/2015/9/8/chartex" xmlns:cx2="http://schemas.microsoft.com/office/drawing/2015/10/21/chartex" xmlns:cx3="http://schemas.microsoft.com/office/drawing/2016/5/9/chartex" xmlns:cx4="http://schemas.microsoft.com/office/drawing/2016/5/10/chartex" xmlns:cx5="http://schemas.microsoft.com/office/drawing/2016/5/11/chartex" xmlns:cx6="http://schemas.microsoft.com/office/drawing/2016/5/12/chartex" xmlns:cx7="http://schemas.microsoft.com/office/drawing/2016/5/13/chartex" xmlns:cx8="http://schemas.microsoft.com/office/drawing/2016/5/14/chartex" xmlns:mc="http://schemas.openxmlformats.org/markup-compatibility/2006" xmlns:aink="http://schemas.microsoft.com/office/drawing/2016/ink" xmlns:am3d="http://schemas.microsoft.com/office/drawing/2017/model3d" xmlns:o="urn:schemas-microsoft-com:office:office" xmlns:r="http://schemas.openxmlformats.org/officeDocument/2006/relationships" xmlns:m="http://schemas.openxmlformats.org/officeDocument/2006/math" xmlns:v="urn:schemas-microsoft-com:vml" xmlns:wp14="http://schemas.microsoft.com/office/word/2010/wordprocessingDrawing" xmlns:wp="http://schemas.openxmlformats.org/drawingml/2006/wordprocessingDrawing" xmlns:w10="urn:schemas-microsoft-com:office:word" xmlns:w="http://schemas.openxmlformats.org/wordprocessingml/2006/main" xmlns:w14="http://schemas.microsoft.com/office/word/2010/wordml" xmlns:w15="http://schemas.microsoft.com/office/word/2012/wordml" xmlns:w16cex="http://schemas.microsoft.com/office/word/2018/wordml/cex" xmlns:w16cid="http://schemas.microsoft.com/office/word/2016/wordml/cid" xmlns:w16="http://schemas.microsoft.com/office/word/2018/wordml" xmlns:w16sdtdh="http://schemas.microsoft.com/office/word/2020/wordml/sdtdatahash" xmlns:w16se="http://schemas.microsoft.com/office/word/2015/wordml/symex" xmlns:wpg="http://schemas.microsoft.com/office/word/2010/wordprocessingGroup" xmlns:wpi="http://schemas.microsoft.com/office/word/2010/wordprocessingInk" xmlns:wne="http://schemas.microsoft.com/office/word/2006/wordml" xmlns:wps="http://schemas.microsoft.com/office/word/2010/wordprocessingShape" xmlns:a="http://schemas.openxmlformats.org/drawingml/2006/main" xmlns:pic="http://schemas.openxmlformats.org/drawingml/2006/picture" xmlns:dgm="http://schemas.openxmlformats.org/drawingml/2006/diagram" xmlns:a14="http://schemas.microsoft.com/office/drawing/2010/main" mc:Ignorable="w14 w15 w16se w16cid w16 w16cex w16sdtdh wp14">
+<w:document xmlns:wpc="http://schemas.microsoft.com/office/word/2010/wordprocessingCanvas" xmlns:cx="http://schemas.microsoft.com/office/drawing/2014/chartex" xmlns:cx1="http://schemas.microsoft.com/office/drawing/2015/9/8/chartex" xmlns:cx2="http://schemas.microsoft.com/office/drawing/2015/10/21/chartex" xmlns:cx3="http://schemas.microsoft.com/office/drawing/2016/5/9/chartex" xmlns:cx4="http://schemas.microsoft.com/office/drawing/2016/5/10/chartex" xmlns:cx5="http://schemas.microsoft.com/office/drawing/2016/5/11/chartex" xmlns:cx6="http://schemas.microsoft.com/office/drawing/2016/5/12/chartex" xmlns:cx7="http://schemas.microsoft.com/office/drawing/2016/5/13/chartex" xmlns:cx8="http://schemas.microsoft.com/office/drawing/2016/5/14/chartex" xmlns:mc="http://schemas.openxmlformats.org/markup-compatibility/2006" xmlns:aink="http://schemas.microsoft.com/office/drawing/2016/ink" xmlns:am3d="http://schemas.microsoft.com/office/drawing/2017/model3d" xmlns:o="urn:schemas-microsoft-com:office:office" xmlns:oel="http://schemas.microsoft.com/office/2019/extlst" xmlns:r="http://schemas.openxmlformats.org/officeDocument/2006/relationships" xmlns:m="http://schemas.openxmlformats.org/officeDocument/2006/math" xmlns:v="urn:schemas-microsoft-com:vml" xmlns:wp14="http://schemas.microsoft.com/office/word/2010/wordprocessingDrawing" xmlns:wp="http://schemas.openxmlformats.org/drawingml/2006/wordprocessingDrawing" xmlns:w10="urn:schemas-microsoft-com:office:word" xmlns:w="http://schemas.openxmlformats.org/wordprocessingml/2006/main" xmlns:w14="http://schemas.microsoft.com/office/word/2010/wordml" xmlns:w15="http://schemas.microsoft.com/office/word/2012/wordml" xmlns:w16cex="http://schemas.microsoft.com/office/word/2018/wordml/cex" xmlns:w16cid="http://schemas.microsoft.com/office/word/2016/wordml/cid" xmlns:w16="http://schemas.microsoft.com/office/word/2018/wordml" xmlns:w16du="http://schemas.microsoft.com/office/word/2023/wordml/word16du" xmlns:w16sdtdh="http://schemas.microsoft.com/office/word/2020/wordml/sdtdatahash" xmlns:w16sdtfl="http://schemas.microsoft.com/office/word/2024/wordml/sdtformatlock" xmlns:w16se="http://schemas.microsoft.com/office/word/2015/wordml/symex" xmlns:wpg="http://schemas.microsoft.com/office/word/2010/wordprocessingGroup" xmlns:wpi="http://schemas.microsoft.com/office/word/2010/wordprocessingInk" xmlns:wne="http://schemas.microsoft.com/office/word/2006/wordml" xmlns:wps="http://schemas.microsoft.com/office/word/2010/wordprocessingShape" mc:Ignorable="w14 w15 w16se w16cid w16 w16cex w16sdtdh w16sdtfl w16du wp14">
   <w:body>
     <w:p>
       <w:pPr>
@@ -48,12 +48,12 @@
       <w:tblPr>
         <w:tblW w:w="9962" w:type="dxa"/>
         <w:tblBorders>
-          <w:top w:val="single" w:color="000000" w:sz="4" w:space="0"/>
-          <w:left w:val="single" w:color="000000" w:sz="4" w:space="0"/>
-          <w:bottom w:val="single" w:color="000000" w:sz="4" w:space="0"/>
-          <w:right w:val="single" w:color="000000" w:sz="4" w:space="0"/>
-          <w:insideH w:val="single" w:color="000000" w:sz="4" w:space="0"/>
-          <w:insideV w:val="single" w:color="000000" w:sz="4" w:space="0"/>
+          <w:top w:val="single" w:sz="4" w:space="0" w:color="000000"/>
+          <w:left w:val="single" w:sz="4" w:space="0" w:color="000000"/>
+          <w:bottom w:val="single" w:sz="4" w:space="0" w:color="000000"/>
+          <w:right w:val="single" w:sz="4" w:space="0" w:color="000000"/>
+          <w:insideH w:val="single" w:sz="4" w:space="0" w:color="000000"/>
+          <w:insideV w:val="single" w:sz="4" w:space="0" w:color="000000"/>
         </w:tblBorders>
         <w:tblLayout w:type="fixed"/>
         <w:tblLook w:val="0400" w:firstRow="0" w:lastRow="0" w:firstColumn="0" w:lastColumn="0" w:noHBand="0" w:noVBand="1"/>
@@ -69,7 +69,6 @@
         <w:tc>
           <w:tcPr>
             <w:tcW w:w="3397" w:type="dxa"/>
-            <w:shd w:val="clear" w:color="auto" w:fill="auto"/>
             <w:vAlign w:val="center"/>
           </w:tcPr>
           <w:p>
@@ -98,7 +97,6 @@
         <w:tc>
           <w:tcPr>
             <w:tcW w:w="6565" w:type="dxa"/>
-            <w:shd w:val="clear" w:color="auto" w:fill="auto"/>
             <w:vAlign w:val="center"/>
           </w:tcPr>
           <w:p>
@@ -153,12 +151,12 @@
       <w:tblPr>
         <w:tblW w:w="9962" w:type="dxa"/>
         <w:tblBorders>
-          <w:top w:val="single" w:color="000000" w:sz="4" w:space="0"/>
-          <w:left w:val="single" w:color="000000" w:sz="4" w:space="0"/>
-          <w:bottom w:val="single" w:color="000000" w:sz="4" w:space="0"/>
-          <w:right w:val="single" w:color="000000" w:sz="4" w:space="0"/>
-          <w:insideH w:val="single" w:color="000000" w:sz="4" w:space="0"/>
-          <w:insideV w:val="single" w:color="000000" w:sz="4" w:space="0"/>
+          <w:top w:val="single" w:sz="4" w:space="0" w:color="000000"/>
+          <w:left w:val="single" w:sz="4" w:space="0" w:color="000000"/>
+          <w:bottom w:val="single" w:sz="4" w:space="0" w:color="000000"/>
+          <w:right w:val="single" w:sz="4" w:space="0" w:color="000000"/>
+          <w:insideH w:val="single" w:sz="4" w:space="0" w:color="000000"/>
+          <w:insideV w:val="single" w:sz="4" w:space="0" w:color="000000"/>
         </w:tblBorders>
         <w:tblLayout w:type="fixed"/>
         <w:tblLook w:val="0400" w:firstRow="0" w:lastRow="0" w:firstColumn="0" w:lastColumn="0" w:noHBand="0" w:noVBand="1"/>
@@ -176,7 +174,6 @@
         <w:tc>
           <w:tcPr>
             <w:tcW w:w="2122" w:type="dxa"/>
-            <w:shd w:val="clear" w:color="auto" w:fill="auto"/>
             <w:vAlign w:val="center"/>
           </w:tcPr>
           <w:p>
@@ -205,7 +202,6 @@
         <w:tc>
           <w:tcPr>
             <w:tcW w:w="2551" w:type="dxa"/>
-            <w:shd w:val="clear" w:color="auto" w:fill="auto"/>
             <w:vAlign w:val="center"/>
           </w:tcPr>
           <w:p>
@@ -243,7 +239,6 @@
         <w:tc>
           <w:tcPr>
             <w:tcW w:w="2126" w:type="dxa"/>
-            <w:shd w:val="clear" w:color="auto" w:fill="auto"/>
             <w:vAlign w:val="center"/>
           </w:tcPr>
           <w:p>
@@ -272,7 +267,6 @@
         <w:tc>
           <w:tcPr>
             <w:tcW w:w="3163" w:type="dxa"/>
-            <w:shd w:val="clear" w:color="auto" w:fill="auto"/>
             <w:vAlign w:val="center"/>
           </w:tcPr>
           <w:p>
@@ -323,12 +317,12 @@
       <w:tblPr>
         <w:tblW w:w="9962" w:type="dxa"/>
         <w:tblBorders>
-          <w:top w:val="single" w:color="000000" w:sz="4" w:space="0"/>
-          <w:left w:val="single" w:color="000000" w:sz="4" w:space="0"/>
-          <w:bottom w:val="single" w:color="000000" w:sz="4" w:space="0"/>
-          <w:right w:val="single" w:color="000000" w:sz="4" w:space="0"/>
-          <w:insideH w:val="single" w:color="000000" w:sz="4" w:space="0"/>
-          <w:insideV w:val="single" w:color="000000" w:sz="4" w:space="0"/>
+          <w:top w:val="single" w:sz="4" w:space="0" w:color="000000"/>
+          <w:left w:val="single" w:sz="4" w:space="0" w:color="000000"/>
+          <w:bottom w:val="single" w:sz="4" w:space="0" w:color="000000"/>
+          <w:right w:val="single" w:sz="4" w:space="0" w:color="000000"/>
+          <w:insideH w:val="single" w:sz="4" w:space="0" w:color="000000"/>
+          <w:insideV w:val="single" w:sz="4" w:space="0" w:color="000000"/>
         </w:tblBorders>
         <w:tblLayout w:type="fixed"/>
         <w:tblLook w:val="0400" w:firstRow="0" w:lastRow="0" w:firstColumn="0" w:lastColumn="0" w:noHBand="0" w:noVBand="1"/>
@@ -344,7 +338,6 @@
         <w:tc>
           <w:tcPr>
             <w:tcW w:w="3397" w:type="dxa"/>
-            <w:shd w:val="clear" w:color="auto" w:fill="auto"/>
             <w:vAlign w:val="center"/>
           </w:tcPr>
           <w:p>
@@ -373,7 +366,6 @@
         <w:tc>
           <w:tcPr>
             <w:tcW w:w="6565" w:type="dxa"/>
-            <w:shd w:val="clear" w:color="auto" w:fill="auto"/>
             <w:vAlign w:val="center"/>
           </w:tcPr>
           <w:p>
@@ -406,7 +398,6 @@
         <w:tc>
           <w:tcPr>
             <w:tcW w:w="3397" w:type="dxa"/>
-            <w:shd w:val="clear" w:color="auto" w:fill="auto"/>
             <w:vAlign w:val="center"/>
           </w:tcPr>
           <w:p>
@@ -435,7 +426,6 @@
         <w:tc>
           <w:tcPr>
             <w:tcW w:w="6565" w:type="dxa"/>
-            <w:shd w:val="clear" w:color="auto" w:fill="auto"/>
             <w:vAlign w:val="center"/>
           </w:tcPr>
           <w:p>
@@ -468,7 +458,6 @@
         <w:tc>
           <w:tcPr>
             <w:tcW w:w="3397" w:type="dxa"/>
-            <w:shd w:val="clear" w:color="auto" w:fill="auto"/>
             <w:vAlign w:val="center"/>
           </w:tcPr>
           <w:p>
@@ -497,7 +486,6 @@
         <w:tc>
           <w:tcPr>
             <w:tcW w:w="6565" w:type="dxa"/>
-            <w:shd w:val="clear" w:color="auto" w:fill="auto"/>
             <w:vAlign w:val="center"/>
           </w:tcPr>
           <w:p>
@@ -578,7 +566,6 @@
         <w:tc>
           <w:tcPr>
             <w:tcW w:w="3397" w:type="dxa"/>
-            <w:shd w:val="clear" w:color="auto" w:fill="auto"/>
             <w:vAlign w:val="center"/>
           </w:tcPr>
           <w:p>
@@ -607,7 +594,6 @@
         <w:tc>
           <w:tcPr>
             <w:tcW w:w="6565" w:type="dxa"/>
-            <w:shd w:val="clear" w:color="auto" w:fill="auto"/>
             <w:vAlign w:val="center"/>
           </w:tcPr>
           <w:p>
@@ -647,12 +633,12 @@
       <w:tblPr>
         <w:tblW w:w="9962" w:type="dxa"/>
         <w:tblBorders>
-          <w:top w:val="single" w:color="000000" w:sz="4" w:space="0"/>
-          <w:left w:val="single" w:color="000000" w:sz="4" w:space="0"/>
-          <w:bottom w:val="single" w:color="000000" w:sz="4" w:space="0"/>
-          <w:right w:val="single" w:color="000000" w:sz="4" w:space="0"/>
-          <w:insideH w:val="single" w:color="000000" w:sz="4" w:space="0"/>
-          <w:insideV w:val="single" w:color="000000" w:sz="4" w:space="0"/>
+          <w:top w:val="single" w:sz="4" w:space="0" w:color="000000"/>
+          <w:left w:val="single" w:sz="4" w:space="0" w:color="000000"/>
+          <w:bottom w:val="single" w:sz="4" w:space="0" w:color="000000"/>
+          <w:right w:val="single" w:sz="4" w:space="0" w:color="000000"/>
+          <w:insideH w:val="single" w:sz="4" w:space="0" w:color="000000"/>
+          <w:insideV w:val="single" w:sz="4" w:space="0" w:color="000000"/>
         </w:tblBorders>
         <w:tblLayout w:type="fixed"/>
         <w:tblLook w:val="0400" w:firstRow="0" w:lastRow="0" w:firstColumn="0" w:lastColumn="0" w:noHBand="0" w:noVBand="1"/>
@@ -668,7 +654,6 @@
         <w:tc>
           <w:tcPr>
             <w:tcW w:w="3397" w:type="dxa"/>
-            <w:shd w:val="clear" w:color="auto" w:fill="auto"/>
             <w:vAlign w:val="center"/>
           </w:tcPr>
           <w:p>
@@ -697,7 +682,6 @@
         <w:tc>
           <w:tcPr>
             <w:tcW w:w="6565" w:type="dxa"/>
-            <w:shd w:val="clear" w:color="auto" w:fill="auto"/>
             <w:vAlign w:val="center"/>
           </w:tcPr>
           <w:p>
@@ -747,7 +731,6 @@
         <w:tc>
           <w:tcPr>
             <w:tcW w:w="3397" w:type="dxa"/>
-            <w:shd w:val="clear" w:color="auto" w:fill="auto"/>
             <w:vAlign w:val="center"/>
           </w:tcPr>
           <w:p>
@@ -776,7 +759,6 @@
         <w:tc>
           <w:tcPr>
             <w:tcW w:w="6565" w:type="dxa"/>
-            <w:shd w:val="clear" w:color="auto" w:fill="auto"/>
             <w:vAlign w:val="center"/>
           </w:tcPr>
           <w:p>
@@ -912,7 +894,7 @@
     </w:p>
     <w:p>
       <w:pPr>
-        <w:pStyle w:val="Prrafodelista"/>
+        <w:pStyle w:val="ListParagraph"/>
         <w:numPr>
           <w:ilvl w:val="0"/>
           <w:numId w:val="1"/>
@@ -959,34 +941,29 @@
     </w:p>
     <w:sdt>
       <w:sdtPr>
+        <w:rPr>
+          <w:rFonts w:ascii="Arial" w:eastAsia="Arial" w:hAnsi="Arial" w:cs="Arial"/>
+          <w:color w:val="auto"/>
+          <w:sz w:val="24"/>
+          <w:szCs w:val="24"/>
+          <w:lang w:val="es-ES"/>
+        </w:rPr>
         <w:id w:val="1758782710"/>
         <w:docPartObj>
           <w:docPartGallery w:val="Table of Contents"/>
           <w:docPartUnique/>
         </w:docPartObj>
-        <w:rPr>
-          <w:rFonts w:ascii="Arial" w:hAnsi="Arial" w:eastAsia="Arial" w:cs="Arial"/>
-          <w:color w:val="auto"/>
-          <w:sz w:val="24"/>
-          <w:szCs w:val="24"/>
-          <w:lang w:val="es-ES"/>
-        </w:rPr>
       </w:sdtPr>
       <w:sdtEndPr>
         <w:rPr>
-          <w:rFonts w:ascii="Arial" w:hAnsi="Arial" w:eastAsia="Arial" w:cs="Arial"/>
-          <w:b w:val="1"/>
-          <w:bCs w:val="1"/>
-          <w:color w:val="auto"/>
-          <w:sz w:val="24"/>
-          <w:szCs w:val="24"/>
-          <w:lang w:val="es-ES"/>
+          <w:b/>
+          <w:bCs/>
         </w:rPr>
       </w:sdtEndPr>
       <w:sdtContent>
         <w:p>
           <w:pPr>
-            <w:pStyle w:val="TtuloTDC"/>
+            <w:pStyle w:val="TOCHeading"/>
             <w:rPr>
               <w:rFonts w:ascii="Arial" w:hAnsi="Arial" w:cs="Arial"/>
               <w:color w:val="auto"/>
@@ -998,13 +975,13 @@
         </w:p>
         <w:p>
           <w:pPr>
-            <w:pStyle w:val="TDC1"/>
+            <w:pStyle w:val="TOC1"/>
             <w:tabs>
               <w:tab w:val="left" w:pos="660"/>
               <w:tab w:val="right" w:leader="dot" w:pos="8828"/>
             </w:tabs>
             <w:rPr>
-              <w:rFonts w:asciiTheme="minorHAnsi" w:hAnsiTheme="minorHAnsi" w:eastAsiaTheme="minorEastAsia" w:cstheme="minorBidi"/>
+              <w:rFonts w:asciiTheme="minorHAnsi" w:eastAsiaTheme="minorEastAsia" w:hAnsiTheme="minorHAnsi" w:cstheme="minorBidi"/>
               <w:noProof/>
             </w:rPr>
           </w:pPr>
@@ -1032,10 +1009,10 @@
             </w:rPr>
             <w:fldChar w:fldCharType="separate"/>
           </w:r>
-          <w:hyperlink w:history="1" w:anchor="_Toc203510261">
+          <w:hyperlink w:anchor="_Toc203510261" w:history="1">
             <w:r>
               <w:rPr>
-                <w:rStyle w:val="Hipervnculo"/>
+                <w:rStyle w:val="Hyperlink"/>
                 <w:b/>
                 <w:bCs/>
                 <w:noProof/>
@@ -1045,14 +1022,14 @@
             </w:r>
             <w:r>
               <w:rPr>
-                <w:rFonts w:asciiTheme="minorHAnsi" w:hAnsiTheme="minorHAnsi" w:eastAsiaTheme="minorEastAsia" w:cstheme="minorBidi"/>
+                <w:rFonts w:asciiTheme="minorHAnsi" w:eastAsiaTheme="minorEastAsia" w:hAnsiTheme="minorHAnsi" w:cstheme="minorBidi"/>
                 <w:noProof/>
               </w:rPr>
               <w:tab/>
             </w:r>
             <w:r>
               <w:rPr>
-                <w:rStyle w:val="Hipervnculo"/>
+                <w:rStyle w:val="Hyperlink"/>
                 <w:b/>
                 <w:bCs/>
                 <w:noProof/>
@@ -1112,19 +1089,19 @@
         </w:p>
         <w:p>
           <w:pPr>
-            <w:pStyle w:val="TDC1"/>
+            <w:pStyle w:val="TOC1"/>
             <w:tabs>
               <w:tab w:val="right" w:leader="dot" w:pos="8828"/>
             </w:tabs>
             <w:rPr>
-              <w:rFonts w:asciiTheme="minorHAnsi" w:hAnsiTheme="minorHAnsi" w:eastAsiaTheme="minorEastAsia" w:cstheme="minorBidi"/>
+              <w:rFonts w:asciiTheme="minorHAnsi" w:eastAsiaTheme="minorEastAsia" w:hAnsiTheme="minorHAnsi" w:cstheme="minorBidi"/>
               <w:noProof/>
             </w:rPr>
           </w:pPr>
-          <w:hyperlink w:history="1" w:anchor="_Toc203510262">
+          <w:hyperlink w:anchor="_Toc203510262" w:history="1">
             <w:r>
               <w:rPr>
-                <w:rStyle w:val="Hipervnculo"/>
+                <w:rStyle w:val="Hyperlink"/>
                 <w:b/>
                 <w:bCs/>
                 <w:noProof/>
@@ -1184,15 +1161,15 @@
         </w:p>
         <w:p>
           <w:pPr>
-            <w:pStyle w:val="TDC2"/>
+            <w:pStyle w:val="TOC2"/>
             <w:rPr>
-              <w:rFonts w:asciiTheme="minorHAnsi" w:hAnsiTheme="minorHAnsi" w:eastAsiaTheme="minorEastAsia" w:cstheme="minorBidi"/>
+              <w:rFonts w:asciiTheme="minorHAnsi" w:eastAsiaTheme="minorEastAsia" w:hAnsiTheme="minorHAnsi" w:cstheme="minorBidi"/>
             </w:rPr>
           </w:pPr>
-          <w:hyperlink w:history="1" w:anchor="_Toc203510263">
+          <w:hyperlink w:anchor="_Toc203510263" w:history="1">
             <w:r>
               <w:rPr>
-                <w:rStyle w:val="Hipervnculo"/>
+                <w:rStyle w:val="Hyperlink"/>
               </w:rPr>
               <w:t>1.1. Normativa específica relacionada</w:t>
             </w:r>
@@ -1241,15 +1218,15 @@
         </w:p>
         <w:p>
           <w:pPr>
-            <w:pStyle w:val="TDC2"/>
+            <w:pStyle w:val="TOC2"/>
             <w:rPr>
-              <w:rFonts w:asciiTheme="minorHAnsi" w:hAnsiTheme="minorHAnsi" w:eastAsiaTheme="minorEastAsia" w:cstheme="minorBidi"/>
+              <w:rFonts w:asciiTheme="minorHAnsi" w:eastAsiaTheme="minorEastAsia" w:hAnsiTheme="minorHAnsi" w:cstheme="minorBidi"/>
             </w:rPr>
           </w:pPr>
-          <w:hyperlink w:history="1" w:anchor="_Toc203510264">
+          <w:hyperlink w:anchor="_Toc203510264" w:history="1">
             <w:r>
               <w:rPr>
-                <w:rStyle w:val="Hipervnculo"/>
+                <w:rStyle w:val="Hyperlink"/>
               </w:rPr>
               <w:t>1.2. Procedimiento para modificar afiliación al SGSSS</w:t>
             </w:r>
@@ -1298,19 +1275,19 @@
         </w:p>
         <w:p>
           <w:pPr>
-            <w:pStyle w:val="TDC1"/>
+            <w:pStyle w:val="TOC1"/>
             <w:tabs>
               <w:tab w:val="right" w:leader="dot" w:pos="8828"/>
             </w:tabs>
             <w:rPr>
-              <w:rFonts w:asciiTheme="minorHAnsi" w:hAnsiTheme="minorHAnsi" w:eastAsiaTheme="minorEastAsia" w:cstheme="minorBidi"/>
+              <w:rFonts w:asciiTheme="minorHAnsi" w:eastAsiaTheme="minorEastAsia" w:hAnsiTheme="minorHAnsi" w:cstheme="minorBidi"/>
               <w:noProof/>
             </w:rPr>
           </w:pPr>
-          <w:hyperlink w:history="1" w:anchor="_Toc203510265">
+          <w:hyperlink w:anchor="_Toc203510265" w:history="1">
             <w:r>
               <w:rPr>
-                <w:rStyle w:val="Hipervnculo"/>
+                <w:rStyle w:val="Hyperlink"/>
                 <w:b/>
                 <w:bCs/>
                 <w:noProof/>
@@ -1370,15 +1347,15 @@
         </w:p>
         <w:p>
           <w:pPr>
-            <w:pStyle w:val="TDC2"/>
+            <w:pStyle w:val="TOC2"/>
             <w:rPr>
-              <w:rFonts w:asciiTheme="minorHAnsi" w:hAnsiTheme="minorHAnsi" w:eastAsiaTheme="minorEastAsia" w:cstheme="minorBidi"/>
+              <w:rFonts w:asciiTheme="minorHAnsi" w:eastAsiaTheme="minorEastAsia" w:hAnsiTheme="minorHAnsi" w:cstheme="minorBidi"/>
             </w:rPr>
           </w:pPr>
-          <w:hyperlink w:history="1" w:anchor="_Toc203510266">
+          <w:hyperlink w:anchor="_Toc203510266" w:history="1">
             <w:r>
               <w:rPr>
-                <w:rStyle w:val="Hipervnculo"/>
+                <w:rStyle w:val="Hyperlink"/>
               </w:rPr>
               <w:t>2.1. Proceso de solicitud de novedad en la afiliación</w:t>
             </w:r>
@@ -1427,19 +1404,19 @@
         </w:p>
         <w:p>
           <w:pPr>
-            <w:pStyle w:val="TDC1"/>
+            <w:pStyle w:val="TOC1"/>
             <w:tabs>
               <w:tab w:val="right" w:leader="dot" w:pos="8828"/>
             </w:tabs>
             <w:rPr>
-              <w:rFonts w:asciiTheme="minorHAnsi" w:hAnsiTheme="minorHAnsi" w:eastAsiaTheme="minorEastAsia" w:cstheme="minorBidi"/>
+              <w:rFonts w:asciiTheme="minorHAnsi" w:eastAsiaTheme="minorEastAsia" w:hAnsiTheme="minorHAnsi" w:cstheme="minorBidi"/>
               <w:noProof/>
             </w:rPr>
           </w:pPr>
-          <w:hyperlink w:history="1" w:anchor="_Toc203510267">
+          <w:hyperlink w:anchor="_Toc203510267" w:history="1">
             <w:r>
               <w:rPr>
-                <w:rStyle w:val="Hipervnculo"/>
+                <w:rStyle w:val="Hyperlink"/>
                 <w:b/>
                 <w:bCs/>
                 <w:noProof/>
@@ -1499,15 +1476,15 @@
         </w:p>
         <w:p>
           <w:pPr>
-            <w:pStyle w:val="TDC2"/>
+            <w:pStyle w:val="TOC2"/>
             <w:rPr>
-              <w:rFonts w:asciiTheme="minorHAnsi" w:hAnsiTheme="minorHAnsi" w:eastAsiaTheme="minorEastAsia" w:cstheme="minorBidi"/>
+              <w:rFonts w:asciiTheme="minorHAnsi" w:eastAsiaTheme="minorEastAsia" w:hAnsiTheme="minorHAnsi" w:cstheme="minorBidi"/>
             </w:rPr>
           </w:pPr>
-          <w:hyperlink w:history="1" w:anchor="_Toc203510268">
+          <w:hyperlink w:anchor="_Toc203510268" w:history="1">
             <w:r>
               <w:rPr>
-                <w:rStyle w:val="Hipervnculo"/>
+                <w:rStyle w:val="Hyperlink"/>
                 <w:rFonts w:eastAsia="Times New Roman"/>
               </w:rPr>
               <w:t>3.1. Estrategias de servicio al cliente</w:t>
@@ -1557,15 +1534,15 @@
         </w:p>
         <w:p>
           <w:pPr>
-            <w:pStyle w:val="TDC2"/>
+            <w:pStyle w:val="TOC2"/>
             <w:rPr>
-              <w:rFonts w:asciiTheme="minorHAnsi" w:hAnsiTheme="minorHAnsi" w:eastAsiaTheme="minorEastAsia" w:cstheme="minorBidi"/>
+              <w:rFonts w:asciiTheme="minorHAnsi" w:eastAsiaTheme="minorEastAsia" w:hAnsiTheme="minorHAnsi" w:cstheme="minorBidi"/>
             </w:rPr>
           </w:pPr>
-          <w:hyperlink w:history="1" w:anchor="_Toc203510269">
+          <w:hyperlink w:anchor="_Toc203510269" w:history="1">
             <w:r>
               <w:rPr>
-                <w:rStyle w:val="Hipervnculo"/>
+                <w:rStyle w:val="Hyperlink"/>
               </w:rPr>
               <w:t>3.2. Comunicación asertiva</w:t>
             </w:r>
@@ -1614,19 +1591,19 @@
         </w:p>
         <w:p>
           <w:pPr>
-            <w:pStyle w:val="TDC1"/>
+            <w:pStyle w:val="TOC1"/>
             <w:tabs>
               <w:tab w:val="right" w:leader="dot" w:pos="8828"/>
             </w:tabs>
             <w:rPr>
-              <w:rFonts w:asciiTheme="minorHAnsi" w:hAnsiTheme="minorHAnsi" w:eastAsiaTheme="minorEastAsia" w:cstheme="minorBidi"/>
+              <w:rFonts w:asciiTheme="minorHAnsi" w:eastAsiaTheme="minorEastAsia" w:hAnsiTheme="minorHAnsi" w:cstheme="minorBidi"/>
               <w:noProof/>
             </w:rPr>
           </w:pPr>
-          <w:hyperlink w:history="1" w:anchor="_Toc203510270">
+          <w:hyperlink w:anchor="_Toc203510270" w:history="1">
             <w:r>
               <w:rPr>
-                <w:rStyle w:val="Hipervnculo"/>
+                <w:rStyle w:val="Hyperlink"/>
                 <w:b/>
                 <w:bCs/>
                 <w:noProof/>
@@ -1686,15 +1663,15 @@
         </w:p>
         <w:p>
           <w:pPr>
-            <w:pStyle w:val="TDC2"/>
+            <w:pStyle w:val="TOC2"/>
             <w:rPr>
-              <w:rFonts w:asciiTheme="minorHAnsi" w:hAnsiTheme="minorHAnsi" w:eastAsiaTheme="minorEastAsia" w:cstheme="minorBidi"/>
+              <w:rFonts w:asciiTheme="minorHAnsi" w:eastAsiaTheme="minorEastAsia" w:hAnsiTheme="minorHAnsi" w:cstheme="minorBidi"/>
             </w:rPr>
           </w:pPr>
-          <w:hyperlink w:history="1" w:anchor="_Toc203510271">
+          <w:hyperlink w:anchor="_Toc203510271" w:history="1">
             <w:r>
               <w:rPr>
-                <w:rStyle w:val="Hipervnculo"/>
+                <w:rStyle w:val="Hyperlink"/>
               </w:rPr>
               <w:t>4.1. Principios del enfoque diferencial en salud</w:t>
             </w:r>
@@ -1743,15 +1720,15 @@
         </w:p>
         <w:p>
           <w:pPr>
-            <w:pStyle w:val="TDC2"/>
+            <w:pStyle w:val="TOC2"/>
             <w:rPr>
-              <w:rFonts w:asciiTheme="minorHAnsi" w:hAnsiTheme="minorHAnsi" w:eastAsiaTheme="minorEastAsia" w:cstheme="minorBidi"/>
+              <w:rFonts w:asciiTheme="minorHAnsi" w:eastAsiaTheme="minorEastAsia" w:hAnsiTheme="minorHAnsi" w:cstheme="minorBidi"/>
             </w:rPr>
           </w:pPr>
-          <w:hyperlink w:history="1" w:anchor="_Toc203510272">
+          <w:hyperlink w:anchor="_Toc203510272" w:history="1">
             <w:r>
               <w:rPr>
-                <w:rStyle w:val="Hipervnculo"/>
+                <w:rStyle w:val="Hyperlink"/>
               </w:rPr>
               <w:t>4.2. Aplicación del enfoque diferencial en los procesos de afiliación</w:t>
             </w:r>
@@ -1981,7 +1958,7 @@
     </w:p>
     <w:p>
       <w:pPr>
-        <w:pStyle w:val="Prrafodelista"/>
+        <w:pStyle w:val="ListParagraph"/>
         <w:numPr>
           <w:ilvl w:val="0"/>
           <w:numId w:val="1"/>
@@ -1996,8 +1973,8 @@
           <w:lang w:val="es-ES_tradnl"/>
         </w:rPr>
       </w:pPr>
-      <w:bookmarkStart w:name="_Toc194345058" w:id="0"/>
-      <w:bookmarkStart w:name="_Toc203510261" w:id="1"/>
+      <w:bookmarkStart w:id="0" w:name="_Toc194345058"/>
+      <w:bookmarkStart w:id="1" w:name="_Toc203510261"/>
       <w:r>
         <w:rPr>
           <w:b/>
@@ -2006,6 +1983,7 @@
           <w:szCs w:val="24"/>
           <w:lang w:val="es-ES_tradnl"/>
         </w:rPr>
+        <w:lastRenderedPageBreak/>
         <w:t>INTRODUCCIÓN</w:t>
       </w:r>
       <w:bookmarkEnd w:id="0"/>
@@ -2092,16 +2070,7 @@
           <w:shd w:val="clear" w:color="auto" w:fill="FFFFFF"/>
           <w:lang w:val="es-ES"/>
         </w:rPr>
-        <w:t>n</w:t>
-      </w:r>
-      <w:r>
-        <w:rPr>
-          <w:sz w:val="24"/>
-          <w:szCs w:val="24"/>
-          <w:shd w:val="clear" w:color="auto" w:fill="FFFFFF"/>
-          <w:lang w:val="es-ES"/>
-        </w:rPr>
-        <w:t>ormativa.</w:t>
+        <w:t>normativa.</w:t>
       </w:r>
     </w:p>
     <w:p>
@@ -2294,7 +2263,7 @@
               </wp:inline>
             </w:drawing>
           </mc:Choice>
-          <mc:Fallback>
+          <mc:Fallback xmlns:a14="http://schemas.microsoft.com/office/drawing/2010/main" xmlns:dgm="http://schemas.openxmlformats.org/drawingml/2006/diagram" xmlns:pic="http://schemas.openxmlformats.org/drawingml/2006/picture" xmlns:a="http://schemas.openxmlformats.org/drawingml/2006/main">
             <w:pict w14:anchorId="55D9A05E">
               <v:rect id="Rectángulo 249" style="width:426.15pt;height:57.65pt;visibility:visible;mso-wrap-style:square;mso-left-percent:-10001;mso-top-percent:-10001;mso-position-horizontal:absolute;mso-position-horizontal-relative:char;mso-position-vertical:absolute;mso-position-vertical-relative:line;mso-left-percent:-10001;mso-top-percent:-10001;v-text-anchor:middle" o:spid="_x0000_s1026" fillcolor="#39a900" strokecolor="#42719b" strokeweight="1pt" w14:anchorId="7118375E" o:gfxdata="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">
                 <v:stroke miterlimit="5243f" startarrowwidth="narrow" startarrowlength="short" endarrowwidth="narrow" endarrowlength="short"/>
@@ -2520,7 +2489,7 @@
     </w:p>
     <w:p>
       <w:pPr>
-        <w:pStyle w:val="Prrafodelista"/>
+        <w:pStyle w:val="ListParagraph"/>
         <w:numPr>
           <w:ilvl w:val="0"/>
           <w:numId w:val="1"/>
@@ -2534,7 +2503,7 @@
           <w:lang w:val="es-ES_tradnl"/>
         </w:rPr>
       </w:pPr>
-      <w:bookmarkStart w:name="_Toc194345059" w:id="2"/>
+      <w:bookmarkStart w:id="2" w:name="_Toc194345059"/>
       <w:r>
         <w:rPr>
           <w:b/>
@@ -2543,6 +2512,7 @@
           <w:szCs w:val="24"/>
           <w:lang w:val="es-ES_tradnl"/>
         </w:rPr>
+        <w:lastRenderedPageBreak/>
         <w:t>DESARROLLO DE CONTENIDOS</w:t>
       </w:r>
       <w:bookmarkEnd w:id="2"/>
@@ -2571,7 +2541,7 @@
     </w:p>
     <w:p>
       <w:pPr>
-        <w:pStyle w:val="Ttulo1"/>
+        <w:pStyle w:val="Heading1"/>
         <w:jc w:val="center"/>
         <w:rPr>
           <w:rFonts w:ascii="Arial" w:hAnsi="Arial" w:cs="Arial"/>
@@ -2583,7 +2553,7 @@
           <w:lang w:val="es-ES_tradnl"/>
         </w:rPr>
       </w:pPr>
-      <w:bookmarkStart w:name="_Toc203510262" w:id="3"/>
+      <w:bookmarkStart w:id="3" w:name="_Toc203510262"/>
       <w:r>
         <w:rPr>
           <w:rFonts w:ascii="Arial" w:hAnsi="Arial" w:cs="Arial"/>
@@ -2647,7 +2617,7 @@
                     <pic:cNvPicPr/>
                   </pic:nvPicPr>
                   <pic:blipFill>
-                    <a:blip r:embed="rId6"/>
+                    <a:blip r:embed="rId9"/>
                     <a:stretch>
                       <a:fillRect/>
                     </a:stretch>
@@ -2670,7 +2640,7 @@
       <w:commentRangeEnd w:id="4"/>
       <w:r>
         <w:rPr>
-          <w:rStyle w:val="Refdecomentario"/>
+          <w:rStyle w:val="CommentReference"/>
           <w:sz w:val="24"/>
           <w:szCs w:val="24"/>
         </w:rPr>
@@ -2767,7 +2737,7 @@
     </w:p>
     <w:p>
       <w:pPr>
-        <w:pStyle w:val="Prrafodelista"/>
+        <w:pStyle w:val="ListParagraph"/>
         <w:numPr>
           <w:ilvl w:val="0"/>
           <w:numId w:val="2"/>
@@ -2792,7 +2762,7 @@
     </w:p>
     <w:p>
       <w:pPr>
-        <w:pStyle w:val="Prrafodelista"/>
+        <w:pStyle w:val="ListParagraph"/>
         <w:jc w:val="both"/>
         <w:rPr>
           <w:rFonts w:eastAsia="Times New Roman"/>
@@ -2857,18 +2827,18 @@
         </w:rPr>
       </w:pPr>
     </w:p>
-    <w:p>
-      <w:pPr>
-        <w:jc w:val="both"/>
-        <w:rPr>
-          <w:rFonts w:eastAsia="Times New Roman"/>
-          <w:bCs/>
-          <w:sz w:val="24"/>
-          <w:szCs w:val="24"/>
-          <w:lang w:val="es-ES_tradnl"/>
-        </w:rPr>
-      </w:pPr>
-      <w:commentRangeStart w:id="5"/>
+    <w:commentRangeStart w:id="5"/>
+    <w:p>
+      <w:pPr>
+        <w:jc w:val="both"/>
+        <w:rPr>
+          <w:rFonts w:eastAsia="Times New Roman"/>
+          <w:bCs/>
+          <w:sz w:val="24"/>
+          <w:szCs w:val="24"/>
+          <w:lang w:val="es-ES_tradnl"/>
+        </w:rPr>
+      </w:pPr>
       <w:r>
         <w:rPr>
           <w:noProof/>
@@ -2947,7 +2917,7 @@
               </wp:inline>
             </w:drawing>
           </mc:Choice>
-          <mc:Fallback>
+          <mc:Fallback xmlns:a14="http://schemas.microsoft.com/office/drawing/2010/main" xmlns:dgm="http://schemas.openxmlformats.org/drawingml/2006/diagram" xmlns:pic="http://schemas.openxmlformats.org/drawingml/2006/picture" xmlns:a="http://schemas.openxmlformats.org/drawingml/2006/main">
             <w:pict w14:anchorId="27D41D0D">
               <v:shapetype id="_x0000_t202" coordsize="21600,21600" o:spt="202" path="m,l,21600r21600,l21600,xe" w14:anchorId="77095AA7">
                 <v:stroke joinstyle="miter"/>
@@ -2993,7 +2963,7 @@
       <w:commentRangeEnd w:id="5"/>
       <w:r>
         <w:rPr>
-          <w:rStyle w:val="Refdecomentario"/>
+          <w:rStyle w:val="CommentReference"/>
         </w:rPr>
         <w:commentReference w:id="5"/>
       </w:r>
@@ -3094,7 +3064,7 @@
     </w:p>
     <w:p>
       <w:pPr>
-        <w:pStyle w:val="Prrafodelista"/>
+        <w:pStyle w:val="ListParagraph"/>
         <w:numPr>
           <w:ilvl w:val="0"/>
           <w:numId w:val="2"/>
@@ -3119,7 +3089,7 @@
     </w:p>
     <w:p>
       <w:pPr>
-        <w:pStyle w:val="Prrafodelista"/>
+        <w:pStyle w:val="ListParagraph"/>
         <w:jc w:val="both"/>
         <w:rPr>
           <w:rFonts w:eastAsia="Times New Roman"/>
@@ -3224,18 +3194,18 @@
         </w:rPr>
       </w:pPr>
     </w:p>
-    <w:p>
-      <w:pPr>
-        <w:jc w:val="both"/>
-        <w:rPr>
-          <w:rFonts w:eastAsia="Times New Roman"/>
-          <w:bCs/>
-          <w:sz w:val="24"/>
-          <w:szCs w:val="24"/>
-          <w:lang w:val="es-ES_tradnl"/>
-        </w:rPr>
-      </w:pPr>
-      <w:commentRangeStart w:id="6"/>
+    <w:commentRangeStart w:id="6"/>
+    <w:p>
+      <w:pPr>
+        <w:jc w:val="both"/>
+        <w:rPr>
+          <w:rFonts w:eastAsia="Times New Roman"/>
+          <w:bCs/>
+          <w:sz w:val="24"/>
+          <w:szCs w:val="24"/>
+          <w:lang w:val="es-ES_tradnl"/>
+        </w:rPr>
+      </w:pPr>
       <w:r>
         <w:rPr>
           <w:noProof/>
@@ -3314,7 +3284,7 @@
               </wp:inline>
             </w:drawing>
           </mc:Choice>
-          <mc:Fallback>
+          <mc:Fallback xmlns:a14="http://schemas.microsoft.com/office/drawing/2010/main" xmlns:dgm="http://schemas.openxmlformats.org/drawingml/2006/diagram" xmlns:pic="http://schemas.openxmlformats.org/drawingml/2006/picture" xmlns:a="http://schemas.openxmlformats.org/drawingml/2006/main">
             <w:pict w14:anchorId="78E8CE11">
               <v:shape id="Cuadro de texto 4" style="width:2in;height:2in;visibility:visible;mso-wrap-style:none;mso-left-percent:-10001;mso-top-percent:-10001;mso-position-horizontal:absolute;mso-position-horizontal-relative:char;mso-position-vertical:absolute;mso-position-vertical-relative:line;mso-left-percent:-10001;mso-top-percent:-10001;v-text-anchor:top" o:spid="_x0000_s1028" fillcolor="#4f7ac7 [3028]" stroked="f" type="#_x0000_t202" o:gfxdata="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" w14:anchorId="316FC3A8">
                 <v:fill type="gradient" color2="#416fc3 [3172]" colors="0 #6083cb;.5 #3e70ca;1 #2e61ba" focus="100%" rotate="t">
@@ -3356,7 +3326,7 @@
       <w:commentRangeEnd w:id="6"/>
       <w:r>
         <w:rPr>
-          <w:rStyle w:val="Refdecomentario"/>
+          <w:rStyle w:val="CommentReference"/>
         </w:rPr>
         <w:commentReference w:id="6"/>
       </w:r>
@@ -3417,7 +3387,7 @@
     </w:p>
     <w:p>
       <w:pPr>
-        <w:pStyle w:val="Prrafodelista"/>
+        <w:pStyle w:val="ListParagraph"/>
         <w:numPr>
           <w:ilvl w:val="0"/>
           <w:numId w:val="2"/>
@@ -3442,7 +3412,7 @@
     </w:p>
     <w:p>
       <w:pPr>
-        <w:pStyle w:val="Prrafodelista"/>
+        <w:pStyle w:val="ListParagraph"/>
         <w:jc w:val="both"/>
         <w:rPr>
           <w:rFonts w:eastAsia="Times New Roman"/>
@@ -3507,18 +3477,18 @@
         </w:rPr>
       </w:pPr>
     </w:p>
-    <w:p>
-      <w:pPr>
-        <w:jc w:val="both"/>
-        <w:rPr>
-          <w:rFonts w:eastAsia="Times New Roman"/>
-          <w:bCs/>
-          <w:sz w:val="24"/>
-          <w:szCs w:val="24"/>
-          <w:lang w:val="es-ES_tradnl"/>
-        </w:rPr>
-      </w:pPr>
-      <w:commentRangeStart w:id="7"/>
+    <w:commentRangeStart w:id="7"/>
+    <w:p>
+      <w:pPr>
+        <w:jc w:val="both"/>
+        <w:rPr>
+          <w:rFonts w:eastAsia="Times New Roman"/>
+          <w:bCs/>
+          <w:sz w:val="24"/>
+          <w:szCs w:val="24"/>
+          <w:lang w:val="es-ES_tradnl"/>
+        </w:rPr>
+      </w:pPr>
       <w:r>
         <w:rPr>
           <w:noProof/>
@@ -3597,7 +3567,7 @@
               </wp:inline>
             </w:drawing>
           </mc:Choice>
-          <mc:Fallback>
+          <mc:Fallback xmlns:a14="http://schemas.microsoft.com/office/drawing/2010/main" xmlns:dgm="http://schemas.openxmlformats.org/drawingml/2006/diagram" xmlns:pic="http://schemas.openxmlformats.org/drawingml/2006/picture" xmlns:a="http://schemas.openxmlformats.org/drawingml/2006/main">
             <w:pict w14:anchorId="1E7DBD48">
               <v:shape id="Cuadro de texto 5" style="width:2in;height:2in;visibility:visible;mso-wrap-style:none;mso-left-percent:-10001;mso-top-percent:-10001;mso-position-horizontal:absolute;mso-position-horizontal-relative:char;mso-position-vertical:absolute;mso-position-vertical-relative:line;mso-left-percent:-10001;mso-top-percent:-10001;v-text-anchor:top" o:spid="_x0000_s1029" fillcolor="#4f7ac7 [3028]" stroked="f" type="#_x0000_t202" o:gfxdata="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" w14:anchorId="62921CA8">
                 <v:fill type="gradient" color2="#416fc3 [3172]" colors="0 #6083cb;.5 #3e70ca;1 #2e61ba" focus="100%" rotate="t">
@@ -3639,7 +3609,7 @@
       <w:commentRangeEnd w:id="7"/>
       <w:r>
         <w:rPr>
-          <w:rStyle w:val="Refdecomentario"/>
+          <w:rStyle w:val="CommentReference"/>
         </w:rPr>
         <w:commentReference w:id="7"/>
       </w:r>
@@ -3676,7 +3646,7 @@
     </w:p>
     <w:p>
       <w:pPr>
-        <w:pStyle w:val="Prrafodelista"/>
+        <w:pStyle w:val="ListParagraph"/>
         <w:numPr>
           <w:ilvl w:val="0"/>
           <w:numId w:val="2"/>
@@ -3701,7 +3671,7 @@
     </w:p>
     <w:p>
       <w:pPr>
-        <w:pStyle w:val="Prrafodelista"/>
+        <w:pStyle w:val="ListParagraph"/>
         <w:jc w:val="both"/>
         <w:rPr>
           <w:rFonts w:eastAsia="Times New Roman"/>
@@ -3746,18 +3716,18 @@
         </w:rPr>
       </w:pPr>
     </w:p>
-    <w:p>
-      <w:pPr>
-        <w:jc w:val="both"/>
-        <w:rPr>
-          <w:rFonts w:eastAsia="Times New Roman"/>
-          <w:bCs/>
-          <w:sz w:val="24"/>
-          <w:szCs w:val="24"/>
-          <w:lang w:val="es-ES_tradnl"/>
-        </w:rPr>
-      </w:pPr>
-      <w:commentRangeStart w:id="8"/>
+    <w:commentRangeStart w:id="8"/>
+    <w:p>
+      <w:pPr>
+        <w:jc w:val="both"/>
+        <w:rPr>
+          <w:rFonts w:eastAsia="Times New Roman"/>
+          <w:bCs/>
+          <w:sz w:val="24"/>
+          <w:szCs w:val="24"/>
+          <w:lang w:val="es-ES_tradnl"/>
+        </w:rPr>
+      </w:pPr>
       <w:r>
         <w:rPr>
           <w:noProof/>
@@ -3836,7 +3806,7 @@
               </wp:inline>
             </w:drawing>
           </mc:Choice>
-          <mc:Fallback>
+          <mc:Fallback xmlns:a14="http://schemas.microsoft.com/office/drawing/2010/main" xmlns:dgm="http://schemas.openxmlformats.org/drawingml/2006/diagram" xmlns:pic="http://schemas.openxmlformats.org/drawingml/2006/picture" xmlns:a="http://schemas.openxmlformats.org/drawingml/2006/main">
             <w:pict w14:anchorId="335178C8">
               <v:shape id="Cuadro de texto 6" style="width:2in;height:2in;visibility:visible;mso-wrap-style:none;mso-left-percent:-10001;mso-top-percent:-10001;mso-position-horizontal:absolute;mso-position-horizontal-relative:char;mso-position-vertical:absolute;mso-position-vertical-relative:line;mso-left-percent:-10001;mso-top-percent:-10001;v-text-anchor:top" o:spid="_x0000_s1030" fillcolor="#4f7ac7 [3028]" stroked="f" type="#_x0000_t202" o:gfxdata="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" w14:anchorId="7B3D75D6">
                 <v:fill type="gradient" color2="#416fc3 [3172]" colors="0 #6083cb;.5 #3e70ca;1 #2e61ba" focus="100%" rotate="t">
@@ -3878,7 +3848,7 @@
       <w:commentRangeEnd w:id="8"/>
       <w:r>
         <w:rPr>
-          <w:rStyle w:val="Refdecomentario"/>
+          <w:rStyle w:val="CommentReference"/>
         </w:rPr>
         <w:commentReference w:id="8"/>
       </w:r>
@@ -3912,7 +3882,7 @@
           <w:szCs w:val="24"/>
           <w:lang w:val="es-ES_tradnl"/>
         </w:rPr>
-        <w:t>conyugue</w:t>
+        <w:t>cónyuge</w:t>
       </w:r>
       <w:r>
         <w:rPr>
@@ -3956,6 +3926,7 @@
           <w:szCs w:val="24"/>
           <w:lang w:val="es-ES_tradnl"/>
         </w:rPr>
+        <w:lastRenderedPageBreak/>
         <w:t>En cuanto al retiro de beneficiarios, este debe hacerse cuando un miembro ya no cumple con los requisitos para seguir como tal, como por ejemplo al cumplir la mayoría de edad, por fallecimiento o por separación conyugal. En estos casos, deben presentarse los documentos que respalden el motivo del retiro (acta de defunción, sentencia de divorcio, etc.).</w:t>
       </w:r>
     </w:p>
@@ -3969,7 +3940,7 @@
     </w:p>
     <w:p>
       <w:pPr>
-        <w:pStyle w:val="Prrafodelista"/>
+        <w:pStyle w:val="ListParagraph"/>
         <w:numPr>
           <w:ilvl w:val="0"/>
           <w:numId w:val="2"/>
@@ -3994,7 +3965,7 @@
     </w:p>
     <w:p>
       <w:pPr>
-        <w:pStyle w:val="Prrafodelista"/>
+        <w:pStyle w:val="ListParagraph"/>
         <w:jc w:val="both"/>
         <w:rPr>
           <w:rFonts w:eastAsia="Times New Roman"/>
@@ -4074,7 +4045,7 @@
       <w:commentRangeEnd w:id="9"/>
       <w:r>
         <w:rPr>
-          <w:rStyle w:val="Refdecomentario"/>
+          <w:rStyle w:val="CommentReference"/>
         </w:rPr>
         <w:commentReference w:id="9"/>
       </w:r>
@@ -4093,7 +4064,7 @@
     </w:p>
     <w:p>
       <w:pPr>
-        <w:pStyle w:val="Prrafodelista"/>
+        <w:pStyle w:val="ListParagraph"/>
         <w:numPr>
           <w:ilvl w:val="0"/>
           <w:numId w:val="3"/>
@@ -4154,7 +4125,7 @@
     </w:p>
     <w:p>
       <w:pPr>
-        <w:pStyle w:val="Prrafodelista"/>
+        <w:pStyle w:val="ListParagraph"/>
         <w:numPr>
           <w:ilvl w:val="0"/>
           <w:numId w:val="3"/>
@@ -4211,7 +4182,7 @@
     </w:p>
     <w:p>
       <w:pPr>
-        <w:pStyle w:val="Prrafodelista"/>
+        <w:pStyle w:val="ListParagraph"/>
         <w:numPr>
           <w:ilvl w:val="0"/>
           <w:numId w:val="2"/>
@@ -4236,7 +4207,7 @@
     </w:p>
     <w:p>
       <w:pPr>
-        <w:pStyle w:val="Prrafodelista"/>
+        <w:pStyle w:val="ListParagraph"/>
         <w:jc w:val="both"/>
         <w:rPr>
           <w:rFonts w:eastAsia="Times New Roman"/>
@@ -4281,18 +4252,18 @@
         </w:rPr>
       </w:pPr>
     </w:p>
-    <w:p>
-      <w:pPr>
-        <w:jc w:val="both"/>
-        <w:rPr>
-          <w:rFonts w:eastAsia="Times New Roman"/>
-          <w:bCs/>
-          <w:sz w:val="24"/>
-          <w:szCs w:val="24"/>
-          <w:lang w:val="es-ES_tradnl"/>
-        </w:rPr>
-      </w:pPr>
-      <w:commentRangeStart w:id="10"/>
+    <w:commentRangeStart w:id="10"/>
+    <w:p>
+      <w:pPr>
+        <w:jc w:val="both"/>
+        <w:rPr>
+          <w:rFonts w:eastAsia="Times New Roman"/>
+          <w:bCs/>
+          <w:sz w:val="24"/>
+          <w:szCs w:val="24"/>
+          <w:lang w:val="es-ES_tradnl"/>
+        </w:rPr>
+      </w:pPr>
       <w:r>
         <w:rPr>
           <w:noProof/>
@@ -4371,7 +4342,7 @@
               </wp:inline>
             </w:drawing>
           </mc:Choice>
-          <mc:Fallback>
+          <mc:Fallback xmlns:a14="http://schemas.microsoft.com/office/drawing/2010/main" xmlns:dgm="http://schemas.openxmlformats.org/drawingml/2006/diagram" xmlns:pic="http://schemas.openxmlformats.org/drawingml/2006/picture" xmlns:a="http://schemas.openxmlformats.org/drawingml/2006/main">
             <w:pict w14:anchorId="2777EC55">
               <v:shape id="Cuadro de texto 7" style="width:2in;height:2in;visibility:visible;mso-wrap-style:none;mso-left-percent:-10001;mso-top-percent:-10001;mso-position-horizontal:absolute;mso-position-horizontal-relative:char;mso-position-vertical:absolute;mso-position-vertical-relative:line;mso-left-percent:-10001;mso-top-percent:-10001;v-text-anchor:top" o:spid="_x0000_s1031" fillcolor="#4f7ac7 [3028]" stroked="f" type="#_x0000_t202" o:gfxdata="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" w14:anchorId="52DA890A">
                 <v:fill type="gradient" color2="#416fc3 [3172]" colors="0 #6083cb;.5 #3e70ca;1 #2e61ba" focus="100%" rotate="t">
@@ -4413,7 +4384,7 @@
       <w:commentRangeEnd w:id="10"/>
       <w:r>
         <w:rPr>
-          <w:rStyle w:val="Refdecomentario"/>
+          <w:rStyle w:val="CommentReference"/>
         </w:rPr>
         <w:commentReference w:id="10"/>
       </w:r>
@@ -4454,7 +4425,7 @@
     </w:p>
     <w:p>
       <w:pPr>
-        <w:pStyle w:val="Prrafodelista"/>
+        <w:pStyle w:val="ListParagraph"/>
         <w:numPr>
           <w:ilvl w:val="0"/>
           <w:numId w:val="2"/>
@@ -4479,7 +4450,7 @@
     </w:p>
     <w:p>
       <w:pPr>
-        <w:pStyle w:val="Prrafodelista"/>
+        <w:pStyle w:val="ListParagraph"/>
         <w:jc w:val="both"/>
         <w:rPr>
           <w:rFonts w:eastAsia="Times New Roman"/>
@@ -4544,18 +4515,18 @@
         </w:rPr>
       </w:pPr>
     </w:p>
-    <w:p>
-      <w:pPr>
-        <w:jc w:val="both"/>
-        <w:rPr>
-          <w:rFonts w:eastAsia="Times New Roman"/>
-          <w:bCs/>
-          <w:sz w:val="24"/>
-          <w:szCs w:val="24"/>
-          <w:lang w:val="es-ES_tradnl"/>
-        </w:rPr>
-      </w:pPr>
-      <w:commentRangeStart w:id="11"/>
+    <w:commentRangeStart w:id="11"/>
+    <w:p>
+      <w:pPr>
+        <w:jc w:val="both"/>
+        <w:rPr>
+          <w:rFonts w:eastAsia="Times New Roman"/>
+          <w:bCs/>
+          <w:sz w:val="24"/>
+          <w:szCs w:val="24"/>
+          <w:lang w:val="es-ES_tradnl"/>
+        </w:rPr>
+      </w:pPr>
       <w:r>
         <w:rPr>
           <w:noProof/>
@@ -4634,7 +4605,7 @@
               </wp:inline>
             </w:drawing>
           </mc:Choice>
-          <mc:Fallback>
+          <mc:Fallback xmlns:a14="http://schemas.microsoft.com/office/drawing/2010/main" xmlns:dgm="http://schemas.openxmlformats.org/drawingml/2006/diagram" xmlns:pic="http://schemas.openxmlformats.org/drawingml/2006/picture" xmlns:a="http://schemas.openxmlformats.org/drawingml/2006/main">
             <w:pict w14:anchorId="58873DC0">
               <v:shape id="Cuadro de texto 8" style="width:2in;height:2in;visibility:visible;mso-wrap-style:none;mso-left-percent:-10001;mso-top-percent:-10001;mso-position-horizontal:absolute;mso-position-horizontal-relative:char;mso-position-vertical:absolute;mso-position-vertical-relative:line;mso-left-percent:-10001;mso-top-percent:-10001;v-text-anchor:top" o:spid="_x0000_s1032" fillcolor="#4f7ac7 [3028]" stroked="f" type="#_x0000_t202" o:gfxdata="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" w14:anchorId="3BAF7D4F">
                 <v:fill type="gradient" color2="#416fc3 [3172]" colors="0 #6083cb;.5 #3e70ca;1 #2e61ba" focus="100%" rotate="t">
@@ -4676,7 +4647,7 @@
       <w:commentRangeEnd w:id="11"/>
       <w:r>
         <w:rPr>
-          <w:rStyle w:val="Refdecomentario"/>
+          <w:rStyle w:val="CommentReference"/>
         </w:rPr>
         <w:commentReference w:id="11"/>
       </w:r>
@@ -4717,7 +4688,7 @@
     </w:p>
     <w:p>
       <w:pPr>
-        <w:pStyle w:val="Prrafodelista"/>
+        <w:pStyle w:val="ListParagraph"/>
         <w:numPr>
           <w:ilvl w:val="0"/>
           <w:numId w:val="2"/>
@@ -4742,7 +4713,7 @@
     </w:p>
     <w:p>
       <w:pPr>
-        <w:pStyle w:val="Prrafodelista"/>
+        <w:pStyle w:val="ListParagraph"/>
         <w:jc w:val="both"/>
         <w:rPr>
           <w:rFonts w:eastAsia="Times New Roman"/>
@@ -4787,18 +4758,18 @@
         </w:rPr>
       </w:pPr>
     </w:p>
-    <w:p>
-      <w:pPr>
-        <w:jc w:val="both"/>
-        <w:rPr>
-          <w:rFonts w:eastAsia="Times New Roman"/>
-          <w:bCs/>
-          <w:sz w:val="24"/>
-          <w:szCs w:val="24"/>
-          <w:lang w:val="es-ES_tradnl"/>
-        </w:rPr>
-      </w:pPr>
-      <w:commentRangeStart w:id="12"/>
+    <w:commentRangeStart w:id="12"/>
+    <w:p>
+      <w:pPr>
+        <w:jc w:val="both"/>
+        <w:rPr>
+          <w:rFonts w:eastAsia="Times New Roman"/>
+          <w:bCs/>
+          <w:sz w:val="24"/>
+          <w:szCs w:val="24"/>
+          <w:lang w:val="es-ES_tradnl"/>
+        </w:rPr>
+      </w:pPr>
       <w:r>
         <w:rPr>
           <w:noProof/>
@@ -4877,7 +4848,7 @@
               </wp:inline>
             </w:drawing>
           </mc:Choice>
-          <mc:Fallback>
+          <mc:Fallback xmlns:a14="http://schemas.microsoft.com/office/drawing/2010/main" xmlns:dgm="http://schemas.openxmlformats.org/drawingml/2006/diagram" xmlns:pic="http://schemas.openxmlformats.org/drawingml/2006/picture" xmlns:a="http://schemas.openxmlformats.org/drawingml/2006/main">
             <w:pict w14:anchorId="5A28C5F0">
               <v:shape id="Cuadro de texto 9" style="width:2in;height:2in;visibility:visible;mso-wrap-style:none;mso-left-percent:-10001;mso-top-percent:-10001;mso-position-horizontal:absolute;mso-position-horizontal-relative:char;mso-position-vertical:absolute;mso-position-vertical-relative:line;mso-left-percent:-10001;mso-top-percent:-10001;v-text-anchor:top" o:spid="_x0000_s1033" fillcolor="#4f7ac7 [3028]" stroked="f" type="#_x0000_t202" o:gfxdata="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" w14:anchorId="2F63131C">
                 <v:fill type="gradient" color2="#416fc3 [3172]" colors="0 #6083cb;.5 #3e70ca;1 #2e61ba" focus="100%" rotate="t">
@@ -4919,7 +4890,7 @@
       <w:commentRangeEnd w:id="12"/>
       <w:r>
         <w:rPr>
-          <w:rStyle w:val="Refdecomentario"/>
+          <w:rStyle w:val="CommentReference"/>
         </w:rPr>
         <w:commentReference w:id="12"/>
       </w:r>
@@ -4960,7 +4931,7 @@
     </w:p>
     <w:p>
       <w:pPr>
-        <w:pStyle w:val="Prrafodelista"/>
+        <w:pStyle w:val="ListParagraph"/>
         <w:numPr>
           <w:ilvl w:val="0"/>
           <w:numId w:val="2"/>
@@ -5049,18 +5020,18 @@
         </w:rPr>
       </w:pPr>
     </w:p>
-    <w:p>
-      <w:pPr>
-        <w:jc w:val="both"/>
-        <w:rPr>
-          <w:rFonts w:eastAsia="Times New Roman"/>
-          <w:bCs/>
-          <w:sz w:val="24"/>
-          <w:szCs w:val="24"/>
-          <w:lang w:val="es-ES_tradnl"/>
-        </w:rPr>
-      </w:pPr>
-      <w:commentRangeStart w:id="13"/>
+    <w:commentRangeStart w:id="13"/>
+    <w:p>
+      <w:pPr>
+        <w:jc w:val="both"/>
+        <w:rPr>
+          <w:rFonts w:eastAsia="Times New Roman"/>
+          <w:bCs/>
+          <w:sz w:val="24"/>
+          <w:szCs w:val="24"/>
+          <w:lang w:val="es-ES_tradnl"/>
+        </w:rPr>
+      </w:pPr>
       <w:r>
         <w:rPr>
           <w:noProof/>
@@ -5139,7 +5110,7 @@
               </wp:inline>
             </w:drawing>
           </mc:Choice>
-          <mc:Fallback>
+          <mc:Fallback xmlns:a14="http://schemas.microsoft.com/office/drawing/2010/main" xmlns:dgm="http://schemas.openxmlformats.org/drawingml/2006/diagram" xmlns:pic="http://schemas.openxmlformats.org/drawingml/2006/picture" xmlns:a="http://schemas.openxmlformats.org/drawingml/2006/main">
             <w:pict w14:anchorId="5A8C8FE9">
               <v:shape id="Cuadro de texto 10" style="width:2in;height:2in;visibility:visible;mso-wrap-style:none;mso-left-percent:-10001;mso-top-percent:-10001;mso-position-horizontal:absolute;mso-position-horizontal-relative:char;mso-position-vertical:absolute;mso-position-vertical-relative:line;mso-left-percent:-10001;mso-top-percent:-10001;v-text-anchor:top" o:spid="_x0000_s1034" fillcolor="#4f7ac7 [3028]" stroked="f" type="#_x0000_t202" o:gfxdata="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" w14:anchorId="56817B62">
                 <v:fill type="gradient" color2="#416fc3 [3172]" colors="0 #6083cb;.5 #3e70ca;1 #2e61ba" focus="100%" rotate="t">
@@ -5181,7 +5152,7 @@
       <w:commentRangeEnd w:id="13"/>
       <w:r>
         <w:rPr>
-          <w:rStyle w:val="Refdecomentario"/>
+          <w:rStyle w:val="CommentReference"/>
         </w:rPr>
         <w:commentReference w:id="13"/>
       </w:r>
@@ -5222,7 +5193,7 @@
     </w:p>
     <w:p>
       <w:pPr>
-        <w:pStyle w:val="Ttulo2"/>
+        <w:pStyle w:val="Heading2"/>
         <w:rPr>
           <w:rFonts w:ascii="Arial" w:hAnsi="Arial" w:cs="Arial"/>
           <w:b/>
@@ -5233,7 +5204,7 @@
           <w:lang w:val="es-ES_tradnl"/>
         </w:rPr>
       </w:pPr>
-      <w:bookmarkStart w:name="_Toc203510263" w:id="14"/>
+      <w:bookmarkStart w:id="14" w:name="_Toc203510263"/>
       <w:r>
         <w:rPr>
           <w:rFonts w:ascii="Arial" w:hAnsi="Arial" w:cs="Arial"/>
@@ -5412,7 +5383,7 @@
     </w:p>
     <w:p>
       <w:pPr>
-        <w:pStyle w:val="Prrafodelista"/>
+        <w:pStyle w:val="ListParagraph"/>
         <w:numPr>
           <w:ilvl w:val="0"/>
           <w:numId w:val="4"/>
@@ -5432,6 +5403,7 @@
           <w:sz w:val="24"/>
           <w:szCs w:val="24"/>
         </w:rPr>
+        <w:lastRenderedPageBreak/>
         <w:t xml:space="preserve">Marco </w:t>
       </w:r>
       <w:r>
@@ -5520,7 +5492,7 @@
       <w:commentRangeEnd w:id="15"/>
       <w:r>
         <w:rPr>
-          <w:rStyle w:val="Refdecomentario"/>
+          <w:rStyle w:val="CommentReference"/>
         </w:rPr>
         <w:commentReference w:id="15"/>
       </w:r>
@@ -5539,7 +5511,7 @@
     </w:p>
     <w:p>
       <w:pPr>
-        <w:pStyle w:val="Prrafodelista"/>
+        <w:pStyle w:val="ListParagraph"/>
         <w:numPr>
           <w:ilvl w:val="0"/>
           <w:numId w:val="5"/>
@@ -5600,7 +5572,7 @@
     </w:p>
     <w:p>
       <w:pPr>
-        <w:pStyle w:val="Prrafodelista"/>
+        <w:pStyle w:val="ListParagraph"/>
         <w:numPr>
           <w:ilvl w:val="0"/>
           <w:numId w:val="5"/>
@@ -5818,7 +5790,7 @@
               </wp:inline>
             </w:drawing>
           </mc:Choice>
-          <mc:Fallback>
+          <mc:Fallback xmlns:a14="http://schemas.microsoft.com/office/drawing/2010/main" xmlns:dgm="http://schemas.openxmlformats.org/drawingml/2006/diagram" xmlns:pic="http://schemas.openxmlformats.org/drawingml/2006/picture" xmlns:a="http://schemas.openxmlformats.org/drawingml/2006/main">
             <w:pict w14:anchorId="1BAE2EBB">
               <v:shape id="Cuadro de texto 11" style="width:2in;height:2in;visibility:visible;mso-wrap-style:none;mso-left-percent:-10001;mso-top-percent:-10001;mso-position-horizontal:absolute;mso-position-horizontal-relative:char;mso-position-vertical:absolute;mso-position-vertical-relative:line;mso-left-percent:-10001;mso-top-percent:-10001;v-text-anchor:top" o:spid="_x0000_s1035" fillcolor="#4472c4 [3204]" strokecolor="#1f3763 [1604]" strokeweight="1pt" type="#_x0000_t202" o:gfxdata="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" w14:anchorId="28724133">
                 <v:textbox style="mso-fit-shape-to-text:t">
@@ -5934,7 +5906,7 @@
     </w:p>
     <w:p>
       <w:pPr>
-        <w:pStyle w:val="Prrafodelista"/>
+        <w:pStyle w:val="ListParagraph"/>
         <w:numPr>
           <w:ilvl w:val="0"/>
           <w:numId w:val="6"/>
@@ -6105,7 +6077,7 @@
     </w:p>
     <w:p>
       <w:pPr>
-        <w:pStyle w:val="Prrafodelista"/>
+        <w:pStyle w:val="ListParagraph"/>
         <w:numPr>
           <w:ilvl w:val="0"/>
           <w:numId w:val="6"/>
@@ -6125,6 +6097,7 @@
           <w:sz w:val="24"/>
           <w:szCs w:val="24"/>
         </w:rPr>
+        <w:lastRenderedPageBreak/>
         <w:t xml:space="preserve">Resolución 4622 de 2016 del Ministerio de Salud y Protección Social </w:t>
       </w:r>
     </w:p>
@@ -6254,7 +6227,7 @@
     </w:p>
     <w:p>
       <w:pPr>
-        <w:pStyle w:val="Prrafodelista"/>
+        <w:pStyle w:val="ListParagraph"/>
         <w:numPr>
           <w:ilvl w:val="0"/>
           <w:numId w:val="6"/>
@@ -6322,7 +6295,7 @@
       <w:commentRangeEnd w:id="16"/>
       <w:r>
         <w:rPr>
-          <w:rStyle w:val="Refdecomentario"/>
+          <w:rStyle w:val="CommentReference"/>
         </w:rPr>
         <w:commentReference w:id="16"/>
       </w:r>
@@ -6341,7 +6314,7 @@
     </w:p>
     <w:p>
       <w:pPr>
-        <w:pStyle w:val="Prrafodelista"/>
+        <w:pStyle w:val="ListParagraph"/>
         <w:numPr>
           <w:ilvl w:val="0"/>
           <w:numId w:val="7"/>
@@ -6414,7 +6387,7 @@
     </w:p>
     <w:p>
       <w:pPr>
-        <w:pStyle w:val="Prrafodelista"/>
+        <w:pStyle w:val="ListParagraph"/>
         <w:numPr>
           <w:ilvl w:val="0"/>
           <w:numId w:val="7"/>
@@ -6475,7 +6448,7 @@
     </w:p>
     <w:p>
       <w:pPr>
-        <w:pStyle w:val="Prrafodelista"/>
+        <w:pStyle w:val="ListParagraph"/>
         <w:numPr>
           <w:ilvl w:val="0"/>
           <w:numId w:val="7"/>
@@ -6536,7 +6509,7 @@
     </w:p>
     <w:p>
       <w:pPr>
-        <w:pStyle w:val="Prrafodelista"/>
+        <w:pStyle w:val="ListParagraph"/>
         <w:numPr>
           <w:ilvl w:val="0"/>
           <w:numId w:val="7"/>
@@ -6597,7 +6570,7 @@
     </w:p>
     <w:p>
       <w:pPr>
-        <w:pStyle w:val="Prrafodelista"/>
+        <w:pStyle w:val="ListParagraph"/>
         <w:numPr>
           <w:ilvl w:val="0"/>
           <w:numId w:val="8"/>
@@ -6617,6 +6590,7 @@
           <w:sz w:val="24"/>
           <w:szCs w:val="24"/>
         </w:rPr>
+        <w:lastRenderedPageBreak/>
         <w:t>Ley 1438 de 2011</w:t>
       </w:r>
     </w:p>
@@ -6667,7 +6641,7 @@
       <w:commentRangeEnd w:id="17"/>
       <w:r>
         <w:rPr>
-          <w:rStyle w:val="Refdecomentario"/>
+          <w:rStyle w:val="CommentReference"/>
         </w:rPr>
         <w:commentReference w:id="17"/>
       </w:r>
@@ -6686,7 +6660,7 @@
     </w:p>
     <w:p>
       <w:pPr>
-        <w:pStyle w:val="Prrafodelista"/>
+        <w:pStyle w:val="ListParagraph"/>
         <w:numPr>
           <w:ilvl w:val="0"/>
           <w:numId w:val="9"/>
@@ -6747,7 +6721,7 @@
     </w:p>
     <w:p>
       <w:pPr>
-        <w:pStyle w:val="Prrafodelista"/>
+        <w:pStyle w:val="ListParagraph"/>
         <w:numPr>
           <w:ilvl w:val="0"/>
           <w:numId w:val="9"/>
@@ -6808,7 +6782,7 @@
     </w:p>
     <w:p>
       <w:pPr>
-        <w:pStyle w:val="Prrafodelista"/>
+        <w:pStyle w:val="ListParagraph"/>
         <w:numPr>
           <w:ilvl w:val="0"/>
           <w:numId w:val="9"/>
@@ -6869,7 +6843,7 @@
     </w:p>
     <w:p>
       <w:pPr>
-        <w:pStyle w:val="Prrafodelista"/>
+        <w:pStyle w:val="ListParagraph"/>
         <w:numPr>
           <w:ilvl w:val="0"/>
           <w:numId w:val="9"/>
@@ -6964,7 +6938,7 @@
     </w:p>
     <w:p>
       <w:pPr>
-        <w:pStyle w:val="Ttulo2"/>
+        <w:pStyle w:val="Heading2"/>
         <w:rPr>
           <w:rFonts w:ascii="Arial" w:hAnsi="Arial" w:cs="Arial"/>
           <w:b/>
@@ -6975,7 +6949,7 @@
           <w:lang w:val="es-ES_tradnl"/>
         </w:rPr>
       </w:pPr>
-      <w:bookmarkStart w:name="_Toc203510264" w:id="18"/>
+      <w:bookmarkStart w:id="18" w:name="_Toc203510264"/>
       <w:r>
         <w:rPr>
           <w:rFonts w:ascii="Arial" w:hAnsi="Arial" w:cs="Arial"/>
@@ -7071,7 +7045,7 @@
       <w:commentRangeEnd w:id="19"/>
       <w:r>
         <w:rPr>
-          <w:rStyle w:val="Refdecomentario"/>
+          <w:rStyle w:val="CommentReference"/>
         </w:rPr>
         <w:commentReference w:id="19"/>
       </w:r>
@@ -7090,7 +7064,7 @@
     </w:p>
     <w:p>
       <w:pPr>
-        <w:pStyle w:val="Prrafodelista"/>
+        <w:pStyle w:val="ListParagraph"/>
         <w:numPr>
           <w:ilvl w:val="0"/>
           <w:numId w:val="10"/>
@@ -7204,6 +7178,7 @@
           <w:szCs w:val="24"/>
           <w:lang w:val="es-ES_tradnl"/>
         </w:rPr>
+        <w:lastRenderedPageBreak/>
         <w:t>inclusión o retiro de un familiar, cambio de régimen, modificación de datos personales, nacimiento de un hijo, o cambio de residencia.</w:t>
       </w:r>
     </w:p>
@@ -7255,7 +7230,7 @@
     </w:p>
     <w:p>
       <w:pPr>
-        <w:pStyle w:val="Prrafodelista"/>
+        <w:pStyle w:val="ListParagraph"/>
         <w:numPr>
           <w:ilvl w:val="0"/>
           <w:numId w:val="10"/>
@@ -7376,7 +7351,7 @@
     </w:p>
     <w:p>
       <w:pPr>
-        <w:pStyle w:val="Prrafodelista"/>
+        <w:pStyle w:val="ListParagraph"/>
         <w:numPr>
           <w:ilvl w:val="0"/>
           <w:numId w:val="10"/>
@@ -7619,7 +7594,7 @@
     </w:p>
     <w:p>
       <w:pPr>
-        <w:pStyle w:val="Prrafodelista"/>
+        <w:pStyle w:val="ListParagraph"/>
         <w:numPr>
           <w:ilvl w:val="0"/>
           <w:numId w:val="10"/>
@@ -7703,6 +7678,7 @@
           <w:szCs w:val="24"/>
           <w:lang w:val="es-ES_tradnl"/>
         </w:rPr>
+        <w:lastRenderedPageBreak/>
         <w:t xml:space="preserve">En caso de que el procedimiento se realice en papel, </w:t>
       </w:r>
       <w:r>
@@ -7760,7 +7736,7 @@
     </w:p>
     <w:p>
       <w:pPr>
-        <w:pStyle w:val="Prrafodelista"/>
+        <w:pStyle w:val="ListParagraph"/>
         <w:numPr>
           <w:ilvl w:val="0"/>
           <w:numId w:val="10"/>
@@ -7827,7 +7803,7 @@
     </w:p>
     <w:p>
       <w:pPr>
-        <w:pStyle w:val="Prrafodelista"/>
+        <w:pStyle w:val="ListParagraph"/>
         <w:numPr>
           <w:ilvl w:val="0"/>
           <w:numId w:val="10"/>
@@ -7928,7 +7904,7 @@
     </w:p>
     <w:p>
       <w:pPr>
-        <w:pStyle w:val="Prrafodelista"/>
+        <w:pStyle w:val="ListParagraph"/>
         <w:numPr>
           <w:ilvl w:val="0"/>
           <w:numId w:val="10"/>
@@ -8094,7 +8070,7 @@
               </wp:inline>
             </w:drawing>
           </mc:Choice>
-          <mc:Fallback>
+          <mc:Fallback xmlns:a14="http://schemas.microsoft.com/office/drawing/2010/main" xmlns:dgm="http://schemas.openxmlformats.org/drawingml/2006/diagram" xmlns:pic="http://schemas.openxmlformats.org/drawingml/2006/picture" xmlns:a="http://schemas.openxmlformats.org/drawingml/2006/main">
             <w:pict w14:anchorId="2E5C95B2">
               <v:shape id="Cuadro de texto 12" style="width:2in;height:2in;visibility:visible;mso-wrap-style:none;mso-left-percent:-10001;mso-top-percent:-10001;mso-position-horizontal:absolute;mso-position-horizontal-relative:char;mso-position-vertical:absolute;mso-position-vertical-relative:line;mso-left-percent:-10001;mso-top-percent:-10001;v-text-anchor:top" o:spid="_x0000_s1036" fillcolor="#4f7ac7 [3028]" stroked="f" type="#_x0000_t202" o:gfxdata="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" w14:anchorId="295BE904">
                 <v:fill type="gradient" color2="#416fc3 [3172]" colors="0 #6083cb;.5 #3e70ca;1 #2e61ba" focus="100%" rotate="t">
@@ -8159,7 +8135,7 @@
     </w:p>
     <w:p>
       <w:pPr>
-        <w:pStyle w:val="Ttulo1"/>
+        <w:pStyle w:val="Heading1"/>
         <w:jc w:val="center"/>
         <w:rPr>
           <w:rFonts w:ascii="Arial" w:hAnsi="Arial" w:cs="Arial"/>
@@ -8171,7 +8147,7 @@
           <w:lang w:val="es-ES_tradnl"/>
         </w:rPr>
       </w:pPr>
-      <w:bookmarkStart w:name="_Toc203510265" w:id="20"/>
+      <w:bookmarkStart w:id="20" w:name="_Toc203510265"/>
       <w:r>
         <w:rPr>
           <w:rFonts w:ascii="Arial" w:hAnsi="Arial" w:cs="Arial"/>
@@ -8182,6 +8158,7 @@
           <w:szCs w:val="24"/>
           <w:lang w:val="es-ES_tradnl"/>
         </w:rPr>
+        <w:lastRenderedPageBreak/>
         <w:t>2</w:t>
       </w:r>
       <w:r>
@@ -8259,7 +8236,7 @@
                     <pic:cNvPicPr/>
                   </pic:nvPicPr>
                   <pic:blipFill>
-                    <a:blip r:embed="rId11"/>
+                    <a:blip r:embed="rId14"/>
                     <a:stretch>
                       <a:fillRect/>
                     </a:stretch>
@@ -8282,7 +8259,7 @@
       <w:commentRangeEnd w:id="21"/>
       <w:r>
         <w:rPr>
-          <w:rStyle w:val="Refdecomentario"/>
+          <w:rStyle w:val="CommentReference"/>
         </w:rPr>
         <w:commentReference w:id="21"/>
       </w:r>
@@ -8430,6 +8407,7 @@
           <w:szCs w:val="24"/>
           <w:lang w:val="es-ES_tradnl"/>
         </w:rPr>
+        <w:lastRenderedPageBreak/>
         <w:t>implicaciones tiene no reportarla. Además, se debe estar en capacidad de ayudar al usuario a registrar la novedad, ya sea llenando un formulario, usando la plataforma digital correspondiente o remitiéndolo a la oficina adecuada.</w:t>
       </w:r>
     </w:p>
@@ -8524,7 +8502,7 @@
       <w:commentRangeEnd w:id="22"/>
       <w:r>
         <w:rPr>
-          <w:rStyle w:val="Refdecomentario"/>
+          <w:rStyle w:val="CommentReference"/>
         </w:rPr>
         <w:commentReference w:id="22"/>
       </w:r>
@@ -8543,7 +8521,7 @@
     </w:p>
     <w:p>
       <w:pPr>
-        <w:pStyle w:val="Prrafodelista"/>
+        <w:pStyle w:val="ListParagraph"/>
         <w:numPr>
           <w:ilvl w:val="0"/>
           <w:numId w:val="10"/>
@@ -8614,7 +8592,7 @@
     </w:p>
     <w:p>
       <w:pPr>
-        <w:pStyle w:val="Prrafodelista"/>
+        <w:pStyle w:val="ListParagraph"/>
         <w:numPr>
           <w:ilvl w:val="0"/>
           <w:numId w:val="10"/>
@@ -8685,7 +8663,7 @@
     </w:p>
     <w:p>
       <w:pPr>
-        <w:pStyle w:val="Prrafodelista"/>
+        <w:pStyle w:val="ListParagraph"/>
         <w:numPr>
           <w:ilvl w:val="0"/>
           <w:numId w:val="10"/>
@@ -8754,20 +8732,20 @@
     </w:p>
     <w:p>
       <w:pPr>
-        <w:pStyle w:val="Prrafodelista"/>
-        <w:jc w:val="both"/>
-        <w:rPr>
-          <w:rFonts w:eastAsia="Times New Roman"/>
-          <w:bCs/>
-          <w:sz w:val="24"/>
-          <w:szCs w:val="24"/>
-          <w:lang w:val="es-ES_tradnl"/>
-        </w:rPr>
-      </w:pPr>
-    </w:p>
-    <w:p>
-      <w:pPr>
-        <w:pStyle w:val="Prrafodelista"/>
+        <w:pStyle w:val="ListParagraph"/>
+        <w:jc w:val="both"/>
+        <w:rPr>
+          <w:rFonts w:eastAsia="Times New Roman"/>
+          <w:bCs/>
+          <w:sz w:val="24"/>
+          <w:szCs w:val="24"/>
+          <w:lang w:val="es-ES_tradnl"/>
+        </w:rPr>
+      </w:pPr>
+    </w:p>
+    <w:p>
+      <w:pPr>
+        <w:pStyle w:val="ListParagraph"/>
         <w:numPr>
           <w:ilvl w:val="0"/>
           <w:numId w:val="10"/>
@@ -8838,7 +8816,7 @@
     </w:p>
     <w:p>
       <w:pPr>
-        <w:pStyle w:val="Ttulo2"/>
+        <w:pStyle w:val="Heading2"/>
         <w:rPr>
           <w:rFonts w:ascii="Arial" w:hAnsi="Arial" w:cs="Arial"/>
           <w:b/>
@@ -8848,7 +8826,7 @@
           <w:lang w:val="es-ES_tradnl"/>
         </w:rPr>
       </w:pPr>
-      <w:bookmarkStart w:name="_Toc203510266" w:id="23"/>
+      <w:bookmarkStart w:id="23" w:name="_Toc203510266"/>
       <w:r>
         <w:rPr>
           <w:rFonts w:ascii="Arial" w:hAnsi="Arial" w:cs="Arial"/>
@@ -8957,6 +8935,7 @@
           <w:szCs w:val="24"/>
           <w:lang w:val="es-ES_tradnl"/>
         </w:rPr>
+        <w:lastRenderedPageBreak/>
         <w:t>verificar que se anexen los documentos exigidos en cada caso y que estos sean legibles y actualizados, como registros civiles, cédulas o certificaciones laborales.</w:t>
       </w:r>
     </w:p>
@@ -9075,7 +9054,7 @@
       <w:commentRangeEnd w:id="24"/>
       <w:r>
         <w:rPr>
-          <w:rStyle w:val="Refdecomentario"/>
+          <w:rStyle w:val="CommentReference"/>
         </w:rPr>
         <w:commentReference w:id="24"/>
       </w:r>
@@ -9094,7 +9073,7 @@
     </w:p>
     <w:p>
       <w:pPr>
-        <w:pStyle w:val="Prrafodelista"/>
+        <w:pStyle w:val="ListParagraph"/>
         <w:numPr>
           <w:ilvl w:val="0"/>
           <w:numId w:val="10"/>
@@ -9186,7 +9165,7 @@
     </w:p>
     <w:p>
       <w:pPr>
-        <w:pStyle w:val="Prrafodelista"/>
+        <w:pStyle w:val="ListParagraph"/>
         <w:numPr>
           <w:ilvl w:val="0"/>
           <w:numId w:val="10"/>
@@ -9361,7 +9340,7 @@
               </wp:inline>
             </w:drawing>
           </mc:Choice>
-          <mc:Fallback>
+          <mc:Fallback xmlns:a14="http://schemas.microsoft.com/office/drawing/2010/main" xmlns:dgm="http://schemas.openxmlformats.org/drawingml/2006/diagram" xmlns:pic="http://schemas.openxmlformats.org/drawingml/2006/picture" xmlns:a="http://schemas.openxmlformats.org/drawingml/2006/main">
             <w:pict w14:anchorId="6A18F3DD">
               <v:shape id="Cuadro de texto 14" style="width:2in;height:2in;visibility:visible;mso-wrap-style:none;mso-left-percent:-10001;mso-top-percent:-10001;mso-position-horizontal:absolute;mso-position-horizontal-relative:char;mso-position-vertical:absolute;mso-position-vertical-relative:line;mso-left-percent:-10001;mso-top-percent:-10001;v-text-anchor:top" o:spid="_x0000_s1037" fillcolor="#4472c4 [3204]" strokecolor="white [3201]" strokeweight="1.5pt" type="#_x0000_t202" o:gfxdata="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" w14:anchorId="5EFA8CDF">
                 <v:textbox style="mso-fit-shape-to-text:t">
@@ -9415,7 +9394,7 @@
     <w:p/>
     <w:p>
       <w:pPr>
-        <w:pStyle w:val="Ttulo1"/>
+        <w:pStyle w:val="Heading1"/>
         <w:jc w:val="center"/>
         <w:rPr>
           <w:rFonts w:ascii="Arial" w:hAnsi="Arial" w:cs="Arial"/>
@@ -9427,7 +9406,7 @@
           <w:lang w:val="es-ES_tradnl"/>
         </w:rPr>
       </w:pPr>
-      <w:bookmarkStart w:name="_Toc203510267" w:id="25"/>
+      <w:bookmarkStart w:id="25" w:name="_Toc203510267"/>
       <w:r>
         <w:rPr>
           <w:rFonts w:ascii="Arial" w:hAnsi="Arial" w:cs="Arial"/>
@@ -9438,6 +9417,7 @@
           <w:szCs w:val="24"/>
           <w:lang w:val="es-ES_tradnl"/>
         </w:rPr>
+        <w:lastRenderedPageBreak/>
         <w:t>3. Servicio al cliente</w:t>
       </w:r>
       <w:bookmarkEnd w:id="25"/>
@@ -9491,7 +9471,7 @@
                     <pic:cNvPicPr/>
                   </pic:nvPicPr>
                   <pic:blipFill>
-                    <a:blip r:embed="rId12"/>
+                    <a:blip r:embed="rId15"/>
                     <a:stretch>
                       <a:fillRect/>
                     </a:stretch>
@@ -9514,7 +9494,7 @@
       <w:commentRangeEnd w:id="26"/>
       <w:r>
         <w:rPr>
-          <w:rStyle w:val="Refdecomentario"/>
+          <w:rStyle w:val="CommentReference"/>
         </w:rPr>
         <w:commentReference w:id="26"/>
       </w:r>
@@ -9567,9 +9547,9 @@
     </w:p>
     <w:p>
       <w:pPr>
-        <w:pStyle w:val="Ttulo2"/>
-        <w:rPr>
-          <w:rFonts w:ascii="Arial" w:hAnsi="Arial" w:eastAsia="Times New Roman" w:cs="Arial"/>
+        <w:pStyle w:val="Heading2"/>
+        <w:rPr>
+          <w:rFonts w:ascii="Arial" w:eastAsia="Times New Roman" w:hAnsi="Arial" w:cs="Arial"/>
           <w:b/>
           <w:color w:val="000000" w:themeColor="text1"/>
           <w:sz w:val="24"/>
@@ -9577,10 +9557,10 @@
           <w:lang w:val="es-ES_tradnl"/>
         </w:rPr>
       </w:pPr>
-      <w:bookmarkStart w:name="_Toc203510268" w:id="27"/>
-      <w:r>
-        <w:rPr>
-          <w:rFonts w:ascii="Arial" w:hAnsi="Arial" w:eastAsia="Times New Roman" w:cs="Arial"/>
+      <w:bookmarkStart w:id="27" w:name="_Toc203510268"/>
+      <w:r>
+        <w:rPr>
+          <w:rFonts w:ascii="Arial" w:eastAsia="Times New Roman" w:hAnsi="Arial" w:cs="Arial"/>
           <w:b/>
           <w:color w:val="000000" w:themeColor="text1"/>
           <w:sz w:val="24"/>
@@ -9669,7 +9649,7 @@
       <w:commentRangeEnd w:id="28"/>
       <w:r>
         <w:rPr>
-          <w:rStyle w:val="Refdecomentario"/>
+          <w:rStyle w:val="CommentReference"/>
         </w:rPr>
         <w:commentReference w:id="28"/>
       </w:r>
@@ -9688,7 +9668,7 @@
     </w:p>
     <w:p>
       <w:pPr>
-        <w:pStyle w:val="Prrafodelista"/>
+        <w:pStyle w:val="ListParagraph"/>
         <w:numPr>
           <w:ilvl w:val="0"/>
           <w:numId w:val="11"/>
@@ -9780,7 +9760,7 @@
     </w:p>
     <w:p>
       <w:pPr>
-        <w:pStyle w:val="Prrafodelista"/>
+        <w:pStyle w:val="ListParagraph"/>
         <w:numPr>
           <w:ilvl w:val="0"/>
           <w:numId w:val="11"/>
@@ -9853,6 +9833,7 @@
           <w:szCs w:val="24"/>
           <w:lang w:val="es-ES_tradnl"/>
         </w:rPr>
+        <w:lastRenderedPageBreak/>
         <w:t>servicio. Esto incluye evitar demoras innecesarias, brindar instrucciones claras, facilitar el diligenciamiento de formularios, y, en caso de no poder resolver el trámite en el momento, informar al usuario sobre los plazos de respuesta y cómo puede hacer seguimiento a su solicitud.</w:t>
       </w:r>
     </w:p>
@@ -9870,7 +9851,7 @@
     </w:p>
     <w:p>
       <w:pPr>
-        <w:pStyle w:val="Prrafodelista"/>
+        <w:pStyle w:val="ListParagraph"/>
         <w:numPr>
           <w:ilvl w:val="0"/>
           <w:numId w:val="11"/>
@@ -9931,7 +9912,7 @@
     </w:p>
     <w:p>
       <w:pPr>
-        <w:pStyle w:val="Prrafodelista"/>
+        <w:pStyle w:val="ListParagraph"/>
         <w:numPr>
           <w:ilvl w:val="0"/>
           <w:numId w:val="11"/>
@@ -10001,7 +9982,7 @@
     </w:p>
     <w:p>
       <w:pPr>
-        <w:pStyle w:val="Prrafodelista"/>
+        <w:pStyle w:val="ListParagraph"/>
         <w:numPr>
           <w:ilvl w:val="0"/>
           <w:numId w:val="11"/>
@@ -10158,7 +10139,7 @@
               </wp:inline>
             </w:drawing>
           </mc:Choice>
-          <mc:Fallback>
+          <mc:Fallback xmlns:a14="http://schemas.microsoft.com/office/drawing/2010/main" xmlns:dgm="http://schemas.openxmlformats.org/drawingml/2006/diagram" xmlns:pic="http://schemas.openxmlformats.org/drawingml/2006/picture" xmlns:a="http://schemas.openxmlformats.org/drawingml/2006/main">
             <w:pict w14:anchorId="7E74BD2D">
               <v:shape id="Cuadro de texto 16" style="width:2in;height:2in;visibility:visible;mso-wrap-style:none;mso-left-percent:-10001;mso-top-percent:-10001;mso-position-horizontal:absolute;mso-position-horizontal-relative:char;mso-position-vertical:absolute;mso-position-vertical-relative:line;mso-left-percent:-10001;mso-top-percent:-10001;v-text-anchor:top" o:spid="_x0000_s1038" fillcolor="#4f7ac7 [3028]" strokecolor="#4472c4 [3204]" strokeweight=".5pt" type="#_x0000_t202" o:gfxdata="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" w14:anchorId="50FB7E76">
                 <v:fill type="gradient" color2="#416fc3 [3172]" colors="0 #6083cb;.5 #3e70ca;1 #2e61ba" focus="100%" rotate="t">
@@ -10200,7 +10181,7 @@
     <w:p/>
     <w:p>
       <w:pPr>
-        <w:pStyle w:val="Ttulo2"/>
+        <w:pStyle w:val="Heading2"/>
         <w:rPr>
           <w:rFonts w:ascii="Arial" w:hAnsi="Arial" w:cs="Arial"/>
           <w:b/>
@@ -10211,7 +10192,7 @@
           <w:lang w:val="es-ES_tradnl"/>
         </w:rPr>
       </w:pPr>
-      <w:bookmarkStart w:name="_Toc203510269" w:id="29"/>
+      <w:bookmarkStart w:id="29" w:name="_Toc203510269"/>
       <w:r>
         <w:rPr>
           <w:rFonts w:ascii="Arial" w:hAnsi="Arial" w:cs="Arial"/>
@@ -10323,6 +10304,7 @@
         <w:rPr>
           <w:noProof/>
         </w:rPr>
+        <w:lastRenderedPageBreak/>
         <mc:AlternateContent>
           <mc:Choice Requires="wps">
             <w:drawing>
@@ -10397,7 +10379,7 @@
               </wp:inline>
             </w:drawing>
           </mc:Choice>
-          <mc:Fallback>
+          <mc:Fallback xmlns:a14="http://schemas.microsoft.com/office/drawing/2010/main" xmlns:dgm="http://schemas.openxmlformats.org/drawingml/2006/diagram" xmlns:pic="http://schemas.openxmlformats.org/drawingml/2006/picture" xmlns:a="http://schemas.openxmlformats.org/drawingml/2006/main">
             <w:pict w14:anchorId="3EEBF489">
               <v:shape id="Cuadro de texto 17" style="width:2in;height:2in;visibility:visible;mso-wrap-style:none;mso-left-percent:-10001;mso-top-percent:-10001;mso-position-horizontal:absolute;mso-position-horizontal-relative:char;mso-position-vertical:absolute;mso-position-vertical-relative:line;mso-left-percent:-10001;mso-top-percent:-10001;v-text-anchor:top" o:spid="_x0000_s1039" fillcolor="#4f7ac7 [3028]" strokecolor="#4472c4 [3204]" strokeweight=".5pt" type="#_x0000_t202" o:gfxdata="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" w14:anchorId="5BA7C6E4">
                 <v:fill type="gradient" color2="#416fc3 [3172]" colors="0 #6083cb;.5 #3e70ca;1 #2e61ba" focus="100%" rotate="t">
@@ -10469,7 +10451,7 @@
       <w:commentRangeEnd w:id="30"/>
       <w:r>
         <w:rPr>
-          <w:rStyle w:val="Refdecomentario"/>
+          <w:rStyle w:val="CommentReference"/>
         </w:rPr>
         <w:commentReference w:id="30"/>
       </w:r>
@@ -10488,7 +10470,7 @@
     </w:p>
     <w:p>
       <w:pPr>
-        <w:pStyle w:val="Prrafodelista"/>
+        <w:pStyle w:val="ListParagraph"/>
         <w:numPr>
           <w:ilvl w:val="0"/>
           <w:numId w:val="12"/>
@@ -10671,7 +10653,7 @@
     </w:p>
     <w:p>
       <w:pPr>
-        <w:pStyle w:val="Prrafodelista"/>
+        <w:pStyle w:val="ListParagraph"/>
         <w:numPr>
           <w:ilvl w:val="0"/>
           <w:numId w:val="12"/>
@@ -10766,7 +10748,7 @@
     </w:p>
     <w:p>
       <w:pPr>
-        <w:pStyle w:val="Prrafodelista"/>
+        <w:pStyle w:val="ListParagraph"/>
         <w:numPr>
           <w:ilvl w:val="0"/>
           <w:numId w:val="12"/>
@@ -10933,7 +10915,7 @@
     </w:p>
     <w:p>
       <w:pPr>
-        <w:pStyle w:val="Prrafodelista"/>
+        <w:pStyle w:val="ListParagraph"/>
         <w:numPr>
           <w:ilvl w:val="0"/>
           <w:numId w:val="12"/>
@@ -11082,7 +11064,7 @@
     </w:p>
     <w:p>
       <w:pPr>
-        <w:pStyle w:val="Prrafodelista"/>
+        <w:pStyle w:val="ListParagraph"/>
         <w:numPr>
           <w:ilvl w:val="0"/>
           <w:numId w:val="12"/>
@@ -11211,7 +11193,7 @@
     </w:p>
     <w:p>
       <w:pPr>
-        <w:pStyle w:val="Prrafodelista"/>
+        <w:pStyle w:val="ListParagraph"/>
         <w:numPr>
           <w:ilvl w:val="0"/>
           <w:numId w:val="12"/>
@@ -11306,7 +11288,7 @@
     </w:p>
     <w:p>
       <w:pPr>
-        <w:pStyle w:val="Prrafodelista"/>
+        <w:pStyle w:val="ListParagraph"/>
         <w:numPr>
           <w:ilvl w:val="0"/>
           <w:numId w:val="12"/>
@@ -11401,7 +11383,7 @@
     </w:p>
     <w:p>
       <w:pPr>
-        <w:pStyle w:val="Prrafodelista"/>
+        <w:pStyle w:val="ListParagraph"/>
         <w:numPr>
           <w:ilvl w:val="0"/>
           <w:numId w:val="12"/>
@@ -11588,7 +11570,7 @@
     </w:p>
     <w:p>
       <w:pPr>
-        <w:pStyle w:val="Ttulo1"/>
+        <w:pStyle w:val="Heading1"/>
         <w:jc w:val="center"/>
         <w:rPr>
           <w:rFonts w:ascii="Arial" w:hAnsi="Arial" w:cs="Arial"/>
@@ -11600,7 +11582,7 @@
           <w:lang w:val="es-ES_tradnl"/>
         </w:rPr>
       </w:pPr>
-      <w:bookmarkStart w:name="_Toc203510270" w:id="31"/>
+      <w:bookmarkStart w:id="31" w:name="_Toc203510270"/>
       <w:r>
         <w:rPr>
           <w:rFonts w:ascii="Arial" w:hAnsi="Arial" w:cs="Arial"/>
@@ -11611,6 +11593,7 @@
           <w:szCs w:val="24"/>
           <w:lang w:val="es-ES_tradnl"/>
         </w:rPr>
+        <w:lastRenderedPageBreak/>
         <w:t>4. Enfoque diferencial en salud</w:t>
       </w:r>
       <w:bookmarkEnd w:id="31"/>
@@ -11664,7 +11647,7 @@
                     <pic:cNvPicPr/>
                   </pic:nvPicPr>
                   <pic:blipFill>
-                    <a:blip r:embed="rId13"/>
+                    <a:blip r:embed="rId16"/>
                     <a:stretch>
                       <a:fillRect/>
                     </a:stretch>
@@ -11687,7 +11670,7 @@
       <w:commentRangeEnd w:id="32"/>
       <w:r>
         <w:rPr>
-          <w:rStyle w:val="Refdecomentario"/>
+          <w:rStyle w:val="CommentReference"/>
         </w:rPr>
         <w:commentReference w:id="32"/>
       </w:r>
@@ -11957,7 +11940,7 @@
       <w:commentRangeEnd w:id="33"/>
       <w:r>
         <w:rPr>
-          <w:rStyle w:val="Refdecomentario"/>
+          <w:rStyle w:val="CommentReference"/>
         </w:rPr>
         <w:commentReference w:id="33"/>
       </w:r>
@@ -11976,7 +11959,7 @@
     </w:p>
     <w:p>
       <w:pPr>
-        <w:pStyle w:val="Prrafodelista"/>
+        <w:pStyle w:val="ListParagraph"/>
         <w:numPr>
           <w:ilvl w:val="0"/>
           <w:numId w:val="12"/>
@@ -11998,6 +11981,7 @@
           <w:szCs w:val="24"/>
           <w:lang w:val="es-ES_tradnl"/>
         </w:rPr>
+        <w:lastRenderedPageBreak/>
         <w:t>Lenguaje</w:t>
       </w:r>
     </w:p>
@@ -12035,20 +12019,20 @@
     </w:p>
     <w:p>
       <w:pPr>
-        <w:pStyle w:val="Prrafodelista"/>
-        <w:jc w:val="both"/>
-        <w:rPr>
-          <w:rFonts w:eastAsia="Times New Roman"/>
-          <w:bCs/>
-          <w:sz w:val="24"/>
-          <w:szCs w:val="24"/>
-          <w:lang w:val="es-ES_tradnl"/>
-        </w:rPr>
-      </w:pPr>
-    </w:p>
-    <w:p>
-      <w:pPr>
-        <w:pStyle w:val="Prrafodelista"/>
+        <w:pStyle w:val="ListParagraph"/>
+        <w:jc w:val="both"/>
+        <w:rPr>
+          <w:rFonts w:eastAsia="Times New Roman"/>
+          <w:bCs/>
+          <w:sz w:val="24"/>
+          <w:szCs w:val="24"/>
+          <w:lang w:val="es-ES_tradnl"/>
+        </w:rPr>
+      </w:pPr>
+    </w:p>
+    <w:p>
+      <w:pPr>
+        <w:pStyle w:val="ListParagraph"/>
         <w:numPr>
           <w:ilvl w:val="0"/>
           <w:numId w:val="12"/>
@@ -12129,7 +12113,7 @@
     </w:p>
     <w:p>
       <w:pPr>
-        <w:pStyle w:val="Prrafodelista"/>
+        <w:pStyle w:val="ListParagraph"/>
         <w:numPr>
           <w:ilvl w:val="0"/>
           <w:numId w:val="12"/>
@@ -12200,7 +12184,7 @@
     </w:p>
     <w:p>
       <w:pPr>
-        <w:pStyle w:val="Prrafodelista"/>
+        <w:pStyle w:val="ListParagraph"/>
         <w:numPr>
           <w:ilvl w:val="0"/>
           <w:numId w:val="12"/>
@@ -12281,7 +12265,7 @@
     </w:p>
     <w:p>
       <w:pPr>
-        <w:pStyle w:val="Prrafodelista"/>
+        <w:pStyle w:val="ListParagraph"/>
         <w:numPr>
           <w:ilvl w:val="0"/>
           <w:numId w:val="12"/>
@@ -12469,7 +12453,7 @@
               </wp:inline>
             </w:drawing>
           </mc:Choice>
-          <mc:Fallback>
+          <mc:Fallback xmlns:a14="http://schemas.microsoft.com/office/drawing/2010/main" xmlns:dgm="http://schemas.openxmlformats.org/drawingml/2006/diagram" xmlns:pic="http://schemas.openxmlformats.org/drawingml/2006/picture" xmlns:a="http://schemas.openxmlformats.org/drawingml/2006/main">
             <w:pict w14:anchorId="21CDA01E">
               <v:shape id="Cuadro de texto 19" style="width:2in;height:2in;visibility:visible;mso-wrap-style:none;mso-left-percent:-10001;mso-top-percent:-10001;mso-position-horizontal:absolute;mso-position-horizontal-relative:char;mso-position-vertical:absolute;mso-position-vertical-relative:line;mso-left-percent:-10001;mso-top-percent:-10001;v-text-anchor:top" o:spid="_x0000_s1040" fillcolor="#4f7ac7 [3028]" strokecolor="#4472c4 [3204]" strokeweight=".5pt" type="#_x0000_t202" o:gfxdata="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" w14:anchorId="235BF56C">
                 <v:fill type="gradient" color2="#416fc3 [3172]" colors="0 #6083cb;.5 #3e70ca;1 #2e61ba" focus="100%" rotate="t">
@@ -12629,7 +12613,7 @@
     </w:p>
     <w:p>
       <w:pPr>
-        <w:pStyle w:val="Ttulo2"/>
+        <w:pStyle w:val="Heading2"/>
         <w:rPr>
           <w:rFonts w:ascii="Arial" w:hAnsi="Arial" w:cs="Arial"/>
           <w:b/>
@@ -12640,7 +12624,7 @@
           <w:lang w:val="es-ES_tradnl"/>
         </w:rPr>
       </w:pPr>
-      <w:bookmarkStart w:name="_Toc203510271" w:id="34"/>
+      <w:bookmarkStart w:id="34" w:name="_Toc203510271"/>
       <w:r>
         <w:rPr>
           <w:rFonts w:ascii="Arial" w:hAnsi="Arial" w:cs="Arial"/>
@@ -12716,6 +12700,7 @@
           <w:szCs w:val="24"/>
           <w:lang w:val="es-ES_tradnl"/>
         </w:rPr>
+        <w:lastRenderedPageBreak/>
         <w:t>sistema se adapte a las distintas realidades de la población.</w:t>
       </w:r>
       <w:r>
@@ -12742,7 +12727,7 @@
       <w:commentRangeEnd w:id="35"/>
       <w:r>
         <w:rPr>
-          <w:rStyle w:val="Refdecomentario"/>
+          <w:rStyle w:val="CommentReference"/>
         </w:rPr>
         <w:commentReference w:id="35"/>
       </w:r>
@@ -12761,7 +12746,7 @@
     </w:p>
     <w:p>
       <w:pPr>
-        <w:pStyle w:val="Prrafodelista"/>
+        <w:pStyle w:val="ListParagraph"/>
         <w:numPr>
           <w:ilvl w:val="0"/>
           <w:numId w:val="13"/>
@@ -12852,7 +12837,7 @@
     </w:p>
     <w:p>
       <w:pPr>
-        <w:pStyle w:val="Prrafodelista"/>
+        <w:pStyle w:val="ListParagraph"/>
         <w:numPr>
           <w:ilvl w:val="0"/>
           <w:numId w:val="13"/>
@@ -12943,7 +12928,7 @@
     </w:p>
     <w:p>
       <w:pPr>
-        <w:pStyle w:val="Prrafodelista"/>
+        <w:pStyle w:val="ListParagraph"/>
         <w:numPr>
           <w:ilvl w:val="0"/>
           <w:numId w:val="13"/>
@@ -13024,7 +13009,7 @@
     </w:p>
     <w:p>
       <w:pPr>
-        <w:pStyle w:val="Prrafodelista"/>
+        <w:pStyle w:val="ListParagraph"/>
         <w:numPr>
           <w:ilvl w:val="0"/>
           <w:numId w:val="13"/>
@@ -13115,7 +13100,7 @@
     </w:p>
     <w:p>
       <w:pPr>
-        <w:pStyle w:val="Prrafodelista"/>
+        <w:pStyle w:val="ListParagraph"/>
         <w:numPr>
           <w:ilvl w:val="0"/>
           <w:numId w:val="13"/>
@@ -13226,7 +13211,7 @@
     </w:p>
     <w:p>
       <w:pPr>
-        <w:pStyle w:val="Prrafodelista"/>
+        <w:pStyle w:val="ListParagraph"/>
         <w:numPr>
           <w:ilvl w:val="0"/>
           <w:numId w:val="13"/>
@@ -13307,7 +13292,7 @@
     </w:p>
     <w:p>
       <w:pPr>
-        <w:pStyle w:val="Prrafodelista"/>
+        <w:pStyle w:val="ListParagraph"/>
         <w:numPr>
           <w:ilvl w:val="0"/>
           <w:numId w:val="13"/>
@@ -13388,7 +13373,7 @@
     </w:p>
     <w:p>
       <w:pPr>
-        <w:pStyle w:val="Prrafodelista"/>
+        <w:pStyle w:val="ListParagraph"/>
         <w:numPr>
           <w:ilvl w:val="0"/>
           <w:numId w:val="13"/>
@@ -13556,7 +13541,7 @@
               </wp:inline>
             </w:drawing>
           </mc:Choice>
-          <mc:Fallback>
+          <mc:Fallback xmlns:a14="http://schemas.microsoft.com/office/drawing/2010/main" xmlns:dgm="http://schemas.openxmlformats.org/drawingml/2006/diagram" xmlns:pic="http://schemas.openxmlformats.org/drawingml/2006/picture" xmlns:a="http://schemas.openxmlformats.org/drawingml/2006/main">
             <w:pict w14:anchorId="6FD07FA7">
               <v:shape id="Cuadro de texto 20" style="width:2in;height:2in;visibility:visible;mso-wrap-style:none;mso-left-percent:-10001;mso-top-percent:-10001;mso-position-horizontal:absolute;mso-position-horizontal-relative:char;mso-position-vertical:absolute;mso-position-vertical-relative:line;mso-left-percent:-10001;mso-top-percent:-10001;v-text-anchor:top" o:spid="_x0000_s1041" fillcolor="#4f7ac7 [3028]" strokecolor="#4472c4 [3204]" strokeweight=".5pt" type="#_x0000_t202" o:gfxdata="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" w14:anchorId="0D90A6D2">
                 <v:fill type="gradient" color2="#416fc3 [3172]" colors="0 #6083cb;.5 #3e70ca;1 #2e61ba" focus="100%" rotate="t">
@@ -13598,7 +13583,7 @@
     <w:p/>
     <w:p>
       <w:pPr>
-        <w:pStyle w:val="Ttulo2"/>
+        <w:pStyle w:val="Heading2"/>
         <w:rPr>
           <w:rFonts w:ascii="Arial" w:hAnsi="Arial" w:cs="Arial"/>
           <w:b/>
@@ -13609,7 +13594,7 @@
           <w:lang w:val="es-ES_tradnl"/>
         </w:rPr>
       </w:pPr>
-      <w:bookmarkStart w:name="_Toc203510272" w:id="36"/>
+      <w:bookmarkStart w:id="36" w:name="_Toc203510272"/>
       <w:r>
         <w:rPr>
           <w:rFonts w:ascii="Arial" w:hAnsi="Arial" w:cs="Arial"/>
@@ -13671,7 +13656,7 @@
       <w:commentRangeEnd w:id="37"/>
       <w:r>
         <w:rPr>
-          <w:rStyle w:val="Refdecomentario"/>
+          <w:rStyle w:val="CommentReference"/>
         </w:rPr>
         <w:commentReference w:id="37"/>
       </w:r>
@@ -13690,7 +13675,7 @@
     </w:p>
     <w:p>
       <w:pPr>
-        <w:pStyle w:val="Prrafodelista"/>
+        <w:pStyle w:val="ListParagraph"/>
         <w:numPr>
           <w:ilvl w:val="0"/>
           <w:numId w:val="14"/>
@@ -13771,7 +13756,7 @@
     </w:p>
     <w:p>
       <w:pPr>
-        <w:pStyle w:val="Prrafodelista"/>
+        <w:pStyle w:val="ListParagraph"/>
         <w:numPr>
           <w:ilvl w:val="0"/>
           <w:numId w:val="14"/>
@@ -13852,7 +13837,7 @@
     </w:p>
     <w:p>
       <w:pPr>
-        <w:pStyle w:val="Prrafodelista"/>
+        <w:pStyle w:val="ListParagraph"/>
         <w:numPr>
           <w:ilvl w:val="0"/>
           <w:numId w:val="14"/>
@@ -14093,7 +14078,7 @@
               </wp:inline>
             </w:drawing>
           </mc:Choice>
-          <mc:Fallback>
+          <mc:Fallback xmlns:a14="http://schemas.microsoft.com/office/drawing/2010/main" xmlns:dgm="http://schemas.openxmlformats.org/drawingml/2006/diagram" xmlns:pic="http://schemas.openxmlformats.org/drawingml/2006/picture" xmlns:a="http://schemas.openxmlformats.org/drawingml/2006/main">
             <w:pict w14:anchorId="0CB13A41">
               <v:shape id="Cuadro de texto 21" style="width:2in;height:2in;visibility:visible;mso-wrap-style:none;mso-left-percent:-10001;mso-top-percent:-10001;mso-position-horizontal:absolute;mso-position-horizontal-relative:char;mso-position-vertical:absolute;mso-position-vertical-relative:line;mso-left-percent:-10001;mso-top-percent:-10001;v-text-anchor:top" o:spid="_x0000_s1042" fillcolor="#4f7ac7 [3028]" strokecolor="#4472c4 [3204]" strokeweight=".5pt" type="#_x0000_t202" o:gfxdata="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" w14:anchorId="4FF0B3E1">
                 <v:fill type="gradient" color2="#416fc3 [3172]" colors="0 #6083cb;.5 #3e70ca;1 #2e61ba" focus="100%" rotate="t">
@@ -14156,7 +14141,7 @@
     </w:p>
     <w:p>
       <w:pPr>
-        <w:pStyle w:val="Prrafodelista"/>
+        <w:pStyle w:val="ListParagraph"/>
         <w:numPr>
           <w:ilvl w:val="0"/>
           <w:numId w:val="1"/>
@@ -14168,7 +14153,7 @@
           <w:szCs w:val="24"/>
         </w:rPr>
       </w:pPr>
-      <w:bookmarkStart w:name="_Toc194345064" w:id="38"/>
+      <w:bookmarkStart w:id="38" w:name="_Toc194345064"/>
       <w:r>
         <w:rPr>
           <w:b/>
@@ -14350,6 +14335,7 @@
           <w:szCs w:val="24"/>
           <w:lang w:val="es-ES_tradnl" w:eastAsia="en-US"/>
         </w:rPr>
+        <w:lastRenderedPageBreak/>
         <mc:AlternateContent>
           <mc:Choice Requires="wps">
             <w:drawing>
@@ -14419,7 +14405,7 @@
               </wp:anchor>
             </w:drawing>
           </mc:Choice>
-          <mc:Fallback>
+          <mc:Fallback xmlns:a14="http://schemas.microsoft.com/office/drawing/2010/main" xmlns:dgm="http://schemas.openxmlformats.org/drawingml/2006/diagram" xmlns:pic="http://schemas.openxmlformats.org/drawingml/2006/picture" xmlns:a="http://schemas.openxmlformats.org/drawingml/2006/main">
             <w:pict w14:anchorId="6B3EC4A9">
               <v:shape id="Cuadro de texto 27" style="position:absolute;left:0;text-align:left;margin-left:336.45pt;margin-top:180.4pt;width:63.75pt;height:21.75pt;z-index:251668480;visibility:visible;mso-wrap-style:square;mso-width-percent:0;mso-wrap-distance-left:9pt;mso-wrap-distance-top:0;mso-wrap-distance-right:9pt;mso-wrap-distance-bottom:0;mso-position-horizontal:absolute;mso-position-horizontal-relative:text;mso-position-vertical:absolute;mso-position-vertical-relative:text;mso-width-percent:0;mso-width-relative:margin;v-text-anchor:top" o:spid="_x0000_s1043" fillcolor="white [3212]" stroked="f" strokeweight=".5pt" type="#_x0000_t202" o:gfxdata="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" w14:anchorId="408C0EC9">
                 <v:textbox>
@@ -14522,7 +14508,7 @@
               </wp:anchor>
             </w:drawing>
           </mc:Choice>
-          <mc:Fallback>
+          <mc:Fallback xmlns:a14="http://schemas.microsoft.com/office/drawing/2010/main" xmlns:dgm="http://schemas.openxmlformats.org/drawingml/2006/diagram" xmlns:pic="http://schemas.openxmlformats.org/drawingml/2006/picture" xmlns:a="http://schemas.openxmlformats.org/drawingml/2006/main">
             <w:pict w14:anchorId="66AA76A6">
               <v:shape id="Cuadro de texto 26" style="position:absolute;left:0;text-align:left;margin-left:231.45pt;margin-top:181.15pt;width:81pt;height:21.75pt;z-index:251666432;visibility:visible;mso-wrap-style:square;mso-width-percent:0;mso-wrap-distance-left:9pt;mso-wrap-distance-top:0;mso-wrap-distance-right:9pt;mso-wrap-distance-bottom:0;mso-position-horizontal:absolute;mso-position-horizontal-relative:text;mso-position-vertical:absolute;mso-position-vertical-relative:text;mso-width-percent:0;mso-width-relative:margin;v-text-anchor:top" o:spid="_x0000_s1044" fillcolor="white [3212]" stroked="f" strokeweight=".5pt" type="#_x0000_t202" o:gfxdata="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" w14:anchorId="103AE9AB">
                 <v:textbox>
@@ -14625,7 +14611,7 @@
               </wp:anchor>
             </w:drawing>
           </mc:Choice>
-          <mc:Fallback>
+          <mc:Fallback xmlns:a14="http://schemas.microsoft.com/office/drawing/2010/main" xmlns:dgm="http://schemas.openxmlformats.org/drawingml/2006/diagram" xmlns:pic="http://schemas.openxmlformats.org/drawingml/2006/picture" xmlns:a="http://schemas.openxmlformats.org/drawingml/2006/main">
             <w:pict w14:anchorId="7DF6A1BA">
               <v:shape id="Cuadro de texto 25" style="position:absolute;left:0;text-align:left;margin-left:107.7pt;margin-top:178.15pt;width:1in;height:21.75pt;z-index:251664384;visibility:visible;mso-wrap-style:square;mso-width-percent:0;mso-wrap-distance-left:9pt;mso-wrap-distance-top:0;mso-wrap-distance-right:9pt;mso-wrap-distance-bottom:0;mso-position-horizontal:absolute;mso-position-horizontal-relative:text;mso-position-vertical:absolute;mso-position-vertical-relative:text;mso-width-percent:0;mso-width-relative:margin;v-text-anchor:top" o:spid="_x0000_s1045" fillcolor="white [3212]" stroked="f" strokeweight=".5pt" type="#_x0000_t202" o:gfxdata="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" w14:anchorId="614AF0D8">
                 <v:textbox>
@@ -14725,7 +14711,7 @@
               </wp:anchor>
             </w:drawing>
           </mc:Choice>
-          <mc:Fallback>
+          <mc:Fallback xmlns:a14="http://schemas.microsoft.com/office/drawing/2010/main" xmlns:dgm="http://schemas.openxmlformats.org/drawingml/2006/diagram" xmlns:pic="http://schemas.openxmlformats.org/drawingml/2006/picture" xmlns:a="http://schemas.openxmlformats.org/drawingml/2006/main">
             <w:pict w14:anchorId="3C4CE811">
               <v:shape id="Cuadro de texto 24" style="position:absolute;left:0;text-align:left;margin-left:-40.05pt;margin-top:185.65pt;width:62.25pt;height:21.75pt;z-index:251662336;visibility:visible;mso-wrap-style:square;mso-wrap-distance-left:9pt;mso-wrap-distance-top:0;mso-wrap-distance-right:9pt;mso-wrap-distance-bottom:0;mso-position-horizontal:absolute;mso-position-horizontal-relative:text;mso-position-vertical:absolute;mso-position-vertical-relative:text;v-text-anchor:top" o:spid="_x0000_s1046" fillcolor="white [3212]" stroked="f" strokeweight=".5pt" type="#_x0000_t202" o:gfxdata="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" w14:anchorId="2D15E996">
                 <v:textbox>
@@ -14825,7 +14811,7 @@
               </wp:anchor>
             </w:drawing>
           </mc:Choice>
-          <mc:Fallback>
+          <mc:Fallback xmlns:a14="http://schemas.microsoft.com/office/drawing/2010/main" xmlns:dgm="http://schemas.openxmlformats.org/drawingml/2006/diagram" xmlns:pic="http://schemas.openxmlformats.org/drawingml/2006/picture" xmlns:a="http://schemas.openxmlformats.org/drawingml/2006/main">
             <w:pict w14:anchorId="463E04FC">
               <v:shape id="Cuadro de texto 23" style="position:absolute;left:0;text-align:left;margin-left:191.7pt;margin-top:85.9pt;width:62.25pt;height:21.75pt;z-index:251660288;visibility:visible;mso-wrap-style:square;mso-wrap-distance-left:9pt;mso-wrap-distance-top:0;mso-wrap-distance-right:9pt;mso-wrap-distance-bottom:0;mso-position-horizontal:absolute;mso-position-horizontal-relative:text;mso-position-vertical:absolute;mso-position-vertical-relative:text;v-text-anchor:top" o:spid="_x0000_s1047" fillcolor="white [3212]" stroked="f" strokeweight=".5pt" type="#_x0000_t202" o:gfxdata="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" w14:anchorId="1E127B4E">
                 <v:textbox>
@@ -14915,7 +14901,7 @@
               </wp:anchor>
             </w:drawing>
           </mc:Choice>
-          <mc:Fallback>
+          <mc:Fallback xmlns:a14="http://schemas.microsoft.com/office/drawing/2010/main" xmlns:dgm="http://schemas.openxmlformats.org/drawingml/2006/diagram" xmlns:pic="http://schemas.openxmlformats.org/drawingml/2006/picture" xmlns:a="http://schemas.openxmlformats.org/drawingml/2006/main">
             <w:pict w14:anchorId="4929DBFB">
               <v:line id="Conector recto 22" style="position:absolute;flip:x;z-index:251659264;visibility:visible;mso-wrap-style:square;mso-width-percent:0;mso-height-percent:0;mso-wrap-distance-left:9pt;mso-wrap-distance-top:0;mso-wrap-distance-right:9pt;mso-wrap-distance-bottom:0;mso-position-horizontal:absolute;mso-position-horizontal-relative:text;mso-position-vertical:absolute;mso-position-vertical-relative:text;mso-width-percent:0;mso-height-percent:0;mso-width-relative:margin;mso-height-relative:margin" o:spid="_x0000_s1026" strokecolor="#4472c4 [3204]" strokeweight=".5pt" from="287.7pt,301.15pt" to="287.7pt,316.15pt" w14:anchorId="408C7D0A" o:gfxdata="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">
                 <v:stroke joinstyle="miter"/>
@@ -14940,7 +14926,7 @@
             <wp:cNvGraphicFramePr/>
             <a:graphic xmlns:a="http://schemas.openxmlformats.org/drawingml/2006/main">
               <a:graphicData uri="http://schemas.openxmlformats.org/drawingml/2006/diagram">
-                <dgm:relIds xmlns:dgm="http://schemas.openxmlformats.org/drawingml/2006/diagram" xmlns:r="http://schemas.openxmlformats.org/officeDocument/2006/relationships" r:dm="rId14" r:lo="rId15" r:qs="rId16" r:cs="rId17"/>
+                <dgm:relIds xmlns:dgm="http://schemas.openxmlformats.org/drawingml/2006/diagram" xmlns:r="http://schemas.openxmlformats.org/officeDocument/2006/relationships" r:dm="rId17" r:lo="rId18" r:qs="rId19" r:cs="rId20"/>
               </a:graphicData>
             </a:graphic>
           </wp:inline>
@@ -14949,14 +14935,14 @@
       <w:commentRangeEnd w:id="39"/>
       <w:r>
         <w:rPr>
-          <w:rStyle w:val="Refdecomentario"/>
+          <w:rStyle w:val="CommentReference"/>
         </w:rPr>
         <w:commentReference w:id="39"/>
       </w:r>
     </w:p>
     <w:p>
       <w:pPr>
-        <w:pStyle w:val="Prrafodelista"/>
+        <w:pStyle w:val="ListParagraph"/>
         <w:rPr>
           <w:b/>
           <w:bCs/>
@@ -14965,11 +14951,11 @@
           <w:lang w:val="es-ES_tradnl"/>
         </w:rPr>
       </w:pPr>
-      <w:bookmarkStart w:name="_Toc194345065" w:id="40"/>
-    </w:p>
-    <w:p>
-      <w:pPr>
-        <w:pStyle w:val="Prrafodelista"/>
+      <w:bookmarkStart w:id="40" w:name="_Toc194345065"/>
+    </w:p>
+    <w:p>
+      <w:pPr>
+        <w:pStyle w:val="ListParagraph"/>
         <w:rPr>
           <w:b/>
           <w:bCs/>
@@ -14981,7 +14967,7 @@
     </w:p>
     <w:p>
       <w:pPr>
-        <w:pStyle w:val="Prrafodelista"/>
+        <w:pStyle w:val="ListParagraph"/>
         <w:rPr>
           <w:b/>
           <w:bCs/>
@@ -14993,7 +14979,7 @@
     </w:p>
     <w:p>
       <w:pPr>
-        <w:pStyle w:val="Prrafodelista"/>
+        <w:pStyle w:val="ListParagraph"/>
         <w:rPr>
           <w:b/>
           <w:bCs/>
@@ -15005,7 +14991,7 @@
     </w:p>
     <w:p>
       <w:pPr>
-        <w:pStyle w:val="Prrafodelista"/>
+        <w:pStyle w:val="ListParagraph"/>
         <w:rPr>
           <w:b/>
           <w:bCs/>
@@ -15017,7 +15003,7 @@
     </w:p>
     <w:p>
       <w:pPr>
-        <w:pStyle w:val="Prrafodelista"/>
+        <w:pStyle w:val="ListParagraph"/>
         <w:rPr>
           <w:b/>
           <w:bCs/>
@@ -15029,7 +15015,7 @@
     </w:p>
     <w:p>
       <w:pPr>
-        <w:pStyle w:val="Prrafodelista"/>
+        <w:pStyle w:val="ListParagraph"/>
         <w:rPr>
           <w:b/>
           <w:bCs/>
@@ -15041,7 +15027,7 @@
     </w:p>
     <w:p>
       <w:pPr>
-        <w:pStyle w:val="Prrafodelista"/>
+        <w:pStyle w:val="ListParagraph"/>
         <w:rPr>
           <w:b/>
           <w:bCs/>
@@ -15053,7 +15039,7 @@
     </w:p>
     <w:p>
       <w:pPr>
-        <w:pStyle w:val="Prrafodelista"/>
+        <w:pStyle w:val="ListParagraph"/>
         <w:rPr>
           <w:b/>
           <w:bCs/>
@@ -15065,7 +15051,7 @@
     </w:p>
     <w:p>
       <w:pPr>
-        <w:pStyle w:val="Prrafodelista"/>
+        <w:pStyle w:val="ListParagraph"/>
         <w:rPr>
           <w:b/>
           <w:bCs/>
@@ -15077,7 +15063,7 @@
     </w:p>
     <w:p>
       <w:pPr>
-        <w:pStyle w:val="Prrafodelista"/>
+        <w:pStyle w:val="ListParagraph"/>
         <w:rPr>
           <w:b/>
           <w:bCs/>
@@ -15089,7 +15075,7 @@
     </w:p>
     <w:p>
       <w:pPr>
-        <w:pStyle w:val="Prrafodelista"/>
+        <w:pStyle w:val="ListParagraph"/>
         <w:rPr>
           <w:b/>
           <w:bCs/>
@@ -15101,7 +15087,7 @@
     </w:p>
     <w:p>
       <w:pPr>
-        <w:pStyle w:val="Prrafodelista"/>
+        <w:pStyle w:val="ListParagraph"/>
         <w:rPr>
           <w:b/>
           <w:bCs/>
@@ -15113,7 +15099,7 @@
     </w:p>
     <w:p>
       <w:pPr>
-        <w:pStyle w:val="Prrafodelista"/>
+        <w:pStyle w:val="ListParagraph"/>
         <w:rPr>
           <w:b/>
           <w:bCs/>
@@ -15125,7 +15111,7 @@
     </w:p>
     <w:p>
       <w:pPr>
-        <w:pStyle w:val="Prrafodelista"/>
+        <w:pStyle w:val="ListParagraph"/>
         <w:rPr>
           <w:b/>
           <w:bCs/>
@@ -15137,7 +15123,7 @@
     </w:p>
     <w:p>
       <w:pPr>
-        <w:pStyle w:val="Prrafodelista"/>
+        <w:pStyle w:val="ListParagraph"/>
         <w:rPr>
           <w:b/>
           <w:bCs/>
@@ -15149,7 +15135,7 @@
     </w:p>
     <w:p>
       <w:pPr>
-        <w:pStyle w:val="Prrafodelista"/>
+        <w:pStyle w:val="ListParagraph"/>
         <w:rPr>
           <w:b/>
           <w:bCs/>
@@ -15161,7 +15147,7 @@
     </w:p>
     <w:p>
       <w:pPr>
-        <w:pStyle w:val="Prrafodelista"/>
+        <w:pStyle w:val="ListParagraph"/>
         <w:rPr>
           <w:b/>
           <w:bCs/>
@@ -15173,7 +15159,7 @@
     </w:p>
     <w:p>
       <w:pPr>
-        <w:pStyle w:val="Prrafodelista"/>
+        <w:pStyle w:val="ListParagraph"/>
         <w:numPr>
           <w:ilvl w:val="0"/>
           <w:numId w:val="1"/>
@@ -15194,6 +15180,7 @@
           <w:szCs w:val="24"/>
           <w:lang w:val="es-ES_tradnl"/>
         </w:rPr>
+        <w:lastRenderedPageBreak/>
         <w:t>ACTIVIDADES DIDÁCTICAS</w:t>
       </w:r>
       <w:bookmarkEnd w:id="40"/>
@@ -15233,12 +15220,12 @@
         <w:tblW w:w="0" w:type="auto"/>
         <w:tblInd w:w="421" w:type="dxa"/>
         <w:tblBorders>
-          <w:top w:val="single" w:color="000000" w:sz="4" w:space="0"/>
-          <w:left w:val="single" w:color="000000" w:sz="4" w:space="0"/>
-          <w:bottom w:val="single" w:color="000000" w:sz="4" w:space="0"/>
-          <w:right w:val="single" w:color="000000" w:sz="4" w:space="0"/>
-          <w:insideH w:val="single" w:color="000000" w:sz="4" w:space="0"/>
-          <w:insideV w:val="single" w:color="000000" w:sz="4" w:space="0"/>
+          <w:top w:val="single" w:sz="4" w:space="0" w:color="000000"/>
+          <w:left w:val="single" w:sz="4" w:space="0" w:color="000000"/>
+          <w:bottom w:val="single" w:sz="4" w:space="0" w:color="000000"/>
+          <w:right w:val="single" w:sz="4" w:space="0" w:color="000000"/>
+          <w:insideH w:val="single" w:sz="4" w:space="0" w:color="000000"/>
+          <w:insideV w:val="single" w:sz="4" w:space="0" w:color="000000"/>
         </w:tblBorders>
         <w:tblLook w:val="0400" w:firstRow="0" w:lastRow="0" w:firstColumn="0" w:lastColumn="0" w:noHBand="0" w:noVBand="1"/>
       </w:tblPr>
@@ -15287,7 +15274,6 @@
         <w:tc>
           <w:tcPr>
             <w:tcW w:w="2693" w:type="dxa"/>
-            <w:shd w:val="clear" w:color="auto" w:fill="auto"/>
             <w:vAlign w:val="center"/>
           </w:tcPr>
           <w:p>
@@ -15328,7 +15314,6 @@
         <w:tc>
           <w:tcPr>
             <w:tcW w:w="6848" w:type="dxa"/>
-            <w:shd w:val="clear" w:color="auto" w:fill="auto"/>
           </w:tcPr>
           <w:p>
             <w:pPr>
@@ -15373,7 +15358,6 @@
         <w:tc>
           <w:tcPr>
             <w:tcW w:w="2693" w:type="dxa"/>
-            <w:shd w:val="clear" w:color="auto" w:fill="auto"/>
             <w:vAlign w:val="center"/>
           </w:tcPr>
           <w:p>
@@ -15402,7 +15386,6 @@
         <w:tc>
           <w:tcPr>
             <w:tcW w:w="6848" w:type="dxa"/>
-            <w:shd w:val="clear" w:color="auto" w:fill="auto"/>
             <w:vAlign w:val="center"/>
           </w:tcPr>
           <w:p>
@@ -15442,7 +15425,6 @@
         <w:tc>
           <w:tcPr>
             <w:tcW w:w="2693" w:type="dxa"/>
-            <w:shd w:val="clear" w:color="auto" w:fill="auto"/>
             <w:vAlign w:val="center"/>
           </w:tcPr>
           <w:p>
@@ -15471,7 +15453,6 @@
         <w:tc>
           <w:tcPr>
             <w:tcW w:w="6848" w:type="dxa"/>
-            <w:shd w:val="clear" w:color="auto" w:fill="auto"/>
             <w:vAlign w:val="center"/>
           </w:tcPr>
           <w:p>
@@ -15504,7 +15485,7 @@
                           <pic:cNvPicPr preferRelativeResize="0"/>
                         </pic:nvPicPr>
                         <pic:blipFill rotWithShape="1">
-                          <a:blip r:embed="rId19"/>
+                          <a:blip r:embed="rId22"/>
                           <a:srcRect r="78526" b="67202"/>
                           <a:stretch/>
                         </pic:blipFill>
@@ -15541,7 +15522,6 @@
         <w:tc>
           <w:tcPr>
             <w:tcW w:w="2693" w:type="dxa"/>
-            <w:shd w:val="clear" w:color="auto" w:fill="auto"/>
             <w:vAlign w:val="center"/>
           </w:tcPr>
           <w:p>
@@ -15592,7 +15572,6 @@
         <w:tc>
           <w:tcPr>
             <w:tcW w:w="6848" w:type="dxa"/>
-            <w:shd w:val="clear" w:color="auto" w:fill="auto"/>
             <w:vAlign w:val="center"/>
           </w:tcPr>
           <w:p>
@@ -15808,7 +15787,7 @@
     </w:p>
     <w:p>
       <w:pPr>
-        <w:pStyle w:val="Prrafodelista"/>
+        <w:pStyle w:val="ListParagraph"/>
         <w:numPr>
           <w:ilvl w:val="0"/>
           <w:numId w:val="1"/>
@@ -15821,7 +15800,7 @@
           <w:szCs w:val="24"/>
         </w:rPr>
       </w:pPr>
-      <w:bookmarkStart w:name="_Toc194345066" w:id="41"/>
+      <w:bookmarkStart w:id="41" w:name="_Toc194345066"/>
       <w:r>
         <w:rPr>
           <w:b/>
@@ -15830,6 +15809,7 @@
           <w:sz w:val="24"/>
           <w:szCs w:val="24"/>
         </w:rPr>
+        <w:lastRenderedPageBreak/>
         <w:t>MATERIAL COMPLEMENTARIO:</w:t>
       </w:r>
       <w:bookmarkEnd w:id="41"/>
@@ -15858,12 +15838,12 @@
       <w:tblPr>
         <w:tblW w:w="10072" w:type="dxa"/>
         <w:tblBorders>
-          <w:top w:val="single" w:color="000000" w:sz="4" w:space="0"/>
-          <w:left w:val="single" w:color="000000" w:sz="4" w:space="0"/>
-          <w:bottom w:val="single" w:color="000000" w:sz="4" w:space="0"/>
-          <w:right w:val="single" w:color="000000" w:sz="4" w:space="0"/>
-          <w:insideH w:val="single" w:color="000000" w:sz="4" w:space="0"/>
-          <w:insideV w:val="single" w:color="000000" w:sz="4" w:space="0"/>
+          <w:top w:val="single" w:sz="4" w:space="0" w:color="000000"/>
+          <w:left w:val="single" w:sz="4" w:space="0" w:color="000000"/>
+          <w:bottom w:val="single" w:sz="4" w:space="0" w:color="000000"/>
+          <w:right w:val="single" w:sz="4" w:space="0" w:color="000000"/>
+          <w:insideH w:val="single" w:sz="4" w:space="0" w:color="000000"/>
+          <w:insideV w:val="single" w:sz="4" w:space="0" w:color="000000"/>
         </w:tblBorders>
         <w:tblLayout w:type="fixed"/>
         <w:tblLook w:val="0420" w:firstRow="1" w:lastRow="0" w:firstColumn="0" w:lastColumn="0" w:noHBand="0" w:noVBand="1"/>
@@ -15882,10 +15862,10 @@
           <w:tcPr>
             <w:tcW w:w="2517" w:type="dxa"/>
             <w:tcBorders>
-              <w:top w:val="single" w:color="000000" w:sz="4" w:space="0"/>
-              <w:left w:val="single" w:color="000000" w:sz="4" w:space="0"/>
-              <w:bottom w:val="single" w:color="000000" w:sz="4" w:space="0"/>
-              <w:right w:val="single" w:color="000000" w:sz="4" w:space="0"/>
+              <w:top w:val="single" w:sz="4" w:space="0" w:color="000000"/>
+              <w:left w:val="single" w:sz="4" w:space="0" w:color="000000"/>
+              <w:bottom w:val="single" w:sz="4" w:space="0" w:color="000000"/>
+              <w:right w:val="single" w:sz="4" w:space="0" w:color="000000"/>
             </w:tcBorders>
             <w:shd w:val="clear" w:color="auto" w:fill="000000" w:themeFill="text1"/>
             <w:tcMar>
@@ -15919,10 +15899,10 @@
           <w:tcPr>
             <w:tcW w:w="2517" w:type="dxa"/>
             <w:tcBorders>
-              <w:top w:val="single" w:color="000000" w:sz="4" w:space="0"/>
-              <w:left w:val="single" w:color="000000" w:sz="4" w:space="0"/>
-              <w:bottom w:val="single" w:color="000000" w:sz="4" w:space="0"/>
-              <w:right w:val="single" w:color="000000" w:sz="4" w:space="0"/>
+              <w:top w:val="single" w:sz="4" w:space="0" w:color="000000"/>
+              <w:left w:val="single" w:sz="4" w:space="0" w:color="000000"/>
+              <w:bottom w:val="single" w:sz="4" w:space="0" w:color="000000"/>
+              <w:right w:val="single" w:sz="4" w:space="0" w:color="000000"/>
             </w:tcBorders>
             <w:shd w:val="clear" w:color="auto" w:fill="000000" w:themeFill="text1"/>
             <w:tcMar>
@@ -15956,10 +15936,10 @@
           <w:tcPr>
             <w:tcW w:w="2519" w:type="dxa"/>
             <w:tcBorders>
-              <w:top w:val="single" w:color="000000" w:sz="4" w:space="0"/>
-              <w:left w:val="single" w:color="000000" w:sz="4" w:space="0"/>
-              <w:bottom w:val="single" w:color="000000" w:sz="4" w:space="0"/>
-              <w:right w:val="single" w:color="000000" w:sz="4" w:space="0"/>
+              <w:top w:val="single" w:sz="4" w:space="0" w:color="000000"/>
+              <w:left w:val="single" w:sz="4" w:space="0" w:color="000000"/>
+              <w:bottom w:val="single" w:sz="4" w:space="0" w:color="000000"/>
+              <w:right w:val="single" w:sz="4" w:space="0" w:color="000000"/>
             </w:tcBorders>
             <w:shd w:val="clear" w:color="auto" w:fill="000000" w:themeFill="text1"/>
             <w:tcMar>
@@ -16012,8 +15992,8 @@
             <w:tcW w:w="2519" w:type="dxa"/>
             <w:tcBorders>
               <w:top w:val="nil"/>
-              <w:left w:val="single" w:color="000000" w:sz="4" w:space="0"/>
-              <w:bottom w:val="single" w:color="000000" w:sz="4" w:space="0"/>
+              <w:left w:val="single" w:sz="4" w:space="0" w:color="000000"/>
+              <w:bottom w:val="single" w:sz="4" w:space="0" w:color="000000"/>
               <w:right w:val="nil"/>
             </w:tcBorders>
             <w:shd w:val="clear" w:color="auto" w:fill="000000" w:themeFill="text1"/>
@@ -16070,7 +16050,6 @@
         <w:tc>
           <w:tcPr>
             <w:tcW w:w="2517" w:type="dxa"/>
-            <w:shd w:val="clear" w:color="auto" w:fill="auto"/>
             <w:tcMar>
               <w:top w:w="100" w:type="dxa"/>
               <w:left w:w="100" w:type="dxa"/>
@@ -16101,7 +16080,6 @@
         <w:tc>
           <w:tcPr>
             <w:tcW w:w="2517" w:type="dxa"/>
-            <w:shd w:val="clear" w:color="auto" w:fill="auto"/>
             <w:tcMar>
               <w:top w:w="100" w:type="dxa"/>
               <w:left w:w="100" w:type="dxa"/>
@@ -16162,10 +16140,10 @@
               </w:rPr>
               <w:t xml:space="preserve"> [Video]. YouTube. </w:t>
             </w:r>
-            <w:hyperlink w:history="1" r:id="rId20">
+            <w:hyperlink r:id="rId23" w:history="1">
               <w:r>
                 <w:rPr>
-                  <w:rStyle w:val="Hipervnculo"/>
+                  <w:rStyle w:val="Hyperlink"/>
                   <w:sz w:val="24"/>
                   <w:szCs w:val="24"/>
                   <w:lang w:val="es-ES_tradnl"/>
@@ -16186,7 +16164,6 @@
         <w:tc>
           <w:tcPr>
             <w:tcW w:w="2519" w:type="dxa"/>
-            <w:shd w:val="clear" w:color="auto" w:fill="auto"/>
             <w:tcMar>
               <w:top w:w="100" w:type="dxa"/>
               <w:left w:w="100" w:type="dxa"/>
@@ -16218,7 +16195,6 @@
         <w:tc>
           <w:tcPr>
             <w:tcW w:w="2519" w:type="dxa"/>
-            <w:shd w:val="clear" w:color="auto" w:fill="auto"/>
             <w:tcMar>
               <w:top w:w="100" w:type="dxa"/>
               <w:left w:w="100" w:type="dxa"/>
@@ -16237,10 +16213,10 @@
                 <w:lang w:val="es-ES_tradnl"/>
               </w:rPr>
             </w:pPr>
-            <w:hyperlink w:history="1" r:id="rId21">
+            <w:hyperlink r:id="rId24" w:history="1">
               <w:r>
                 <w:rPr>
-                  <w:rStyle w:val="Hipervnculo"/>
+                  <w:rStyle w:val="Hyperlink"/>
                   <w:sz w:val="24"/>
                   <w:szCs w:val="24"/>
                   <w:lang w:val="es-ES_tradnl"/>
@@ -16267,10 +16243,9 @@
           <w:tcPr>
             <w:tcW w:w="2517" w:type="dxa"/>
             <w:tcBorders>
-              <w:top w:val="single" w:color="000000" w:sz="4" w:space="0"/>
-              <w:bottom w:val="single" w:color="000000" w:sz="4" w:space="0"/>
+              <w:top w:val="single" w:sz="4" w:space="0" w:color="000000"/>
+              <w:bottom w:val="single" w:sz="4" w:space="0" w:color="000000"/>
             </w:tcBorders>
-            <w:shd w:val="clear" w:color="auto" w:fill="auto"/>
             <w:tcMar>
               <w:top w:w="100" w:type="dxa"/>
               <w:left w:w="100" w:type="dxa"/>
@@ -16302,10 +16277,9 @@
           <w:tcPr>
             <w:tcW w:w="2517" w:type="dxa"/>
             <w:tcBorders>
-              <w:top w:val="single" w:color="000000" w:sz="4" w:space="0"/>
-              <w:bottom w:val="single" w:color="000000" w:sz="4" w:space="0"/>
+              <w:top w:val="single" w:sz="4" w:space="0" w:color="000000"/>
+              <w:bottom w:val="single" w:sz="4" w:space="0" w:color="000000"/>
             </w:tcBorders>
-            <w:shd w:val="clear" w:color="auto" w:fill="auto"/>
             <w:tcMar>
               <w:top w:w="100" w:type="dxa"/>
               <w:left w:w="100" w:type="dxa"/>
@@ -16374,10 +16348,10 @@
               </w:rPr>
               <w:t xml:space="preserve"> [Video]. YouTube. </w:t>
             </w:r>
-            <w:hyperlink w:history="1" r:id="rId22">
+            <w:hyperlink r:id="rId25" w:history="1">
               <w:r>
                 <w:rPr>
-                  <w:rStyle w:val="Hipervnculo"/>
+                  <w:rStyle w:val="Hyperlink"/>
                   <w:sz w:val="24"/>
                   <w:szCs w:val="24"/>
                   <w:lang w:val="es-ES_tradnl"/>
@@ -16399,10 +16373,9 @@
           <w:tcPr>
             <w:tcW w:w="2519" w:type="dxa"/>
             <w:tcBorders>
-              <w:top w:val="single" w:color="000000" w:sz="4" w:space="0"/>
-              <w:bottom w:val="single" w:color="000000" w:sz="4" w:space="0"/>
+              <w:top w:val="single" w:sz="4" w:space="0" w:color="000000"/>
+              <w:bottom w:val="single" w:sz="4" w:space="0" w:color="000000"/>
             </w:tcBorders>
-            <w:shd w:val="clear" w:color="auto" w:fill="auto"/>
             <w:tcMar>
               <w:top w:w="100" w:type="dxa"/>
               <w:left w:w="100" w:type="dxa"/>
@@ -16435,10 +16408,9 @@
           <w:tcPr>
             <w:tcW w:w="2519" w:type="dxa"/>
             <w:tcBorders>
-              <w:top w:val="single" w:color="000000" w:sz="4" w:space="0"/>
-              <w:bottom w:val="single" w:color="000000" w:sz="4" w:space="0"/>
+              <w:top w:val="single" w:sz="4" w:space="0" w:color="000000"/>
+              <w:bottom w:val="single" w:sz="4" w:space="0" w:color="000000"/>
             </w:tcBorders>
-            <w:shd w:val="clear" w:color="auto" w:fill="auto"/>
             <w:tcMar>
               <w:top w:w="100" w:type="dxa"/>
               <w:left w:w="100" w:type="dxa"/>
@@ -16457,10 +16429,10 @@
                 <w:lang w:val="es-ES_tradnl"/>
               </w:rPr>
             </w:pPr>
-            <w:hyperlink w:history="1" r:id="rId23">
+            <w:hyperlink r:id="rId26" w:history="1">
               <w:r>
                 <w:rPr>
-                  <w:rStyle w:val="Hipervnculo"/>
+                  <w:rStyle w:val="Hyperlink"/>
                   <w:sz w:val="24"/>
                   <w:szCs w:val="24"/>
                   <w:lang w:val="es-ES_tradnl"/>
@@ -16487,9 +16459,8 @@
           <w:tcPr>
             <w:tcW w:w="2517" w:type="dxa"/>
             <w:tcBorders>
-              <w:top w:val="single" w:color="000000" w:sz="4" w:space="0"/>
+              <w:top w:val="single" w:sz="4" w:space="0" w:color="000000"/>
             </w:tcBorders>
-            <w:shd w:val="clear" w:color="auto" w:fill="auto"/>
             <w:tcMar>
               <w:top w:w="100" w:type="dxa"/>
               <w:left w:w="100" w:type="dxa"/>
@@ -16520,9 +16491,8 @@
           <w:tcPr>
             <w:tcW w:w="2517" w:type="dxa"/>
             <w:tcBorders>
-              <w:top w:val="single" w:color="000000" w:sz="4" w:space="0"/>
+              <w:top w:val="single" w:sz="4" w:space="0" w:color="000000"/>
             </w:tcBorders>
-            <w:shd w:val="clear" w:color="auto" w:fill="auto"/>
             <w:tcMar>
               <w:top w:w="100" w:type="dxa"/>
               <w:left w:w="100" w:type="dxa"/>
@@ -16582,10 +16552,10 @@
               </w:rPr>
               <w:t xml:space="preserve">[Video]. YouTube. </w:t>
             </w:r>
-            <w:hyperlink w:history="1" r:id="rId24">
+            <w:hyperlink r:id="rId27" w:history="1">
               <w:r>
                 <w:rPr>
-                  <w:rStyle w:val="Hipervnculo"/>
+                  <w:rStyle w:val="Hyperlink"/>
                   <w:sz w:val="24"/>
                   <w:szCs w:val="24"/>
                   <w:lang w:val="es-ES_tradnl"/>
@@ -16607,9 +16577,8 @@
           <w:tcPr>
             <w:tcW w:w="2519" w:type="dxa"/>
             <w:tcBorders>
-              <w:top w:val="single" w:color="000000" w:sz="4" w:space="0"/>
+              <w:top w:val="single" w:sz="4" w:space="0" w:color="000000"/>
             </w:tcBorders>
-            <w:shd w:val="clear" w:color="auto" w:fill="auto"/>
             <w:tcMar>
               <w:top w:w="100" w:type="dxa"/>
               <w:left w:w="100" w:type="dxa"/>
@@ -16641,9 +16610,8 @@
           <w:tcPr>
             <w:tcW w:w="2519" w:type="dxa"/>
             <w:tcBorders>
-              <w:top w:val="single" w:color="000000" w:sz="4" w:space="0"/>
+              <w:top w:val="single" w:sz="4" w:space="0" w:color="000000"/>
             </w:tcBorders>
-            <w:shd w:val="clear" w:color="auto" w:fill="auto"/>
             <w:tcMar>
               <w:top w:w="100" w:type="dxa"/>
               <w:left w:w="100" w:type="dxa"/>
@@ -16656,10 +16624,10 @@
             <w:pPr>
               <w:jc w:val="both"/>
             </w:pPr>
-            <w:hyperlink w:history="1" r:id="rId25">
+            <w:hyperlink r:id="rId28" w:history="1">
               <w:r>
                 <w:rPr>
-                  <w:rStyle w:val="Hipervnculo"/>
+                  <w:rStyle w:val="Hyperlink"/>
                 </w:rPr>
                 <w:t>https://www.youtube.com/watch?v=z91giRwDma4</w:t>
               </w:r>
@@ -16712,7 +16680,7 @@
     </w:p>
     <w:p>
       <w:pPr>
-        <w:pStyle w:val="Prrafodelista"/>
+        <w:pStyle w:val="ListParagraph"/>
         <w:numPr>
           <w:ilvl w:val="0"/>
           <w:numId w:val="1"/>
@@ -16724,7 +16692,7 @@
           <w:szCs w:val="24"/>
         </w:rPr>
       </w:pPr>
-      <w:bookmarkStart w:name="_Toc194345067" w:id="42"/>
+      <w:bookmarkStart w:id="42" w:name="_Toc194345067"/>
       <w:r>
         <w:rPr>
           <w:b/>
@@ -16769,12 +16737,12 @@
       <w:tblPr>
         <w:tblW w:w="9962" w:type="dxa"/>
         <w:tblBorders>
-          <w:top w:val="single" w:color="000000" w:sz="4" w:space="0"/>
-          <w:left w:val="single" w:color="000000" w:sz="4" w:space="0"/>
-          <w:bottom w:val="single" w:color="000000" w:sz="4" w:space="0"/>
-          <w:right w:val="single" w:color="000000" w:sz="4" w:space="0"/>
-          <w:insideH w:val="single" w:color="000000" w:sz="4" w:space="0"/>
-          <w:insideV w:val="single" w:color="000000" w:sz="4" w:space="0"/>
+          <w:top w:val="single" w:sz="4" w:space="0" w:color="000000"/>
+          <w:left w:val="single" w:sz="4" w:space="0" w:color="000000"/>
+          <w:bottom w:val="single" w:sz="4" w:space="0" w:color="000000"/>
+          <w:right w:val="single" w:sz="4" w:space="0" w:color="000000"/>
+          <w:insideH w:val="single" w:sz="4" w:space="0" w:color="000000"/>
+          <w:insideV w:val="single" w:sz="4" w:space="0" w:color="000000"/>
         </w:tblBorders>
         <w:tblLayout w:type="fixed"/>
         <w:tblLook w:val="0420" w:firstRow="1" w:lastRow="0" w:firstColumn="0" w:lastColumn="0" w:noHBand="0" w:noVBand="1"/>
@@ -16855,7 +16823,6 @@
         <w:tc>
           <w:tcPr>
             <w:tcW w:w="2122" w:type="dxa"/>
-            <w:shd w:val="clear" w:color="auto" w:fill="auto"/>
             <w:tcMar>
               <w:top w:w="100" w:type="dxa"/>
               <w:left w:w="100" w:type="dxa"/>
@@ -16944,7 +16911,6 @@
         <w:tc>
           <w:tcPr>
             <w:tcW w:w="2122" w:type="dxa"/>
-            <w:shd w:val="clear" w:color="auto" w:fill="auto"/>
             <w:tcMar>
               <w:top w:w="100" w:type="dxa"/>
               <w:left w:w="100" w:type="dxa"/>
@@ -17034,7 +17000,6 @@
         <w:tc>
           <w:tcPr>
             <w:tcW w:w="2122" w:type="dxa"/>
-            <w:shd w:val="clear" w:color="auto" w:fill="auto"/>
             <w:tcMar>
               <w:top w:w="100" w:type="dxa"/>
               <w:left w:w="100" w:type="dxa"/>
@@ -17133,7 +17098,6 @@
         <w:tc>
           <w:tcPr>
             <w:tcW w:w="2122" w:type="dxa"/>
-            <w:shd w:val="clear" w:color="auto" w:fill="auto"/>
             <w:tcMar>
               <w:top w:w="100" w:type="dxa"/>
               <w:left w:w="100" w:type="dxa"/>
@@ -17229,7 +17193,6 @@
         <w:tc>
           <w:tcPr>
             <w:tcW w:w="2122" w:type="dxa"/>
-            <w:shd w:val="clear" w:color="auto" w:fill="auto"/>
             <w:tcMar>
               <w:top w:w="100" w:type="dxa"/>
               <w:left w:w="100" w:type="dxa"/>
@@ -17317,7 +17280,6 @@
         <w:tc>
           <w:tcPr>
             <w:tcW w:w="2122" w:type="dxa"/>
-            <w:shd w:val="clear" w:color="auto" w:fill="auto"/>
             <w:tcMar>
               <w:top w:w="100" w:type="dxa"/>
               <w:left w:w="100" w:type="dxa"/>
@@ -17405,7 +17367,6 @@
         <w:tc>
           <w:tcPr>
             <w:tcW w:w="2122" w:type="dxa"/>
-            <w:shd w:val="clear" w:color="auto" w:fill="auto"/>
             <w:tcMar>
               <w:top w:w="100" w:type="dxa"/>
               <w:left w:w="100" w:type="dxa"/>
@@ -17505,7 +17466,6 @@
         <w:tc>
           <w:tcPr>
             <w:tcW w:w="2122" w:type="dxa"/>
-            <w:shd w:val="clear" w:color="auto" w:fill="auto"/>
             <w:tcMar>
               <w:top w:w="100" w:type="dxa"/>
               <w:left w:w="100" w:type="dxa"/>
@@ -17605,7 +17565,6 @@
         <w:tc>
           <w:tcPr>
             <w:tcW w:w="2122" w:type="dxa"/>
-            <w:shd w:val="clear" w:color="auto" w:fill="auto"/>
             <w:tcMar>
               <w:top w:w="100" w:type="dxa"/>
               <w:left w:w="100" w:type="dxa"/>
@@ -17703,7 +17662,6 @@
         <w:tc>
           <w:tcPr>
             <w:tcW w:w="2122" w:type="dxa"/>
-            <w:shd w:val="clear" w:color="auto" w:fill="auto"/>
             <w:tcMar>
               <w:top w:w="100" w:type="dxa"/>
               <w:left w:w="100" w:type="dxa"/>
@@ -17791,7 +17749,7 @@
     <w:p/>
     <w:p>
       <w:pPr>
-        <w:pStyle w:val="Prrafodelista"/>
+        <w:pStyle w:val="ListParagraph"/>
         <w:numPr>
           <w:ilvl w:val="0"/>
           <w:numId w:val="1"/>
@@ -17855,10 +17813,10 @@
         </w:rPr>
         <w:t xml:space="preserve">Diario Oficial No. 47.957. </w:t>
       </w:r>
-      <w:hyperlink w:history="1" r:id="rId26">
+      <w:hyperlink r:id="rId29" w:history="1">
         <w:r>
           <w:rPr>
-            <w:rStyle w:val="Hipervnculo"/>
+            <w:rStyle w:val="Hyperlink"/>
             <w:sz w:val="24"/>
             <w:szCs w:val="24"/>
           </w:rPr>
@@ -17928,10 +17886,10 @@
         </w:rPr>
         <w:t xml:space="preserve">. </w:t>
       </w:r>
-      <w:hyperlink w:history="1" r:id="rId27">
+      <w:hyperlink r:id="rId30" w:history="1">
         <w:r>
           <w:rPr>
-            <w:rStyle w:val="Hipervnculo"/>
+            <w:rStyle w:val="Hyperlink"/>
             <w:sz w:val="24"/>
             <w:szCs w:val="24"/>
           </w:rPr>
@@ -18010,10 +17968,10 @@
         </w:rPr>
         <w:t xml:space="preserve">. </w:t>
       </w:r>
-      <w:hyperlink w:history="1" r:id="rId28">
+      <w:hyperlink r:id="rId31" w:history="1">
         <w:r>
           <w:rPr>
-            <w:rStyle w:val="Hipervnculo"/>
+            <w:rStyle w:val="Hyperlink"/>
             <w:sz w:val="24"/>
             <w:szCs w:val="24"/>
           </w:rPr>
@@ -18083,10 +18041,10 @@
         </w:rPr>
         <w:t xml:space="preserve">. </w:t>
       </w:r>
-      <w:hyperlink w:history="1" r:id="rId29">
+      <w:hyperlink r:id="rId32" w:history="1">
         <w:r>
           <w:rPr>
-            <w:rStyle w:val="Hipervnculo"/>
+            <w:rStyle w:val="Hyperlink"/>
             <w:sz w:val="24"/>
             <w:szCs w:val="24"/>
             <w:lang w:val="es-ES_tradnl"/>
@@ -18157,10 +18115,10 @@
         </w:rPr>
         <w:t xml:space="preserve">. </w:t>
       </w:r>
-      <w:hyperlink w:history="1" r:id="rId30">
+      <w:hyperlink r:id="rId33" w:history="1">
         <w:r>
           <w:rPr>
-            <w:rStyle w:val="Hipervnculo"/>
+            <w:rStyle w:val="Hyperlink"/>
             <w:sz w:val="24"/>
             <w:szCs w:val="24"/>
             <w:lang w:val="es-ES_tradnl"/>
@@ -18244,10 +18202,10 @@
         </w:rPr>
         <w:t xml:space="preserve"> </w:t>
       </w:r>
-      <w:hyperlink w:history="1" r:id="rId31">
+      <w:hyperlink r:id="rId34" w:history="1">
         <w:r>
           <w:rPr>
-            <w:rStyle w:val="Hipervnculo"/>
+            <w:rStyle w:val="Hyperlink"/>
             <w:sz w:val="24"/>
             <w:szCs w:val="24"/>
             <w:lang w:val="es-ES_tradnl"/>
@@ -18285,7 +18243,7 @@
     </w:p>
     <w:p>
       <w:pPr>
-        <w:pStyle w:val="Prrafodelista"/>
+        <w:pStyle w:val="ListParagraph"/>
         <w:numPr>
           <w:ilvl w:val="0"/>
           <w:numId w:val="1"/>
@@ -18324,12 +18282,12 @@
       <w:tblPr>
         <w:tblW w:w="9967" w:type="dxa"/>
         <w:tblBorders>
-          <w:top w:val="single" w:color="000000" w:sz="4" w:space="0"/>
-          <w:left w:val="single" w:color="000000" w:sz="4" w:space="0"/>
-          <w:bottom w:val="single" w:color="000000" w:sz="4" w:space="0"/>
-          <w:right w:val="single" w:color="000000" w:sz="4" w:space="0"/>
-          <w:insideH w:val="single" w:color="000000" w:sz="4" w:space="0"/>
-          <w:insideV w:val="single" w:color="000000" w:sz="4" w:space="0"/>
+          <w:top w:val="single" w:sz="4" w:space="0" w:color="000000"/>
+          <w:left w:val="single" w:sz="4" w:space="0" w:color="000000"/>
+          <w:bottom w:val="single" w:sz="4" w:space="0" w:color="000000"/>
+          <w:right w:val="single" w:sz="4" w:space="0" w:color="000000"/>
+          <w:insideH w:val="single" w:sz="4" w:space="0" w:color="000000"/>
+          <w:insideV w:val="single" w:sz="4" w:space="0" w:color="000000"/>
         </w:tblBorders>
         <w:tblLayout w:type="fixed"/>
         <w:tblLook w:val="0420" w:firstRow="1" w:lastRow="0" w:firstColumn="0" w:lastColumn="0" w:noHBand="0" w:noVBand="1"/>
@@ -18352,7 +18310,6 @@
               <w:top w:val="nil"/>
               <w:left w:val="nil"/>
             </w:tcBorders>
-            <w:shd w:val="clear" w:color="auto" w:fill="auto"/>
           </w:tcPr>
           <w:p>
             <w:pPr>
@@ -18368,7 +18325,6 @@
         <w:tc>
           <w:tcPr>
             <w:tcW w:w="1991" w:type="dxa"/>
-            <w:shd w:val="clear" w:color="auto" w:fill="auto"/>
             <w:vAlign w:val="center"/>
           </w:tcPr>
           <w:p>
@@ -18393,7 +18349,6 @@
         <w:tc>
           <w:tcPr>
             <w:tcW w:w="1840" w:type="dxa"/>
-            <w:shd w:val="clear" w:color="auto" w:fill="auto"/>
             <w:vAlign w:val="center"/>
           </w:tcPr>
           <w:p>
@@ -18418,7 +18373,6 @@
         <w:tc>
           <w:tcPr>
             <w:tcW w:w="2976" w:type="dxa"/>
-            <w:shd w:val="clear" w:color="auto" w:fill="auto"/>
             <w:vAlign w:val="center"/>
           </w:tcPr>
           <w:p>
@@ -18457,14 +18411,6 @@
                 <w:lang w:val="es-ES_tradnl"/>
               </w:rPr>
               <w:br/>
-            </w:r>
-            <w:r>
-              <w:rPr>
-                <w:i/>
-                <w:sz w:val="24"/>
-                <w:szCs w:val="24"/>
-                <w:lang w:val="es-ES_tradnl"/>
-              </w:rPr>
               <w:t>(Para el SENA indicar Regional y Centro de Formación)</w:t>
             </w:r>
           </w:p>
@@ -18472,7 +18418,6 @@
         <w:tc>
           <w:tcPr>
             <w:tcW w:w="1888" w:type="dxa"/>
-            <w:shd w:val="clear" w:color="auto" w:fill="auto"/>
             <w:vAlign w:val="center"/>
           </w:tcPr>
           <w:p>
@@ -18502,7 +18447,6 @@
         <w:tc>
           <w:tcPr>
             <w:tcW w:w="1272" w:type="dxa"/>
-            <w:shd w:val="clear" w:color="auto" w:fill="auto"/>
           </w:tcPr>
           <w:p>
             <w:pPr>
@@ -18526,7 +18470,6 @@
         <w:tc>
           <w:tcPr>
             <w:tcW w:w="1991" w:type="dxa"/>
-            <w:shd w:val="clear" w:color="auto" w:fill="auto"/>
           </w:tcPr>
           <w:p>
             <w:pPr>
@@ -18562,7 +18505,6 @@
         <w:tc>
           <w:tcPr>
             <w:tcW w:w="1840" w:type="dxa"/>
-            <w:shd w:val="clear" w:color="auto" w:fill="auto"/>
           </w:tcPr>
           <w:p>
             <w:pPr>
@@ -18589,7 +18531,6 @@
         <w:tc>
           <w:tcPr>
             <w:tcW w:w="2976" w:type="dxa"/>
-            <w:shd w:val="clear" w:color="auto" w:fill="auto"/>
           </w:tcPr>
           <w:p>
             <w:pPr>
@@ -18616,7 +18557,6 @@
         <w:tc>
           <w:tcPr>
             <w:tcW w:w="1888" w:type="dxa"/>
-            <w:shd w:val="clear" w:color="auto" w:fill="auto"/>
           </w:tcPr>
           <w:p>
             <w:pPr>
@@ -18648,7 +18588,6 @@
         <w:tc>
           <w:tcPr>
             <w:tcW w:w="1272" w:type="dxa"/>
-            <w:shd w:val="clear" w:color="auto" w:fill="auto"/>
           </w:tcPr>
           <w:p>
             <w:pPr>
@@ -18664,7 +18603,6 @@
         <w:tc>
           <w:tcPr>
             <w:tcW w:w="1991" w:type="dxa"/>
-            <w:shd w:val="clear" w:color="auto" w:fill="auto"/>
           </w:tcPr>
           <w:p>
             <w:pPr>
@@ -18691,7 +18629,6 @@
         <w:tc>
           <w:tcPr>
             <w:tcW w:w="1840" w:type="dxa"/>
-            <w:shd w:val="clear" w:color="auto" w:fill="auto"/>
           </w:tcPr>
           <w:p>
             <w:pPr>
@@ -18718,7 +18655,6 @@
         <w:tc>
           <w:tcPr>
             <w:tcW w:w="2976" w:type="dxa"/>
-            <w:shd w:val="clear" w:color="auto" w:fill="auto"/>
           </w:tcPr>
           <w:p>
             <w:pPr>
@@ -18745,7 +18681,6 @@
         <w:tc>
           <w:tcPr>
             <w:tcW w:w="1888" w:type="dxa"/>
-            <w:shd w:val="clear" w:color="auto" w:fill="auto"/>
           </w:tcPr>
           <w:p>
             <w:pPr>
@@ -18831,7 +18766,7 @@
     </w:p>
     <w:p>
       <w:pPr>
-        <w:pStyle w:val="Prrafodelista"/>
+        <w:pStyle w:val="ListParagraph"/>
         <w:numPr>
           <w:ilvl w:val="0"/>
           <w:numId w:val="1"/>
@@ -18853,6 +18788,7 @@
           <w:szCs w:val="24"/>
           <w:lang w:val="es-ES_tradnl"/>
         </w:rPr>
+        <w:lastRenderedPageBreak/>
         <w:t xml:space="preserve">CONTROL DE CAMBIOS </w:t>
       </w:r>
     </w:p>
@@ -18888,12 +18824,12 @@
       <w:tblPr>
         <w:tblW w:w="9967" w:type="dxa"/>
         <w:tblBorders>
-          <w:top w:val="single" w:color="000000" w:sz="4" w:space="0"/>
-          <w:left w:val="single" w:color="000000" w:sz="4" w:space="0"/>
-          <w:bottom w:val="single" w:color="000000" w:sz="4" w:space="0"/>
-          <w:right w:val="single" w:color="000000" w:sz="4" w:space="0"/>
-          <w:insideH w:val="single" w:color="000000" w:sz="4" w:space="0"/>
-          <w:insideV w:val="single" w:color="000000" w:sz="4" w:space="0"/>
+          <w:top w:val="single" w:sz="4" w:space="0" w:color="000000"/>
+          <w:left w:val="single" w:sz="4" w:space="0" w:color="000000"/>
+          <w:bottom w:val="single" w:sz="4" w:space="0" w:color="000000"/>
+          <w:right w:val="single" w:sz="4" w:space="0" w:color="000000"/>
+          <w:insideH w:val="single" w:sz="4" w:space="0" w:color="000000"/>
+          <w:insideV w:val="single" w:sz="4" w:space="0" w:color="000000"/>
         </w:tblBorders>
         <w:tblLayout w:type="fixed"/>
         <w:tblLook w:val="0420" w:firstRow="1" w:lastRow="0" w:firstColumn="0" w:lastColumn="0" w:noHBand="0" w:noVBand="1"/>
@@ -18917,7 +18853,6 @@
               <w:top w:val="nil"/>
               <w:left w:val="nil"/>
             </w:tcBorders>
-            <w:shd w:val="clear" w:color="auto" w:fill="auto"/>
           </w:tcPr>
           <w:p>
             <w:pPr>
@@ -18933,7 +18868,6 @@
         <w:tc>
           <w:tcPr>
             <w:tcW w:w="2138" w:type="dxa"/>
-            <w:shd w:val="clear" w:color="auto" w:fill="auto"/>
           </w:tcPr>
           <w:p>
             <w:pPr>
@@ -18957,7 +18891,6 @@
         <w:tc>
           <w:tcPr>
             <w:tcW w:w="1701" w:type="dxa"/>
-            <w:shd w:val="clear" w:color="auto" w:fill="auto"/>
           </w:tcPr>
           <w:p>
             <w:pPr>
@@ -18981,7 +18914,6 @@
         <w:tc>
           <w:tcPr>
             <w:tcW w:w="1843" w:type="dxa"/>
-            <w:shd w:val="clear" w:color="auto" w:fill="auto"/>
           </w:tcPr>
           <w:p>
             <w:pPr>
@@ -19005,7 +18937,6 @@
         <w:tc>
           <w:tcPr>
             <w:tcW w:w="1044" w:type="dxa"/>
-            <w:shd w:val="clear" w:color="auto" w:fill="auto"/>
           </w:tcPr>
           <w:p>
             <w:pPr>
@@ -19029,7 +18960,6 @@
         <w:tc>
           <w:tcPr>
             <w:tcW w:w="1977" w:type="dxa"/>
-            <w:shd w:val="clear" w:color="auto" w:fill="auto"/>
           </w:tcPr>
           <w:p>
             <w:pPr>
@@ -19058,7 +18988,6 @@
         <w:tc>
           <w:tcPr>
             <w:tcW w:w="1264" w:type="dxa"/>
-            <w:shd w:val="clear" w:color="auto" w:fill="auto"/>
           </w:tcPr>
           <w:p>
             <w:pPr>
@@ -19082,7 +19011,6 @@
         <w:tc>
           <w:tcPr>
             <w:tcW w:w="2138" w:type="dxa"/>
-            <w:shd w:val="clear" w:color="auto" w:fill="auto"/>
           </w:tcPr>
           <w:p>
             <w:pPr>
@@ -19098,7 +19026,6 @@
         <w:tc>
           <w:tcPr>
             <w:tcW w:w="1701" w:type="dxa"/>
-            <w:shd w:val="clear" w:color="auto" w:fill="auto"/>
           </w:tcPr>
           <w:p>
             <w:pPr>
@@ -19114,7 +19041,6 @@
         <w:tc>
           <w:tcPr>
             <w:tcW w:w="1843" w:type="dxa"/>
-            <w:shd w:val="clear" w:color="auto" w:fill="auto"/>
           </w:tcPr>
           <w:p>
             <w:pPr>
@@ -19130,7 +19056,6 @@
         <w:tc>
           <w:tcPr>
             <w:tcW w:w="1044" w:type="dxa"/>
-            <w:shd w:val="clear" w:color="auto" w:fill="auto"/>
           </w:tcPr>
           <w:p>
             <w:pPr>
@@ -19146,7 +19071,6 @@
         <w:tc>
           <w:tcPr>
             <w:tcW w:w="1977" w:type="dxa"/>
-            <w:shd w:val="clear" w:color="auto" w:fill="auto"/>
           </w:tcPr>
           <w:p>
             <w:pPr>
@@ -19181,7 +19105,7 @@
       </w:pPr>
     </w:p>
     <w:sectPr>
-      <w:pgSz w:w="12240" w:h="15840" w:orient="portrait"/>
+      <w:pgSz w:w="12240" w:h="15840"/>
       <w:pgMar w:top="1417" w:right="1701" w:bottom="1417" w:left="1701" w:header="708" w:footer="708" w:gutter="0"/>
       <w:cols w:space="708"/>
       <w:docGrid w:linePitch="360"/>
@@ -19191,22 +19115,22 @@
 </file>
 
 <file path=word/comments.xml><?xml version="1.0" encoding="utf-8"?>
-<w:comments xmlns:wpc="http://schemas.microsoft.com/office/word/2010/wordprocessingCanvas" xmlns:cx="http://schemas.microsoft.com/office/drawing/2014/chartex" xmlns:cx1="http://schemas.microsoft.com/office/drawing/2015/9/8/chartex" xmlns:cx2="http://schemas.microsoft.com/office/drawing/2015/10/21/chartex" xmlns:cx3="http://schemas.microsoft.com/office/drawing/2016/5/9/chartex" xmlns:cx4="http://schemas.microsoft.com/office/drawing/2016/5/10/chartex" xmlns:cx5="http://schemas.microsoft.com/office/drawing/2016/5/11/chartex" xmlns:cx6="http://schemas.microsoft.com/office/drawing/2016/5/12/chartex" xmlns:cx7="http://schemas.microsoft.com/office/drawing/2016/5/13/chartex" xmlns:cx8="http://schemas.microsoft.com/office/drawing/2016/5/14/chartex" xmlns:mc="http://schemas.openxmlformats.org/markup-compatibility/2006" xmlns:aink="http://schemas.microsoft.com/office/drawing/2016/ink" xmlns:am3d="http://schemas.microsoft.com/office/drawing/2017/model3d" xmlns:o="urn:schemas-microsoft-com:office:office" xmlns:r="http://schemas.openxmlformats.org/officeDocument/2006/relationships" xmlns:m="http://schemas.openxmlformats.org/officeDocument/2006/math" xmlns:v="urn:schemas-microsoft-com:vml" xmlns:wp14="http://schemas.microsoft.com/office/word/2010/wordprocessingDrawing" xmlns:wp="http://schemas.openxmlformats.org/drawingml/2006/wordprocessingDrawing" xmlns:w10="urn:schemas-microsoft-com:office:word" xmlns:w="http://schemas.openxmlformats.org/wordprocessingml/2006/main" xmlns:w14="http://schemas.microsoft.com/office/word/2010/wordml" xmlns:w15="http://schemas.microsoft.com/office/word/2012/wordml" xmlns:w16cex="http://schemas.microsoft.com/office/word/2018/wordml/cex" xmlns:w16cid="http://schemas.microsoft.com/office/word/2016/wordml/cid" xmlns:w16="http://schemas.microsoft.com/office/word/2018/wordml" xmlns:w16sdtdh="http://schemas.microsoft.com/office/word/2020/wordml/sdtdatahash" xmlns:w16se="http://schemas.microsoft.com/office/word/2015/wordml/symex" xmlns:wpg="http://schemas.microsoft.com/office/word/2010/wordprocessingGroup" xmlns:wpi="http://schemas.microsoft.com/office/word/2010/wordprocessingInk" xmlns:wne="http://schemas.microsoft.com/office/word/2006/wordml" xmlns:wps="http://schemas.microsoft.com/office/word/2010/wordprocessingShape" mc:Ignorable="w14 w15 w16se w16cid w16 w16cex w16sdtdh wp14">
-  <w:comment w:initials="AFVE" w:author="Andrés Felipe Velandia Espitia" w:date="2025-07-14T12:44:00Z" w:id="4">
-    <w:p>
-      <w:pPr>
-        <w:pStyle w:val="Textocomentario"/>
-      </w:pPr>
-      <w:r>
-        <w:rPr>
-          <w:rStyle w:val="Refdecomentario"/>
+<w:comments xmlns:wpc="http://schemas.microsoft.com/office/word/2010/wordprocessingCanvas" xmlns:cx="http://schemas.microsoft.com/office/drawing/2014/chartex" xmlns:cx1="http://schemas.microsoft.com/office/drawing/2015/9/8/chartex" xmlns:cx2="http://schemas.microsoft.com/office/drawing/2015/10/21/chartex" xmlns:cx3="http://schemas.microsoft.com/office/drawing/2016/5/9/chartex" xmlns:cx4="http://schemas.microsoft.com/office/drawing/2016/5/10/chartex" xmlns:cx5="http://schemas.microsoft.com/office/drawing/2016/5/11/chartex" xmlns:cx6="http://schemas.microsoft.com/office/drawing/2016/5/12/chartex" xmlns:cx7="http://schemas.microsoft.com/office/drawing/2016/5/13/chartex" xmlns:cx8="http://schemas.microsoft.com/office/drawing/2016/5/14/chartex" xmlns:mc="http://schemas.openxmlformats.org/markup-compatibility/2006" xmlns:aink="http://schemas.microsoft.com/office/drawing/2016/ink" xmlns:am3d="http://schemas.microsoft.com/office/drawing/2017/model3d" xmlns:o="urn:schemas-microsoft-com:office:office" xmlns:oel="http://schemas.microsoft.com/office/2019/extlst" xmlns:r="http://schemas.openxmlformats.org/officeDocument/2006/relationships" xmlns:m="http://schemas.openxmlformats.org/officeDocument/2006/math" xmlns:v="urn:schemas-microsoft-com:vml" xmlns:wp14="http://schemas.microsoft.com/office/word/2010/wordprocessingDrawing" xmlns:wp="http://schemas.openxmlformats.org/drawingml/2006/wordprocessingDrawing" xmlns:w10="urn:schemas-microsoft-com:office:word" xmlns:w="http://schemas.openxmlformats.org/wordprocessingml/2006/main" xmlns:w14="http://schemas.microsoft.com/office/word/2010/wordml" xmlns:w15="http://schemas.microsoft.com/office/word/2012/wordml" xmlns:w16cex="http://schemas.microsoft.com/office/word/2018/wordml/cex" xmlns:w16cid="http://schemas.microsoft.com/office/word/2016/wordml/cid" xmlns:w16="http://schemas.microsoft.com/office/word/2018/wordml" xmlns:w16du="http://schemas.microsoft.com/office/word/2023/wordml/word16du" xmlns:w16sdtdh="http://schemas.microsoft.com/office/word/2020/wordml/sdtdatahash" xmlns:w16sdtfl="http://schemas.microsoft.com/office/word/2024/wordml/sdtformatlock" xmlns:w16se="http://schemas.microsoft.com/office/word/2015/wordml/symex" xmlns:wpg="http://schemas.microsoft.com/office/word/2010/wordprocessingGroup" xmlns:wpi="http://schemas.microsoft.com/office/word/2010/wordprocessingInk" xmlns:wne="http://schemas.microsoft.com/office/word/2006/wordml" xmlns:wps="http://schemas.microsoft.com/office/word/2010/wordprocessingShape" mc:Ignorable="w14 w15 w16se w16cid w16 w16cex w16sdtdh w16sdtfl w16du wp14">
+  <w:comment w:id="4" w:author="Andrés Felipe Velandia Espitia" w:date="2025-07-14T12:44:00Z" w:initials="AFVE">
+    <w:p>
+      <w:pPr>
+        <w:pStyle w:val="CommentText"/>
+      </w:pPr>
+      <w:r>
+        <w:rPr>
+          <w:rStyle w:val="CommentReference"/>
         </w:rPr>
         <w:annotationRef/>
       </w:r>
-      <w:hyperlink w:history="1" w:anchor="fromView=search&amp;page=1&amp;position=9&amp;uuid=92062144-f5b4-4bad-bcf0-3092245ae54f&amp;query=afiliaci%C3%B3n+salud" r:id="rId1">
+      <w:hyperlink r:id="rId1" w:anchor="fromView=search&amp;page=1&amp;position=9&amp;uuid=92062144-f5b4-4bad-bcf0-3092245ae54f&amp;query=afiliaci%C3%B3n+salud" w:history="1">
         <w:r>
           <w:rPr>
-            <w:rStyle w:val="Hipervnculo"/>
+            <w:rStyle w:val="Hyperlink"/>
           </w:rPr>
           <w:t>https://www.freepik.es/vector-gratis/videollamada-terapeuta_7971309.htm#fromView=search&amp;page=1&amp;position=9&amp;uuid=92062144-f5b4-4bad-bcf0-3092245ae54f&amp;query=afiliaci%C3%B3n+salud</w:t>
         </w:r>
@@ -19216,14 +19140,14 @@
       </w:r>
     </w:p>
   </w:comment>
-  <w:comment w:initials="AFVE" w:author="Andrés Felipe Velandia Espitia" w:date="2025-07-14T23:12:00Z" w:id="5">
-    <w:p>
-      <w:pPr>
-        <w:pStyle w:val="Textocomentario"/>
-      </w:pPr>
-      <w:r>
-        <w:rPr>
-          <w:rStyle w:val="Refdecomentario"/>
+  <w:comment w:id="5" w:author="Andrés Felipe Velandia Espitia" w:date="2025-07-14T23:12:00Z" w:initials="AFVE">
+    <w:p>
+      <w:pPr>
+        <w:pStyle w:val="CommentText"/>
+      </w:pPr>
+      <w:r>
+        <w:rPr>
+          <w:rStyle w:val="CommentReference"/>
         </w:rPr>
         <w:annotationRef/>
       </w:r>
@@ -19232,14 +19156,14 @@
       </w:r>
     </w:p>
   </w:comment>
-  <w:comment w:initials="AFVE" w:author="Andrés Felipe Velandia Espitia" w:date="2025-07-14T23:12:00Z" w:id="6">
-    <w:p>
-      <w:pPr>
-        <w:pStyle w:val="Textocomentario"/>
-      </w:pPr>
-      <w:r>
-        <w:rPr>
-          <w:rStyle w:val="Refdecomentario"/>
+  <w:comment w:id="6" w:author="Andrés Felipe Velandia Espitia" w:date="2025-07-14T23:12:00Z" w:initials="AFVE">
+    <w:p>
+      <w:pPr>
+        <w:pStyle w:val="CommentText"/>
+      </w:pPr>
+      <w:r>
+        <w:rPr>
+          <w:rStyle w:val="CommentReference"/>
         </w:rPr>
         <w:annotationRef/>
       </w:r>
@@ -19248,14 +19172,14 @@
       </w:r>
     </w:p>
   </w:comment>
-  <w:comment w:initials="AFVE" w:author="Andrés Felipe Velandia Espitia" w:date="2025-07-14T23:12:00Z" w:id="7">
-    <w:p>
-      <w:pPr>
-        <w:pStyle w:val="Textocomentario"/>
-      </w:pPr>
-      <w:r>
-        <w:rPr>
-          <w:rStyle w:val="Refdecomentario"/>
+  <w:comment w:id="7" w:author="Andrés Felipe Velandia Espitia" w:date="2025-07-14T23:12:00Z" w:initials="AFVE">
+    <w:p>
+      <w:pPr>
+        <w:pStyle w:val="CommentText"/>
+      </w:pPr>
+      <w:r>
+        <w:rPr>
+          <w:rStyle w:val="CommentReference"/>
         </w:rPr>
         <w:annotationRef/>
       </w:r>
@@ -19264,14 +19188,14 @@
       </w:r>
     </w:p>
   </w:comment>
-  <w:comment w:initials="AFVE" w:author="Andrés Felipe Velandia Espitia" w:date="2025-07-14T23:12:00Z" w:id="8">
-    <w:p>
-      <w:pPr>
-        <w:pStyle w:val="Textocomentario"/>
-      </w:pPr>
-      <w:r>
-        <w:rPr>
-          <w:rStyle w:val="Refdecomentario"/>
+  <w:comment w:id="8" w:author="Andrés Felipe Velandia Espitia" w:date="2025-07-14T23:12:00Z" w:initials="AFVE">
+    <w:p>
+      <w:pPr>
+        <w:pStyle w:val="CommentText"/>
+      </w:pPr>
+      <w:r>
+        <w:rPr>
+          <w:rStyle w:val="CommentReference"/>
         </w:rPr>
         <w:annotationRef/>
       </w:r>
@@ -19280,14 +19204,14 @@
       </w:r>
     </w:p>
   </w:comment>
-  <w:comment w:initials="AFVE" w:author="Andrés Felipe Velandia Espitia" w:date="2025-07-14T23:08:00Z" w:id="9">
-    <w:p>
-      <w:pPr>
-        <w:pStyle w:val="Textocomentario"/>
-      </w:pPr>
-      <w:r>
-        <w:rPr>
-          <w:rStyle w:val="Refdecomentario"/>
+  <w:comment w:id="9" w:author="Andrés Felipe Velandia Espitia" w:date="2025-07-14T23:08:00Z" w:initials="AFVE">
+    <w:p>
+      <w:pPr>
+        <w:pStyle w:val="CommentText"/>
+      </w:pPr>
+      <w:r>
+        <w:rPr>
+          <w:rStyle w:val="CommentReference"/>
         </w:rPr>
         <w:annotationRef/>
       </w:r>
@@ -19297,7 +19221,7 @@
     </w:p>
     <w:p>
       <w:pPr>
-        <w:pStyle w:val="Textocomentario"/>
+        <w:pStyle w:val="CommentText"/>
       </w:pPr>
       <w:r>
         <w:t>Pestañas.</w:t>
@@ -19305,12 +19229,12 @@
     </w:p>
     <w:p>
       <w:pPr>
-        <w:pStyle w:val="Textocomentario"/>
-      </w:pPr>
-    </w:p>
-    <w:p>
-      <w:pPr>
-        <w:pStyle w:val="Textocomentario"/>
+        <w:pStyle w:val="CommentText"/>
+      </w:pPr>
+    </w:p>
+    <w:p>
+      <w:pPr>
+        <w:pStyle w:val="CommentText"/>
       </w:pPr>
       <w:r>
         <w:t>Imágenes de apoyo:</w:t>
@@ -19318,20 +19242,20 @@
     </w:p>
     <w:p>
       <w:pPr>
-        <w:pStyle w:val="Textocomentario"/>
-      </w:pPr>
-    </w:p>
-    <w:p>
-      <w:pPr>
-        <w:pStyle w:val="Textocomentario"/>
+        <w:pStyle w:val="CommentText"/>
+      </w:pPr>
+    </w:p>
+    <w:p>
+      <w:pPr>
+        <w:pStyle w:val="CommentText"/>
       </w:pPr>
       <w:r>
         <w:t xml:space="preserve">Contributivo: </w:t>
       </w:r>
-      <w:hyperlink w:history="1" w:anchor="fromView=search&amp;page=1&amp;position=44&amp;uuid=6a68b776-7207-4f3c-8e11-3b90f54e32b7&amp;query=dinero+salud" r:id="rId2">
+      <w:hyperlink r:id="rId2" w:anchor="fromView=search&amp;page=1&amp;position=44&amp;uuid=6a68b776-7207-4f3c-8e11-3b90f54e32b7&amp;query=dinero+salud" w:history="1">
         <w:r>
           <w:rPr>
-            <w:rStyle w:val="Hipervnculo"/>
+            <w:rStyle w:val="Hyperlink"/>
           </w:rPr>
           <w:t>https://www.freepik.es/fotos-premium/concepto-enfermedad-cardiaca-seguro-salud-atencion-medica-forma-corazon-rojo-estetoscopio-atencion-medica-financiera_7585610.htm#fromView=search&amp;page=1&amp;position=44&amp;uuid=6a68b776-7207-4f3c-8e11-3b90f54e32b7&amp;query=dinero+salud</w:t>
         </w:r>
@@ -19339,20 +19263,20 @@
     </w:p>
     <w:p>
       <w:pPr>
-        <w:pStyle w:val="Textocomentario"/>
-      </w:pPr>
-    </w:p>
-    <w:p>
-      <w:pPr>
-        <w:pStyle w:val="Textocomentario"/>
+        <w:pStyle w:val="CommentText"/>
+      </w:pPr>
+    </w:p>
+    <w:p>
+      <w:pPr>
+        <w:pStyle w:val="CommentText"/>
       </w:pPr>
       <w:r>
         <w:t xml:space="preserve">Subsidiado: </w:t>
       </w:r>
-      <w:hyperlink w:history="1" w:anchor="fromView=search&amp;page=1&amp;position=1&amp;uuid=bce27ced-57f9-4d5a-bcf2-cf93413cec9c&amp;query=ayuda+salud" r:id="rId3">
+      <w:hyperlink r:id="rId3" w:anchor="fromView=search&amp;page=1&amp;position=1&amp;uuid=bce27ced-57f9-4d5a-bcf2-cf93413cec9c&amp;query=ayuda+salud" w:history="1">
         <w:r>
           <w:rPr>
-            <w:rStyle w:val="Hipervnculo"/>
+            <w:rStyle w:val="Hyperlink"/>
           </w:rPr>
           <w:t>https://www.freepik.es/foto-gratis/doctor-estetoscopio-cerca_20825541.htm#fromView=search&amp;page=1&amp;position=1&amp;uuid=bce27ced-57f9-4d5a-bcf2-cf93413cec9c&amp;query=ayuda+salud</w:t>
         </w:r>
@@ -19362,14 +19286,14 @@
       </w:r>
     </w:p>
   </w:comment>
-  <w:comment w:initials="AFVE" w:author="Andrés Felipe Velandia Espitia" w:date="2025-07-14T23:12:00Z" w:id="10">
-    <w:p>
-      <w:pPr>
-        <w:pStyle w:val="Textocomentario"/>
-      </w:pPr>
-      <w:r>
-        <w:rPr>
-          <w:rStyle w:val="Refdecomentario"/>
+  <w:comment w:id="10" w:author="Andrés Felipe Velandia Espitia" w:date="2025-07-14T23:12:00Z" w:initials="AFVE">
+    <w:p>
+      <w:pPr>
+        <w:pStyle w:val="CommentText"/>
+      </w:pPr>
+      <w:r>
+        <w:rPr>
+          <w:rStyle w:val="CommentReference"/>
         </w:rPr>
         <w:annotationRef/>
       </w:r>
@@ -19378,14 +19302,14 @@
       </w:r>
     </w:p>
   </w:comment>
-  <w:comment w:initials="AFVE" w:author="Andrés Felipe Velandia Espitia" w:date="2025-07-14T23:12:00Z" w:id="11">
-    <w:p>
-      <w:pPr>
-        <w:pStyle w:val="Textocomentario"/>
-      </w:pPr>
-      <w:r>
-        <w:rPr>
-          <w:rStyle w:val="Refdecomentario"/>
+  <w:comment w:id="11" w:author="Andrés Felipe Velandia Espitia" w:date="2025-07-14T23:12:00Z" w:initials="AFVE">
+    <w:p>
+      <w:pPr>
+        <w:pStyle w:val="CommentText"/>
+      </w:pPr>
+      <w:r>
+        <w:rPr>
+          <w:rStyle w:val="CommentReference"/>
         </w:rPr>
         <w:annotationRef/>
       </w:r>
@@ -19394,14 +19318,14 @@
       </w:r>
     </w:p>
   </w:comment>
-  <w:comment w:initials="AFVE" w:author="Andrés Felipe Velandia Espitia" w:date="2025-07-14T23:12:00Z" w:id="12">
-    <w:p>
-      <w:pPr>
-        <w:pStyle w:val="Textocomentario"/>
-      </w:pPr>
-      <w:r>
-        <w:rPr>
-          <w:rStyle w:val="Refdecomentario"/>
+  <w:comment w:id="12" w:author="Andrés Felipe Velandia Espitia" w:date="2025-07-14T23:12:00Z" w:initials="AFVE">
+    <w:p>
+      <w:pPr>
+        <w:pStyle w:val="CommentText"/>
+      </w:pPr>
+      <w:r>
+        <w:rPr>
+          <w:rStyle w:val="CommentReference"/>
         </w:rPr>
         <w:annotationRef/>
       </w:r>
@@ -19410,14 +19334,14 @@
       </w:r>
     </w:p>
   </w:comment>
-  <w:comment w:initials="AFVE" w:author="Andrés Felipe Velandia Espitia" w:date="2025-07-14T23:12:00Z" w:id="13">
-    <w:p>
-      <w:pPr>
-        <w:pStyle w:val="Textocomentario"/>
-      </w:pPr>
-      <w:r>
-        <w:rPr>
-          <w:rStyle w:val="Refdecomentario"/>
+  <w:comment w:id="13" w:author="Andrés Felipe Velandia Espitia" w:date="2025-07-14T23:12:00Z" w:initials="AFVE">
+    <w:p>
+      <w:pPr>
+        <w:pStyle w:val="CommentText"/>
+      </w:pPr>
+      <w:r>
+        <w:rPr>
+          <w:rStyle w:val="CommentReference"/>
         </w:rPr>
         <w:annotationRef/>
       </w:r>
@@ -19426,14 +19350,14 @@
       </w:r>
     </w:p>
   </w:comment>
-  <w:comment w:initials="AFVE" w:author="Andrés Felipe Velandia Espitia" w:date="2025-07-14T23:19:00Z" w:id="15">
-    <w:p>
-      <w:pPr>
-        <w:pStyle w:val="Textocomentario"/>
-      </w:pPr>
-      <w:r>
-        <w:rPr>
-          <w:rStyle w:val="Refdecomentario"/>
+  <w:comment w:id="15" w:author="Andrés Felipe Velandia Espitia" w:date="2025-07-14T23:19:00Z" w:initials="AFVE">
+    <w:p>
+      <w:pPr>
+        <w:pStyle w:val="CommentText"/>
+      </w:pPr>
+      <w:r>
+        <w:rPr>
+          <w:rStyle w:val="CommentReference"/>
         </w:rPr>
         <w:annotationRef/>
       </w:r>
@@ -19443,7 +19367,7 @@
     </w:p>
     <w:p>
       <w:pPr>
-        <w:pStyle w:val="Textocomentario"/>
+        <w:pStyle w:val="CommentText"/>
       </w:pPr>
       <w:r>
         <w:t>Slider de diapositivas.</w:t>
@@ -19451,12 +19375,12 @@
     </w:p>
     <w:p>
       <w:pPr>
-        <w:pStyle w:val="Textocomentario"/>
-      </w:pPr>
-    </w:p>
-    <w:p>
-      <w:pPr>
-        <w:pStyle w:val="Textocomentario"/>
+        <w:pStyle w:val="CommentText"/>
+      </w:pPr>
+    </w:p>
+    <w:p>
+      <w:pPr>
+        <w:pStyle w:val="CommentText"/>
       </w:pPr>
       <w:r>
         <w:t>Imágenes de apoyo:</w:t>
@@ -19464,20 +19388,20 @@
     </w:p>
     <w:p>
       <w:pPr>
-        <w:pStyle w:val="Textocomentario"/>
-      </w:pPr>
-    </w:p>
-    <w:p>
-      <w:pPr>
-        <w:pStyle w:val="Textocomentario"/>
+        <w:pStyle w:val="CommentText"/>
+      </w:pPr>
+    </w:p>
+    <w:p>
+      <w:pPr>
+        <w:pStyle w:val="CommentText"/>
       </w:pPr>
       <w:r>
         <w:t xml:space="preserve">48: </w:t>
       </w:r>
-      <w:hyperlink w:history="1" w:anchor="fromView=search&amp;page=1&amp;position=5&amp;uuid=db3fa1b5-a9a6-46cf-b534-94f7690f1f91&amp;query=seguridad+social" r:id="rId4">
+      <w:hyperlink r:id="rId4" w:anchor="fromView=search&amp;page=1&amp;position=5&amp;uuid=db3fa1b5-a9a6-46cf-b534-94f7690f1f91&amp;query=seguridad+social" w:history="1">
         <w:r>
           <w:rPr>
-            <w:rStyle w:val="Hipervnculo"/>
+            <w:rStyle w:val="Hyperlink"/>
           </w:rPr>
           <w:t>https://www.freepik.es/vector-premium/dia-mundial-salud-7-abril_7484621.htm#fromView=search&amp;page=1&amp;position=5&amp;uuid=db3fa1b5-a9a6-46cf-b534-94f7690f1f91&amp;query=seguridad+social</w:t>
         </w:r>
@@ -19485,20 +19409,20 @@
     </w:p>
     <w:p>
       <w:pPr>
-        <w:pStyle w:val="Textocomentario"/>
-      </w:pPr>
-    </w:p>
-    <w:p>
-      <w:pPr>
-        <w:pStyle w:val="Textocomentario"/>
+        <w:pStyle w:val="CommentText"/>
+      </w:pPr>
+    </w:p>
+    <w:p>
+      <w:pPr>
+        <w:pStyle w:val="CommentText"/>
       </w:pPr>
       <w:r>
         <w:t xml:space="preserve">49: </w:t>
       </w:r>
-      <w:hyperlink w:history="1" w:anchor="fromView=search&amp;page=1&amp;position=8&amp;uuid=4ec07227-8015-4229-86eb-18a92d77dddc&amp;query=derecho+a+la+salud" r:id="rId5">
+      <w:hyperlink r:id="rId5" w:anchor="fromView=search&amp;page=1&amp;position=8&amp;uuid=4ec07227-8015-4229-86eb-18a92d77dddc&amp;query=derecho+a+la+salud" w:history="1">
         <w:r>
           <w:rPr>
-            <w:rStyle w:val="Hipervnculo"/>
+            <w:rStyle w:val="Hyperlink"/>
           </w:rPr>
           <w:t>https://www.freepik.es/vector-premium/plantilla-diseno-logotipo-vector-ley-medica-estetoscopio-diseno-vector-icono-escala-ley_58432159.htm#fromView=search&amp;page=1&amp;position=8&amp;uuid=4ec07227-8015-4229-86eb-18a92d77dddc&amp;query=derecho+a+la+salud</w:t>
         </w:r>
@@ -19508,14 +19432,14 @@
       </w:r>
     </w:p>
   </w:comment>
-  <w:comment w:initials="AFVE" w:author="Andrés Felipe Velandia Espitia" w:date="2025-07-14T23:27:00Z" w:id="16">
-    <w:p>
-      <w:pPr>
-        <w:pStyle w:val="Textocomentario"/>
-      </w:pPr>
-      <w:r>
-        <w:rPr>
-          <w:rStyle w:val="Refdecomentario"/>
+  <w:comment w:id="16" w:author="Andrés Felipe Velandia Espitia" w:date="2025-07-14T23:27:00Z" w:initials="AFVE">
+    <w:p>
+      <w:pPr>
+        <w:pStyle w:val="CommentText"/>
+      </w:pPr>
+      <w:r>
+        <w:rPr>
+          <w:rStyle w:val="CommentReference"/>
         </w:rPr>
         <w:annotationRef/>
       </w:r>
@@ -19525,7 +19449,7 @@
     </w:p>
     <w:p>
       <w:pPr>
-        <w:pStyle w:val="Textocomentario"/>
+        <w:pStyle w:val="CommentText"/>
       </w:pPr>
       <w:r>
         <w:t>Pestañas:</w:t>
@@ -19533,12 +19457,12 @@
     </w:p>
     <w:p>
       <w:pPr>
-        <w:pStyle w:val="Textocomentario"/>
-      </w:pPr>
-    </w:p>
-    <w:p>
-      <w:pPr>
-        <w:pStyle w:val="Textocomentario"/>
+        <w:pStyle w:val="CommentText"/>
+      </w:pPr>
+    </w:p>
+    <w:p>
+      <w:pPr>
+        <w:pStyle w:val="CommentText"/>
       </w:pPr>
       <w:r>
         <w:t xml:space="preserve">Imágenes de apoyo: </w:t>
@@ -19546,20 +19470,20 @@
     </w:p>
     <w:p>
       <w:pPr>
-        <w:pStyle w:val="Textocomentario"/>
-      </w:pPr>
-    </w:p>
-    <w:p>
-      <w:pPr>
-        <w:pStyle w:val="Textocomentario"/>
+        <w:pStyle w:val="CommentText"/>
+      </w:pPr>
+    </w:p>
+    <w:p>
+      <w:pPr>
+        <w:pStyle w:val="CommentText"/>
       </w:pPr>
       <w:r>
         <w:t xml:space="preserve">Universalización: </w:t>
       </w:r>
-      <w:hyperlink w:history="1" w:anchor="fromView=search&amp;page=1&amp;position=0&amp;uuid=e22bca5b-76ab-4c16-aa7c-f25f5a1e741b&amp;query=salud+mundo" r:id="rId6">
+      <w:hyperlink r:id="rId6" w:anchor="fromView=search&amp;page=1&amp;position=0&amp;uuid=e22bca5b-76ab-4c16-aa7c-f25f5a1e741b&amp;query=salud+mundo" w:history="1">
         <w:r>
           <w:rPr>
-            <w:rStyle w:val="Hipervnculo"/>
+            <w:rStyle w:val="Hyperlink"/>
           </w:rPr>
           <w:t>https://www.freepik.es/foto-gratis/angulo-alto-globo-estetoscopio-dia-paz_9469093.htm#fromView=search&amp;page=1&amp;position=0&amp;uuid=e22bca5b-76ab-4c16-aa7c-f25f5a1e741b&amp;query=salud+mundo</w:t>
         </w:r>
@@ -19567,20 +19491,20 @@
     </w:p>
     <w:p>
       <w:pPr>
-        <w:pStyle w:val="Textocomentario"/>
-      </w:pPr>
-    </w:p>
-    <w:p>
-      <w:pPr>
-        <w:pStyle w:val="Textocomentario"/>
+        <w:pStyle w:val="CommentText"/>
+      </w:pPr>
+    </w:p>
+    <w:p>
+      <w:pPr>
+        <w:pStyle w:val="CommentText"/>
       </w:pPr>
       <w:r>
         <w:t xml:space="preserve">Fortalecimiento: </w:t>
       </w:r>
-      <w:hyperlink w:history="1" w:anchor="fromView=search&amp;page=1&amp;position=8&amp;uuid=c597f502-8983-49cb-89fe-ccde6ce38801&amp;query=salud" r:id="rId7">
+      <w:hyperlink r:id="rId7" w:anchor="fromView=search&amp;page=1&amp;position=8&amp;uuid=c597f502-8983-49cb-89fe-ccde6ce38801&amp;query=salud" w:history="1">
         <w:r>
           <w:rPr>
-            <w:rStyle w:val="Hipervnculo"/>
+            <w:rStyle w:val="Hyperlink"/>
           </w:rPr>
           <w:t>https://www.freepik.es/imagen-ia-premium/seguro-proteccion-diagnostico-estetoscopio_273108356.htm#fromView=search&amp;page=1&amp;position=8&amp;uuid=c597f502-8983-49cb-89fe-ccde6ce38801&amp;query=salud</w:t>
         </w:r>
@@ -19591,20 +19515,20 @@
     </w:p>
     <w:p>
       <w:pPr>
-        <w:pStyle w:val="Textocomentario"/>
-      </w:pPr>
-    </w:p>
-    <w:p>
-      <w:pPr>
-        <w:pStyle w:val="Textocomentario"/>
+        <w:pStyle w:val="CommentText"/>
+      </w:pPr>
+    </w:p>
+    <w:p>
+      <w:pPr>
+        <w:pStyle w:val="CommentText"/>
       </w:pPr>
       <w:r>
         <w:t xml:space="preserve">Mejoras: </w:t>
       </w:r>
-      <w:hyperlink w:history="1" w:anchor="fromView=search&amp;page=1&amp;position=0&amp;uuid=d363a2af-5030-4f1a-93ed-9e560b05d336&amp;query=salud+cuadreno" r:id="rId8">
+      <w:hyperlink r:id="rId8" w:anchor="fromView=search&amp;page=1&amp;position=0&amp;uuid=d363a2af-5030-4f1a-93ed-9e560b05d336&amp;query=salud+cuadreno" w:history="1">
         <w:r>
           <w:rPr>
-            <w:rStyle w:val="Hipervnculo"/>
+            <w:rStyle w:val="Hyperlink"/>
           </w:rPr>
           <w:t>https://www.freepik.es/foto-gratis/concepto-chequeo-medico-bloques-madera-iconos-plano-mesa-azul_10183635.htm#fromView=search&amp;page=1&amp;position=0&amp;uuid=d363a2af-5030-4f1a-93ed-9e560b05d336&amp;query=salud+cuadreno</w:t>
         </w:r>
@@ -19612,20 +19536,20 @@
     </w:p>
     <w:p>
       <w:pPr>
-        <w:pStyle w:val="Textocomentario"/>
-      </w:pPr>
-    </w:p>
-    <w:p>
-      <w:pPr>
-        <w:pStyle w:val="Textocomentario"/>
+        <w:pStyle w:val="CommentText"/>
+      </w:pPr>
+    </w:p>
+    <w:p>
+      <w:pPr>
+        <w:pStyle w:val="CommentText"/>
       </w:pPr>
       <w:r>
         <w:t xml:space="preserve">Supervisión: </w:t>
       </w:r>
-      <w:hyperlink w:history="1" w:anchor="fromView=search&amp;page=1&amp;position=5&amp;uuid=c4cfd173-5e12-4fb4-8d1f-13c1d7c09fa6&amp;query=salud+lupa" r:id="rId9">
+      <w:hyperlink r:id="rId9" w:anchor="fromView=search&amp;page=1&amp;position=5&amp;uuid=c4cfd173-5e12-4fb4-8d1f-13c1d7c09fa6&amp;query=salud+lupa" w:history="1">
         <w:r>
           <w:rPr>
-            <w:rStyle w:val="Hipervnculo"/>
+            <w:rStyle w:val="Hyperlink"/>
           </w:rPr>
           <w:t>https://www.freepik.es/fotos-premium/seguro-salud-concepto-medico-atencion-medica-mano-gente-que-sostiene-lupa-centra-icono-simbolo-mas_183162450.htm#fromView=search&amp;page=1&amp;position=5&amp;uuid=c4cfd173-5e12-4fb4-8d1f-13c1d7c09fa6&amp;query=salud+lupa</w:t>
         </w:r>
@@ -19635,14 +19559,14 @@
       </w:r>
     </w:p>
   </w:comment>
-  <w:comment w:initials="AFVE" w:author="Andrés Felipe Velandia Espitia" w:date="2025-07-14T23:33:00Z" w:id="17">
-    <w:p>
-      <w:pPr>
-        <w:pStyle w:val="Textocomentario"/>
-      </w:pPr>
-      <w:r>
-        <w:rPr>
-          <w:rStyle w:val="Refdecomentario"/>
+  <w:comment w:id="17" w:author="Andrés Felipe Velandia Espitia" w:date="2025-07-14T23:33:00Z" w:initials="AFVE">
+    <w:p>
+      <w:pPr>
+        <w:pStyle w:val="CommentText"/>
+      </w:pPr>
+      <w:r>
+        <w:rPr>
+          <w:rStyle w:val="CommentReference"/>
         </w:rPr>
         <w:annotationRef/>
       </w:r>
@@ -19652,7 +19576,7 @@
     </w:p>
     <w:p>
       <w:pPr>
-        <w:pStyle w:val="Textocomentario"/>
+        <w:pStyle w:val="CommentText"/>
       </w:pPr>
       <w:r>
         <w:t>Slider de diapositivas</w:t>
@@ -19663,12 +19587,12 @@
     </w:p>
     <w:p>
       <w:pPr>
-        <w:pStyle w:val="Textocomentario"/>
-      </w:pPr>
-    </w:p>
-    <w:p>
-      <w:pPr>
-        <w:pStyle w:val="Textocomentario"/>
+        <w:pStyle w:val="CommentText"/>
+      </w:pPr>
+    </w:p>
+    <w:p>
+      <w:pPr>
+        <w:pStyle w:val="CommentText"/>
       </w:pPr>
       <w:r>
         <w:t>Imágenes:</w:t>
@@ -19676,20 +19600,20 @@
     </w:p>
     <w:p>
       <w:pPr>
-        <w:pStyle w:val="Textocomentario"/>
-      </w:pPr>
-    </w:p>
-    <w:p>
-      <w:pPr>
-        <w:pStyle w:val="Textocomentario"/>
+        <w:pStyle w:val="CommentText"/>
+      </w:pPr>
+    </w:p>
+    <w:p>
+      <w:pPr>
+        <w:pStyle w:val="CommentText"/>
       </w:pPr>
       <w:r>
         <w:t xml:space="preserve">Afiliación: </w:t>
       </w:r>
-      <w:hyperlink w:history="1" w:anchor="fromView=search&amp;page=1&amp;position=1&amp;uuid=428f6a1d-9eb9-44c7-907e-42a3e07ae891&amp;query=afiliarse+salud" r:id="rId10">
+      <w:hyperlink r:id="rId10" w:anchor="fromView=search&amp;page=1&amp;position=1&amp;uuid=428f6a1d-9eb9-44c7-907e-42a3e07ae891&amp;query=afiliarse+salud" w:history="1">
         <w:r>
           <w:rPr>
-            <w:rStyle w:val="Hipervnculo"/>
+            <w:rStyle w:val="Hyperlink"/>
           </w:rPr>
           <w:t>https://www.freepik.es/vector-gratis/llame-al-concepto-medico-medicos-responden-preguntas-pacientes-telefono_18707003.htm#fromView=search&amp;page=1&amp;position=1&amp;uuid=428f6a1d-9eb9-44c7-907e-42a3e07ae891&amp;query=afiliarse+salud</w:t>
         </w:r>
@@ -19697,20 +19621,20 @@
     </w:p>
     <w:p>
       <w:pPr>
-        <w:pStyle w:val="Textocomentario"/>
-      </w:pPr>
-    </w:p>
-    <w:p>
-      <w:pPr>
-        <w:pStyle w:val="Textocomentario"/>
+        <w:pStyle w:val="CommentText"/>
+      </w:pPr>
+    </w:p>
+    <w:p>
+      <w:pPr>
+        <w:pStyle w:val="CommentText"/>
       </w:pPr>
       <w:r>
         <w:t xml:space="preserve">Portabilidad: </w:t>
       </w:r>
-      <w:hyperlink w:history="1" w:anchor="fromView=search&amp;page=1&amp;position=8&amp;uuid=6d274257-a3f2-446a-a257-c1ce52602012&amp;query=acceso+salud" r:id="rId11">
+      <w:hyperlink r:id="rId11" w:anchor="fromView=search&amp;page=1&amp;position=8&amp;uuid=6d274257-a3f2-446a-a257-c1ce52602012&amp;query=acceso+salud" w:history="1">
         <w:r>
           <w:rPr>
-            <w:rStyle w:val="Hipervnculo"/>
+            <w:rStyle w:val="Hyperlink"/>
           </w:rPr>
           <w:t>https://www.freepik.es/vector-gratis/medicina-linea_4790277.htm#fromView=search&amp;page=1&amp;position=8&amp;uuid=6d274257-a3f2-446a-a257-c1ce52602012&amp;query=acceso+salud</w:t>
         </w:r>
@@ -19718,20 +19642,20 @@
     </w:p>
     <w:p>
       <w:pPr>
-        <w:pStyle w:val="Textocomentario"/>
-      </w:pPr>
-    </w:p>
-    <w:p>
-      <w:pPr>
-        <w:pStyle w:val="Textocomentario"/>
+        <w:pStyle w:val="CommentText"/>
+      </w:pPr>
+    </w:p>
+    <w:p>
+      <w:pPr>
+        <w:pStyle w:val="CommentText"/>
       </w:pPr>
       <w:r>
         <w:t xml:space="preserve">Eliminación: </w:t>
       </w:r>
-      <w:hyperlink w:history="1" w:anchor="fromView=search&amp;page=1&amp;position=11&amp;uuid=bfeecad4-ecec-436e-bbf5-2286656f6df7&amp;query=tiempo+salud" r:id="rId12">
+      <w:hyperlink r:id="rId12" w:anchor="fromView=search&amp;page=1&amp;position=11&amp;uuid=bfeecad4-ecec-436e-bbf5-2286656f6df7&amp;query=tiempo+salud" w:history="1">
         <w:r>
           <w:rPr>
-            <w:rStyle w:val="Hipervnculo"/>
+            <w:rStyle w:val="Hyperlink"/>
           </w:rPr>
           <w:t>https://www.freepik.es/vector-premium/estetoscopio-corazon-reloj-vectorial-estetoscopio-corazon-reloj-concepto-ilustracion-estetoscopio-reloj_138333279.htm#fromView=search&amp;page=1&amp;position=11&amp;uuid=bfeecad4-ecec-436e-bbf5-2286656f6df7&amp;query=tiempo+salud</w:t>
         </w:r>
@@ -19739,20 +19663,20 @@
     </w:p>
     <w:p>
       <w:pPr>
-        <w:pStyle w:val="Textocomentario"/>
-      </w:pPr>
-    </w:p>
-    <w:p>
-      <w:pPr>
-        <w:pStyle w:val="Textocomentario"/>
+        <w:pStyle w:val="CommentText"/>
+      </w:pPr>
+    </w:p>
+    <w:p>
+      <w:pPr>
+        <w:pStyle w:val="CommentText"/>
       </w:pPr>
       <w:r>
         <w:t xml:space="preserve">Unificación: </w:t>
       </w:r>
-      <w:hyperlink w:history="1" w:anchor="fromView=search&amp;page=1&amp;position=14&amp;uuid=d4f1f6d4-1d53-4f3c-9614-9959a5c90c81&amp;query=salud+personas" r:id="rId13">
+      <w:hyperlink r:id="rId13" w:anchor="fromView=search&amp;page=1&amp;position=14&amp;uuid=d4f1f6d4-1d53-4f3c-9614-9959a5c90c81&amp;query=salud+personas" w:history="1">
         <w:r>
           <w:rPr>
-            <w:rStyle w:val="Hipervnculo"/>
+            <w:rStyle w:val="Hyperlink"/>
           </w:rPr>
           <w:t>https://www.freepik.es/vector-premium/iconos-cuidado-comunitario-e-ilustracion-ayuda-al-equipo_158690026.htm#fromView=search&amp;page=1&amp;position=14&amp;uuid=d4f1f6d4-1d53-4f3c-9614-9959a5c90c81&amp;query=salud+personas</w:t>
         </w:r>
@@ -19762,14 +19686,14 @@
       </w:r>
     </w:p>
   </w:comment>
-  <w:comment w:initials="AFVE" w:author="Andrés Felipe Velandia Espitia" w:date="2025-07-14T23:42:00Z" w:id="19">
-    <w:p>
-      <w:pPr>
-        <w:pStyle w:val="Textocomentario"/>
-      </w:pPr>
-      <w:r>
-        <w:rPr>
-          <w:rStyle w:val="Refdecomentario"/>
+  <w:comment w:id="19" w:author="Andrés Felipe Velandia Espitia" w:date="2025-07-14T23:42:00Z" w:initials="AFVE">
+    <w:p>
+      <w:pPr>
+        <w:pStyle w:val="CommentText"/>
+      </w:pPr>
+      <w:r>
+        <w:rPr>
+          <w:rStyle w:val="CommentReference"/>
         </w:rPr>
         <w:annotationRef/>
       </w:r>
@@ -19779,28 +19703,28 @@
     </w:p>
     <w:p>
       <w:pPr>
-        <w:pStyle w:val="Textocomentario"/>
+        <w:pStyle w:val="CommentText"/>
       </w:pPr>
       <w:r>
         <w:t>Acordeón.</w:t>
       </w:r>
     </w:p>
   </w:comment>
-  <w:comment w:initials="AFVE" w:author="Andrés Felipe Velandia Espitia" w:date="2025-07-14T23:49:00Z" w:id="21">
-    <w:p>
-      <w:pPr>
-        <w:pStyle w:val="Textocomentario"/>
-      </w:pPr>
-      <w:r>
-        <w:rPr>
-          <w:rStyle w:val="Refdecomentario"/>
+  <w:comment w:id="21" w:author="Andrés Felipe Velandia Espitia" w:date="2025-07-14T23:49:00Z" w:initials="AFVE">
+    <w:p>
+      <w:pPr>
+        <w:pStyle w:val="CommentText"/>
+      </w:pPr>
+      <w:r>
+        <w:rPr>
+          <w:rStyle w:val="CommentReference"/>
         </w:rPr>
         <w:annotationRef/>
       </w:r>
-      <w:hyperlink w:history="1" w:anchor="fromView=search&amp;page=1&amp;position=8&amp;uuid=c16e1381-df4a-42d9-bdbf-5102c3f1d1bc&amp;query=portabilidad+salud" r:id="rId14">
+      <w:hyperlink r:id="rId14" w:anchor="fromView=search&amp;page=1&amp;position=8&amp;uuid=c16e1381-df4a-42d9-bdbf-5102c3f1d1bc&amp;query=portabilidad+salud" w:history="1">
         <w:r>
           <w:rPr>
-            <w:rStyle w:val="Hipervnculo"/>
+            <w:rStyle w:val="Hyperlink"/>
           </w:rPr>
           <w:t>https://www.freepik.es/vector-premium/telemedicina-medico-practicante-telefonos-inteligentes-que-consulta-debate-linea-paciente_8592525.htm#fromView=search&amp;page=1&amp;position=8&amp;uuid=c16e1381-df4a-42d9-bdbf-5102c3f1d1bc&amp;query=portabilidad+salud</w:t>
         </w:r>
@@ -19810,14 +19734,14 @@
       </w:r>
     </w:p>
   </w:comment>
-  <w:comment w:initials="AFVE" w:author="Andrés Felipe Velandia Espitia" w:date="2025-07-14T23:53:00Z" w:id="22">
-    <w:p>
-      <w:pPr>
-        <w:pStyle w:val="Textocomentario"/>
-      </w:pPr>
-      <w:r>
-        <w:rPr>
-          <w:rStyle w:val="Refdecomentario"/>
+  <w:comment w:id="22" w:author="Andrés Felipe Velandia Espitia" w:date="2025-07-14T23:53:00Z" w:initials="AFVE">
+    <w:p>
+      <w:pPr>
+        <w:pStyle w:val="CommentText"/>
+      </w:pPr>
+      <w:r>
+        <w:rPr>
+          <w:rStyle w:val="CommentReference"/>
         </w:rPr>
         <w:annotationRef/>
       </w:r>
@@ -19827,12 +19751,12 @@
     </w:p>
     <w:p>
       <w:pPr>
-        <w:pStyle w:val="Textocomentario"/>
-      </w:pPr>
-    </w:p>
-    <w:p>
-      <w:pPr>
-        <w:pStyle w:val="Textocomentario"/>
+        <w:pStyle w:val="CommentText"/>
+      </w:pPr>
+    </w:p>
+    <w:p>
+      <w:pPr>
+        <w:pStyle w:val="CommentText"/>
       </w:pPr>
       <w:r>
         <w:t>Íconos de apoyo:</w:t>
@@ -19840,20 +19764,20 @@
     </w:p>
     <w:p>
       <w:pPr>
-        <w:pStyle w:val="Textocomentario"/>
-      </w:pPr>
-    </w:p>
-    <w:p>
-      <w:pPr>
-        <w:pStyle w:val="Textocomentario"/>
+        <w:pStyle w:val="CommentText"/>
+      </w:pPr>
+    </w:p>
+    <w:p>
+      <w:pPr>
+        <w:pStyle w:val="CommentText"/>
       </w:pPr>
       <w:r>
         <w:t xml:space="preserve">Optimización: </w:t>
       </w:r>
-      <w:hyperlink w:history="1" r:id="rId15">
+      <w:hyperlink r:id="rId15" w:history="1">
         <w:r>
           <w:rPr>
-            <w:rStyle w:val="Hipervnculo"/>
+            <w:rStyle w:val="Hyperlink"/>
           </w:rPr>
           <w:t>https://www.flaticon.es/icono-gratis/cuidado-de-la-salud_3196808?term=salud+manos&amp;page=1&amp;position=16&amp;origin=search&amp;related_id=3196808</w:t>
         </w:r>
@@ -19861,20 +19785,20 @@
     </w:p>
     <w:p>
       <w:pPr>
-        <w:pStyle w:val="Textocomentario"/>
-      </w:pPr>
-    </w:p>
-    <w:p>
-      <w:pPr>
-        <w:pStyle w:val="Textocomentario"/>
+        <w:pStyle w:val="CommentText"/>
+      </w:pPr>
+    </w:p>
+    <w:p>
+      <w:pPr>
+        <w:pStyle w:val="CommentText"/>
       </w:pPr>
       <w:r>
         <w:t xml:space="preserve">Atención: </w:t>
       </w:r>
-      <w:hyperlink w:history="1" r:id="rId16">
+      <w:hyperlink r:id="rId16" w:history="1">
         <w:r>
           <w:rPr>
-            <w:rStyle w:val="Hipervnculo"/>
+            <w:rStyle w:val="Hyperlink"/>
           </w:rPr>
           <w:t>https://www.flaticon.es/icono-gratis/atencion-medica_2618626?term=salud+atenci%C3%B3n&amp;related_id=2618626</w:t>
         </w:r>
@@ -19882,20 +19806,20 @@
     </w:p>
     <w:p>
       <w:pPr>
-        <w:pStyle w:val="Textocomentario"/>
-      </w:pPr>
-    </w:p>
-    <w:p>
-      <w:pPr>
-        <w:pStyle w:val="Textocomentario"/>
+        <w:pStyle w:val="CommentText"/>
+      </w:pPr>
+    </w:p>
+    <w:p>
+      <w:pPr>
+        <w:pStyle w:val="CommentText"/>
       </w:pPr>
       <w:r>
         <w:t xml:space="preserve">Protección: </w:t>
       </w:r>
-      <w:hyperlink w:history="1" r:id="rId17">
+      <w:hyperlink r:id="rId17" w:history="1">
         <w:r>
           <w:rPr>
-            <w:rStyle w:val="Hipervnculo"/>
+            <w:rStyle w:val="Hyperlink"/>
           </w:rPr>
           <w:t>https://www.flaticon.es/icono-gratis/escudo_7932629?term=salud+escudo&amp;page=1&amp;position=4&amp;origin=search&amp;related_id=7932629</w:t>
         </w:r>
@@ -19903,34 +19827,34 @@
     </w:p>
     <w:p>
       <w:pPr>
-        <w:pStyle w:val="Textocomentario"/>
-      </w:pPr>
-    </w:p>
-    <w:p>
-      <w:pPr>
-        <w:pStyle w:val="Textocomentario"/>
+        <w:pStyle w:val="CommentText"/>
+      </w:pPr>
+    </w:p>
+    <w:p>
+      <w:pPr>
+        <w:pStyle w:val="CommentText"/>
       </w:pPr>
       <w:r>
         <w:t xml:space="preserve">Cobertura: </w:t>
       </w:r>
-      <w:hyperlink w:history="1" r:id="rId18">
+      <w:hyperlink r:id="rId18" w:history="1">
         <w:r>
           <w:rPr>
-            <w:rStyle w:val="Hipervnculo"/>
+            <w:rStyle w:val="Hyperlink"/>
           </w:rPr>
           <w:t>https://www.flaticon.es/icono-gratis/mundo_3490673?term=salud+mundo&amp;page=1&amp;position=1&amp;origin=search&amp;related_id=3490673</w:t>
         </w:r>
       </w:hyperlink>
     </w:p>
   </w:comment>
-  <w:comment w:initials="AFVE" w:author="Andrés Felipe Velandia Espitia" w:date="2025-07-15T00:00:00Z" w:id="24">
-    <w:p>
-      <w:pPr>
-        <w:pStyle w:val="Textocomentario"/>
-      </w:pPr>
-      <w:r>
-        <w:rPr>
-          <w:rStyle w:val="Refdecomentario"/>
+  <w:comment w:id="24" w:author="Andrés Felipe Velandia Espitia" w:date="2025-07-15T00:00:00Z" w:initials="AFVE">
+    <w:p>
+      <w:pPr>
+        <w:pStyle w:val="CommentText"/>
+      </w:pPr>
+      <w:r>
+        <w:rPr>
+          <w:rStyle w:val="CommentReference"/>
         </w:rPr>
         <w:annotationRef/>
       </w:r>
@@ -19940,7 +19864,7 @@
     </w:p>
     <w:p>
       <w:pPr>
-        <w:pStyle w:val="Textocomentario"/>
+        <w:pStyle w:val="CommentText"/>
       </w:pPr>
       <w:r>
         <w:t>Tarjetas Avatar.</w:t>
@@ -19948,12 +19872,12 @@
     </w:p>
     <w:p>
       <w:pPr>
-        <w:pStyle w:val="Textocomentario"/>
-      </w:pPr>
-    </w:p>
-    <w:p>
-      <w:pPr>
-        <w:pStyle w:val="Textocomentario"/>
+        <w:pStyle w:val="CommentText"/>
+      </w:pPr>
+    </w:p>
+    <w:p>
+      <w:pPr>
+        <w:pStyle w:val="CommentText"/>
       </w:pPr>
       <w:r>
         <w:t>Íconos de apoyo:</w:t>
@@ -19961,12 +19885,12 @@
     </w:p>
     <w:p>
       <w:pPr>
-        <w:pStyle w:val="Textocomentario"/>
-      </w:pPr>
-    </w:p>
-    <w:p>
-      <w:pPr>
-        <w:pStyle w:val="Textocomentario"/>
+        <w:pStyle w:val="CommentText"/>
+      </w:pPr>
+    </w:p>
+    <w:p>
+      <w:pPr>
+        <w:pStyle w:val="CommentText"/>
       </w:pPr>
       <w:r>
         <w:t>Traslado:</w:t>
@@ -19974,10 +19898,10 @@
       <w:r>
         <w:t xml:space="preserve"> </w:t>
       </w:r>
-      <w:hyperlink w:history="1" r:id="rId19">
+      <w:hyperlink r:id="rId19" w:history="1">
         <w:r>
           <w:rPr>
-            <w:rStyle w:val="Hipervnculo"/>
+            <w:rStyle w:val="Hyperlink"/>
           </w:rPr>
           <w:t>https://www.flaticon.es/icono-gratis/blindaje_11353273?term=salud+maletas&amp;page=1&amp;position=96&amp;origin=search&amp;related_id=11353273</w:t>
         </w:r>
@@ -19988,41 +19912,41 @@
     </w:p>
     <w:p>
       <w:pPr>
-        <w:pStyle w:val="Textocomentario"/>
-      </w:pPr>
-    </w:p>
-    <w:p>
-      <w:pPr>
-        <w:pStyle w:val="Textocomentario"/>
+        <w:pStyle w:val="CommentText"/>
+      </w:pPr>
+    </w:p>
+    <w:p>
+      <w:pPr>
+        <w:pStyle w:val="CommentText"/>
       </w:pPr>
       <w:r>
         <w:t xml:space="preserve">Otras: </w:t>
       </w:r>
-      <w:hyperlink w:history="1" r:id="rId20">
+      <w:hyperlink r:id="rId20" w:history="1">
         <w:r>
           <w:rPr>
-            <w:rStyle w:val="Hipervnculo"/>
+            <w:rStyle w:val="Hyperlink"/>
           </w:rPr>
           <w:t>https://www.flaticon.es/icono-gratis/informe-medico_3629830?term=salud&amp;page=1&amp;position=17&amp;origin=search&amp;related_id=3629830</w:t>
         </w:r>
       </w:hyperlink>
     </w:p>
   </w:comment>
-  <w:comment w:initials="AFVE" w:author="Andrés Felipe Velandia Espitia" w:date="2025-07-15T11:18:00Z" w:id="26">
-    <w:p>
-      <w:pPr>
-        <w:pStyle w:val="Textocomentario"/>
-      </w:pPr>
-      <w:r>
-        <w:rPr>
-          <w:rStyle w:val="Refdecomentario"/>
+  <w:comment w:id="26" w:author="Andrés Felipe Velandia Espitia" w:date="2025-07-15T11:18:00Z" w:initials="AFVE">
+    <w:p>
+      <w:pPr>
+        <w:pStyle w:val="CommentText"/>
+      </w:pPr>
+      <w:r>
+        <w:rPr>
+          <w:rStyle w:val="CommentReference"/>
         </w:rPr>
         <w:annotationRef/>
       </w:r>
-      <w:hyperlink w:history="1" w:anchor="fromView=search&amp;page=1&amp;position=8&amp;uuid=4bc5bd8e-815f-47d3-919b-9b7cc144acad&amp;query=servicio+al+cliente+salud" r:id="rId21">
+      <w:hyperlink r:id="rId21" w:anchor="fromView=search&amp;page=1&amp;position=8&amp;uuid=4bc5bd8e-815f-47d3-919b-9b7cc144acad&amp;query=servicio+al+cliente+salud" w:history="1">
         <w:r>
           <w:rPr>
-            <w:rStyle w:val="Hipervnculo"/>
+            <w:rStyle w:val="Hyperlink"/>
           </w:rPr>
           <w:t>https://www.freepik.es/vector-premium/llame-al-concepto-medico_35485352.htm#fromView=search&amp;page=1&amp;position=8&amp;uuid=4bc5bd8e-815f-47d3-919b-9b7cc144acad&amp;query=servicio+al+cliente+salud</w:t>
         </w:r>
@@ -20032,14 +19956,14 @@
       </w:r>
     </w:p>
   </w:comment>
-  <w:comment w:initials="AFVE" w:author="Andrés Felipe Velandia Espitia" w:date="2025-07-15T11:22:00Z" w:id="28">
-    <w:p>
-      <w:pPr>
-        <w:pStyle w:val="Textocomentario"/>
-      </w:pPr>
-      <w:r>
-        <w:rPr>
-          <w:rStyle w:val="Refdecomentario"/>
+  <w:comment w:id="28" w:author="Andrés Felipe Velandia Espitia" w:date="2025-07-15T11:22:00Z" w:initials="AFVE">
+    <w:p>
+      <w:pPr>
+        <w:pStyle w:val="CommentText"/>
+      </w:pPr>
+      <w:r>
+        <w:rPr>
+          <w:rStyle w:val="CommentReference"/>
         </w:rPr>
         <w:annotationRef/>
       </w:r>
@@ -20049,21 +19973,21 @@
     </w:p>
     <w:p>
       <w:pPr>
-        <w:pStyle w:val="Textocomentario"/>
+        <w:pStyle w:val="CommentText"/>
       </w:pPr>
       <w:r>
         <w:t>Acordeón.</w:t>
       </w:r>
     </w:p>
   </w:comment>
-  <w:comment w:initials="AFVE" w:author="Andrés Felipe Velandia Espitia" w:date="2025-07-15T11:52:00Z" w:id="30">
-    <w:p>
-      <w:pPr>
-        <w:pStyle w:val="Textocomentario"/>
-      </w:pPr>
-      <w:r>
-        <w:rPr>
-          <w:rStyle w:val="Refdecomentario"/>
+  <w:comment w:id="30" w:author="Andrés Felipe Velandia Espitia" w:date="2025-07-15T11:52:00Z" w:initials="AFVE">
+    <w:p>
+      <w:pPr>
+        <w:pStyle w:val="CommentText"/>
+      </w:pPr>
+      <w:r>
+        <w:rPr>
+          <w:rStyle w:val="CommentReference"/>
         </w:rPr>
         <w:annotationRef/>
       </w:r>
@@ -20073,7 +19997,7 @@
     </w:p>
     <w:p>
       <w:pPr>
-        <w:pStyle w:val="Textocomentario"/>
+        <w:pStyle w:val="CommentText"/>
       </w:pPr>
       <w:r>
         <w:t>Slide de navegación con numerales.</w:t>
@@ -20081,33 +20005,33 @@
     </w:p>
     <w:p>
       <w:pPr>
-        <w:pStyle w:val="Textocomentario"/>
-      </w:pPr>
-    </w:p>
-    <w:p>
-      <w:pPr>
-        <w:pStyle w:val="Textocomentario"/>
+        <w:pStyle w:val="CommentText"/>
+      </w:pPr>
+    </w:p>
+    <w:p>
+      <w:pPr>
+        <w:pStyle w:val="CommentText"/>
       </w:pPr>
       <w:r>
         <w:t>Hacer un recurso tipo historieta como se muestra en las plantillas de recursos, donde estén dos personas tipo sala de citas de una EPS, donde una le hable a la otra las conversaciones que hay en el contenido. “” ””</w:t>
       </w:r>
     </w:p>
   </w:comment>
-  <w:comment w:initials="AFVE" w:author="Andrés Felipe Velandia Espitia" w:date="2025-07-15T12:02:00Z" w:id="32">
-    <w:p>
-      <w:pPr>
-        <w:pStyle w:val="Textocomentario"/>
-      </w:pPr>
-      <w:r>
-        <w:rPr>
-          <w:rStyle w:val="Refdecomentario"/>
+  <w:comment w:id="32" w:author="Andrés Felipe Velandia Espitia" w:date="2025-07-15T12:02:00Z" w:initials="AFVE">
+    <w:p>
+      <w:pPr>
+        <w:pStyle w:val="CommentText"/>
+      </w:pPr>
+      <w:r>
+        <w:rPr>
+          <w:rStyle w:val="CommentReference"/>
         </w:rPr>
         <w:annotationRef/>
       </w:r>
-      <w:hyperlink w:history="1" w:anchor="fromView=search&amp;page=1&amp;position=23&amp;uuid=2d7c93ea-18aa-40ea-af80-ddf4a070fceb&amp;query=personas+salud" r:id="rId22">
+      <w:hyperlink r:id="rId22" w:anchor="fromView=search&amp;page=1&amp;position=23&amp;uuid=2d7c93ea-18aa-40ea-af80-ddf4a070fceb&amp;query=personas+salud" w:history="1">
         <w:r>
           <w:rPr>
-            <w:rStyle w:val="Hipervnculo"/>
+            <w:rStyle w:val="Hyperlink"/>
           </w:rPr>
           <w:t>https://www.freepik.es/vector-premium/iconos-cuidado-comunitario-e-ilustracion-ayuda-al-equipo_158690026.htm#fromView=search&amp;page=1&amp;position=23&amp;uuid=2d7c93ea-18aa-40ea-af80-ddf4a070fceb&amp;query=personas+salud</w:t>
         </w:r>
@@ -20117,14 +20041,14 @@
       </w:r>
     </w:p>
   </w:comment>
-  <w:comment w:initials="AFVE" w:author="Andrés Felipe Velandia Espitia" w:date="2025-07-15T12:16:00Z" w:id="33">
-    <w:p>
-      <w:pPr>
-        <w:pStyle w:val="Textocomentario"/>
-      </w:pPr>
-      <w:r>
-        <w:rPr>
-          <w:rStyle w:val="Refdecomentario"/>
+  <w:comment w:id="33" w:author="Andrés Felipe Velandia Espitia" w:date="2025-07-15T12:16:00Z" w:initials="AFVE">
+    <w:p>
+      <w:pPr>
+        <w:pStyle w:val="CommentText"/>
+      </w:pPr>
+      <w:r>
+        <w:rPr>
+          <w:rStyle w:val="CommentReference"/>
         </w:rPr>
         <w:annotationRef/>
       </w:r>
@@ -20134,7 +20058,7 @@
     </w:p>
     <w:p>
       <w:pPr>
-        <w:pStyle w:val="Textocomentario"/>
+        <w:pStyle w:val="CommentText"/>
       </w:pPr>
       <w:r>
         <w:t>Tarjetas.</w:t>
@@ -20142,12 +20066,12 @@
     </w:p>
     <w:p>
       <w:pPr>
-        <w:pStyle w:val="Textocomentario"/>
-      </w:pPr>
-    </w:p>
-    <w:p>
-      <w:pPr>
-        <w:pStyle w:val="Textocomentario"/>
+        <w:pStyle w:val="CommentText"/>
+      </w:pPr>
+    </w:p>
+    <w:p>
+      <w:pPr>
+        <w:pStyle w:val="CommentText"/>
       </w:pPr>
       <w:r>
         <w:t>Íconos de apoyo:</w:t>
@@ -20155,15 +20079,15 @@
     </w:p>
     <w:p>
       <w:pPr>
-        <w:pStyle w:val="Textocomentario"/>
+        <w:pStyle w:val="CommentText"/>
       </w:pPr>
       <w:r>
         <w:t xml:space="preserve">Lenguaje: </w:t>
       </w:r>
-      <w:hyperlink w:history="1" r:id="rId23">
+      <w:hyperlink r:id="rId23" w:history="1">
         <w:r>
           <w:rPr>
-            <w:rStyle w:val="Hipervnculo"/>
+            <w:rStyle w:val="Hyperlink"/>
           </w:rPr>
           <w:t>https://www.flaticon.es/icono-gratis/hablar_3220604?term=personas+hablando&amp;page=1&amp;position=39&amp;origin=search&amp;related_id=3220604</w:t>
         </w:r>
@@ -20171,20 +20095,20 @@
     </w:p>
     <w:p>
       <w:pPr>
-        <w:pStyle w:val="Textocomentario"/>
-      </w:pPr>
-    </w:p>
-    <w:p>
-      <w:pPr>
-        <w:pStyle w:val="Textocomentario"/>
+        <w:pStyle w:val="CommentText"/>
+      </w:pPr>
+    </w:p>
+    <w:p>
+      <w:pPr>
+        <w:pStyle w:val="CommentText"/>
       </w:pPr>
       <w:r>
         <w:t xml:space="preserve">Flexibilidad: </w:t>
       </w:r>
-      <w:hyperlink w:history="1" r:id="rId24">
+      <w:hyperlink r:id="rId24" w:history="1">
         <w:r>
           <w:rPr>
-            <w:rStyle w:val="Hipervnculo"/>
+            <w:rStyle w:val="Hyperlink"/>
           </w:rPr>
           <w:t>https://www.flaticon.es/icono-gratis/flexibilidad_2319072?term=flexibilidad&amp;page=1&amp;position=28&amp;origin=search&amp;related_id=2319072</w:t>
         </w:r>
@@ -20192,20 +20116,20 @@
     </w:p>
     <w:p>
       <w:pPr>
-        <w:pStyle w:val="Textocomentario"/>
-      </w:pPr>
-    </w:p>
-    <w:p>
-      <w:pPr>
-        <w:pStyle w:val="Textocomentario"/>
+        <w:pStyle w:val="CommentText"/>
+      </w:pPr>
+    </w:p>
+    <w:p>
+      <w:pPr>
+        <w:pStyle w:val="CommentText"/>
       </w:pPr>
       <w:r>
         <w:t xml:space="preserve">Atención: </w:t>
       </w:r>
-      <w:hyperlink w:history="1" r:id="rId25">
+      <w:hyperlink r:id="rId25" w:history="1">
         <w:r>
           <w:rPr>
-            <w:rStyle w:val="Hipervnculo"/>
+            <w:rStyle w:val="Hyperlink"/>
           </w:rPr>
           <w:t>https://www.flaticon.es/icono-gratis/embarazada_7214819?term=embarazadas&amp;page=1&amp;position=4&amp;origin=search&amp;related_id=7214819</w:t>
         </w:r>
@@ -20213,20 +20137,20 @@
     </w:p>
     <w:p>
       <w:pPr>
-        <w:pStyle w:val="Textocomentario"/>
-      </w:pPr>
-    </w:p>
-    <w:p>
-      <w:pPr>
-        <w:pStyle w:val="Textocomentario"/>
+        <w:pStyle w:val="CommentText"/>
+      </w:pPr>
+    </w:p>
+    <w:p>
+      <w:pPr>
+        <w:pStyle w:val="CommentText"/>
       </w:pPr>
       <w:r>
         <w:t xml:space="preserve">Orientación: </w:t>
       </w:r>
-      <w:hyperlink w:history="1" r:id="rId26">
+      <w:hyperlink r:id="rId26" w:history="1">
         <w:r>
           <w:rPr>
-            <w:rStyle w:val="Hipervnculo"/>
+            <w:rStyle w:val="Hyperlink"/>
           </w:rPr>
           <w:t>https://www.flaticon.es/icono-gratis/signos_1611394?term=sordos&amp;page=1&amp;position=3&amp;origin=search&amp;related_id=1611394</w:t>
         </w:r>
@@ -20234,20 +20158,20 @@
     </w:p>
     <w:p>
       <w:pPr>
-        <w:pStyle w:val="Textocomentario"/>
-      </w:pPr>
-    </w:p>
-    <w:p>
-      <w:pPr>
-        <w:pStyle w:val="Textocomentario"/>
+        <w:pStyle w:val="CommentText"/>
+      </w:pPr>
+    </w:p>
+    <w:p>
+      <w:pPr>
+        <w:pStyle w:val="CommentText"/>
       </w:pPr>
       <w:r>
         <w:t xml:space="preserve">Acceso: </w:t>
       </w:r>
-      <w:hyperlink w:history="1" r:id="rId27">
+      <w:hyperlink r:id="rId27" w:history="1">
         <w:r>
           <w:rPr>
-            <w:rStyle w:val="Hipervnculo"/>
+            <w:rStyle w:val="Hyperlink"/>
           </w:rPr>
           <w:t>https://www.flaticon.es/icono-gratis/sin-hogar_4441865?term=personas+calle&amp;page=1&amp;position=6&amp;origin=search&amp;related_id=4441865</w:t>
         </w:r>
@@ -20257,14 +20181,14 @@
       </w:r>
     </w:p>
   </w:comment>
-  <w:comment w:initials="AFVE" w:author="Andrés Felipe Velandia Espitia" w:date="2025-07-15T12:36:00Z" w:id="35">
-    <w:p>
-      <w:pPr>
-        <w:pStyle w:val="Textocomentario"/>
-      </w:pPr>
-      <w:r>
-        <w:rPr>
-          <w:rStyle w:val="Refdecomentario"/>
+  <w:comment w:id="35" w:author="Andrés Felipe Velandia Espitia" w:date="2025-07-15T12:36:00Z" w:initials="AFVE">
+    <w:p>
+      <w:pPr>
+        <w:pStyle w:val="CommentText"/>
+      </w:pPr>
+      <w:r>
+        <w:rPr>
+          <w:rStyle w:val="CommentReference"/>
         </w:rPr>
         <w:annotationRef/>
       </w:r>
@@ -20274,7 +20198,7 @@
     </w:p>
     <w:p>
       <w:pPr>
-        <w:pStyle w:val="Textocomentario"/>
+        <w:pStyle w:val="CommentText"/>
       </w:pPr>
       <w:r>
         <w:t>P</w:t>
@@ -20287,14 +20211,14 @@
       </w:r>
     </w:p>
   </w:comment>
-  <w:comment w:initials="AFVE" w:author="Andrés Felipe Velandia Espitia" w:date="2025-07-15T12:40:00Z" w:id="37">
-    <w:p>
-      <w:pPr>
-        <w:pStyle w:val="Textocomentario"/>
-      </w:pPr>
-      <w:r>
-        <w:rPr>
-          <w:rStyle w:val="Refdecomentario"/>
+  <w:comment w:id="37" w:author="Andrés Felipe Velandia Espitia" w:date="2025-07-15T12:40:00Z" w:initials="AFVE">
+    <w:p>
+      <w:pPr>
+        <w:pStyle w:val="CommentText"/>
+      </w:pPr>
+      <w:r>
+        <w:rPr>
+          <w:rStyle w:val="CommentReference"/>
         </w:rPr>
         <w:annotationRef/>
       </w:r>
@@ -20304,7 +20228,7 @@
     </w:p>
     <w:p>
       <w:pPr>
-        <w:pStyle w:val="Textocomentario"/>
+        <w:pStyle w:val="CommentText"/>
       </w:pPr>
       <w:r>
         <w:t>Acordeón.</w:t>
@@ -20312,12 +20236,12 @@
     </w:p>
     <w:p>
       <w:pPr>
-        <w:pStyle w:val="Textocomentario"/>
-      </w:pPr>
-    </w:p>
-    <w:p>
-      <w:pPr>
-        <w:pStyle w:val="Textocomentario"/>
+        <w:pStyle w:val="CommentText"/>
+      </w:pPr>
+    </w:p>
+    <w:p>
+      <w:pPr>
+        <w:pStyle w:val="CommentText"/>
       </w:pPr>
       <w:r>
         <w:t>Imágenes de apoyo:</w:t>
@@ -20325,15 +20249,15 @@
     </w:p>
     <w:p>
       <w:pPr>
-        <w:pStyle w:val="Textocomentario"/>
+        <w:pStyle w:val="CommentText"/>
       </w:pPr>
       <w:r>
         <w:t xml:space="preserve">Mujer: </w:t>
       </w:r>
-      <w:hyperlink w:history="1" w:anchor="fromView=search&amp;page=1&amp;position=8&amp;uuid=a4db38f1-b7ce-49fa-9ab8-731454cdd21a&amp;query=mujer+embarazo+cita+m%C3%A9dica" r:id="rId28">
+      <w:hyperlink r:id="rId28" w:anchor="fromView=search&amp;page=1&amp;position=8&amp;uuid=a4db38f1-b7ce-49fa-9ab8-731454cdd21a&amp;query=mujer+embarazo+cita+m%C3%A9dica" w:history="1">
         <w:r>
           <w:rPr>
-            <w:rStyle w:val="Hipervnculo"/>
+            <w:rStyle w:val="Hyperlink"/>
           </w:rPr>
           <w:t>https://www.freepik.es/fotos-premium/medico-examina-al-paciente-hospital_123240992.htm#fromView=search&amp;page=1&amp;position=8&amp;uuid=a4db38f1-b7ce-49fa-9ab8-731454cdd21a&amp;query=mujer+embarazo+cita+m%C3%A9dica</w:t>
         </w:r>
@@ -20341,20 +20265,20 @@
     </w:p>
     <w:p>
       <w:pPr>
-        <w:pStyle w:val="Textocomentario"/>
-      </w:pPr>
-    </w:p>
-    <w:p>
-      <w:pPr>
-        <w:pStyle w:val="Textocomentario"/>
+        <w:pStyle w:val="CommentText"/>
+      </w:pPr>
+    </w:p>
+    <w:p>
+      <w:pPr>
+        <w:pStyle w:val="CommentText"/>
       </w:pPr>
       <w:r>
         <w:t xml:space="preserve">Persona: </w:t>
       </w:r>
-      <w:hyperlink w:history="1" w:anchor="fromView=search&amp;page=1&amp;position=8&amp;uuid=93e43b02-2e92-4db8-8c9b-2f2a427d9e91&amp;query=anciano+sordo+cita+m%C3%A9dica" r:id="rId29">
+      <w:hyperlink r:id="rId29" w:anchor="fromView=search&amp;page=1&amp;position=8&amp;uuid=93e43b02-2e92-4db8-8c9b-2f2a427d9e91&amp;query=anciano+sordo+cita+m%C3%A9dica" w:history="1">
         <w:r>
           <w:rPr>
-            <w:rStyle w:val="Hipervnculo"/>
+            <w:rStyle w:val="Hyperlink"/>
           </w:rPr>
           <w:t>https://www.freepik.es/fotos-premium/optometrista-paciente-mayor-ayuda-gafas-tienda-apoyo-asistencia-opcion-atencion-medica-mujeres-tienda-optometria-gafas-evaluacion-vision-consulta-receta_222608894.htm#fromView=search&amp;page=1&amp;position=8&amp;uuid=93e43b02-2e92-4db8-8c9b-2f2a427d9e91&amp;query=anciano+sordo+cita+m%C3%A9dica</w:t>
         </w:r>
@@ -20362,20 +20286,20 @@
     </w:p>
     <w:p>
       <w:pPr>
-        <w:pStyle w:val="Textocomentario"/>
-      </w:pPr>
-    </w:p>
-    <w:p>
-      <w:pPr>
-        <w:pStyle w:val="Textocomentario"/>
+        <w:pStyle w:val="CommentText"/>
+      </w:pPr>
+    </w:p>
+    <w:p>
+      <w:pPr>
+        <w:pStyle w:val="CommentText"/>
       </w:pPr>
       <w:r>
         <w:t xml:space="preserve">Joven: </w:t>
       </w:r>
-      <w:hyperlink w:history="1" w:anchor="fromView=search&amp;page=1&amp;position=16&amp;uuid=dba1f79c-a226-4206-8d32-25aa563ff54c&amp;query=ind%C3%ADgena+cita+m%C3%A9dica" r:id="rId30">
+      <w:hyperlink r:id="rId30" w:anchor="fromView=search&amp;page=1&amp;position=16&amp;uuid=dba1f79c-a226-4206-8d32-25aa563ff54c&amp;query=ind%C3%ADgena+cita+m%C3%A9dica" w:history="1">
         <w:r>
           <w:rPr>
-            <w:rStyle w:val="Hipervnculo"/>
+            <w:rStyle w:val="Hyperlink"/>
           </w:rPr>
           <w:t>https://www.freepik.es/imagen-ia-premium/programa-salud-comunitaria-que-educa-gente-sobre-prevencion-tratamiento-infecciones-parasitarias_324590204.htm#fromView=search&amp;page=1&amp;position=16&amp;uuid=dba1f79c-a226-4206-8d32-25aa563ff54c&amp;query=ind%C3%ADgena+cita+m%C3%A9dica</w:t>
         </w:r>
@@ -20385,17 +20309,17 @@
       </w:r>
     </w:p>
   </w:comment>
-  <w:comment w:initials="AFVE" w:author="Andrés Felipe Velandia Espitia" w:date="2025-07-15T22:30:00Z" w:id="39">
-    <w:p>
-      <w:pPr>
-        <w:pStyle w:val="Textocomentario"/>
-        <w:rPr>
-          <w:lang w:val="es-ES_tradnl"/>
-        </w:rPr>
-      </w:pPr>
-      <w:r>
-        <w:rPr>
-          <w:rStyle w:val="Refdecomentario"/>
+  <w:comment w:id="39" w:author="Andrés Felipe Velandia Espitia" w:date="2025-07-15T22:30:00Z" w:initials="AFVE">
+    <w:p>
+      <w:pPr>
+        <w:pStyle w:val="CommentText"/>
+        <w:rPr>
+          <w:lang w:val="es-ES_tradnl"/>
+        </w:rPr>
+      </w:pPr>
+      <w:r>
+        <w:rPr>
+          <w:rStyle w:val="CommentReference"/>
         </w:rPr>
         <w:annotationRef/>
       </w:r>
@@ -20408,7 +20332,7 @@
     </w:p>
     <w:p>
       <w:pPr>
-        <w:pStyle w:val="Textocomentario"/>
+        <w:pStyle w:val="CommentText"/>
       </w:pPr>
       <w:r>
         <w:rPr>
@@ -20471,7 +20395,7 @@
 </file>
 
 <file path=word/commentsExtended.xml><?xml version="1.0" encoding="utf-8"?>
-<w15:commentsEx xmlns:wpc="http://schemas.microsoft.com/office/word/2010/wordprocessingCanvas" xmlns:cx="http://schemas.microsoft.com/office/drawing/2014/chartex" xmlns:cx1="http://schemas.microsoft.com/office/drawing/2015/9/8/chartex" xmlns:cx2="http://schemas.microsoft.com/office/drawing/2015/10/21/chartex" xmlns:cx3="http://schemas.microsoft.com/office/drawing/2016/5/9/chartex" xmlns:cx4="http://schemas.microsoft.com/office/drawing/2016/5/10/chartex" xmlns:cx5="http://schemas.microsoft.com/office/drawing/2016/5/11/chartex" xmlns:cx6="http://schemas.microsoft.com/office/drawing/2016/5/12/chartex" xmlns:cx7="http://schemas.microsoft.com/office/drawing/2016/5/13/chartex" xmlns:cx8="http://schemas.microsoft.com/office/drawing/2016/5/14/chartex" xmlns:mc="http://schemas.openxmlformats.org/markup-compatibility/2006" xmlns:aink="http://schemas.microsoft.com/office/drawing/2016/ink" xmlns:am3d="http://schemas.microsoft.com/office/drawing/2017/model3d" xmlns:o="urn:schemas-microsoft-com:office:office" xmlns:r="http://schemas.openxmlformats.org/officeDocument/2006/relationships" xmlns:m="http://schemas.openxmlformats.org/officeDocument/2006/math" xmlns:v="urn:schemas-microsoft-com:vml" xmlns:wp14="http://schemas.microsoft.com/office/word/2010/wordprocessingDrawing" xmlns:wp="http://schemas.openxmlformats.org/drawingml/2006/wordprocessingDrawing" xmlns:w10="urn:schemas-microsoft-com:office:word" xmlns:w="http://schemas.openxmlformats.org/wordprocessingml/2006/main" xmlns:w14="http://schemas.microsoft.com/office/word/2010/wordml" xmlns:w15="http://schemas.microsoft.com/office/word/2012/wordml" xmlns:w16cex="http://schemas.microsoft.com/office/word/2018/wordml/cex" xmlns:w16cid="http://schemas.microsoft.com/office/word/2016/wordml/cid" xmlns:w16="http://schemas.microsoft.com/office/word/2018/wordml" xmlns:w16sdtdh="http://schemas.microsoft.com/office/word/2020/wordml/sdtdatahash" xmlns:w16se="http://schemas.microsoft.com/office/word/2015/wordml/symex" xmlns:wpg="http://schemas.microsoft.com/office/word/2010/wordprocessingGroup" xmlns:wpi="http://schemas.microsoft.com/office/word/2010/wordprocessingInk" xmlns:wne="http://schemas.microsoft.com/office/word/2006/wordml" xmlns:wps="http://schemas.microsoft.com/office/word/2010/wordprocessingShape" mc:Ignorable="w14 w15 w16se w16cid w16 w16cex w16sdtdh wp14">
+<w15:commentsEx xmlns:wpc="http://schemas.microsoft.com/office/word/2010/wordprocessingCanvas" xmlns:cx="http://schemas.microsoft.com/office/drawing/2014/chartex" xmlns:cx1="http://schemas.microsoft.com/office/drawing/2015/9/8/chartex" xmlns:cx2="http://schemas.microsoft.com/office/drawing/2015/10/21/chartex" xmlns:cx3="http://schemas.microsoft.com/office/drawing/2016/5/9/chartex" xmlns:cx4="http://schemas.microsoft.com/office/drawing/2016/5/10/chartex" xmlns:cx5="http://schemas.microsoft.com/office/drawing/2016/5/11/chartex" xmlns:cx6="http://schemas.microsoft.com/office/drawing/2016/5/12/chartex" xmlns:cx7="http://schemas.microsoft.com/office/drawing/2016/5/13/chartex" xmlns:cx8="http://schemas.microsoft.com/office/drawing/2016/5/14/chartex" xmlns:mc="http://schemas.openxmlformats.org/markup-compatibility/2006" xmlns:aink="http://schemas.microsoft.com/office/drawing/2016/ink" xmlns:am3d="http://schemas.microsoft.com/office/drawing/2017/model3d" xmlns:o="urn:schemas-microsoft-com:office:office" xmlns:oel="http://schemas.microsoft.com/office/2019/extlst" xmlns:r="http://schemas.openxmlformats.org/officeDocument/2006/relationships" xmlns:m="http://schemas.openxmlformats.org/officeDocument/2006/math" xmlns:v="urn:schemas-microsoft-com:vml" xmlns:wp14="http://schemas.microsoft.com/office/word/2010/wordprocessingDrawing" xmlns:wp="http://schemas.openxmlformats.org/drawingml/2006/wordprocessingDrawing" xmlns:w10="urn:schemas-microsoft-com:office:word" xmlns:w="http://schemas.openxmlformats.org/wordprocessingml/2006/main" xmlns:w14="http://schemas.microsoft.com/office/word/2010/wordml" xmlns:w15="http://schemas.microsoft.com/office/word/2012/wordml" xmlns:w16cex="http://schemas.microsoft.com/office/word/2018/wordml/cex" xmlns:w16cid="http://schemas.microsoft.com/office/word/2016/wordml/cid" xmlns:w16="http://schemas.microsoft.com/office/word/2018/wordml" xmlns:w16du="http://schemas.microsoft.com/office/word/2023/wordml/word16du" xmlns:w16sdtdh="http://schemas.microsoft.com/office/word/2020/wordml/sdtdatahash" xmlns:w16sdtfl="http://schemas.microsoft.com/office/word/2024/wordml/sdtformatlock" xmlns:w16se="http://schemas.microsoft.com/office/word/2015/wordml/symex" xmlns:wpg="http://schemas.microsoft.com/office/word/2010/wordprocessingGroup" xmlns:wpi="http://schemas.microsoft.com/office/word/2010/wordprocessingInk" xmlns:wne="http://schemas.microsoft.com/office/word/2006/wordml" xmlns:wps="http://schemas.microsoft.com/office/word/2010/wordprocessingShape" mc:Ignorable="w14 w15 w16se w16cid w16 w16cex w16sdtdh w16sdtfl w16du wp14">
   <w15:commentEx w15:paraId="2587D432" w15:done="0"/>
   <w15:commentEx w15:paraId="538F6AAC" w15:done="0"/>
   <w15:commentEx w15:paraId="6AC80624" w15:done="0"/>
@@ -20501,7 +20425,7 @@
 </file>
 
 <file path=word/commentsExtensible.xml><?xml version="1.0" encoding="utf-8"?>
-<w16cex:commentsExtensible xmlns:wpc="http://schemas.microsoft.com/office/word/2010/wordprocessingCanvas" xmlns:cx="http://schemas.microsoft.com/office/drawing/2014/chartex" xmlns:cx1="http://schemas.microsoft.com/office/drawing/2015/9/8/chartex" xmlns:cx2="http://schemas.microsoft.com/office/drawing/2015/10/21/chartex" xmlns:cx3="http://schemas.microsoft.com/office/drawing/2016/5/9/chartex" xmlns:cx4="http://schemas.microsoft.com/office/drawing/2016/5/10/chartex" xmlns:cx5="http://schemas.microsoft.com/office/drawing/2016/5/11/chartex" xmlns:cx6="http://schemas.microsoft.com/office/drawing/2016/5/12/chartex" xmlns:cx7="http://schemas.microsoft.com/office/drawing/2016/5/13/chartex" xmlns:cx8="http://schemas.microsoft.com/office/drawing/2016/5/14/chartex" xmlns:mc="http://schemas.openxmlformats.org/markup-compatibility/2006" xmlns:aink="http://schemas.microsoft.com/office/drawing/2016/ink" xmlns:am3d="http://schemas.microsoft.com/office/drawing/2017/model3d" xmlns:o="urn:schemas-microsoft-com:office:office" xmlns:r="http://schemas.openxmlformats.org/officeDocument/2006/relationships" xmlns:m="http://schemas.openxmlformats.org/officeDocument/2006/math" xmlns:v="urn:schemas-microsoft-com:vml" xmlns:wp14="http://schemas.microsoft.com/office/word/2010/wordprocessingDrawing" xmlns:wp="http://schemas.openxmlformats.org/drawingml/2006/wordprocessingDrawing" xmlns:w10="urn:schemas-microsoft-com:office:word" xmlns:w="http://schemas.openxmlformats.org/wordprocessingml/2006/main" xmlns:w14="http://schemas.microsoft.com/office/word/2010/wordml" xmlns:w15="http://schemas.microsoft.com/office/word/2012/wordml" xmlns:w16cex="http://schemas.microsoft.com/office/word/2018/wordml/cex" xmlns:w16cid="http://schemas.microsoft.com/office/word/2016/wordml/cid" xmlns:w16="http://schemas.microsoft.com/office/word/2018/wordml" xmlns:w16sdtdh="http://schemas.microsoft.com/office/word/2020/wordml/sdtdatahash" xmlns:w16se="http://schemas.microsoft.com/office/word/2015/wordml/symex" xmlns:wpg="http://schemas.microsoft.com/office/word/2010/wordprocessingGroup" xmlns:wpi="http://schemas.microsoft.com/office/word/2010/wordprocessingInk" xmlns:wne="http://schemas.microsoft.com/office/word/2006/wordml" xmlns:wps="http://schemas.microsoft.com/office/word/2010/wordprocessingShape" mc:Ignorable="w14 w15 w16se w16cid w16 w16cex w16sdtdh wp14">
+<w16cex:commentsExtensible xmlns:wpc="http://schemas.microsoft.com/office/word/2010/wordprocessingCanvas" xmlns:cx="http://schemas.microsoft.com/office/drawing/2014/chartex" xmlns:cx1="http://schemas.microsoft.com/office/drawing/2015/9/8/chartex" xmlns:cx2="http://schemas.microsoft.com/office/drawing/2015/10/21/chartex" xmlns:cx3="http://schemas.microsoft.com/office/drawing/2016/5/9/chartex" xmlns:cx4="http://schemas.microsoft.com/office/drawing/2016/5/10/chartex" xmlns:cx5="http://schemas.microsoft.com/office/drawing/2016/5/11/chartex" xmlns:cx6="http://schemas.microsoft.com/office/drawing/2016/5/12/chartex" xmlns:cx7="http://schemas.microsoft.com/office/drawing/2016/5/13/chartex" xmlns:cx8="http://schemas.microsoft.com/office/drawing/2016/5/14/chartex" xmlns:cr="http://schemas.microsoft.com/office/comments/2020/reactions" xmlns:mc="http://schemas.openxmlformats.org/markup-compatibility/2006" xmlns:aink="http://schemas.microsoft.com/office/drawing/2016/ink" xmlns:am3d="http://schemas.microsoft.com/office/drawing/2017/model3d" xmlns:o="urn:schemas-microsoft-com:office:office" xmlns:oel="http://schemas.microsoft.com/office/2019/extlst" xmlns:r="http://schemas.openxmlformats.org/officeDocument/2006/relationships" xmlns:m="http://schemas.openxmlformats.org/officeDocument/2006/math" xmlns:v="urn:schemas-microsoft-com:vml" xmlns:wp14="http://schemas.microsoft.com/office/word/2010/wordprocessingDrawing" xmlns:wp="http://schemas.openxmlformats.org/drawingml/2006/wordprocessingDrawing" xmlns:w10="urn:schemas-microsoft-com:office:word" xmlns:w="http://schemas.openxmlformats.org/wordprocessingml/2006/main" xmlns:w14="http://schemas.microsoft.com/office/word/2010/wordml" xmlns:w15="http://schemas.microsoft.com/office/word/2012/wordml" xmlns:w16cex="http://schemas.microsoft.com/office/word/2018/wordml/cex" xmlns:w16cid="http://schemas.microsoft.com/office/word/2016/wordml/cid" xmlns:w16="http://schemas.microsoft.com/office/word/2018/wordml" xmlns:w16du="http://schemas.microsoft.com/office/word/2023/wordml/word16du" xmlns:w16sdtdh="http://schemas.microsoft.com/office/word/2020/wordml/sdtdatahash" xmlns:w16sdtfl="http://schemas.microsoft.com/office/word/2024/wordml/sdtformatlock" xmlns:w16se="http://schemas.microsoft.com/office/word/2015/wordml/symex" xmlns:wpg="http://schemas.microsoft.com/office/word/2010/wordprocessingGroup" xmlns:wpi="http://schemas.microsoft.com/office/word/2010/wordprocessingInk" xmlns:wne="http://schemas.microsoft.com/office/word/2006/wordml" xmlns:wps="http://schemas.microsoft.com/office/word/2010/wordprocessingShape" mc:Ignorable="w14 w15 w16se w16cid w16 w16cex w16sdtdh w16sdtfl cr w16du wp14">
   <w16cex:commentExtensible w16cex:durableId="2C1F7A23" w16cex:dateUtc="2025-07-14T17:44:00Z"/>
   <w16cex:commentExtensible w16cex:durableId="2C200D79" w16cex:dateUtc="2025-07-15T04:12:00Z"/>
   <w16cex:commentExtensible w16cex:durableId="2C200D9B" w16cex:dateUtc="2025-07-15T04:12:00Z"/>
@@ -20531,7 +20455,7 @@
 </file>
 
 <file path=word/commentsIds.xml><?xml version="1.0" encoding="utf-8"?>
-<w16cid:commentsIds xmlns:wpc="http://schemas.microsoft.com/office/word/2010/wordprocessingCanvas" xmlns:cx="http://schemas.microsoft.com/office/drawing/2014/chartex" xmlns:cx1="http://schemas.microsoft.com/office/drawing/2015/9/8/chartex" xmlns:cx2="http://schemas.microsoft.com/office/drawing/2015/10/21/chartex" xmlns:cx3="http://schemas.microsoft.com/office/drawing/2016/5/9/chartex" xmlns:cx4="http://schemas.microsoft.com/office/drawing/2016/5/10/chartex" xmlns:cx5="http://schemas.microsoft.com/office/drawing/2016/5/11/chartex" xmlns:cx6="http://schemas.microsoft.com/office/drawing/2016/5/12/chartex" xmlns:cx7="http://schemas.microsoft.com/office/drawing/2016/5/13/chartex" xmlns:cx8="http://schemas.microsoft.com/office/drawing/2016/5/14/chartex" xmlns:mc="http://schemas.openxmlformats.org/markup-compatibility/2006" xmlns:aink="http://schemas.microsoft.com/office/drawing/2016/ink" xmlns:am3d="http://schemas.microsoft.com/office/drawing/2017/model3d" xmlns:o="urn:schemas-microsoft-com:office:office" xmlns:r="http://schemas.openxmlformats.org/officeDocument/2006/relationships" xmlns:m="http://schemas.openxmlformats.org/officeDocument/2006/math" xmlns:v="urn:schemas-microsoft-com:vml" xmlns:wp14="http://schemas.microsoft.com/office/word/2010/wordprocessingDrawing" xmlns:wp="http://schemas.openxmlformats.org/drawingml/2006/wordprocessingDrawing" xmlns:w10="urn:schemas-microsoft-com:office:word" xmlns:w="http://schemas.openxmlformats.org/wordprocessingml/2006/main" xmlns:w14="http://schemas.microsoft.com/office/word/2010/wordml" xmlns:w15="http://schemas.microsoft.com/office/word/2012/wordml" xmlns:w16cex="http://schemas.microsoft.com/office/word/2018/wordml/cex" xmlns:w16cid="http://schemas.microsoft.com/office/word/2016/wordml/cid" xmlns:w16="http://schemas.microsoft.com/office/word/2018/wordml" xmlns:w16sdtdh="http://schemas.microsoft.com/office/word/2020/wordml/sdtdatahash" xmlns:w16se="http://schemas.microsoft.com/office/word/2015/wordml/symex" xmlns:wpg="http://schemas.microsoft.com/office/word/2010/wordprocessingGroup" xmlns:wpi="http://schemas.microsoft.com/office/word/2010/wordprocessingInk" xmlns:wne="http://schemas.microsoft.com/office/word/2006/wordml" xmlns:wps="http://schemas.microsoft.com/office/word/2010/wordprocessingShape" mc:Ignorable="w14 w15 w16se w16cid w16 w16cex w16sdtdh wp14">
+<w16cid:commentsIds xmlns:wpc="http://schemas.microsoft.com/office/word/2010/wordprocessingCanvas" xmlns:cx="http://schemas.microsoft.com/office/drawing/2014/chartex" xmlns:cx1="http://schemas.microsoft.com/office/drawing/2015/9/8/chartex" xmlns:cx2="http://schemas.microsoft.com/office/drawing/2015/10/21/chartex" xmlns:cx3="http://schemas.microsoft.com/office/drawing/2016/5/9/chartex" xmlns:cx4="http://schemas.microsoft.com/office/drawing/2016/5/10/chartex" xmlns:cx5="http://schemas.microsoft.com/office/drawing/2016/5/11/chartex" xmlns:cx6="http://schemas.microsoft.com/office/drawing/2016/5/12/chartex" xmlns:cx7="http://schemas.microsoft.com/office/drawing/2016/5/13/chartex" xmlns:cx8="http://schemas.microsoft.com/office/drawing/2016/5/14/chartex" xmlns:mc="http://schemas.openxmlformats.org/markup-compatibility/2006" xmlns:aink="http://schemas.microsoft.com/office/drawing/2016/ink" xmlns:am3d="http://schemas.microsoft.com/office/drawing/2017/model3d" xmlns:o="urn:schemas-microsoft-com:office:office" xmlns:oel="http://schemas.microsoft.com/office/2019/extlst" xmlns:r="http://schemas.openxmlformats.org/officeDocument/2006/relationships" xmlns:m="http://schemas.openxmlformats.org/officeDocument/2006/math" xmlns:v="urn:schemas-microsoft-com:vml" xmlns:wp14="http://schemas.microsoft.com/office/word/2010/wordprocessingDrawing" xmlns:wp="http://schemas.openxmlformats.org/drawingml/2006/wordprocessingDrawing" xmlns:w10="urn:schemas-microsoft-com:office:word" xmlns:w="http://schemas.openxmlformats.org/wordprocessingml/2006/main" xmlns:w14="http://schemas.microsoft.com/office/word/2010/wordml" xmlns:w15="http://schemas.microsoft.com/office/word/2012/wordml" xmlns:w16cex="http://schemas.microsoft.com/office/word/2018/wordml/cex" xmlns:w16cid="http://schemas.microsoft.com/office/word/2016/wordml/cid" xmlns:w16="http://schemas.microsoft.com/office/word/2018/wordml" xmlns:w16du="http://schemas.microsoft.com/office/word/2023/wordml/word16du" xmlns:w16sdtdh="http://schemas.microsoft.com/office/word/2020/wordml/sdtdatahash" xmlns:w16sdtfl="http://schemas.microsoft.com/office/word/2024/wordml/sdtformatlock" xmlns:w16se="http://schemas.microsoft.com/office/word/2015/wordml/symex" xmlns:wpg="http://schemas.microsoft.com/office/word/2010/wordprocessingGroup" xmlns:wpi="http://schemas.microsoft.com/office/word/2010/wordprocessingInk" xmlns:wne="http://schemas.microsoft.com/office/word/2006/wordml" xmlns:wps="http://schemas.microsoft.com/office/word/2010/wordprocessingShape" mc:Ignorable="w14 w15 w16se w16cid w16 w16cex w16sdtdh w16sdtfl w16du wp14">
   <w16cid:commentId w16cid:paraId="2587D432" w16cid:durableId="2C1F7A23"/>
   <w16cid:commentId w16cid:paraId="538F6AAC" w16cid:durableId="2C200D79"/>
   <w16cid:commentId w16cid:paraId="6AC80624" w16cid:durableId="2C200D9B"/>
@@ -20561,7 +20485,7 @@
 </file>
 
 <file path=word/numbering.xml><?xml version="1.0" encoding="utf-8"?>
-<w:numbering xmlns:wpc="http://schemas.microsoft.com/office/word/2010/wordprocessingCanvas" xmlns:cx="http://schemas.microsoft.com/office/drawing/2014/chartex" xmlns:cx1="http://schemas.microsoft.com/office/drawing/2015/9/8/chartex" xmlns:cx2="http://schemas.microsoft.com/office/drawing/2015/10/21/chartex" xmlns:cx3="http://schemas.microsoft.com/office/drawing/2016/5/9/chartex" xmlns:cx4="http://schemas.microsoft.com/office/drawing/2016/5/10/chartex" xmlns:cx5="http://schemas.microsoft.com/office/drawing/2016/5/11/chartex" xmlns:cx6="http://schemas.microsoft.com/office/drawing/2016/5/12/chartex" xmlns:cx7="http://schemas.microsoft.com/office/drawing/2016/5/13/chartex" xmlns:cx8="http://schemas.microsoft.com/office/drawing/2016/5/14/chartex" xmlns:mc="http://schemas.openxmlformats.org/markup-compatibility/2006" xmlns:aink="http://schemas.microsoft.com/office/drawing/2016/ink" xmlns:am3d="http://schemas.microsoft.com/office/drawing/2017/model3d" xmlns:o="urn:schemas-microsoft-com:office:office" xmlns:r="http://schemas.openxmlformats.org/officeDocument/2006/relationships" xmlns:m="http://schemas.openxmlformats.org/officeDocument/2006/math" xmlns:v="urn:schemas-microsoft-com:vml" xmlns:wp14="http://schemas.microsoft.com/office/word/2010/wordprocessingDrawing" xmlns:wp="http://schemas.openxmlformats.org/drawingml/2006/wordprocessingDrawing" xmlns:w10="urn:schemas-microsoft-com:office:word" xmlns:w="http://schemas.openxmlformats.org/wordprocessingml/2006/main" xmlns:w14="http://schemas.microsoft.com/office/word/2010/wordml" xmlns:w15="http://schemas.microsoft.com/office/word/2012/wordml" xmlns:w16cex="http://schemas.microsoft.com/office/word/2018/wordml/cex" xmlns:w16cid="http://schemas.microsoft.com/office/word/2016/wordml/cid" xmlns:w16="http://schemas.microsoft.com/office/word/2018/wordml" xmlns:w16sdtdh="http://schemas.microsoft.com/office/word/2020/wordml/sdtdatahash" xmlns:w16se="http://schemas.microsoft.com/office/word/2015/wordml/symex" xmlns:wpg="http://schemas.microsoft.com/office/word/2010/wordprocessingGroup" xmlns:wpi="http://schemas.microsoft.com/office/word/2010/wordprocessingInk" xmlns:wne="http://schemas.microsoft.com/office/word/2006/wordml" xmlns:wps="http://schemas.microsoft.com/office/word/2010/wordprocessingShape" mc:Ignorable="w14 w15 w16se w16cid w16 w16cex w16sdtdh wp14">
+<w:numbering xmlns:wpc="http://schemas.microsoft.com/office/word/2010/wordprocessingCanvas" xmlns:cx="http://schemas.microsoft.com/office/drawing/2014/chartex" xmlns:cx1="http://schemas.microsoft.com/office/drawing/2015/9/8/chartex" xmlns:cx2="http://schemas.microsoft.com/office/drawing/2015/10/21/chartex" xmlns:cx3="http://schemas.microsoft.com/office/drawing/2016/5/9/chartex" xmlns:cx4="http://schemas.microsoft.com/office/drawing/2016/5/10/chartex" xmlns:cx5="http://schemas.microsoft.com/office/drawing/2016/5/11/chartex" xmlns:cx6="http://schemas.microsoft.com/office/drawing/2016/5/12/chartex" xmlns:cx7="http://schemas.microsoft.com/office/drawing/2016/5/13/chartex" xmlns:cx8="http://schemas.microsoft.com/office/drawing/2016/5/14/chartex" xmlns:mc="http://schemas.openxmlformats.org/markup-compatibility/2006" xmlns:aink="http://schemas.microsoft.com/office/drawing/2016/ink" xmlns:am3d="http://schemas.microsoft.com/office/drawing/2017/model3d" xmlns:o="urn:schemas-microsoft-com:office:office" xmlns:oel="http://schemas.microsoft.com/office/2019/extlst" xmlns:r="http://schemas.openxmlformats.org/officeDocument/2006/relationships" xmlns:m="http://schemas.openxmlformats.org/officeDocument/2006/math" xmlns:v="urn:schemas-microsoft-com:vml" xmlns:wp14="http://schemas.microsoft.com/office/word/2010/wordprocessingDrawing" xmlns:wp="http://schemas.openxmlformats.org/drawingml/2006/wordprocessingDrawing" xmlns:w10="urn:schemas-microsoft-com:office:word" xmlns:w="http://schemas.openxmlformats.org/wordprocessingml/2006/main" xmlns:w14="http://schemas.microsoft.com/office/word/2010/wordml" xmlns:w15="http://schemas.microsoft.com/office/word/2012/wordml" xmlns:w16cex="http://schemas.microsoft.com/office/word/2018/wordml/cex" xmlns:w16cid="http://schemas.microsoft.com/office/word/2016/wordml/cid" xmlns:w16="http://schemas.microsoft.com/office/word/2018/wordml" xmlns:w16du="http://schemas.microsoft.com/office/word/2023/wordml/word16du" xmlns:w16sdtdh="http://schemas.microsoft.com/office/word/2020/wordml/sdtdatahash" xmlns:w16sdtfl="http://schemas.microsoft.com/office/word/2024/wordml/sdtformatlock" xmlns:w16se="http://schemas.microsoft.com/office/word/2015/wordml/symex" xmlns:wpg="http://schemas.microsoft.com/office/word/2010/wordprocessingGroup" xmlns:wpi="http://schemas.microsoft.com/office/word/2010/wordprocessingInk" xmlns:wne="http://schemas.microsoft.com/office/word/2006/wordml" xmlns:wps="http://schemas.microsoft.com/office/word/2010/wordprocessingShape" mc:Ignorable="w14 w15 w16se w16cid w16 w16cex w16sdtdh w16sdtfl w16du wp14">
   <w:abstractNum w:abstractNumId="0" w15:restartNumberingAfterBreak="0">
     <w:nsid w:val="0AB73E8D"/>
     <w:multiLevelType w:val="hybridMultilevel"/>
@@ -20575,7 +20499,7 @@
         <w:ind w:left="720" w:hanging="360"/>
       </w:pPr>
       <w:rPr>
-        <w:rFonts w:hint="default" w:ascii="Wingdings" w:hAnsi="Wingdings"/>
+        <w:rFonts w:ascii="Wingdings" w:hAnsi="Wingdings" w:hint="default"/>
       </w:rPr>
     </w:lvl>
     <w:lvl w:ilvl="1" w:tplc="240A0003" w:tentative="1">
@@ -20587,7 +20511,7 @@
         <w:ind w:left="1440" w:hanging="360"/>
       </w:pPr>
       <w:rPr>
-        <w:rFonts w:hint="default" w:ascii="Courier New" w:hAnsi="Courier New" w:cs="Courier New"/>
+        <w:rFonts w:ascii="Courier New" w:hAnsi="Courier New" w:cs="Courier New" w:hint="default"/>
       </w:rPr>
     </w:lvl>
     <w:lvl w:ilvl="2" w:tplc="240A0005" w:tentative="1">
@@ -20599,7 +20523,7 @@
         <w:ind w:left="2160" w:hanging="360"/>
       </w:pPr>
       <w:rPr>
-        <w:rFonts w:hint="default" w:ascii="Wingdings" w:hAnsi="Wingdings"/>
+        <w:rFonts w:ascii="Wingdings" w:hAnsi="Wingdings" w:hint="default"/>
       </w:rPr>
     </w:lvl>
     <w:lvl w:ilvl="3" w:tplc="240A0001" w:tentative="1">
@@ -20611,7 +20535,7 @@
         <w:ind w:left="2880" w:hanging="360"/>
       </w:pPr>
       <w:rPr>
-        <w:rFonts w:hint="default" w:ascii="Symbol" w:hAnsi="Symbol"/>
+        <w:rFonts w:ascii="Symbol" w:hAnsi="Symbol" w:hint="default"/>
       </w:rPr>
     </w:lvl>
     <w:lvl w:ilvl="4" w:tplc="240A0003" w:tentative="1">
@@ -20623,7 +20547,7 @@
         <w:ind w:left="3600" w:hanging="360"/>
       </w:pPr>
       <w:rPr>
-        <w:rFonts w:hint="default" w:ascii="Courier New" w:hAnsi="Courier New" w:cs="Courier New"/>
+        <w:rFonts w:ascii="Courier New" w:hAnsi="Courier New" w:cs="Courier New" w:hint="default"/>
       </w:rPr>
     </w:lvl>
     <w:lvl w:ilvl="5" w:tplc="240A0005" w:tentative="1">
@@ -20635,7 +20559,7 @@
         <w:ind w:left="4320" w:hanging="360"/>
       </w:pPr>
       <w:rPr>
-        <w:rFonts w:hint="default" w:ascii="Wingdings" w:hAnsi="Wingdings"/>
+        <w:rFonts w:ascii="Wingdings" w:hAnsi="Wingdings" w:hint="default"/>
       </w:rPr>
     </w:lvl>
     <w:lvl w:ilvl="6" w:tplc="240A0001" w:tentative="1">
@@ -20647,7 +20571,7 @@
         <w:ind w:left="5040" w:hanging="360"/>
       </w:pPr>
       <w:rPr>
-        <w:rFonts w:hint="default" w:ascii="Symbol" w:hAnsi="Symbol"/>
+        <w:rFonts w:ascii="Symbol" w:hAnsi="Symbol" w:hint="default"/>
       </w:rPr>
     </w:lvl>
     <w:lvl w:ilvl="7" w:tplc="240A0003" w:tentative="1">
@@ -20659,7 +20583,7 @@
         <w:ind w:left="5760" w:hanging="360"/>
       </w:pPr>
       <w:rPr>
-        <w:rFonts w:hint="default" w:ascii="Courier New" w:hAnsi="Courier New" w:cs="Courier New"/>
+        <w:rFonts w:ascii="Courier New" w:hAnsi="Courier New" w:cs="Courier New" w:hint="default"/>
       </w:rPr>
     </w:lvl>
     <w:lvl w:ilvl="8" w:tplc="240A0005" w:tentative="1">
@@ -20671,7 +20595,7 @@
         <w:ind w:left="6480" w:hanging="360"/>
       </w:pPr>
       <w:rPr>
-        <w:rFonts w:hint="default" w:ascii="Wingdings" w:hAnsi="Wingdings"/>
+        <w:rFonts w:ascii="Wingdings" w:hAnsi="Wingdings" w:hint="default"/>
       </w:rPr>
     </w:lvl>
   </w:abstractNum>
@@ -20688,7 +20612,7 @@
         <w:ind w:left="720" w:hanging="360"/>
       </w:pPr>
       <w:rPr>
-        <w:rFonts w:hint="default" w:ascii="Wingdings" w:hAnsi="Wingdings"/>
+        <w:rFonts w:ascii="Wingdings" w:hAnsi="Wingdings" w:hint="default"/>
       </w:rPr>
     </w:lvl>
     <w:lvl w:ilvl="1" w:tplc="240A0003" w:tentative="1">
@@ -20700,7 +20624,7 @@
         <w:ind w:left="1440" w:hanging="360"/>
       </w:pPr>
       <w:rPr>
-        <w:rFonts w:hint="default" w:ascii="Courier New" w:hAnsi="Courier New" w:cs="Courier New"/>
+        <w:rFonts w:ascii="Courier New" w:hAnsi="Courier New" w:cs="Courier New" w:hint="default"/>
       </w:rPr>
     </w:lvl>
     <w:lvl w:ilvl="2" w:tplc="240A0005" w:tentative="1">
@@ -20712,7 +20636,7 @@
         <w:ind w:left="2160" w:hanging="360"/>
       </w:pPr>
       <w:rPr>
-        <w:rFonts w:hint="default" w:ascii="Wingdings" w:hAnsi="Wingdings"/>
+        <w:rFonts w:ascii="Wingdings" w:hAnsi="Wingdings" w:hint="default"/>
       </w:rPr>
     </w:lvl>
     <w:lvl w:ilvl="3" w:tplc="240A0001" w:tentative="1">
@@ -20724,7 +20648,7 @@
         <w:ind w:left="2880" w:hanging="360"/>
       </w:pPr>
       <w:rPr>
-        <w:rFonts w:hint="default" w:ascii="Symbol" w:hAnsi="Symbol"/>
+        <w:rFonts w:ascii="Symbol" w:hAnsi="Symbol" w:hint="default"/>
       </w:rPr>
     </w:lvl>
     <w:lvl w:ilvl="4" w:tplc="240A0003" w:tentative="1">
@@ -20736,7 +20660,7 @@
         <w:ind w:left="3600" w:hanging="360"/>
       </w:pPr>
       <w:rPr>
-        <w:rFonts w:hint="default" w:ascii="Courier New" w:hAnsi="Courier New" w:cs="Courier New"/>
+        <w:rFonts w:ascii="Courier New" w:hAnsi="Courier New" w:cs="Courier New" w:hint="default"/>
       </w:rPr>
     </w:lvl>
     <w:lvl w:ilvl="5" w:tplc="240A0005" w:tentative="1">
@@ -20748,7 +20672,7 @@
         <w:ind w:left="4320" w:hanging="360"/>
       </w:pPr>
       <w:rPr>
-        <w:rFonts w:hint="default" w:ascii="Wingdings" w:hAnsi="Wingdings"/>
+        <w:rFonts w:ascii="Wingdings" w:hAnsi="Wingdings" w:hint="default"/>
       </w:rPr>
     </w:lvl>
     <w:lvl w:ilvl="6" w:tplc="240A0001" w:tentative="1">
@@ -20760,7 +20684,7 @@
         <w:ind w:left="5040" w:hanging="360"/>
       </w:pPr>
       <w:rPr>
-        <w:rFonts w:hint="default" w:ascii="Symbol" w:hAnsi="Symbol"/>
+        <w:rFonts w:ascii="Symbol" w:hAnsi="Symbol" w:hint="default"/>
       </w:rPr>
     </w:lvl>
     <w:lvl w:ilvl="7" w:tplc="240A0003" w:tentative="1">
@@ -20772,7 +20696,7 @@
         <w:ind w:left="5760" w:hanging="360"/>
       </w:pPr>
       <w:rPr>
-        <w:rFonts w:hint="default" w:ascii="Courier New" w:hAnsi="Courier New" w:cs="Courier New"/>
+        <w:rFonts w:ascii="Courier New" w:hAnsi="Courier New" w:cs="Courier New" w:hint="default"/>
       </w:rPr>
     </w:lvl>
     <w:lvl w:ilvl="8" w:tplc="240A0005" w:tentative="1">
@@ -20784,7 +20708,7 @@
         <w:ind w:left="6480" w:hanging="360"/>
       </w:pPr>
       <w:rPr>
-        <w:rFonts w:hint="default" w:ascii="Wingdings" w:hAnsi="Wingdings"/>
+        <w:rFonts w:ascii="Wingdings" w:hAnsi="Wingdings" w:hint="default"/>
       </w:rPr>
     </w:lvl>
   </w:abstractNum>
@@ -20801,7 +20725,7 @@
         <w:ind w:left="720" w:hanging="360"/>
       </w:pPr>
       <w:rPr>
-        <w:rFonts w:hint="default" w:ascii="Symbol" w:hAnsi="Symbol"/>
+        <w:rFonts w:ascii="Symbol" w:hAnsi="Symbol" w:hint="default"/>
       </w:rPr>
     </w:lvl>
     <w:lvl w:ilvl="1" w:tplc="240A0003" w:tentative="1">
@@ -20813,7 +20737,7 @@
         <w:ind w:left="1440" w:hanging="360"/>
       </w:pPr>
       <w:rPr>
-        <w:rFonts w:hint="default" w:ascii="Courier New" w:hAnsi="Courier New" w:cs="Courier New"/>
+        <w:rFonts w:ascii="Courier New" w:hAnsi="Courier New" w:cs="Courier New" w:hint="default"/>
       </w:rPr>
     </w:lvl>
     <w:lvl w:ilvl="2" w:tplc="240A0005" w:tentative="1">
@@ -20825,7 +20749,7 @@
         <w:ind w:left="2160" w:hanging="360"/>
       </w:pPr>
       <w:rPr>
-        <w:rFonts w:hint="default" w:ascii="Wingdings" w:hAnsi="Wingdings"/>
+        <w:rFonts w:ascii="Wingdings" w:hAnsi="Wingdings" w:hint="default"/>
       </w:rPr>
     </w:lvl>
     <w:lvl w:ilvl="3" w:tplc="240A0001" w:tentative="1">
@@ -20837,7 +20761,7 @@
         <w:ind w:left="2880" w:hanging="360"/>
       </w:pPr>
       <w:rPr>
-        <w:rFonts w:hint="default" w:ascii="Symbol" w:hAnsi="Symbol"/>
+        <w:rFonts w:ascii="Symbol" w:hAnsi="Symbol" w:hint="default"/>
       </w:rPr>
     </w:lvl>
     <w:lvl w:ilvl="4" w:tplc="240A0003" w:tentative="1">
@@ -20849,7 +20773,7 @@
         <w:ind w:left="3600" w:hanging="360"/>
       </w:pPr>
       <w:rPr>
-        <w:rFonts w:hint="default" w:ascii="Courier New" w:hAnsi="Courier New" w:cs="Courier New"/>
+        <w:rFonts w:ascii="Courier New" w:hAnsi="Courier New" w:cs="Courier New" w:hint="default"/>
       </w:rPr>
     </w:lvl>
     <w:lvl w:ilvl="5" w:tplc="240A0005" w:tentative="1">
@@ -20861,7 +20785,7 @@
         <w:ind w:left="4320" w:hanging="360"/>
       </w:pPr>
       <w:rPr>
-        <w:rFonts w:hint="default" w:ascii="Wingdings" w:hAnsi="Wingdings"/>
+        <w:rFonts w:ascii="Wingdings" w:hAnsi="Wingdings" w:hint="default"/>
       </w:rPr>
     </w:lvl>
     <w:lvl w:ilvl="6" w:tplc="240A0001" w:tentative="1">
@@ -20873,7 +20797,7 @@
         <w:ind w:left="5040" w:hanging="360"/>
       </w:pPr>
       <w:rPr>
-        <w:rFonts w:hint="default" w:ascii="Symbol" w:hAnsi="Symbol"/>
+        <w:rFonts w:ascii="Symbol" w:hAnsi="Symbol" w:hint="default"/>
       </w:rPr>
     </w:lvl>
     <w:lvl w:ilvl="7" w:tplc="240A0003" w:tentative="1">
@@ -20885,7 +20809,7 @@
         <w:ind w:left="5760" w:hanging="360"/>
       </w:pPr>
       <w:rPr>
-        <w:rFonts w:hint="default" w:ascii="Courier New" w:hAnsi="Courier New" w:cs="Courier New"/>
+        <w:rFonts w:ascii="Courier New" w:hAnsi="Courier New" w:cs="Courier New" w:hint="default"/>
       </w:rPr>
     </w:lvl>
     <w:lvl w:ilvl="8" w:tplc="240A0005" w:tentative="1">
@@ -20897,7 +20821,7 @@
         <w:ind w:left="6480" w:hanging="360"/>
       </w:pPr>
       <w:rPr>
-        <w:rFonts w:hint="default" w:ascii="Wingdings" w:hAnsi="Wingdings"/>
+        <w:rFonts w:ascii="Wingdings" w:hAnsi="Wingdings" w:hint="default"/>
       </w:rPr>
     </w:lvl>
   </w:abstractNum>
@@ -21003,7 +20927,7 @@
         <w:ind w:left="720" w:hanging="360"/>
       </w:pPr>
       <w:rPr>
-        <w:rFonts w:hint="default" w:ascii="Wingdings" w:hAnsi="Wingdings"/>
+        <w:rFonts w:ascii="Wingdings" w:hAnsi="Wingdings" w:hint="default"/>
       </w:rPr>
     </w:lvl>
     <w:lvl w:ilvl="1" w:tplc="240A0003" w:tentative="1">
@@ -21015,7 +20939,7 @@
         <w:ind w:left="1440" w:hanging="360"/>
       </w:pPr>
       <w:rPr>
-        <w:rFonts w:hint="default" w:ascii="Courier New" w:hAnsi="Courier New" w:cs="Courier New"/>
+        <w:rFonts w:ascii="Courier New" w:hAnsi="Courier New" w:cs="Courier New" w:hint="default"/>
       </w:rPr>
     </w:lvl>
     <w:lvl w:ilvl="2" w:tplc="240A0005" w:tentative="1">
@@ -21027,7 +20951,7 @@
         <w:ind w:left="2160" w:hanging="360"/>
       </w:pPr>
       <w:rPr>
-        <w:rFonts w:hint="default" w:ascii="Wingdings" w:hAnsi="Wingdings"/>
+        <w:rFonts w:ascii="Wingdings" w:hAnsi="Wingdings" w:hint="default"/>
       </w:rPr>
     </w:lvl>
     <w:lvl w:ilvl="3" w:tplc="240A0001" w:tentative="1">
@@ -21039,7 +20963,7 @@
         <w:ind w:left="2880" w:hanging="360"/>
       </w:pPr>
       <w:rPr>
-        <w:rFonts w:hint="default" w:ascii="Symbol" w:hAnsi="Symbol"/>
+        <w:rFonts w:ascii="Symbol" w:hAnsi="Symbol" w:hint="default"/>
       </w:rPr>
     </w:lvl>
     <w:lvl w:ilvl="4" w:tplc="240A0003" w:tentative="1">
@@ -21051,7 +20975,7 @@
         <w:ind w:left="3600" w:hanging="360"/>
       </w:pPr>
       <w:rPr>
-        <w:rFonts w:hint="default" w:ascii="Courier New" w:hAnsi="Courier New" w:cs="Courier New"/>
+        <w:rFonts w:ascii="Courier New" w:hAnsi="Courier New" w:cs="Courier New" w:hint="default"/>
       </w:rPr>
     </w:lvl>
     <w:lvl w:ilvl="5" w:tplc="240A0005" w:tentative="1">
@@ -21063,7 +20987,7 @@
         <w:ind w:left="4320" w:hanging="360"/>
       </w:pPr>
       <w:rPr>
-        <w:rFonts w:hint="default" w:ascii="Wingdings" w:hAnsi="Wingdings"/>
+        <w:rFonts w:ascii="Wingdings" w:hAnsi="Wingdings" w:hint="default"/>
       </w:rPr>
     </w:lvl>
     <w:lvl w:ilvl="6" w:tplc="240A0001" w:tentative="1">
@@ -21075,7 +20999,7 @@
         <w:ind w:left="5040" w:hanging="360"/>
       </w:pPr>
       <w:rPr>
-        <w:rFonts w:hint="default" w:ascii="Symbol" w:hAnsi="Symbol"/>
+        <w:rFonts w:ascii="Symbol" w:hAnsi="Symbol" w:hint="default"/>
       </w:rPr>
     </w:lvl>
     <w:lvl w:ilvl="7" w:tplc="240A0003" w:tentative="1">
@@ -21087,7 +21011,7 @@
         <w:ind w:left="5760" w:hanging="360"/>
       </w:pPr>
       <w:rPr>
-        <w:rFonts w:hint="default" w:ascii="Courier New" w:hAnsi="Courier New" w:cs="Courier New"/>
+        <w:rFonts w:ascii="Courier New" w:hAnsi="Courier New" w:cs="Courier New" w:hint="default"/>
       </w:rPr>
     </w:lvl>
     <w:lvl w:ilvl="8" w:tplc="240A0005" w:tentative="1">
@@ -21099,7 +21023,7 @@
         <w:ind w:left="6480" w:hanging="360"/>
       </w:pPr>
       <w:rPr>
-        <w:rFonts w:hint="default" w:ascii="Wingdings" w:hAnsi="Wingdings"/>
+        <w:rFonts w:ascii="Wingdings" w:hAnsi="Wingdings" w:hint="default"/>
       </w:rPr>
     </w:lvl>
   </w:abstractNum>
@@ -21116,7 +21040,7 @@
         <w:ind w:left="720" w:hanging="360"/>
       </w:pPr>
       <w:rPr>
-        <w:rFonts w:hint="default" w:ascii="Wingdings" w:hAnsi="Wingdings"/>
+        <w:rFonts w:ascii="Wingdings" w:hAnsi="Wingdings" w:hint="default"/>
       </w:rPr>
     </w:lvl>
     <w:lvl w:ilvl="1" w:tplc="240A0003" w:tentative="1">
@@ -21128,7 +21052,7 @@
         <w:ind w:left="1440" w:hanging="360"/>
       </w:pPr>
       <w:rPr>
-        <w:rFonts w:hint="default" w:ascii="Courier New" w:hAnsi="Courier New" w:cs="Courier New"/>
+        <w:rFonts w:ascii="Courier New" w:hAnsi="Courier New" w:cs="Courier New" w:hint="default"/>
       </w:rPr>
     </w:lvl>
     <w:lvl w:ilvl="2" w:tplc="240A0005" w:tentative="1">
@@ -21140,7 +21064,7 @@
         <w:ind w:left="2160" w:hanging="360"/>
       </w:pPr>
       <w:rPr>
-        <w:rFonts w:hint="default" w:ascii="Wingdings" w:hAnsi="Wingdings"/>
+        <w:rFonts w:ascii="Wingdings" w:hAnsi="Wingdings" w:hint="default"/>
       </w:rPr>
     </w:lvl>
     <w:lvl w:ilvl="3" w:tplc="240A0001" w:tentative="1">
@@ -21152,7 +21076,7 @@
         <w:ind w:left="2880" w:hanging="360"/>
       </w:pPr>
       <w:rPr>
-        <w:rFonts w:hint="default" w:ascii="Symbol" w:hAnsi="Symbol"/>
+        <w:rFonts w:ascii="Symbol" w:hAnsi="Symbol" w:hint="default"/>
       </w:rPr>
     </w:lvl>
     <w:lvl w:ilvl="4" w:tplc="240A0003" w:tentative="1">
@@ -21164,7 +21088,7 @@
         <w:ind w:left="3600" w:hanging="360"/>
       </w:pPr>
       <w:rPr>
-        <w:rFonts w:hint="default" w:ascii="Courier New" w:hAnsi="Courier New" w:cs="Courier New"/>
+        <w:rFonts w:ascii="Courier New" w:hAnsi="Courier New" w:cs="Courier New" w:hint="default"/>
       </w:rPr>
     </w:lvl>
     <w:lvl w:ilvl="5" w:tplc="240A0005" w:tentative="1">
@@ -21176,7 +21100,7 @@
         <w:ind w:left="4320" w:hanging="360"/>
       </w:pPr>
       <w:rPr>
-        <w:rFonts w:hint="default" w:ascii="Wingdings" w:hAnsi="Wingdings"/>
+        <w:rFonts w:ascii="Wingdings" w:hAnsi="Wingdings" w:hint="default"/>
       </w:rPr>
     </w:lvl>
     <w:lvl w:ilvl="6" w:tplc="240A0001" w:tentative="1">
@@ -21188,7 +21112,7 @@
         <w:ind w:left="5040" w:hanging="360"/>
       </w:pPr>
       <w:rPr>
-        <w:rFonts w:hint="default" w:ascii="Symbol" w:hAnsi="Symbol"/>
+        <w:rFonts w:ascii="Symbol" w:hAnsi="Symbol" w:hint="default"/>
       </w:rPr>
     </w:lvl>
     <w:lvl w:ilvl="7" w:tplc="240A0003" w:tentative="1">
@@ -21200,7 +21124,7 @@
         <w:ind w:left="5760" w:hanging="360"/>
       </w:pPr>
       <w:rPr>
-        <w:rFonts w:hint="default" w:ascii="Courier New" w:hAnsi="Courier New" w:cs="Courier New"/>
+        <w:rFonts w:ascii="Courier New" w:hAnsi="Courier New" w:cs="Courier New" w:hint="default"/>
       </w:rPr>
     </w:lvl>
     <w:lvl w:ilvl="8" w:tplc="240A0005" w:tentative="1">
@@ -21212,7 +21136,7 @@
         <w:ind w:left="6480" w:hanging="360"/>
       </w:pPr>
       <w:rPr>
-        <w:rFonts w:hint="default" w:ascii="Wingdings" w:hAnsi="Wingdings"/>
+        <w:rFonts w:ascii="Wingdings" w:hAnsi="Wingdings" w:hint="default"/>
       </w:rPr>
     </w:lvl>
   </w:abstractNum>
@@ -21229,7 +21153,7 @@
         <w:ind w:left="720" w:hanging="360"/>
       </w:pPr>
       <w:rPr>
-        <w:rFonts w:hint="default" w:ascii="Symbol" w:hAnsi="Symbol"/>
+        <w:rFonts w:ascii="Symbol" w:hAnsi="Symbol" w:hint="default"/>
       </w:rPr>
     </w:lvl>
     <w:lvl w:ilvl="1" w:tplc="240A0003" w:tentative="1">
@@ -21241,7 +21165,7 @@
         <w:ind w:left="1440" w:hanging="360"/>
       </w:pPr>
       <w:rPr>
-        <w:rFonts w:hint="default" w:ascii="Courier New" w:hAnsi="Courier New" w:cs="Courier New"/>
+        <w:rFonts w:ascii="Courier New" w:hAnsi="Courier New" w:cs="Courier New" w:hint="default"/>
       </w:rPr>
     </w:lvl>
     <w:lvl w:ilvl="2" w:tplc="240A0005" w:tentative="1">
@@ -21253,7 +21177,7 @@
         <w:ind w:left="2160" w:hanging="360"/>
       </w:pPr>
       <w:rPr>
-        <w:rFonts w:hint="default" w:ascii="Wingdings" w:hAnsi="Wingdings"/>
+        <w:rFonts w:ascii="Wingdings" w:hAnsi="Wingdings" w:hint="default"/>
       </w:rPr>
     </w:lvl>
     <w:lvl w:ilvl="3" w:tplc="240A0001" w:tentative="1">
@@ -21265,7 +21189,7 @@
         <w:ind w:left="2880" w:hanging="360"/>
       </w:pPr>
       <w:rPr>
-        <w:rFonts w:hint="default" w:ascii="Symbol" w:hAnsi="Symbol"/>
+        <w:rFonts w:ascii="Symbol" w:hAnsi="Symbol" w:hint="default"/>
       </w:rPr>
     </w:lvl>
     <w:lvl w:ilvl="4" w:tplc="240A0003" w:tentative="1">
@@ -21277,7 +21201,7 @@
         <w:ind w:left="3600" w:hanging="360"/>
       </w:pPr>
       <w:rPr>
-        <w:rFonts w:hint="default" w:ascii="Courier New" w:hAnsi="Courier New" w:cs="Courier New"/>
+        <w:rFonts w:ascii="Courier New" w:hAnsi="Courier New" w:cs="Courier New" w:hint="default"/>
       </w:rPr>
     </w:lvl>
     <w:lvl w:ilvl="5" w:tplc="240A0005" w:tentative="1">
@@ -21289,7 +21213,7 @@
         <w:ind w:left="4320" w:hanging="360"/>
       </w:pPr>
       <w:rPr>
-        <w:rFonts w:hint="default" w:ascii="Wingdings" w:hAnsi="Wingdings"/>
+        <w:rFonts w:ascii="Wingdings" w:hAnsi="Wingdings" w:hint="default"/>
       </w:rPr>
     </w:lvl>
     <w:lvl w:ilvl="6" w:tplc="240A0001" w:tentative="1">
@@ -21301,7 +21225,7 @@
         <w:ind w:left="5040" w:hanging="360"/>
       </w:pPr>
       <w:rPr>
-        <w:rFonts w:hint="default" w:ascii="Symbol" w:hAnsi="Symbol"/>
+        <w:rFonts w:ascii="Symbol" w:hAnsi="Symbol" w:hint="default"/>
       </w:rPr>
     </w:lvl>
     <w:lvl w:ilvl="7" w:tplc="240A0003" w:tentative="1">
@@ -21313,7 +21237,7 @@
         <w:ind w:left="5760" w:hanging="360"/>
       </w:pPr>
       <w:rPr>
-        <w:rFonts w:hint="default" w:ascii="Courier New" w:hAnsi="Courier New" w:cs="Courier New"/>
+        <w:rFonts w:ascii="Courier New" w:hAnsi="Courier New" w:cs="Courier New" w:hint="default"/>
       </w:rPr>
     </w:lvl>
     <w:lvl w:ilvl="8" w:tplc="240A0005" w:tentative="1">
@@ -21325,7 +21249,7 @@
         <w:ind w:left="6480" w:hanging="360"/>
       </w:pPr>
       <w:rPr>
-        <w:rFonts w:hint="default" w:ascii="Wingdings" w:hAnsi="Wingdings"/>
+        <w:rFonts w:ascii="Wingdings" w:hAnsi="Wingdings" w:hint="default"/>
       </w:rPr>
     </w:lvl>
   </w:abstractNum>
@@ -21342,7 +21266,7 @@
         <w:ind w:left="720" w:hanging="360"/>
       </w:pPr>
       <w:rPr>
-        <w:rFonts w:hint="default" w:ascii="Wingdings" w:hAnsi="Wingdings"/>
+        <w:rFonts w:ascii="Wingdings" w:hAnsi="Wingdings" w:hint="default"/>
       </w:rPr>
     </w:lvl>
     <w:lvl w:ilvl="1" w:tplc="240A0003" w:tentative="1">
@@ -21354,7 +21278,7 @@
         <w:ind w:left="1440" w:hanging="360"/>
       </w:pPr>
       <w:rPr>
-        <w:rFonts w:hint="default" w:ascii="Courier New" w:hAnsi="Courier New" w:cs="Courier New"/>
+        <w:rFonts w:ascii="Courier New" w:hAnsi="Courier New" w:cs="Courier New" w:hint="default"/>
       </w:rPr>
     </w:lvl>
     <w:lvl w:ilvl="2" w:tplc="240A0005" w:tentative="1">
@@ -21366,7 +21290,7 @@
         <w:ind w:left="2160" w:hanging="360"/>
       </w:pPr>
       <w:rPr>
-        <w:rFonts w:hint="default" w:ascii="Wingdings" w:hAnsi="Wingdings"/>
+        <w:rFonts w:ascii="Wingdings" w:hAnsi="Wingdings" w:hint="default"/>
       </w:rPr>
     </w:lvl>
     <w:lvl w:ilvl="3" w:tplc="240A0001" w:tentative="1">
@@ -21378,7 +21302,7 @@
         <w:ind w:left="2880" w:hanging="360"/>
       </w:pPr>
       <w:rPr>
-        <w:rFonts w:hint="default" w:ascii="Symbol" w:hAnsi="Symbol"/>
+        <w:rFonts w:ascii="Symbol" w:hAnsi="Symbol" w:hint="default"/>
       </w:rPr>
     </w:lvl>
     <w:lvl w:ilvl="4" w:tplc="240A0003" w:tentative="1">
@@ -21390,7 +21314,7 @@
         <w:ind w:left="3600" w:hanging="360"/>
       </w:pPr>
       <w:rPr>
-        <w:rFonts w:hint="default" w:ascii="Courier New" w:hAnsi="Courier New" w:cs="Courier New"/>
+        <w:rFonts w:ascii="Courier New" w:hAnsi="Courier New" w:cs="Courier New" w:hint="default"/>
       </w:rPr>
     </w:lvl>
     <w:lvl w:ilvl="5" w:tplc="240A0005" w:tentative="1">
@@ -21402,7 +21326,7 @@
         <w:ind w:left="4320" w:hanging="360"/>
       </w:pPr>
       <w:rPr>
-        <w:rFonts w:hint="default" w:ascii="Wingdings" w:hAnsi="Wingdings"/>
+        <w:rFonts w:ascii="Wingdings" w:hAnsi="Wingdings" w:hint="default"/>
       </w:rPr>
     </w:lvl>
     <w:lvl w:ilvl="6" w:tplc="240A0001" w:tentative="1">
@@ -21414,7 +21338,7 @@
         <w:ind w:left="5040" w:hanging="360"/>
       </w:pPr>
       <w:rPr>
-        <w:rFonts w:hint="default" w:ascii="Symbol" w:hAnsi="Symbol"/>
+        <w:rFonts w:ascii="Symbol" w:hAnsi="Symbol" w:hint="default"/>
       </w:rPr>
     </w:lvl>
     <w:lvl w:ilvl="7" w:tplc="240A0003" w:tentative="1">
@@ -21426,7 +21350,7 @@
         <w:ind w:left="5760" w:hanging="360"/>
       </w:pPr>
       <w:rPr>
-        <w:rFonts w:hint="default" w:ascii="Courier New" w:hAnsi="Courier New" w:cs="Courier New"/>
+        <w:rFonts w:ascii="Courier New" w:hAnsi="Courier New" w:cs="Courier New" w:hint="default"/>
       </w:rPr>
     </w:lvl>
     <w:lvl w:ilvl="8" w:tplc="240A0005" w:tentative="1">
@@ -21438,7 +21362,7 @@
         <w:ind w:left="6480" w:hanging="360"/>
       </w:pPr>
       <w:rPr>
-        <w:rFonts w:hint="default" w:ascii="Wingdings" w:hAnsi="Wingdings"/>
+        <w:rFonts w:ascii="Wingdings" w:hAnsi="Wingdings" w:hint="default"/>
       </w:rPr>
     </w:lvl>
   </w:abstractNum>
@@ -21455,7 +21379,7 @@
         <w:ind w:left="720" w:hanging="360"/>
       </w:pPr>
       <w:rPr>
-        <w:rFonts w:hint="default" w:ascii="Wingdings" w:hAnsi="Wingdings"/>
+        <w:rFonts w:ascii="Wingdings" w:hAnsi="Wingdings" w:hint="default"/>
       </w:rPr>
     </w:lvl>
     <w:lvl w:ilvl="1" w:tplc="240A0003" w:tentative="1">
@@ -21467,7 +21391,7 @@
         <w:ind w:left="1440" w:hanging="360"/>
       </w:pPr>
       <w:rPr>
-        <w:rFonts w:hint="default" w:ascii="Courier New" w:hAnsi="Courier New" w:cs="Courier New"/>
+        <w:rFonts w:ascii="Courier New" w:hAnsi="Courier New" w:cs="Courier New" w:hint="default"/>
       </w:rPr>
     </w:lvl>
     <w:lvl w:ilvl="2" w:tplc="240A0005" w:tentative="1">
@@ -21479,7 +21403,7 @@
         <w:ind w:left="2160" w:hanging="360"/>
       </w:pPr>
       <w:rPr>
-        <w:rFonts w:hint="default" w:ascii="Wingdings" w:hAnsi="Wingdings"/>
+        <w:rFonts w:ascii="Wingdings" w:hAnsi="Wingdings" w:hint="default"/>
       </w:rPr>
     </w:lvl>
     <w:lvl w:ilvl="3" w:tplc="240A0001" w:tentative="1">
@@ -21491,7 +21415,7 @@
         <w:ind w:left="2880" w:hanging="360"/>
       </w:pPr>
       <w:rPr>
-        <w:rFonts w:hint="default" w:ascii="Symbol" w:hAnsi="Symbol"/>
+        <w:rFonts w:ascii="Symbol" w:hAnsi="Symbol" w:hint="default"/>
       </w:rPr>
     </w:lvl>
     <w:lvl w:ilvl="4" w:tplc="240A0003" w:tentative="1">
@@ -21503,7 +21427,7 @@
         <w:ind w:left="3600" w:hanging="360"/>
       </w:pPr>
       <w:rPr>
-        <w:rFonts w:hint="default" w:ascii="Courier New" w:hAnsi="Courier New" w:cs="Courier New"/>
+        <w:rFonts w:ascii="Courier New" w:hAnsi="Courier New" w:cs="Courier New" w:hint="default"/>
       </w:rPr>
     </w:lvl>
     <w:lvl w:ilvl="5" w:tplc="240A0005" w:tentative="1">
@@ -21515,7 +21439,7 @@
         <w:ind w:left="4320" w:hanging="360"/>
       </w:pPr>
       <w:rPr>
-        <w:rFonts w:hint="default" w:ascii="Wingdings" w:hAnsi="Wingdings"/>
+        <w:rFonts w:ascii="Wingdings" w:hAnsi="Wingdings" w:hint="default"/>
       </w:rPr>
     </w:lvl>
     <w:lvl w:ilvl="6" w:tplc="240A0001" w:tentative="1">
@@ -21527,7 +21451,7 @@
         <w:ind w:left="5040" w:hanging="360"/>
       </w:pPr>
       <w:rPr>
-        <w:rFonts w:hint="default" w:ascii="Symbol" w:hAnsi="Symbol"/>
+        <w:rFonts w:ascii="Symbol" w:hAnsi="Symbol" w:hint="default"/>
       </w:rPr>
     </w:lvl>
     <w:lvl w:ilvl="7" w:tplc="240A0003" w:tentative="1">
@@ -21539,7 +21463,7 @@
         <w:ind w:left="5760" w:hanging="360"/>
       </w:pPr>
       <w:rPr>
-        <w:rFonts w:hint="default" w:ascii="Courier New" w:hAnsi="Courier New" w:cs="Courier New"/>
+        <w:rFonts w:ascii="Courier New" w:hAnsi="Courier New" w:cs="Courier New" w:hint="default"/>
       </w:rPr>
     </w:lvl>
     <w:lvl w:ilvl="8" w:tplc="240A0005" w:tentative="1">
@@ -21551,7 +21475,7 @@
         <w:ind w:left="6480" w:hanging="360"/>
       </w:pPr>
       <w:rPr>
-        <w:rFonts w:hint="default" w:ascii="Wingdings" w:hAnsi="Wingdings"/>
+        <w:rFonts w:ascii="Wingdings" w:hAnsi="Wingdings" w:hint="default"/>
       </w:rPr>
     </w:lvl>
   </w:abstractNum>
@@ -21568,7 +21492,7 @@
         <w:ind w:left="720" w:hanging="360"/>
       </w:pPr>
       <w:rPr>
-        <w:rFonts w:hint="default" w:ascii="Wingdings" w:hAnsi="Wingdings"/>
+        <w:rFonts w:ascii="Wingdings" w:hAnsi="Wingdings" w:hint="default"/>
       </w:rPr>
     </w:lvl>
     <w:lvl w:ilvl="1" w:tplc="240A0003" w:tentative="1">
@@ -21580,7 +21504,7 @@
         <w:ind w:left="1440" w:hanging="360"/>
       </w:pPr>
       <w:rPr>
-        <w:rFonts w:hint="default" w:ascii="Courier New" w:hAnsi="Courier New" w:cs="Courier New"/>
+        <w:rFonts w:ascii="Courier New" w:hAnsi="Courier New" w:cs="Courier New" w:hint="default"/>
       </w:rPr>
     </w:lvl>
     <w:lvl w:ilvl="2" w:tplc="240A0005" w:tentative="1">
@@ -21592,7 +21516,7 @@
         <w:ind w:left="2160" w:hanging="360"/>
       </w:pPr>
       <w:rPr>
-        <w:rFonts w:hint="default" w:ascii="Wingdings" w:hAnsi="Wingdings"/>
+        <w:rFonts w:ascii="Wingdings" w:hAnsi="Wingdings" w:hint="default"/>
       </w:rPr>
     </w:lvl>
     <w:lvl w:ilvl="3" w:tplc="240A0001" w:tentative="1">
@@ -21604,7 +21528,7 @@
         <w:ind w:left="2880" w:hanging="360"/>
       </w:pPr>
       <w:rPr>
-        <w:rFonts w:hint="default" w:ascii="Symbol" w:hAnsi="Symbol"/>
+        <w:rFonts w:ascii="Symbol" w:hAnsi="Symbol" w:hint="default"/>
       </w:rPr>
     </w:lvl>
     <w:lvl w:ilvl="4" w:tplc="240A0003" w:tentative="1">
@@ -21616,7 +21540,7 @@
         <w:ind w:left="3600" w:hanging="360"/>
       </w:pPr>
       <w:rPr>
-        <w:rFonts w:hint="default" w:ascii="Courier New" w:hAnsi="Courier New" w:cs="Courier New"/>
+        <w:rFonts w:ascii="Courier New" w:hAnsi="Courier New" w:cs="Courier New" w:hint="default"/>
       </w:rPr>
     </w:lvl>
     <w:lvl w:ilvl="5" w:tplc="240A0005" w:tentative="1">
@@ -21628,7 +21552,7 @@
         <w:ind w:left="4320" w:hanging="360"/>
       </w:pPr>
       <w:rPr>
-        <w:rFonts w:hint="default" w:ascii="Wingdings" w:hAnsi="Wingdings"/>
+        <w:rFonts w:ascii="Wingdings" w:hAnsi="Wingdings" w:hint="default"/>
       </w:rPr>
     </w:lvl>
     <w:lvl w:ilvl="6" w:tplc="240A0001" w:tentative="1">
@@ -21640,7 +21564,7 @@
         <w:ind w:left="5040" w:hanging="360"/>
       </w:pPr>
       <w:rPr>
-        <w:rFonts w:hint="default" w:ascii="Symbol" w:hAnsi="Symbol"/>
+        <w:rFonts w:ascii="Symbol" w:hAnsi="Symbol" w:hint="default"/>
       </w:rPr>
     </w:lvl>
     <w:lvl w:ilvl="7" w:tplc="240A0003" w:tentative="1">
@@ -21652,7 +21576,7 @@
         <w:ind w:left="5760" w:hanging="360"/>
       </w:pPr>
       <w:rPr>
-        <w:rFonts w:hint="default" w:ascii="Courier New" w:hAnsi="Courier New" w:cs="Courier New"/>
+        <w:rFonts w:ascii="Courier New" w:hAnsi="Courier New" w:cs="Courier New" w:hint="default"/>
       </w:rPr>
     </w:lvl>
     <w:lvl w:ilvl="8" w:tplc="240A0005" w:tentative="1">
@@ -21664,7 +21588,7 @@
         <w:ind w:left="6480" w:hanging="360"/>
       </w:pPr>
       <w:rPr>
-        <w:rFonts w:hint="default" w:ascii="Wingdings" w:hAnsi="Wingdings"/>
+        <w:rFonts w:ascii="Wingdings" w:hAnsi="Wingdings" w:hint="default"/>
       </w:rPr>
     </w:lvl>
   </w:abstractNum>
@@ -21681,7 +21605,7 @@
         <w:ind w:left="720" w:hanging="360"/>
       </w:pPr>
       <w:rPr>
-        <w:rFonts w:hint="default" w:ascii="Wingdings" w:hAnsi="Wingdings"/>
+        <w:rFonts w:ascii="Wingdings" w:hAnsi="Wingdings" w:hint="default"/>
       </w:rPr>
     </w:lvl>
     <w:lvl w:ilvl="1" w:tplc="240A0003" w:tentative="1">
@@ -21693,7 +21617,7 @@
         <w:ind w:left="1440" w:hanging="360"/>
       </w:pPr>
       <w:rPr>
-        <w:rFonts w:hint="default" w:ascii="Courier New" w:hAnsi="Courier New" w:cs="Courier New"/>
+        <w:rFonts w:ascii="Courier New" w:hAnsi="Courier New" w:cs="Courier New" w:hint="default"/>
       </w:rPr>
     </w:lvl>
     <w:lvl w:ilvl="2" w:tplc="240A0005" w:tentative="1">
@@ -21705,7 +21629,7 @@
         <w:ind w:left="2160" w:hanging="360"/>
       </w:pPr>
       <w:rPr>
-        <w:rFonts w:hint="default" w:ascii="Wingdings" w:hAnsi="Wingdings"/>
+        <w:rFonts w:ascii="Wingdings" w:hAnsi="Wingdings" w:hint="default"/>
       </w:rPr>
     </w:lvl>
     <w:lvl w:ilvl="3" w:tplc="240A0001" w:tentative="1">
@@ -21717,7 +21641,7 @@
         <w:ind w:left="2880" w:hanging="360"/>
       </w:pPr>
       <w:rPr>
-        <w:rFonts w:hint="default" w:ascii="Symbol" w:hAnsi="Symbol"/>
+        <w:rFonts w:ascii="Symbol" w:hAnsi="Symbol" w:hint="default"/>
       </w:rPr>
     </w:lvl>
     <w:lvl w:ilvl="4" w:tplc="240A0003" w:tentative="1">
@@ -21729,7 +21653,7 @@
         <w:ind w:left="3600" w:hanging="360"/>
       </w:pPr>
       <w:rPr>
-        <w:rFonts w:hint="default" w:ascii="Courier New" w:hAnsi="Courier New" w:cs="Courier New"/>
+        <w:rFonts w:ascii="Courier New" w:hAnsi="Courier New" w:cs="Courier New" w:hint="default"/>
       </w:rPr>
     </w:lvl>
     <w:lvl w:ilvl="5" w:tplc="240A0005" w:tentative="1">
@@ -21741,7 +21665,7 @@
         <w:ind w:left="4320" w:hanging="360"/>
       </w:pPr>
       <w:rPr>
-        <w:rFonts w:hint="default" w:ascii="Wingdings" w:hAnsi="Wingdings"/>
+        <w:rFonts w:ascii="Wingdings" w:hAnsi="Wingdings" w:hint="default"/>
       </w:rPr>
     </w:lvl>
     <w:lvl w:ilvl="6" w:tplc="240A0001" w:tentative="1">
@@ -21753,7 +21677,7 @@
         <w:ind w:left="5040" w:hanging="360"/>
       </w:pPr>
       <w:rPr>
-        <w:rFonts w:hint="default" w:ascii="Symbol" w:hAnsi="Symbol"/>
+        <w:rFonts w:ascii="Symbol" w:hAnsi="Symbol" w:hint="default"/>
       </w:rPr>
     </w:lvl>
     <w:lvl w:ilvl="7" w:tplc="240A0003" w:tentative="1">
@@ -21765,7 +21689,7 @@
         <w:ind w:left="5760" w:hanging="360"/>
       </w:pPr>
       <w:rPr>
-        <w:rFonts w:hint="default" w:ascii="Courier New" w:hAnsi="Courier New" w:cs="Courier New"/>
+        <w:rFonts w:ascii="Courier New" w:hAnsi="Courier New" w:cs="Courier New" w:hint="default"/>
       </w:rPr>
     </w:lvl>
     <w:lvl w:ilvl="8" w:tplc="240A0005" w:tentative="1">
@@ -21777,7 +21701,7 @@
         <w:ind w:left="6480" w:hanging="360"/>
       </w:pPr>
       <w:rPr>
-        <w:rFonts w:hint="default" w:ascii="Wingdings" w:hAnsi="Wingdings"/>
+        <w:rFonts w:ascii="Wingdings" w:hAnsi="Wingdings" w:hint="default"/>
       </w:rPr>
     </w:lvl>
   </w:abstractNum>
@@ -21794,7 +21718,7 @@
         <w:ind w:left="720" w:hanging="360"/>
       </w:pPr>
       <w:rPr>
-        <w:rFonts w:hint="default" w:ascii="Symbol" w:hAnsi="Symbol"/>
+        <w:rFonts w:ascii="Symbol" w:hAnsi="Symbol" w:hint="default"/>
       </w:rPr>
     </w:lvl>
     <w:lvl w:ilvl="1" w:tplc="240A0003" w:tentative="1">
@@ -21806,7 +21730,7 @@
         <w:ind w:left="1440" w:hanging="360"/>
       </w:pPr>
       <w:rPr>
-        <w:rFonts w:hint="default" w:ascii="Courier New" w:hAnsi="Courier New" w:cs="Courier New"/>
+        <w:rFonts w:ascii="Courier New" w:hAnsi="Courier New" w:cs="Courier New" w:hint="default"/>
       </w:rPr>
     </w:lvl>
     <w:lvl w:ilvl="2" w:tplc="240A0005" w:tentative="1">
@@ -21818,7 +21742,7 @@
         <w:ind w:left="2160" w:hanging="360"/>
       </w:pPr>
       <w:rPr>
-        <w:rFonts w:hint="default" w:ascii="Wingdings" w:hAnsi="Wingdings"/>
+        <w:rFonts w:ascii="Wingdings" w:hAnsi="Wingdings" w:hint="default"/>
       </w:rPr>
     </w:lvl>
     <w:lvl w:ilvl="3" w:tplc="240A0001" w:tentative="1">
@@ -21830,7 +21754,7 @@
         <w:ind w:left="2880" w:hanging="360"/>
       </w:pPr>
       <w:rPr>
-        <w:rFonts w:hint="default" w:ascii="Symbol" w:hAnsi="Symbol"/>
+        <w:rFonts w:ascii="Symbol" w:hAnsi="Symbol" w:hint="default"/>
       </w:rPr>
     </w:lvl>
     <w:lvl w:ilvl="4" w:tplc="240A0003" w:tentative="1">
@@ -21842,7 +21766,7 @@
         <w:ind w:left="3600" w:hanging="360"/>
       </w:pPr>
       <w:rPr>
-        <w:rFonts w:hint="default" w:ascii="Courier New" w:hAnsi="Courier New" w:cs="Courier New"/>
+        <w:rFonts w:ascii="Courier New" w:hAnsi="Courier New" w:cs="Courier New" w:hint="default"/>
       </w:rPr>
     </w:lvl>
     <w:lvl w:ilvl="5" w:tplc="240A0005" w:tentative="1">
@@ -21854,7 +21778,7 @@
         <w:ind w:left="4320" w:hanging="360"/>
       </w:pPr>
       <w:rPr>
-        <w:rFonts w:hint="default" w:ascii="Wingdings" w:hAnsi="Wingdings"/>
+        <w:rFonts w:ascii="Wingdings" w:hAnsi="Wingdings" w:hint="default"/>
       </w:rPr>
     </w:lvl>
     <w:lvl w:ilvl="6" w:tplc="240A0001" w:tentative="1">
@@ -21866,7 +21790,7 @@
         <w:ind w:left="5040" w:hanging="360"/>
       </w:pPr>
       <w:rPr>
-        <w:rFonts w:hint="default" w:ascii="Symbol" w:hAnsi="Symbol"/>
+        <w:rFonts w:ascii="Symbol" w:hAnsi="Symbol" w:hint="default"/>
       </w:rPr>
     </w:lvl>
     <w:lvl w:ilvl="7" w:tplc="240A0003" w:tentative="1">
@@ -21878,7 +21802,7 @@
         <w:ind w:left="5760" w:hanging="360"/>
       </w:pPr>
       <w:rPr>
-        <w:rFonts w:hint="default" w:ascii="Courier New" w:hAnsi="Courier New" w:cs="Courier New"/>
+        <w:rFonts w:ascii="Courier New" w:hAnsi="Courier New" w:cs="Courier New" w:hint="default"/>
       </w:rPr>
     </w:lvl>
     <w:lvl w:ilvl="8" w:tplc="240A0005" w:tentative="1">
@@ -21890,7 +21814,7 @@
         <w:ind w:left="6480" w:hanging="360"/>
       </w:pPr>
       <w:rPr>
-        <w:rFonts w:hint="default" w:ascii="Wingdings" w:hAnsi="Wingdings"/>
+        <w:rFonts w:ascii="Wingdings" w:hAnsi="Wingdings" w:hint="default"/>
       </w:rPr>
     </w:lvl>
   </w:abstractNum>
@@ -21907,7 +21831,7 @@
         <w:ind w:left="720" w:hanging="360"/>
       </w:pPr>
       <w:rPr>
-        <w:rFonts w:hint="default" w:ascii="Symbol" w:hAnsi="Symbol"/>
+        <w:rFonts w:ascii="Symbol" w:hAnsi="Symbol" w:hint="default"/>
       </w:rPr>
     </w:lvl>
     <w:lvl w:ilvl="1" w:tplc="240A0003" w:tentative="1">
@@ -21919,7 +21843,7 @@
         <w:ind w:left="1440" w:hanging="360"/>
       </w:pPr>
       <w:rPr>
-        <w:rFonts w:hint="default" w:ascii="Courier New" w:hAnsi="Courier New" w:cs="Courier New"/>
+        <w:rFonts w:ascii="Courier New" w:hAnsi="Courier New" w:cs="Courier New" w:hint="default"/>
       </w:rPr>
     </w:lvl>
     <w:lvl w:ilvl="2" w:tplc="240A0005" w:tentative="1">
@@ -21931,7 +21855,7 @@
         <w:ind w:left="2160" w:hanging="360"/>
       </w:pPr>
       <w:rPr>
-        <w:rFonts w:hint="default" w:ascii="Wingdings" w:hAnsi="Wingdings"/>
+        <w:rFonts w:ascii="Wingdings" w:hAnsi="Wingdings" w:hint="default"/>
       </w:rPr>
     </w:lvl>
     <w:lvl w:ilvl="3" w:tplc="240A0001" w:tentative="1">
@@ -21943,7 +21867,7 @@
         <w:ind w:left="2880" w:hanging="360"/>
       </w:pPr>
       <w:rPr>
-        <w:rFonts w:hint="default" w:ascii="Symbol" w:hAnsi="Symbol"/>
+        <w:rFonts w:ascii="Symbol" w:hAnsi="Symbol" w:hint="default"/>
       </w:rPr>
     </w:lvl>
     <w:lvl w:ilvl="4" w:tplc="240A0003" w:tentative="1">
@@ -21955,7 +21879,7 @@
         <w:ind w:left="3600" w:hanging="360"/>
       </w:pPr>
       <w:rPr>
-        <w:rFonts w:hint="default" w:ascii="Courier New" w:hAnsi="Courier New" w:cs="Courier New"/>
+        <w:rFonts w:ascii="Courier New" w:hAnsi="Courier New" w:cs="Courier New" w:hint="default"/>
       </w:rPr>
     </w:lvl>
     <w:lvl w:ilvl="5" w:tplc="240A0005" w:tentative="1">
@@ -21967,7 +21891,7 @@
         <w:ind w:left="4320" w:hanging="360"/>
       </w:pPr>
       <w:rPr>
-        <w:rFonts w:hint="default" w:ascii="Wingdings" w:hAnsi="Wingdings"/>
+        <w:rFonts w:ascii="Wingdings" w:hAnsi="Wingdings" w:hint="default"/>
       </w:rPr>
     </w:lvl>
     <w:lvl w:ilvl="6" w:tplc="240A0001" w:tentative="1">
@@ -21979,7 +21903,7 @@
         <w:ind w:left="5040" w:hanging="360"/>
       </w:pPr>
       <w:rPr>
-        <w:rFonts w:hint="default" w:ascii="Symbol" w:hAnsi="Symbol"/>
+        <w:rFonts w:ascii="Symbol" w:hAnsi="Symbol" w:hint="default"/>
       </w:rPr>
     </w:lvl>
     <w:lvl w:ilvl="7" w:tplc="240A0003" w:tentative="1">
@@ -21991,7 +21915,7 @@
         <w:ind w:left="5760" w:hanging="360"/>
       </w:pPr>
       <w:rPr>
-        <w:rFonts w:hint="default" w:ascii="Courier New" w:hAnsi="Courier New" w:cs="Courier New"/>
+        <w:rFonts w:ascii="Courier New" w:hAnsi="Courier New" w:cs="Courier New" w:hint="default"/>
       </w:rPr>
     </w:lvl>
     <w:lvl w:ilvl="8" w:tplc="240A0005" w:tentative="1">
@@ -22003,7 +21927,7 @@
         <w:ind w:left="6480" w:hanging="360"/>
       </w:pPr>
       <w:rPr>
-        <w:rFonts w:hint="default" w:ascii="Wingdings" w:hAnsi="Wingdings"/>
+        <w:rFonts w:ascii="Wingdings" w:hAnsi="Wingdings" w:hint="default"/>
       </w:rPr>
     </w:lvl>
   </w:abstractNum>
@@ -22020,7 +21944,7 @@
         <w:ind w:left="720" w:hanging="360"/>
       </w:pPr>
       <w:rPr>
-        <w:rFonts w:hint="default" w:ascii="Wingdings" w:hAnsi="Wingdings"/>
+        <w:rFonts w:ascii="Wingdings" w:hAnsi="Wingdings" w:hint="default"/>
       </w:rPr>
     </w:lvl>
     <w:lvl w:ilvl="1" w:tplc="240A0003" w:tentative="1">
@@ -22032,7 +21956,7 @@
         <w:ind w:left="1440" w:hanging="360"/>
       </w:pPr>
       <w:rPr>
-        <w:rFonts w:hint="default" w:ascii="Courier New" w:hAnsi="Courier New" w:cs="Courier New"/>
+        <w:rFonts w:ascii="Courier New" w:hAnsi="Courier New" w:cs="Courier New" w:hint="default"/>
       </w:rPr>
     </w:lvl>
     <w:lvl w:ilvl="2" w:tplc="240A0005" w:tentative="1">
@@ -22044,7 +21968,7 @@
         <w:ind w:left="2160" w:hanging="360"/>
       </w:pPr>
       <w:rPr>
-        <w:rFonts w:hint="default" w:ascii="Wingdings" w:hAnsi="Wingdings"/>
+        <w:rFonts w:ascii="Wingdings" w:hAnsi="Wingdings" w:hint="default"/>
       </w:rPr>
     </w:lvl>
     <w:lvl w:ilvl="3" w:tplc="240A0001" w:tentative="1">
@@ -22056,7 +21980,7 @@
         <w:ind w:left="2880" w:hanging="360"/>
       </w:pPr>
       <w:rPr>
-        <w:rFonts w:hint="default" w:ascii="Symbol" w:hAnsi="Symbol"/>
+        <w:rFonts w:ascii="Symbol" w:hAnsi="Symbol" w:hint="default"/>
       </w:rPr>
     </w:lvl>
     <w:lvl w:ilvl="4" w:tplc="240A0003" w:tentative="1">
@@ -22068,7 +21992,7 @@
         <w:ind w:left="3600" w:hanging="360"/>
       </w:pPr>
       <w:rPr>
-        <w:rFonts w:hint="default" w:ascii="Courier New" w:hAnsi="Courier New" w:cs="Courier New"/>
+        <w:rFonts w:ascii="Courier New" w:hAnsi="Courier New" w:cs="Courier New" w:hint="default"/>
       </w:rPr>
     </w:lvl>
     <w:lvl w:ilvl="5" w:tplc="240A0005" w:tentative="1">
@@ -22080,7 +22004,7 @@
         <w:ind w:left="4320" w:hanging="360"/>
       </w:pPr>
       <w:rPr>
-        <w:rFonts w:hint="default" w:ascii="Wingdings" w:hAnsi="Wingdings"/>
+        <w:rFonts w:ascii="Wingdings" w:hAnsi="Wingdings" w:hint="default"/>
       </w:rPr>
     </w:lvl>
     <w:lvl w:ilvl="6" w:tplc="240A0001" w:tentative="1">
@@ -22092,7 +22016,7 @@
         <w:ind w:left="5040" w:hanging="360"/>
       </w:pPr>
       <w:rPr>
-        <w:rFonts w:hint="default" w:ascii="Symbol" w:hAnsi="Symbol"/>
+        <w:rFonts w:ascii="Symbol" w:hAnsi="Symbol" w:hint="default"/>
       </w:rPr>
     </w:lvl>
     <w:lvl w:ilvl="7" w:tplc="240A0003" w:tentative="1">
@@ -22104,7 +22028,7 @@
         <w:ind w:left="5760" w:hanging="360"/>
       </w:pPr>
       <w:rPr>
-        <w:rFonts w:hint="default" w:ascii="Courier New" w:hAnsi="Courier New" w:cs="Courier New"/>
+        <w:rFonts w:ascii="Courier New" w:hAnsi="Courier New" w:cs="Courier New" w:hint="default"/>
       </w:rPr>
     </w:lvl>
     <w:lvl w:ilvl="8" w:tplc="240A0005" w:tentative="1">
@@ -22116,57 +22040,57 @@
         <w:ind w:left="6480" w:hanging="360"/>
       </w:pPr>
       <w:rPr>
-        <w:rFonts w:hint="default" w:ascii="Wingdings" w:hAnsi="Wingdings"/>
+        <w:rFonts w:ascii="Wingdings" w:hAnsi="Wingdings" w:hint="default"/>
       </w:rPr>
     </w:lvl>
   </w:abstractNum>
-  <w:num w:numId="1">
+  <w:num w:numId="1" w16cid:durableId="1828863661">
     <w:abstractNumId w:val="3"/>
   </w:num>
-  <w:num w:numId="2">
+  <w:num w:numId="2" w16cid:durableId="1413626517">
     <w:abstractNumId w:val="6"/>
   </w:num>
-  <w:num w:numId="3">
+  <w:num w:numId="3" w16cid:durableId="1443111619">
     <w:abstractNumId w:val="5"/>
   </w:num>
-  <w:num w:numId="4">
+  <w:num w:numId="4" w16cid:durableId="969286859">
     <w:abstractNumId w:val="11"/>
   </w:num>
-  <w:num w:numId="5">
+  <w:num w:numId="5" w16cid:durableId="113402954">
     <w:abstractNumId w:val="4"/>
   </w:num>
-  <w:num w:numId="6">
+  <w:num w:numId="6" w16cid:durableId="167790485">
     <w:abstractNumId w:val="12"/>
   </w:num>
-  <w:num w:numId="7">
+  <w:num w:numId="7" w16cid:durableId="1531646387">
     <w:abstractNumId w:val="9"/>
   </w:num>
-  <w:num w:numId="8">
+  <w:num w:numId="8" w16cid:durableId="1349483569">
     <w:abstractNumId w:val="2"/>
   </w:num>
-  <w:num w:numId="9">
+  <w:num w:numId="9" w16cid:durableId="1477263909">
     <w:abstractNumId w:val="0"/>
   </w:num>
-  <w:num w:numId="10">
+  <w:num w:numId="10" w16cid:durableId="2133472879">
     <w:abstractNumId w:val="7"/>
   </w:num>
-  <w:num w:numId="11">
+  <w:num w:numId="11" w16cid:durableId="557978401">
     <w:abstractNumId w:val="13"/>
   </w:num>
-  <w:num w:numId="12">
+  <w:num w:numId="12" w16cid:durableId="1449007576">
     <w:abstractNumId w:val="1"/>
   </w:num>
-  <w:num w:numId="13">
+  <w:num w:numId="13" w16cid:durableId="1665472775">
     <w:abstractNumId w:val="8"/>
   </w:num>
-  <w:num w:numId="14">
+  <w:num w:numId="14" w16cid:durableId="722826539">
     <w:abstractNumId w:val="10"/>
   </w:num>
 </w:numbering>
 </file>
 
 <file path=word/people.xml><?xml version="1.0" encoding="utf-8"?>
-<w15:people xmlns:wpc="http://schemas.microsoft.com/office/word/2010/wordprocessingCanvas" xmlns:cx="http://schemas.microsoft.com/office/drawing/2014/chartex" xmlns:cx1="http://schemas.microsoft.com/office/drawing/2015/9/8/chartex" xmlns:cx2="http://schemas.microsoft.com/office/drawing/2015/10/21/chartex" xmlns:cx3="http://schemas.microsoft.com/office/drawing/2016/5/9/chartex" xmlns:cx4="http://schemas.microsoft.com/office/drawing/2016/5/10/chartex" xmlns:cx5="http://schemas.microsoft.com/office/drawing/2016/5/11/chartex" xmlns:cx6="http://schemas.microsoft.com/office/drawing/2016/5/12/chartex" xmlns:cx7="http://schemas.microsoft.com/office/drawing/2016/5/13/chartex" xmlns:cx8="http://schemas.microsoft.com/office/drawing/2016/5/14/chartex" xmlns:mc="http://schemas.openxmlformats.org/markup-compatibility/2006" xmlns:aink="http://schemas.microsoft.com/office/drawing/2016/ink" xmlns:am3d="http://schemas.microsoft.com/office/drawing/2017/model3d" xmlns:o="urn:schemas-microsoft-com:office:office" xmlns:r="http://schemas.openxmlformats.org/officeDocument/2006/relationships" xmlns:m="http://schemas.openxmlformats.org/officeDocument/2006/math" xmlns:v="urn:schemas-microsoft-com:vml" xmlns:wp14="http://schemas.microsoft.com/office/word/2010/wordprocessingDrawing" xmlns:wp="http://schemas.openxmlformats.org/drawingml/2006/wordprocessingDrawing" xmlns:w10="urn:schemas-microsoft-com:office:word" xmlns:w="http://schemas.openxmlformats.org/wordprocessingml/2006/main" xmlns:w14="http://schemas.microsoft.com/office/word/2010/wordml" xmlns:w15="http://schemas.microsoft.com/office/word/2012/wordml" xmlns:w16cex="http://schemas.microsoft.com/office/word/2018/wordml/cex" xmlns:w16cid="http://schemas.microsoft.com/office/word/2016/wordml/cid" xmlns:w16="http://schemas.microsoft.com/office/word/2018/wordml" xmlns:w16sdtdh="http://schemas.microsoft.com/office/word/2020/wordml/sdtdatahash" xmlns:w16se="http://schemas.microsoft.com/office/word/2015/wordml/symex" xmlns:wpg="http://schemas.microsoft.com/office/word/2010/wordprocessingGroup" xmlns:wpi="http://schemas.microsoft.com/office/word/2010/wordprocessingInk" xmlns:wne="http://schemas.microsoft.com/office/word/2006/wordml" xmlns:wps="http://schemas.microsoft.com/office/word/2010/wordprocessingShape" mc:Ignorable="w14 w15 w16se w16cid w16 w16cex w16sdtdh wp14">
+<w15:people xmlns:wpc="http://schemas.microsoft.com/office/word/2010/wordprocessingCanvas" xmlns:cx="http://schemas.microsoft.com/office/drawing/2014/chartex" xmlns:cx1="http://schemas.microsoft.com/office/drawing/2015/9/8/chartex" xmlns:cx2="http://schemas.microsoft.com/office/drawing/2015/10/21/chartex" xmlns:cx3="http://schemas.microsoft.com/office/drawing/2016/5/9/chartex" xmlns:cx4="http://schemas.microsoft.com/office/drawing/2016/5/10/chartex" xmlns:cx5="http://schemas.microsoft.com/office/drawing/2016/5/11/chartex" xmlns:cx6="http://schemas.microsoft.com/office/drawing/2016/5/12/chartex" xmlns:cx7="http://schemas.microsoft.com/office/drawing/2016/5/13/chartex" xmlns:cx8="http://schemas.microsoft.com/office/drawing/2016/5/14/chartex" xmlns:mc="http://schemas.openxmlformats.org/markup-compatibility/2006" xmlns:aink="http://schemas.microsoft.com/office/drawing/2016/ink" xmlns:am3d="http://schemas.microsoft.com/office/drawing/2017/model3d" xmlns:o="urn:schemas-microsoft-com:office:office" xmlns:oel="http://schemas.microsoft.com/office/2019/extlst" xmlns:r="http://schemas.openxmlformats.org/officeDocument/2006/relationships" xmlns:m="http://schemas.openxmlformats.org/officeDocument/2006/math" xmlns:v="urn:schemas-microsoft-com:vml" xmlns:wp14="http://schemas.microsoft.com/office/word/2010/wordprocessingDrawing" xmlns:wp="http://schemas.openxmlformats.org/drawingml/2006/wordprocessingDrawing" xmlns:w10="urn:schemas-microsoft-com:office:word" xmlns:w="http://schemas.openxmlformats.org/wordprocessingml/2006/main" xmlns:w14="http://schemas.microsoft.com/office/word/2010/wordml" xmlns:w15="http://schemas.microsoft.com/office/word/2012/wordml" xmlns:w16cex="http://schemas.microsoft.com/office/word/2018/wordml/cex" xmlns:w16cid="http://schemas.microsoft.com/office/word/2016/wordml/cid" xmlns:w16="http://schemas.microsoft.com/office/word/2018/wordml" xmlns:w16du="http://schemas.microsoft.com/office/word/2023/wordml/word16du" xmlns:w16sdtdh="http://schemas.microsoft.com/office/word/2020/wordml/sdtdatahash" xmlns:w16sdtfl="http://schemas.microsoft.com/office/word/2024/wordml/sdtformatlock" xmlns:w16se="http://schemas.microsoft.com/office/word/2015/wordml/symex" xmlns:wpg="http://schemas.microsoft.com/office/word/2010/wordprocessingGroup" xmlns:wpi="http://schemas.microsoft.com/office/word/2010/wordprocessingInk" xmlns:wne="http://schemas.microsoft.com/office/word/2006/wordml" xmlns:wps="http://schemas.microsoft.com/office/word/2010/wordprocessingShape" mc:Ignorable="w14 w15 w16se w16cid w16 w16cex w16sdtdh w16sdtfl w16du wp14">
   <w15:person w15:author="Andrés Felipe Velandia Espitia">
     <w15:presenceInfo w15:providerId="Windows Live" w15:userId="c7056c470dc3b715"/>
   </w15:person>
@@ -22174,11 +22098,11 @@
 </file>
 
 <file path=word/styles.xml><?xml version="1.0" encoding="utf-8"?>
-<w:styles xmlns:wp14="http://schemas.microsoft.com/office/word/2010/wordprocessingDrawing" xmlns:mc="http://schemas.openxmlformats.org/markup-compatibility/2006" xmlns:r="http://schemas.openxmlformats.org/officeDocument/2006/relationships" xmlns:w="http://schemas.openxmlformats.org/wordprocessingml/2006/main" xmlns:w14="http://schemas.microsoft.com/office/word/2010/wordml" xmlns:w15="http://schemas.microsoft.com/office/word/2012/wordml" xmlns:w16cex="http://schemas.microsoft.com/office/word/2018/wordml/cex" xmlns:w16cid="http://schemas.microsoft.com/office/word/2016/wordml/cid" xmlns:w16="http://schemas.microsoft.com/office/word/2018/wordml" xmlns:w16sdtdh="http://schemas.microsoft.com/office/word/2020/wordml/sdtdatahash" xmlns:w16se="http://schemas.microsoft.com/office/word/2015/wordml/symex" mc:Ignorable="w14 w15 w16se w16cid w16 w16cex w16sdtdh wp14">
+<w:styles xmlns:mc="http://schemas.openxmlformats.org/markup-compatibility/2006" xmlns:r="http://schemas.openxmlformats.org/officeDocument/2006/relationships" xmlns:w="http://schemas.openxmlformats.org/wordprocessingml/2006/main" xmlns:w14="http://schemas.microsoft.com/office/word/2010/wordml" xmlns:w15="http://schemas.microsoft.com/office/word/2012/wordml" xmlns:w16cex="http://schemas.microsoft.com/office/word/2018/wordml/cex" xmlns:w16cid="http://schemas.microsoft.com/office/word/2016/wordml/cid" xmlns:w16="http://schemas.microsoft.com/office/word/2018/wordml" xmlns:w16du="http://schemas.microsoft.com/office/word/2023/wordml/word16du" xmlns:w16sdtdh="http://schemas.microsoft.com/office/word/2020/wordml/sdtdatahash" xmlns:w16sdtfl="http://schemas.microsoft.com/office/word/2024/wordml/sdtformatlock" xmlns:w16se="http://schemas.microsoft.com/office/word/2015/wordml/symex" mc:Ignorable="w14 w15 w16se w16cid w16 w16cex w16sdtdh w16sdtfl w16du">
   <w:docDefaults>
     <w:rPrDefault>
       <w:rPr>
-        <w:rFonts w:asciiTheme="minorHAnsi" w:hAnsiTheme="minorHAnsi" w:eastAsiaTheme="minorHAnsi" w:cstheme="minorBidi"/>
+        <w:rFonts w:asciiTheme="minorHAnsi" w:eastAsiaTheme="minorHAnsi" w:hAnsiTheme="minorHAnsi" w:cstheme="minorBidi"/>
         <w:sz w:val="22"/>
         <w:szCs w:val="22"/>
         <w:lang w:val="es-CO" w:eastAsia="en-US" w:bidi="ar-SA"/>
@@ -22193,14 +22117,14 @@
   <w:latentStyles w:defLockedState="0" w:defUIPriority="99" w:defSemiHidden="0" w:defUnhideWhenUsed="0" w:defQFormat="0" w:count="376">
     <w:lsdException w:name="Normal" w:uiPriority="0" w:qFormat="1"/>
     <w:lsdException w:name="heading 1" w:uiPriority="9" w:qFormat="1"/>
-    <w:lsdException w:name="heading 2" w:uiPriority="9" w:semiHidden="1" w:unhideWhenUsed="1" w:qFormat="1"/>
-    <w:lsdException w:name="heading 3" w:uiPriority="9" w:semiHidden="1" w:unhideWhenUsed="1" w:qFormat="1"/>
-    <w:lsdException w:name="heading 4" w:uiPriority="9" w:semiHidden="1" w:unhideWhenUsed="1" w:qFormat="1"/>
-    <w:lsdException w:name="heading 5" w:uiPriority="9" w:semiHidden="1" w:unhideWhenUsed="1" w:qFormat="1"/>
-    <w:lsdException w:name="heading 6" w:uiPriority="9" w:semiHidden="1" w:unhideWhenUsed="1" w:qFormat="1"/>
-    <w:lsdException w:name="heading 7" w:uiPriority="9" w:semiHidden="1" w:unhideWhenUsed="1" w:qFormat="1"/>
-    <w:lsdException w:name="heading 8" w:uiPriority="9" w:semiHidden="1" w:unhideWhenUsed="1" w:qFormat="1"/>
-    <w:lsdException w:name="heading 9" w:uiPriority="9" w:semiHidden="1" w:unhideWhenUsed="1" w:qFormat="1"/>
+    <w:lsdException w:name="heading 2" w:semiHidden="1" w:uiPriority="9" w:unhideWhenUsed="1" w:qFormat="1"/>
+    <w:lsdException w:name="heading 3" w:semiHidden="1" w:uiPriority="9" w:unhideWhenUsed="1" w:qFormat="1"/>
+    <w:lsdException w:name="heading 4" w:semiHidden="1" w:uiPriority="9" w:unhideWhenUsed="1" w:qFormat="1"/>
+    <w:lsdException w:name="heading 5" w:semiHidden="1" w:uiPriority="9" w:unhideWhenUsed="1" w:qFormat="1"/>
+    <w:lsdException w:name="heading 6" w:semiHidden="1" w:uiPriority="9" w:unhideWhenUsed="1" w:qFormat="1"/>
+    <w:lsdException w:name="heading 7" w:semiHidden="1" w:uiPriority="9" w:unhideWhenUsed="1" w:qFormat="1"/>
+    <w:lsdException w:name="heading 8" w:semiHidden="1" w:uiPriority="9" w:unhideWhenUsed="1" w:qFormat="1"/>
+    <w:lsdException w:name="heading 9" w:semiHidden="1" w:uiPriority="9" w:unhideWhenUsed="1" w:qFormat="1"/>
     <w:lsdException w:name="index 1" w:semiHidden="1" w:unhideWhenUsed="1"/>
     <w:lsdException w:name="index 2" w:semiHidden="1" w:unhideWhenUsed="1"/>
     <w:lsdException w:name="index 3" w:semiHidden="1" w:unhideWhenUsed="1"/>
@@ -22210,22 +22134,22 @@
     <w:lsdException w:name="index 7" w:semiHidden="1" w:unhideWhenUsed="1"/>
     <w:lsdException w:name="index 8" w:semiHidden="1" w:unhideWhenUsed="1"/>
     <w:lsdException w:name="index 9" w:semiHidden="1" w:unhideWhenUsed="1"/>
-    <w:lsdException w:name="toc 1" w:uiPriority="39" w:semiHidden="1" w:unhideWhenUsed="1"/>
-    <w:lsdException w:name="toc 2" w:uiPriority="39" w:semiHidden="1" w:unhideWhenUsed="1"/>
-    <w:lsdException w:name="toc 3" w:uiPriority="39" w:semiHidden="1" w:unhideWhenUsed="1"/>
-    <w:lsdException w:name="toc 4" w:uiPriority="39" w:semiHidden="1" w:unhideWhenUsed="1"/>
-    <w:lsdException w:name="toc 5" w:uiPriority="39" w:semiHidden="1" w:unhideWhenUsed="1"/>
-    <w:lsdException w:name="toc 6" w:uiPriority="39" w:semiHidden="1" w:unhideWhenUsed="1"/>
-    <w:lsdException w:name="toc 7" w:uiPriority="39" w:semiHidden="1" w:unhideWhenUsed="1"/>
-    <w:lsdException w:name="toc 8" w:uiPriority="39" w:semiHidden="1" w:unhideWhenUsed="1"/>
-    <w:lsdException w:name="toc 9" w:uiPriority="39" w:semiHidden="1" w:unhideWhenUsed="1"/>
+    <w:lsdException w:name="toc 1" w:semiHidden="1" w:uiPriority="39" w:unhideWhenUsed="1"/>
+    <w:lsdException w:name="toc 2" w:semiHidden="1" w:uiPriority="39" w:unhideWhenUsed="1"/>
+    <w:lsdException w:name="toc 3" w:semiHidden="1" w:uiPriority="39" w:unhideWhenUsed="1"/>
+    <w:lsdException w:name="toc 4" w:semiHidden="1" w:uiPriority="39" w:unhideWhenUsed="1"/>
+    <w:lsdException w:name="toc 5" w:semiHidden="1" w:uiPriority="39" w:unhideWhenUsed="1"/>
+    <w:lsdException w:name="toc 6" w:semiHidden="1" w:uiPriority="39" w:unhideWhenUsed="1"/>
+    <w:lsdException w:name="toc 7" w:semiHidden="1" w:uiPriority="39" w:unhideWhenUsed="1"/>
+    <w:lsdException w:name="toc 8" w:semiHidden="1" w:uiPriority="39" w:unhideWhenUsed="1"/>
+    <w:lsdException w:name="toc 9" w:semiHidden="1" w:uiPriority="39" w:unhideWhenUsed="1"/>
     <w:lsdException w:name="Normal Indent" w:semiHidden="1" w:unhideWhenUsed="1"/>
     <w:lsdException w:name="footnote text" w:semiHidden="1" w:unhideWhenUsed="1"/>
     <w:lsdException w:name="annotation text" w:semiHidden="1" w:unhideWhenUsed="1"/>
     <w:lsdException w:name="header" w:semiHidden="1" w:unhideWhenUsed="1"/>
     <w:lsdException w:name="footer" w:semiHidden="1" w:unhideWhenUsed="1"/>
     <w:lsdException w:name="index heading" w:semiHidden="1" w:unhideWhenUsed="1"/>
-    <w:lsdException w:name="caption" w:uiPriority="35" w:semiHidden="1" w:unhideWhenUsed="1" w:qFormat="1"/>
+    <w:lsdException w:name="caption" w:semiHidden="1" w:uiPriority="35" w:unhideWhenUsed="1" w:qFormat="1"/>
     <w:lsdException w:name="table of figures" w:semiHidden="1" w:unhideWhenUsed="1"/>
     <w:lsdException w:name="envelope address" w:semiHidden="1" w:unhideWhenUsed="1"/>
     <w:lsdException w:name="envelope return" w:semiHidden="1" w:unhideWhenUsed="1"/>
@@ -22256,7 +22180,7 @@
     <w:lsdException w:name="Title" w:uiPriority="10" w:qFormat="1"/>
     <w:lsdException w:name="Closing" w:semiHidden="1" w:unhideWhenUsed="1"/>
     <w:lsdException w:name="Signature" w:semiHidden="1" w:unhideWhenUsed="1"/>
-    <w:lsdException w:name="Default Paragraph Font" w:uiPriority="1" w:semiHidden="1" w:unhideWhenUsed="1"/>
+    <w:lsdException w:name="Default Paragraph Font" w:semiHidden="1" w:uiPriority="1" w:unhideWhenUsed="1"/>
     <w:lsdException w:name="Body Text" w:semiHidden="1" w:unhideWhenUsed="1"/>
     <w:lsdException w:name="Body Text Indent" w:semiHidden="1" w:unhideWhenUsed="1"/>
     <w:lsdException w:name="List Continue" w:semiHidden="1" w:unhideWhenUsed="1"/>
@@ -22456,8 +22380,8 @@
     <w:lsdException w:name="Subtle Reference" w:uiPriority="31" w:qFormat="1"/>
     <w:lsdException w:name="Intense Reference" w:uiPriority="32" w:qFormat="1"/>
     <w:lsdException w:name="Book Title" w:uiPriority="33" w:qFormat="1"/>
-    <w:lsdException w:name="Bibliography" w:uiPriority="37" w:semiHidden="1" w:unhideWhenUsed="1"/>
-    <w:lsdException w:name="TOC Heading" w:uiPriority="39" w:semiHidden="1" w:unhideWhenUsed="1" w:qFormat="1"/>
+    <w:lsdException w:name="Bibliography" w:semiHidden="1" w:uiPriority="37" w:unhideWhenUsed="1"/>
+    <w:lsdException w:name="TOC Heading" w:semiHidden="1" w:uiPriority="39" w:unhideWhenUsed="1" w:qFormat="1"/>
     <w:lsdException w:name="Plain Table 1" w:uiPriority="41"/>
     <w:lsdException w:name="Plain Table 2" w:uiPriority="42"/>
     <w:lsdException w:name="Plain Table 3" w:uiPriority="43"/>
@@ -22568,7 +22492,7 @@
     <w:lsdException w:name="Unresolved Mention" w:semiHidden="1" w:unhideWhenUsed="1"/>
     <w:lsdException w:name="Smart Link" w:semiHidden="1" w:unhideWhenUsed="1"/>
   </w:latentStyles>
-  <w:style w:type="paragraph" w:styleId="Normal" w:default="1">
+  <w:style w:type="paragraph" w:default="1" w:styleId="Normal">
     <w:name w:val="Normal"/>
     <w:qFormat/>
     <w:rsid w:val="00714ADB"/>
@@ -22576,15 +22500,15 @@
       <w:spacing w:after="0" w:line="276" w:lineRule="auto"/>
     </w:pPr>
     <w:rPr>
-      <w:rFonts w:ascii="Arial" w:hAnsi="Arial" w:eastAsia="Arial" w:cs="Arial"/>
+      <w:rFonts w:ascii="Arial" w:eastAsia="Arial" w:hAnsi="Arial" w:cs="Arial"/>
       <w:lang w:eastAsia="es-CO"/>
     </w:rPr>
   </w:style>
-  <w:style w:type="paragraph" w:styleId="Ttulo1">
+  <w:style w:type="paragraph" w:styleId="Heading1">
     <w:name w:val="heading 1"/>
     <w:basedOn w:val="Normal"/>
     <w:next w:val="Normal"/>
-    <w:link w:val="Ttulo1Car"/>
+    <w:link w:val="Heading1Char"/>
     <w:uiPriority w:val="9"/>
     <w:qFormat/>
     <w:rsid w:val="00714ADB"/>
@@ -22595,17 +22519,17 @@
       <w:outlineLvl w:val="0"/>
     </w:pPr>
     <w:rPr>
-      <w:rFonts w:asciiTheme="majorHAnsi" w:hAnsiTheme="majorHAnsi" w:eastAsiaTheme="majorEastAsia" w:cstheme="majorBidi"/>
+      <w:rFonts w:asciiTheme="majorHAnsi" w:eastAsiaTheme="majorEastAsia" w:hAnsiTheme="majorHAnsi" w:cstheme="majorBidi"/>
       <w:color w:val="2F5496" w:themeColor="accent1" w:themeShade="BF"/>
       <w:sz w:val="32"/>
       <w:szCs w:val="32"/>
     </w:rPr>
   </w:style>
-  <w:style w:type="paragraph" w:styleId="Ttulo2">
+  <w:style w:type="paragraph" w:styleId="Heading2">
     <w:name w:val="heading 2"/>
     <w:basedOn w:val="Normal"/>
     <w:next w:val="Normal"/>
-    <w:link w:val="Ttulo2Car"/>
+    <w:link w:val="Heading2Char"/>
     <w:uiPriority w:val="9"/>
     <w:semiHidden/>
     <w:unhideWhenUsed/>
@@ -22618,19 +22542,19 @@
       <w:outlineLvl w:val="1"/>
     </w:pPr>
     <w:rPr>
-      <w:rFonts w:asciiTheme="majorHAnsi" w:hAnsiTheme="majorHAnsi" w:eastAsiaTheme="majorEastAsia" w:cstheme="majorBidi"/>
+      <w:rFonts w:asciiTheme="majorHAnsi" w:eastAsiaTheme="majorEastAsia" w:hAnsiTheme="majorHAnsi" w:cstheme="majorBidi"/>
       <w:color w:val="2F5496" w:themeColor="accent1" w:themeShade="BF"/>
       <w:sz w:val="26"/>
       <w:szCs w:val="26"/>
     </w:rPr>
   </w:style>
-  <w:style w:type="character" w:styleId="Fuentedeprrafopredeter" w:default="1">
+  <w:style w:type="character" w:default="1" w:styleId="DefaultParagraphFont">
     <w:name w:val="Default Paragraph Font"/>
     <w:uiPriority w:val="1"/>
     <w:semiHidden/>
     <w:unhideWhenUsed/>
   </w:style>
-  <w:style w:type="table" w:styleId="Tablanormal" w:default="1">
+  <w:style w:type="table" w:default="1" w:styleId="TableNormal">
     <w:name w:val="Normal Table"/>
     <w:uiPriority w:val="99"/>
     <w:semiHidden/>
@@ -22645,13 +22569,13 @@
       </w:tblCellMar>
     </w:tblPr>
   </w:style>
-  <w:style w:type="numbering" w:styleId="Sinlista" w:default="1">
+  <w:style w:type="numbering" w:default="1" w:styleId="NoList">
     <w:name w:val="No List"/>
     <w:uiPriority w:val="99"/>
     <w:semiHidden/>
     <w:unhideWhenUsed/>
   </w:style>
-  <w:style w:type="paragraph" w:styleId="Prrafodelista">
+  <w:style w:type="paragraph" w:styleId="ListParagraph">
     <w:name w:val="List Paragraph"/>
     <w:basedOn w:val="Normal"/>
     <w:uiPriority w:val="34"/>
@@ -22662,9 +22586,9 @@
       <w:contextualSpacing/>
     </w:pPr>
   </w:style>
-  <w:style w:type="character" w:styleId="Hipervnculo">
+  <w:style w:type="character" w:styleId="Hyperlink">
     <w:name w:val="Hyperlink"/>
-    <w:basedOn w:val="Fuentedeprrafopredeter"/>
+    <w:basedOn w:val="DefaultParagraphFont"/>
     <w:uiPriority w:val="99"/>
     <w:unhideWhenUsed/>
     <w:rsid w:val="00714ADB"/>
@@ -22673,23 +22597,23 @@
       <w:u w:val="single"/>
     </w:rPr>
   </w:style>
-  <w:style w:type="character" w:styleId="Ttulo1Car" w:customStyle="1">
-    <w:name w:val="Título 1 Car"/>
-    <w:basedOn w:val="Fuentedeprrafopredeter"/>
-    <w:link w:val="Ttulo1"/>
+  <w:style w:type="character" w:customStyle="1" w:styleId="Heading1Char">
+    <w:name w:val="Heading 1 Char"/>
+    <w:basedOn w:val="DefaultParagraphFont"/>
+    <w:link w:val="Heading1"/>
     <w:uiPriority w:val="9"/>
     <w:rsid w:val="00714ADB"/>
     <w:rPr>
-      <w:rFonts w:asciiTheme="majorHAnsi" w:hAnsiTheme="majorHAnsi" w:eastAsiaTheme="majorEastAsia" w:cstheme="majorBidi"/>
+      <w:rFonts w:asciiTheme="majorHAnsi" w:eastAsiaTheme="majorEastAsia" w:hAnsiTheme="majorHAnsi" w:cstheme="majorBidi"/>
       <w:color w:val="2F5496" w:themeColor="accent1" w:themeShade="BF"/>
       <w:sz w:val="32"/>
       <w:szCs w:val="32"/>
       <w:lang w:eastAsia="es-CO"/>
     </w:rPr>
   </w:style>
-  <w:style w:type="paragraph" w:styleId="TtuloTDC">
+  <w:style w:type="paragraph" w:styleId="TOCHeading">
     <w:name w:val="TOC Heading"/>
-    <w:basedOn w:val="Ttulo1"/>
+    <w:basedOn w:val="Heading1"/>
     <w:next w:val="Normal"/>
     <w:uiPriority w:val="39"/>
     <w:unhideWhenUsed/>
@@ -22700,7 +22624,7 @@
       <w:outlineLvl w:val="9"/>
     </w:pPr>
   </w:style>
-  <w:style w:type="paragraph" w:styleId="TDC1">
+  <w:style w:type="paragraph" w:styleId="TOC1">
     <w:name w:val="toc 1"/>
     <w:basedOn w:val="Normal"/>
     <w:next w:val="Normal"/>
@@ -22712,12 +22636,12 @@
       <w:spacing w:after="100"/>
     </w:pPr>
   </w:style>
-  <w:style w:type="character" w:styleId="normaltextrun" w:customStyle="1">
+  <w:style w:type="character" w:customStyle="1" w:styleId="normaltextrun">
     <w:name w:val="normaltextrun"/>
-    <w:basedOn w:val="Fuentedeprrafopredeter"/>
+    <w:basedOn w:val="DefaultParagraphFont"/>
     <w:rsid w:val="00714ADB"/>
   </w:style>
-  <w:style w:type="paragraph" w:styleId="TDC2">
+  <w:style w:type="paragraph" w:styleId="TOC2">
     <w:name w:val="toc 2"/>
     <w:basedOn w:val="Normal"/>
     <w:next w:val="Normal"/>
@@ -22737,24 +22661,24 @@
       <w:lang w:val="es-ES_tradnl"/>
     </w:rPr>
   </w:style>
-  <w:style w:type="character" w:styleId="Ttulo2Car" w:customStyle="1">
-    <w:name w:val="Título 2 Car"/>
-    <w:basedOn w:val="Fuentedeprrafopredeter"/>
-    <w:link w:val="Ttulo2"/>
+  <w:style w:type="character" w:customStyle="1" w:styleId="Heading2Char">
+    <w:name w:val="Heading 2 Char"/>
+    <w:basedOn w:val="DefaultParagraphFont"/>
+    <w:link w:val="Heading2"/>
     <w:uiPriority w:val="9"/>
     <w:semiHidden/>
     <w:rsid w:val="00714ADB"/>
     <w:rPr>
-      <w:rFonts w:asciiTheme="majorHAnsi" w:hAnsiTheme="majorHAnsi" w:eastAsiaTheme="majorEastAsia" w:cstheme="majorBidi"/>
+      <w:rFonts w:asciiTheme="majorHAnsi" w:eastAsiaTheme="majorEastAsia" w:hAnsiTheme="majorHAnsi" w:cstheme="majorBidi"/>
       <w:color w:val="2F5496" w:themeColor="accent1" w:themeShade="BF"/>
       <w:sz w:val="26"/>
       <w:szCs w:val="26"/>
       <w:lang w:eastAsia="es-CO"/>
     </w:rPr>
   </w:style>
-  <w:style w:type="character" w:styleId="Refdecomentario">
+  <w:style w:type="character" w:styleId="CommentReference">
     <w:name w:val="annotation reference"/>
-    <w:basedOn w:val="Fuentedeprrafopredeter"/>
+    <w:basedOn w:val="DefaultParagraphFont"/>
     <w:uiPriority w:val="99"/>
     <w:semiHidden/>
     <w:unhideWhenUsed/>
@@ -22764,10 +22688,10 @@
       <w:szCs w:val="16"/>
     </w:rPr>
   </w:style>
-  <w:style w:type="paragraph" w:styleId="Textocomentario">
+  <w:style w:type="paragraph" w:styleId="CommentText">
     <w:name w:val="annotation text"/>
     <w:basedOn w:val="Normal"/>
-    <w:link w:val="TextocomentarioCar"/>
+    <w:link w:val="CommentTextChar"/>
     <w:uiPriority w:val="99"/>
     <w:unhideWhenUsed/>
     <w:rsid w:val="00714ADB"/>
@@ -22779,22 +22703,22 @@
       <w:szCs w:val="20"/>
     </w:rPr>
   </w:style>
-  <w:style w:type="character" w:styleId="TextocomentarioCar" w:customStyle="1">
-    <w:name w:val="Texto comentario Car"/>
-    <w:basedOn w:val="Fuentedeprrafopredeter"/>
-    <w:link w:val="Textocomentario"/>
+  <w:style w:type="character" w:customStyle="1" w:styleId="CommentTextChar">
+    <w:name w:val="Comment Text Char"/>
+    <w:basedOn w:val="DefaultParagraphFont"/>
+    <w:link w:val="CommentText"/>
     <w:uiPriority w:val="99"/>
     <w:rsid w:val="00714ADB"/>
     <w:rPr>
-      <w:rFonts w:ascii="Arial" w:hAnsi="Arial" w:eastAsia="Arial" w:cs="Arial"/>
+      <w:rFonts w:ascii="Arial" w:eastAsia="Arial" w:hAnsi="Arial" w:cs="Arial"/>
       <w:sz w:val="20"/>
       <w:szCs w:val="20"/>
       <w:lang w:eastAsia="es-CO"/>
     </w:rPr>
   </w:style>
-  <w:style w:type="character" w:styleId="Mencinsinresolver">
+  <w:style w:type="character" w:styleId="UnresolvedMention">
     <w:name w:val="Unresolved Mention"/>
-    <w:basedOn w:val="Fuentedeprrafopredeter"/>
+    <w:basedOn w:val="DefaultParagraphFont"/>
     <w:uiPriority w:val="99"/>
     <w:semiHidden/>
     <w:unhideWhenUsed/>
@@ -22804,11 +22728,11 @@
       <w:shd w:val="clear" w:color="auto" w:fill="E1DFDD"/>
     </w:rPr>
   </w:style>
-  <w:style w:type="paragraph" w:styleId="Asuntodelcomentario">
+  <w:style w:type="paragraph" w:styleId="CommentSubject">
     <w:name w:val="annotation subject"/>
-    <w:basedOn w:val="Textocomentario"/>
-    <w:next w:val="Textocomentario"/>
-    <w:link w:val="AsuntodelcomentarioCar"/>
+    <w:basedOn w:val="CommentText"/>
+    <w:next w:val="CommentText"/>
+    <w:link w:val="CommentSubjectChar"/>
     <w:uiPriority w:val="99"/>
     <w:semiHidden/>
     <w:unhideWhenUsed/>
@@ -22818,15 +22742,15 @@
       <w:bCs/>
     </w:rPr>
   </w:style>
-  <w:style w:type="character" w:styleId="AsuntodelcomentarioCar" w:customStyle="1">
-    <w:name w:val="Asunto del comentario Car"/>
-    <w:basedOn w:val="TextocomentarioCar"/>
-    <w:link w:val="Asuntodelcomentario"/>
+  <w:style w:type="character" w:customStyle="1" w:styleId="CommentSubjectChar">
+    <w:name w:val="Comment Subject Char"/>
+    <w:basedOn w:val="CommentTextChar"/>
+    <w:link w:val="CommentSubject"/>
     <w:uiPriority w:val="99"/>
     <w:semiHidden/>
     <w:rsid w:val="009229FF"/>
     <w:rPr>
-      <w:rFonts w:ascii="Arial" w:hAnsi="Arial" w:eastAsia="Arial" w:cs="Arial"/>
+      <w:rFonts w:ascii="Arial" w:eastAsia="Arial" w:hAnsi="Arial" w:cs="Arial"/>
       <w:b/>
       <w:bCs/>
       <w:sz w:val="20"/>
@@ -22834,10 +22758,10 @@
       <w:lang w:eastAsia="es-CO"/>
     </w:rPr>
   </w:style>
-  <w:style w:type="paragraph" w:styleId="Encabezado">
+  <w:style w:type="paragraph" w:styleId="Header">
     <w:name w:val="header"/>
     <w:basedOn w:val="Normal"/>
-    <w:link w:val="EncabezadoCar"/>
+    <w:link w:val="HeaderChar"/>
     <w:uiPriority w:val="99"/>
     <w:unhideWhenUsed/>
     <w:rsid w:val="000C77C5"/>
@@ -22849,20 +22773,20 @@
       <w:spacing w:line="240" w:lineRule="auto"/>
     </w:pPr>
   </w:style>
-  <w:style w:type="character" w:styleId="EncabezadoCar" w:customStyle="1">
-    <w:name w:val="Encabezado Car"/>
-    <w:basedOn w:val="Fuentedeprrafopredeter"/>
-    <w:link w:val="Encabezado"/>
+  <w:style w:type="character" w:customStyle="1" w:styleId="HeaderChar">
+    <w:name w:val="Header Char"/>
+    <w:basedOn w:val="DefaultParagraphFont"/>
+    <w:link w:val="Header"/>
     <w:uiPriority w:val="99"/>
     <w:rsid w:val="000C77C5"/>
     <w:rPr>
-      <w:rFonts w:ascii="Arial" w:hAnsi="Arial" w:eastAsia="Arial" w:cs="Arial"/>
+      <w:rFonts w:ascii="Arial" w:eastAsia="Arial" w:hAnsi="Arial" w:cs="Arial"/>
       <w:lang w:eastAsia="es-CO"/>
     </w:rPr>
   </w:style>
-  <w:style w:type="character" w:styleId="Hipervnculovisitado">
+  <w:style w:type="character" w:styleId="FollowedHyperlink">
     <w:name w:val="FollowedHyperlink"/>
-    <w:basedOn w:val="Fuentedeprrafopredeter"/>
+    <w:basedOn w:val="DefaultParagraphFont"/>
     <w:uiPriority w:val="99"/>
     <w:semiHidden/>
     <w:unhideWhenUsed/>
@@ -24850,7 +24774,7 @@
   <dgm:whole/>
   <dgm:extLst>
     <a:ext uri="http://schemas.microsoft.com/office/drawing/2008/diagram">
-      <dsp:dataModelExt xmlns:dsp="http://schemas.microsoft.com/office/drawing/2008/diagram" relId="rId18" minVer="http://schemas.openxmlformats.org/drawingml/2006/diagram"/>
+      <dsp:dataModelExt xmlns:dsp="http://schemas.microsoft.com/office/drawing/2008/diagram" relId="rId21" minVer="http://schemas.openxmlformats.org/drawingml/2006/diagram"/>
     </a:ext>
   </dgm:extLst>
 </dgm:dataModel>
@@ -28848,7 +28772,7 @@
 </file>
 
 <file path=word/theme/theme1.xml><?xml version="1.0" encoding="utf-8"?>
-<a:theme xmlns:a="http://schemas.openxmlformats.org/drawingml/2006/main" xmlns:thm15="http://schemas.microsoft.com/office/thememl/2012/main" name="Tema de Office">
+<a:theme xmlns:a="http://schemas.openxmlformats.org/drawingml/2006/main" name="Tema de Office">
   <a:themeElements>
     <a:clrScheme name="Office">
       <a:dk1>
@@ -29143,10 +29067,26 @@
 </file>
 
 <file path=customXml/item1.xml><?xml version="1.0" encoding="utf-8"?>
-<b:Sources xmlns:b="http://schemas.openxmlformats.org/officeDocument/2006/bibliography" xmlns="http://schemas.openxmlformats.org/officeDocument/2006/bibliography" SelectedStyle="\APASixthEditionOfficeOnline.xsl" StyleName="APA" Version="6"/>
+<p:properties xmlns:p="http://schemas.microsoft.com/office/2006/metadata/properties" xmlns:xsi="http://www.w3.org/2001/XMLSchema-instance" xmlns:pc="http://schemas.microsoft.com/office/infopath/2007/PartnerControls">
+  <documentManagement>
+    <lcf76f155ced4ddcb4097134ff3c332f xmlns="43a3ca16-9c26-4813-b83f-4aec9927b43f">
+      <Terms xmlns="http://schemas.microsoft.com/office/infopath/2007/PartnerControls"/>
+    </lcf76f155ced4ddcb4097134ff3c332f>
+    <TaxCatchAll xmlns="cb45339b-ced9-4d0d-8f64-77573914d53b" xsi:nil="true"/>
+  </documentManagement>
+</p:properties>
 </file>
 
 <file path=customXml/item2.xml><?xml version="1.0" encoding="utf-8"?>
+<?mso-contentType ?>
+<FormTemplates xmlns="http://schemas.microsoft.com/sharepoint/v3/contenttype/forms">
+  <Display>DocumentLibraryForm</Display>
+  <Edit>DocumentLibraryForm</Edit>
+  <New>DocumentLibraryForm</New>
+</FormTemplates>
+</file>
+
+<file path=customXml/item3.xml><?xml version="1.0" encoding="utf-8"?>
 <ct:contentTypeSchema xmlns:ct="http://schemas.microsoft.com/office/2006/metadata/contentType" xmlns:ma="http://schemas.microsoft.com/office/2006/metadata/properties/metaAttributes" ct:_="" ma:_="" ma:contentTypeName="Documento" ma:contentTypeID="0x01010049282E1EDBE9234EA9E6D38F720E265F" ma:contentTypeVersion="15" ma:contentTypeDescription="Crear nuevo documento." ma:contentTypeScope="" ma:versionID="b31c7aa9eaf043a08b87120b3c4916e3">
   <xsd:schema xmlns:xsd="http://www.w3.org/2001/XMLSchema" xmlns:xs="http://www.w3.org/2001/XMLSchema" xmlns:p="http://schemas.microsoft.com/office/2006/metadata/properties" xmlns:ns2="cb45339b-ced9-4d0d-8f64-77573914d53b" xmlns:ns3="43a3ca16-9c26-4813-b83f-4aec9927b43f" targetNamespace="http://schemas.microsoft.com/office/2006/metadata/properties" ma:root="true" ma:fieldsID="3533d065b04d75c457075bc55f1f5315" ns2:_="" ns3:_="">
     <xsd:import namespace="cb45339b-ced9-4d0d-8f64-77573914d53b"/>
@@ -29381,42 +29321,52 @@
 </ct:contentTypeSchema>
 </file>
 
-<file path=customXml/item3.xml><?xml version="1.0" encoding="utf-8"?>
-<?mso-contentType ?>
-<FormTemplates xmlns="http://schemas.microsoft.com/sharepoint/v3/contenttype/forms">
-  <Display>DocumentLibraryForm</Display>
-  <Edit>DocumentLibraryForm</Edit>
-  <New>DocumentLibraryForm</New>
-</FormTemplates>
-</file>
-
 <file path=customXml/item4.xml><?xml version="1.0" encoding="utf-8"?>
-<p:properties xmlns:p="http://schemas.microsoft.com/office/2006/metadata/properties" xmlns:xsi="http://www.w3.org/2001/XMLSchema-instance" xmlns:pc="http://schemas.microsoft.com/office/infopath/2007/PartnerControls">
-  <documentManagement>
-    <lcf76f155ced4ddcb4097134ff3c332f xmlns="43a3ca16-9c26-4813-b83f-4aec9927b43f">
-      <Terms xmlns="http://schemas.microsoft.com/office/infopath/2007/PartnerControls"/>
-    </lcf76f155ced4ddcb4097134ff3c332f>
-    <TaxCatchAll xmlns="cb45339b-ced9-4d0d-8f64-77573914d53b" xsi:nil="true"/>
-  </documentManagement>
-</p:properties>
+<b:Sources xmlns:b="http://schemas.openxmlformats.org/officeDocument/2006/bibliography" xmlns="http://schemas.openxmlformats.org/officeDocument/2006/bibliography" SelectedStyle="\APASixthEditionOfficeOnline.xsl" StyleName="APA" Version="6"/>
 </file>
 
 <file path=customXml/itemProps1.xml><?xml version="1.0" encoding="utf-8"?>
+<ds:datastoreItem xmlns:ds="http://schemas.openxmlformats.org/officeDocument/2006/customXml" ds:itemID="{BDB6EC19-6FA0-4C96-B636-A72E5C1E0AA8}">
+  <ds:schemaRefs>
+    <ds:schemaRef ds:uri="http://schemas.microsoft.com/office/2006/metadata/properties"/>
+    <ds:schemaRef ds:uri="http://schemas.microsoft.com/office/infopath/2007/PartnerControls"/>
+    <ds:schemaRef ds:uri="43a3ca16-9c26-4813-b83f-4aec9927b43f"/>
+    <ds:schemaRef ds:uri="cb45339b-ced9-4d0d-8f64-77573914d53b"/>
+  </ds:schemaRefs>
+</ds:datastoreItem>
+</file>
+
+<file path=customXml/itemProps2.xml><?xml version="1.0" encoding="utf-8"?>
+<ds:datastoreItem xmlns:ds="http://schemas.openxmlformats.org/officeDocument/2006/customXml" ds:itemID="{7E8748ED-5E5A-42DD-9BDE-8CA0FEE3FBF8}">
+  <ds:schemaRefs>
+    <ds:schemaRef ds:uri="http://schemas.microsoft.com/sharepoint/v3/contenttype/forms"/>
+  </ds:schemaRefs>
+</ds:datastoreItem>
+</file>
+
+<file path=customXml/itemProps3.xml><?xml version="1.0" encoding="utf-8"?>
+<ds:datastoreItem xmlns:ds="http://schemas.openxmlformats.org/officeDocument/2006/customXml" ds:itemID="{C0DF4E73-3DE7-417E-958F-6E14CB5EE4C0}">
+  <ds:schemaRefs>
+    <ds:schemaRef ds:uri="http://schemas.microsoft.com/office/2006/metadata/contentType"/>
+    <ds:schemaRef ds:uri="http://schemas.microsoft.com/office/2006/metadata/properties/metaAttributes"/>
+    <ds:schemaRef ds:uri="http://www.w3.org/2001/XMLSchema"/>
+    <ds:schemaRef ds:uri="http://schemas.microsoft.com/office/2006/metadata/properties"/>
+    <ds:schemaRef ds:uri="cb45339b-ced9-4d0d-8f64-77573914d53b"/>
+    <ds:schemaRef ds:uri="43a3ca16-9c26-4813-b83f-4aec9927b43f"/>
+    <ds:schemaRef ds:uri="http://schemas.microsoft.com/office/2006/documentManagement/types"/>
+    <ds:schemaRef ds:uri="http://schemas.microsoft.com/office/infopath/2007/PartnerControls"/>
+    <ds:schemaRef ds:uri="http://schemas.openxmlformats.org/package/2006/metadata/core-properties"/>
+    <ds:schemaRef ds:uri="http://purl.org/dc/elements/1.1/"/>
+    <ds:schemaRef ds:uri="http://purl.org/dc/terms/"/>
+    <ds:schemaRef ds:uri="http://schemas.microsoft.com/internal/obd"/>
+  </ds:schemaRefs>
+</ds:datastoreItem>
+</file>
+
+<file path=customXml/itemProps4.xml><?xml version="1.0" encoding="utf-8"?>
 <ds:datastoreItem xmlns:ds="http://schemas.openxmlformats.org/officeDocument/2006/customXml" ds:itemID="{842B601F-5E4F-47B6-B0C2-527FCD5998D6}">
   <ds:schemaRefs>
     <ds:schemaRef ds:uri="http://schemas.openxmlformats.org/officeDocument/2006/bibliography"/>
   </ds:schemaRefs>
 </ds:datastoreItem>
-</file>
-
-<file path=customXml/itemProps2.xml><?xml version="1.0" encoding="utf-8"?>
-<ds:datastoreItem xmlns:ds="http://schemas.openxmlformats.org/officeDocument/2006/customXml" ds:itemID="{C0DF4E73-3DE7-417E-958F-6E14CB5EE4C0}"/>
-</file>
-
-<file path=customXml/itemProps3.xml><?xml version="1.0" encoding="utf-8"?>
-<ds:datastoreItem xmlns:ds="http://schemas.openxmlformats.org/officeDocument/2006/customXml" ds:itemID="{7E8748ED-5E5A-42DD-9BDE-8CA0FEE3FBF8}"/>
-</file>
-
-<file path=customXml/itemProps4.xml><?xml version="1.0" encoding="utf-8"?>
-<ds:datastoreItem xmlns:ds="http://schemas.openxmlformats.org/officeDocument/2006/customXml" ds:itemID="{BDB6EC19-6FA0-4C96-B636-A72E5C1E0AA8}"/>
 </file>
--- a/fuentes/CF_03_13450093.docx
+++ b/fuentes/CF_03_13450093.docx
@@ -2263,10 +2263,10 @@
               </wp:inline>
             </w:drawing>
           </mc:Choice>
-          <mc:Fallback xmlns:a14="http://schemas.microsoft.com/office/drawing/2010/main" xmlns:dgm="http://schemas.openxmlformats.org/drawingml/2006/diagram" xmlns:pic="http://schemas.openxmlformats.org/drawingml/2006/picture" xmlns:a="http://schemas.openxmlformats.org/drawingml/2006/main">
-            <w:pict w14:anchorId="55D9A05E">
-              <v:rect id="Rectángulo 249" style="width:426.15pt;height:57.65pt;visibility:visible;mso-wrap-style:square;mso-left-percent:-10001;mso-top-percent:-10001;mso-position-horizontal:absolute;mso-position-horizontal-relative:char;mso-position-vertical:absolute;mso-position-vertical-relative:line;mso-left-percent:-10001;mso-top-percent:-10001;v-text-anchor:middle" o:spid="_x0000_s1026" fillcolor="#39a900" strokecolor="#42719b" strokeweight="1pt" w14:anchorId="7118375E" o:gfxdata="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">
-                <v:stroke miterlimit="5243f" startarrowwidth="narrow" startarrowlength="short" endarrowwidth="narrow" endarrowlength="short"/>
+          <mc:Fallback>
+            <w:pict>
+              <v:rect w14:anchorId="7118375E" id="Rectángulo 249" o:spid="_x0000_s1026" style="width:426.15pt;height:57.65pt;visibility:visible;mso-wrap-style:square;mso-left-percent:-10001;mso-top-percent:-10001;mso-position-horizontal:absolute;mso-position-horizontal-relative:char;mso-position-vertical:absolute;mso-position-vertical-relative:line;mso-left-percent:-10001;mso-top-percent:-10001;v-text-anchor:middle" o:gfxdata="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" fillcolor="#39a900" strokecolor="#42719b" strokeweight="1pt">
+                <v:stroke startarrowwidth="narrow" startarrowlength="short" endarrowwidth="narrow" endarrowlength="short" miterlimit="5243f"/>
                 <v:textbox inset="2.53958mm,1.2694mm,2.53958mm,1.2694mm">
                   <w:txbxContent>
                     <w:p>
@@ -2666,7 +2666,29 @@
           <w:szCs w:val="24"/>
           <w:lang w:val="es-ES_tradnl"/>
         </w:rPr>
-        <w:t>Las novedades en la afiliación, son los cambios o actualizaciones que deben reportarse, cuando se presentan modificaciones en la información de las personas afiliadas al Sistema General de Seguridad Social en Salud (SGSSS). Estas actualizaciones son fundamentales para garantizar una atención continua, oportuna y sin interrupciones en los servicios de salud.</w:t>
+        <w:t xml:space="preserve">Las novedades en la </w:t>
+      </w:r>
+      <w:proofErr w:type="gramStart"/>
+      <w:r>
+        <w:rPr>
+          <w:rFonts w:eastAsia="Times New Roman"/>
+          <w:bCs/>
+          <w:sz w:val="24"/>
+          <w:szCs w:val="24"/>
+          <w:lang w:val="es-ES_tradnl"/>
+        </w:rPr>
+        <w:t>afiliación,</w:t>
+      </w:r>
+      <w:proofErr w:type="gramEnd"/>
+      <w:r>
+        <w:rPr>
+          <w:rFonts w:eastAsia="Times New Roman"/>
+          <w:bCs/>
+          <w:sz w:val="24"/>
+          <w:szCs w:val="24"/>
+          <w:lang w:val="es-ES_tradnl"/>
+        </w:rPr>
+        <w:t xml:space="preserve"> son los cambios o actualizaciones que deben reportarse, cuando se presentan modificaciones en la información de las personas afiliadas al Sistema General de Seguridad Social en Salud (SGSSS). Estas actualizaciones son fundamentales para garantizar una atención continua, oportuna y sin interrupciones en los servicios de salud.</w:t>
       </w:r>
     </w:p>
     <w:p>
@@ -2827,18 +2849,18 @@
         </w:rPr>
       </w:pPr>
     </w:p>
-    <w:commentRangeStart w:id="5"/>
-    <w:p>
-      <w:pPr>
-        <w:jc w:val="both"/>
-        <w:rPr>
-          <w:rFonts w:eastAsia="Times New Roman"/>
-          <w:bCs/>
-          <w:sz w:val="24"/>
-          <w:szCs w:val="24"/>
-          <w:lang w:val="es-ES_tradnl"/>
-        </w:rPr>
-      </w:pPr>
+    <w:p>
+      <w:pPr>
+        <w:jc w:val="both"/>
+        <w:rPr>
+          <w:rFonts w:eastAsia="Times New Roman"/>
+          <w:bCs/>
+          <w:sz w:val="24"/>
+          <w:szCs w:val="24"/>
+          <w:lang w:val="es-ES_tradnl"/>
+        </w:rPr>
+      </w:pPr>
+      <w:commentRangeStart w:id="5"/>
       <w:r>
         <w:rPr>
           <w:noProof/>
@@ -2917,14 +2939,14 @@
               </wp:inline>
             </w:drawing>
           </mc:Choice>
-          <mc:Fallback xmlns:a14="http://schemas.microsoft.com/office/drawing/2010/main" xmlns:dgm="http://schemas.openxmlformats.org/drawingml/2006/diagram" xmlns:pic="http://schemas.openxmlformats.org/drawingml/2006/picture" xmlns:a="http://schemas.openxmlformats.org/drawingml/2006/main">
-            <w:pict w14:anchorId="27D41D0D">
-              <v:shapetype id="_x0000_t202" coordsize="21600,21600" o:spt="202" path="m,l,21600r21600,l21600,xe" w14:anchorId="77095AA7">
+          <mc:Fallback>
+            <w:pict>
+              <v:shapetype w14:anchorId="77095AA7" id="_x0000_t202" coordsize="21600,21600" o:spt="202" path="m,l,21600r21600,l21600,xe">
                 <v:stroke joinstyle="miter"/>
                 <v:path gradientshapeok="t" o:connecttype="rect"/>
               </v:shapetype>
-              <v:shape id="Cuadro de texto 3" style="width:2in;height:2in;visibility:visible;mso-wrap-style:none;mso-left-percent:-10001;mso-top-percent:-10001;mso-position-horizontal:absolute;mso-position-horizontal-relative:char;mso-position-vertical:absolute;mso-position-vertical-relative:line;mso-left-percent:-10001;mso-top-percent:-10001;v-text-anchor:top" o:spid="_x0000_s1027" fillcolor="#4f7ac7 [3028]" stroked="f" type="#_x0000_t202" o:gfxdata="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">
-                <v:fill type="gradient" color2="#416fc3 [3172]" colors="0 #6083cb;.5 #3e70ca;1 #2e61ba" focus="100%" rotate="t">
+              <v:shape id="Cuadro de texto 3" o:spid="_x0000_s1027" type="#_x0000_t202" style="width:2in;height:2in;visibility:visible;mso-wrap-style:none;mso-left-percent:-10001;mso-top-percent:-10001;mso-position-horizontal:absolute;mso-position-horizontal-relative:char;mso-position-vertical:absolute;mso-position-vertical-relative:line;mso-left-percent:-10001;mso-top-percent:-10001;v-text-anchor:top" o:gfxdata="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" fillcolor="#4f7ac7 [3028]" stroked="f">
+                <v:fill color2="#416fc3 [3172]" rotate="t" colors="0 #6083cb;.5 #3e70ca;1 #2e61ba" focus="100%" type="gradient">
                   <o:fill v:ext="view" type="gradientUnscaled"/>
                 </v:fill>
                 <v:shadow on="t" color="black" opacity="41287f" offset="0,1.5pt"/>
@@ -3194,18 +3216,18 @@
         </w:rPr>
       </w:pPr>
     </w:p>
-    <w:commentRangeStart w:id="6"/>
-    <w:p>
-      <w:pPr>
-        <w:jc w:val="both"/>
-        <w:rPr>
-          <w:rFonts w:eastAsia="Times New Roman"/>
-          <w:bCs/>
-          <w:sz w:val="24"/>
-          <w:szCs w:val="24"/>
-          <w:lang w:val="es-ES_tradnl"/>
-        </w:rPr>
-      </w:pPr>
+    <w:p>
+      <w:pPr>
+        <w:jc w:val="both"/>
+        <w:rPr>
+          <w:rFonts w:eastAsia="Times New Roman"/>
+          <w:bCs/>
+          <w:sz w:val="24"/>
+          <w:szCs w:val="24"/>
+          <w:lang w:val="es-ES_tradnl"/>
+        </w:rPr>
+      </w:pPr>
+      <w:commentRangeStart w:id="6"/>
       <w:r>
         <w:rPr>
           <w:noProof/>
@@ -3284,10 +3306,10 @@
               </wp:inline>
             </w:drawing>
           </mc:Choice>
-          <mc:Fallback xmlns:a14="http://schemas.microsoft.com/office/drawing/2010/main" xmlns:dgm="http://schemas.openxmlformats.org/drawingml/2006/diagram" xmlns:pic="http://schemas.openxmlformats.org/drawingml/2006/picture" xmlns:a="http://schemas.openxmlformats.org/drawingml/2006/main">
-            <w:pict w14:anchorId="78E8CE11">
-              <v:shape id="Cuadro de texto 4" style="width:2in;height:2in;visibility:visible;mso-wrap-style:none;mso-left-percent:-10001;mso-top-percent:-10001;mso-position-horizontal:absolute;mso-position-horizontal-relative:char;mso-position-vertical:absolute;mso-position-vertical-relative:line;mso-left-percent:-10001;mso-top-percent:-10001;v-text-anchor:top" o:spid="_x0000_s1028" fillcolor="#4f7ac7 [3028]" stroked="f" type="#_x0000_t202" o:gfxdata="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" w14:anchorId="316FC3A8">
-                <v:fill type="gradient" color2="#416fc3 [3172]" colors="0 #6083cb;.5 #3e70ca;1 #2e61ba" focus="100%" rotate="t">
+          <mc:Fallback>
+            <w:pict>
+              <v:shape w14:anchorId="316FC3A8" id="Cuadro de texto 4" o:spid="_x0000_s1028" type="#_x0000_t202" style="width:2in;height:2in;visibility:visible;mso-wrap-style:none;mso-left-percent:-10001;mso-top-percent:-10001;mso-position-horizontal:absolute;mso-position-horizontal-relative:char;mso-position-vertical:absolute;mso-position-vertical-relative:line;mso-left-percent:-10001;mso-top-percent:-10001;v-text-anchor:top" o:gfxdata="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" fillcolor="#4f7ac7 [3028]" stroked="f">
+                <v:fill color2="#416fc3 [3172]" rotate="t" colors="0 #6083cb;.5 #3e70ca;1 #2e61ba" focus="100%" type="gradient">
                   <o:fill v:ext="view" type="gradientUnscaled"/>
                 </v:fill>
                 <v:shadow on="t" color="black" opacity="41287f" offset="0,1.5pt"/>
@@ -3477,18 +3499,18 @@
         </w:rPr>
       </w:pPr>
     </w:p>
-    <w:commentRangeStart w:id="7"/>
-    <w:p>
-      <w:pPr>
-        <w:jc w:val="both"/>
-        <w:rPr>
-          <w:rFonts w:eastAsia="Times New Roman"/>
-          <w:bCs/>
-          <w:sz w:val="24"/>
-          <w:szCs w:val="24"/>
-          <w:lang w:val="es-ES_tradnl"/>
-        </w:rPr>
-      </w:pPr>
+    <w:p>
+      <w:pPr>
+        <w:jc w:val="both"/>
+        <w:rPr>
+          <w:rFonts w:eastAsia="Times New Roman"/>
+          <w:bCs/>
+          <w:sz w:val="24"/>
+          <w:szCs w:val="24"/>
+          <w:lang w:val="es-ES_tradnl"/>
+        </w:rPr>
+      </w:pPr>
+      <w:commentRangeStart w:id="7"/>
       <w:r>
         <w:rPr>
           <w:noProof/>
@@ -3567,10 +3589,10 @@
               </wp:inline>
             </w:drawing>
           </mc:Choice>
-          <mc:Fallback xmlns:a14="http://schemas.microsoft.com/office/drawing/2010/main" xmlns:dgm="http://schemas.openxmlformats.org/drawingml/2006/diagram" xmlns:pic="http://schemas.openxmlformats.org/drawingml/2006/picture" xmlns:a="http://schemas.openxmlformats.org/drawingml/2006/main">
-            <w:pict w14:anchorId="1E7DBD48">
-              <v:shape id="Cuadro de texto 5" style="width:2in;height:2in;visibility:visible;mso-wrap-style:none;mso-left-percent:-10001;mso-top-percent:-10001;mso-position-horizontal:absolute;mso-position-horizontal-relative:char;mso-position-vertical:absolute;mso-position-vertical-relative:line;mso-left-percent:-10001;mso-top-percent:-10001;v-text-anchor:top" o:spid="_x0000_s1029" fillcolor="#4f7ac7 [3028]" stroked="f" type="#_x0000_t202" o:gfxdata="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" w14:anchorId="62921CA8">
-                <v:fill type="gradient" color2="#416fc3 [3172]" colors="0 #6083cb;.5 #3e70ca;1 #2e61ba" focus="100%" rotate="t">
+          <mc:Fallback>
+            <w:pict>
+              <v:shape w14:anchorId="62921CA8" id="Cuadro de texto 5" o:spid="_x0000_s1029" type="#_x0000_t202" style="width:2in;height:2in;visibility:visible;mso-wrap-style:none;mso-left-percent:-10001;mso-top-percent:-10001;mso-position-horizontal:absolute;mso-position-horizontal-relative:char;mso-position-vertical:absolute;mso-position-vertical-relative:line;mso-left-percent:-10001;mso-top-percent:-10001;v-text-anchor:top" o:gfxdata="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" fillcolor="#4f7ac7 [3028]" stroked="f">
+                <v:fill color2="#416fc3 [3172]" rotate="t" colors="0 #6083cb;.5 #3e70ca;1 #2e61ba" focus="100%" type="gradient">
                   <o:fill v:ext="view" type="gradientUnscaled"/>
                 </v:fill>
                 <v:shadow on="t" color="black" opacity="41287f" offset="0,1.5pt"/>
@@ -3716,18 +3738,18 @@
         </w:rPr>
       </w:pPr>
     </w:p>
-    <w:commentRangeStart w:id="8"/>
-    <w:p>
-      <w:pPr>
-        <w:jc w:val="both"/>
-        <w:rPr>
-          <w:rFonts w:eastAsia="Times New Roman"/>
-          <w:bCs/>
-          <w:sz w:val="24"/>
-          <w:szCs w:val="24"/>
-          <w:lang w:val="es-ES_tradnl"/>
-        </w:rPr>
-      </w:pPr>
+    <w:p>
+      <w:pPr>
+        <w:jc w:val="both"/>
+        <w:rPr>
+          <w:rFonts w:eastAsia="Times New Roman"/>
+          <w:bCs/>
+          <w:sz w:val="24"/>
+          <w:szCs w:val="24"/>
+          <w:lang w:val="es-ES_tradnl"/>
+        </w:rPr>
+      </w:pPr>
+      <w:commentRangeStart w:id="8"/>
       <w:r>
         <w:rPr>
           <w:noProof/>
@@ -3806,10 +3828,10 @@
               </wp:inline>
             </w:drawing>
           </mc:Choice>
-          <mc:Fallback xmlns:a14="http://schemas.microsoft.com/office/drawing/2010/main" xmlns:dgm="http://schemas.openxmlformats.org/drawingml/2006/diagram" xmlns:pic="http://schemas.openxmlformats.org/drawingml/2006/picture" xmlns:a="http://schemas.openxmlformats.org/drawingml/2006/main">
-            <w:pict w14:anchorId="335178C8">
-              <v:shape id="Cuadro de texto 6" style="width:2in;height:2in;visibility:visible;mso-wrap-style:none;mso-left-percent:-10001;mso-top-percent:-10001;mso-position-horizontal:absolute;mso-position-horizontal-relative:char;mso-position-vertical:absolute;mso-position-vertical-relative:line;mso-left-percent:-10001;mso-top-percent:-10001;v-text-anchor:top" o:spid="_x0000_s1030" fillcolor="#4f7ac7 [3028]" stroked="f" type="#_x0000_t202" o:gfxdata="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" w14:anchorId="7B3D75D6">
-                <v:fill type="gradient" color2="#416fc3 [3172]" colors="0 #6083cb;.5 #3e70ca;1 #2e61ba" focus="100%" rotate="t">
+          <mc:Fallback>
+            <w:pict>
+              <v:shape w14:anchorId="7B3D75D6" id="Cuadro de texto 6" o:spid="_x0000_s1030" type="#_x0000_t202" style="width:2in;height:2in;visibility:visible;mso-wrap-style:none;mso-left-percent:-10001;mso-top-percent:-10001;mso-position-horizontal:absolute;mso-position-horizontal-relative:char;mso-position-vertical:absolute;mso-position-vertical-relative:line;mso-left-percent:-10001;mso-top-percent:-10001;v-text-anchor:top" o:gfxdata="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" fillcolor="#4f7ac7 [3028]" stroked="f">
+                <v:fill color2="#416fc3 [3172]" rotate="t" colors="0 #6083cb;.5 #3e70ca;1 #2e61ba" focus="100%" type="gradient">
                   <o:fill v:ext="view" type="gradientUnscaled"/>
                 </v:fill>
                 <v:shadow on="t" color="black" opacity="41287f" offset="0,1.5pt"/>
@@ -3880,7 +3902,6 @@
           <w:bCs/>
           <w:sz w:val="24"/>
           <w:szCs w:val="24"/>
-          <w:lang w:val="es-ES_tradnl"/>
         </w:rPr>
         <w:t>cónyuge</w:t>
       </w:r>
@@ -4252,18 +4273,18 @@
         </w:rPr>
       </w:pPr>
     </w:p>
-    <w:commentRangeStart w:id="10"/>
-    <w:p>
-      <w:pPr>
-        <w:jc w:val="both"/>
-        <w:rPr>
-          <w:rFonts w:eastAsia="Times New Roman"/>
-          <w:bCs/>
-          <w:sz w:val="24"/>
-          <w:szCs w:val="24"/>
-          <w:lang w:val="es-ES_tradnl"/>
-        </w:rPr>
-      </w:pPr>
+    <w:p>
+      <w:pPr>
+        <w:jc w:val="both"/>
+        <w:rPr>
+          <w:rFonts w:eastAsia="Times New Roman"/>
+          <w:bCs/>
+          <w:sz w:val="24"/>
+          <w:szCs w:val="24"/>
+          <w:lang w:val="es-ES_tradnl"/>
+        </w:rPr>
+      </w:pPr>
+      <w:commentRangeStart w:id="10"/>
       <w:r>
         <w:rPr>
           <w:noProof/>
@@ -4342,10 +4363,10 @@
               </wp:inline>
             </w:drawing>
           </mc:Choice>
-          <mc:Fallback xmlns:a14="http://schemas.microsoft.com/office/drawing/2010/main" xmlns:dgm="http://schemas.openxmlformats.org/drawingml/2006/diagram" xmlns:pic="http://schemas.openxmlformats.org/drawingml/2006/picture" xmlns:a="http://schemas.openxmlformats.org/drawingml/2006/main">
-            <w:pict w14:anchorId="2777EC55">
-              <v:shape id="Cuadro de texto 7" style="width:2in;height:2in;visibility:visible;mso-wrap-style:none;mso-left-percent:-10001;mso-top-percent:-10001;mso-position-horizontal:absolute;mso-position-horizontal-relative:char;mso-position-vertical:absolute;mso-position-vertical-relative:line;mso-left-percent:-10001;mso-top-percent:-10001;v-text-anchor:top" o:spid="_x0000_s1031" fillcolor="#4f7ac7 [3028]" stroked="f" type="#_x0000_t202" o:gfxdata="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" w14:anchorId="52DA890A">
-                <v:fill type="gradient" color2="#416fc3 [3172]" colors="0 #6083cb;.5 #3e70ca;1 #2e61ba" focus="100%" rotate="t">
+          <mc:Fallback>
+            <w:pict>
+              <v:shape w14:anchorId="52DA890A" id="Cuadro de texto 7" o:spid="_x0000_s1031" type="#_x0000_t202" style="width:2in;height:2in;visibility:visible;mso-wrap-style:none;mso-left-percent:-10001;mso-top-percent:-10001;mso-position-horizontal:absolute;mso-position-horizontal-relative:char;mso-position-vertical:absolute;mso-position-vertical-relative:line;mso-left-percent:-10001;mso-top-percent:-10001;v-text-anchor:top" o:gfxdata="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" fillcolor="#4f7ac7 [3028]" stroked="f">
+                <v:fill color2="#416fc3 [3172]" rotate="t" colors="0 #6083cb;.5 #3e70ca;1 #2e61ba" focus="100%" type="gradient">
                   <o:fill v:ext="view" type="gradientUnscaled"/>
                 </v:fill>
                 <v:shadow on="t" color="black" opacity="41287f" offset="0,1.5pt"/>
@@ -4515,18 +4536,18 @@
         </w:rPr>
       </w:pPr>
     </w:p>
-    <w:commentRangeStart w:id="11"/>
-    <w:p>
-      <w:pPr>
-        <w:jc w:val="both"/>
-        <w:rPr>
-          <w:rFonts w:eastAsia="Times New Roman"/>
-          <w:bCs/>
-          <w:sz w:val="24"/>
-          <w:szCs w:val="24"/>
-          <w:lang w:val="es-ES_tradnl"/>
-        </w:rPr>
-      </w:pPr>
+    <w:p>
+      <w:pPr>
+        <w:jc w:val="both"/>
+        <w:rPr>
+          <w:rFonts w:eastAsia="Times New Roman"/>
+          <w:bCs/>
+          <w:sz w:val="24"/>
+          <w:szCs w:val="24"/>
+          <w:lang w:val="es-ES_tradnl"/>
+        </w:rPr>
+      </w:pPr>
+      <w:commentRangeStart w:id="11"/>
       <w:r>
         <w:rPr>
           <w:noProof/>
@@ -4605,10 +4626,10 @@
               </wp:inline>
             </w:drawing>
           </mc:Choice>
-          <mc:Fallback xmlns:a14="http://schemas.microsoft.com/office/drawing/2010/main" xmlns:dgm="http://schemas.openxmlformats.org/drawingml/2006/diagram" xmlns:pic="http://schemas.openxmlformats.org/drawingml/2006/picture" xmlns:a="http://schemas.openxmlformats.org/drawingml/2006/main">
-            <w:pict w14:anchorId="58873DC0">
-              <v:shape id="Cuadro de texto 8" style="width:2in;height:2in;visibility:visible;mso-wrap-style:none;mso-left-percent:-10001;mso-top-percent:-10001;mso-position-horizontal:absolute;mso-position-horizontal-relative:char;mso-position-vertical:absolute;mso-position-vertical-relative:line;mso-left-percent:-10001;mso-top-percent:-10001;v-text-anchor:top" o:spid="_x0000_s1032" fillcolor="#4f7ac7 [3028]" stroked="f" type="#_x0000_t202" o:gfxdata="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" w14:anchorId="3BAF7D4F">
-                <v:fill type="gradient" color2="#416fc3 [3172]" colors="0 #6083cb;.5 #3e70ca;1 #2e61ba" focus="100%" rotate="t">
+          <mc:Fallback>
+            <w:pict>
+              <v:shape w14:anchorId="3BAF7D4F" id="Cuadro de texto 8" o:spid="_x0000_s1032" type="#_x0000_t202" style="width:2in;height:2in;visibility:visible;mso-wrap-style:none;mso-left-percent:-10001;mso-top-percent:-10001;mso-position-horizontal:absolute;mso-position-horizontal-relative:char;mso-position-vertical:absolute;mso-position-vertical-relative:line;mso-left-percent:-10001;mso-top-percent:-10001;v-text-anchor:top" o:gfxdata="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" fillcolor="#4f7ac7 [3028]" stroked="f">
+                <v:fill color2="#416fc3 [3172]" rotate="t" colors="0 #6083cb;.5 #3e70ca;1 #2e61ba" focus="100%" type="gradient">
                   <o:fill v:ext="view" type="gradientUnscaled"/>
                 </v:fill>
                 <v:shadow on="t" color="black" opacity="41287f" offset="0,1.5pt"/>
@@ -4758,18 +4779,18 @@
         </w:rPr>
       </w:pPr>
     </w:p>
-    <w:commentRangeStart w:id="12"/>
-    <w:p>
-      <w:pPr>
-        <w:jc w:val="both"/>
-        <w:rPr>
-          <w:rFonts w:eastAsia="Times New Roman"/>
-          <w:bCs/>
-          <w:sz w:val="24"/>
-          <w:szCs w:val="24"/>
-          <w:lang w:val="es-ES_tradnl"/>
-        </w:rPr>
-      </w:pPr>
+    <w:p>
+      <w:pPr>
+        <w:jc w:val="both"/>
+        <w:rPr>
+          <w:rFonts w:eastAsia="Times New Roman"/>
+          <w:bCs/>
+          <w:sz w:val="24"/>
+          <w:szCs w:val="24"/>
+          <w:lang w:val="es-ES_tradnl"/>
+        </w:rPr>
+      </w:pPr>
+      <w:commentRangeStart w:id="12"/>
       <w:r>
         <w:rPr>
           <w:noProof/>
@@ -4848,10 +4869,10 @@
               </wp:inline>
             </w:drawing>
           </mc:Choice>
-          <mc:Fallback xmlns:a14="http://schemas.microsoft.com/office/drawing/2010/main" xmlns:dgm="http://schemas.openxmlformats.org/drawingml/2006/diagram" xmlns:pic="http://schemas.openxmlformats.org/drawingml/2006/picture" xmlns:a="http://schemas.openxmlformats.org/drawingml/2006/main">
-            <w:pict w14:anchorId="5A28C5F0">
-              <v:shape id="Cuadro de texto 9" style="width:2in;height:2in;visibility:visible;mso-wrap-style:none;mso-left-percent:-10001;mso-top-percent:-10001;mso-position-horizontal:absolute;mso-position-horizontal-relative:char;mso-position-vertical:absolute;mso-position-vertical-relative:line;mso-left-percent:-10001;mso-top-percent:-10001;v-text-anchor:top" o:spid="_x0000_s1033" fillcolor="#4f7ac7 [3028]" stroked="f" type="#_x0000_t202" o:gfxdata="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" w14:anchorId="2F63131C">
-                <v:fill type="gradient" color2="#416fc3 [3172]" colors="0 #6083cb;.5 #3e70ca;1 #2e61ba" focus="100%" rotate="t">
+          <mc:Fallback>
+            <w:pict>
+              <v:shape w14:anchorId="2F63131C" id="Cuadro de texto 9" o:spid="_x0000_s1033" type="#_x0000_t202" style="width:2in;height:2in;visibility:visible;mso-wrap-style:none;mso-left-percent:-10001;mso-top-percent:-10001;mso-position-horizontal:absolute;mso-position-horizontal-relative:char;mso-position-vertical:absolute;mso-position-vertical-relative:line;mso-left-percent:-10001;mso-top-percent:-10001;v-text-anchor:top" o:gfxdata="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" fillcolor="#4f7ac7 [3028]" stroked="f">
+                <v:fill color2="#416fc3 [3172]" rotate="t" colors="0 #6083cb;.5 #3e70ca;1 #2e61ba" focus="100%" type="gradient">
                   <o:fill v:ext="view" type="gradientUnscaled"/>
                 </v:fill>
                 <v:shadow on="t" color="black" opacity="41287f" offset="0,1.5pt"/>
@@ -5020,18 +5041,18 @@
         </w:rPr>
       </w:pPr>
     </w:p>
-    <w:commentRangeStart w:id="13"/>
-    <w:p>
-      <w:pPr>
-        <w:jc w:val="both"/>
-        <w:rPr>
-          <w:rFonts w:eastAsia="Times New Roman"/>
-          <w:bCs/>
-          <w:sz w:val="24"/>
-          <w:szCs w:val="24"/>
-          <w:lang w:val="es-ES_tradnl"/>
-        </w:rPr>
-      </w:pPr>
+    <w:p>
+      <w:pPr>
+        <w:jc w:val="both"/>
+        <w:rPr>
+          <w:rFonts w:eastAsia="Times New Roman"/>
+          <w:bCs/>
+          <w:sz w:val="24"/>
+          <w:szCs w:val="24"/>
+          <w:lang w:val="es-ES_tradnl"/>
+        </w:rPr>
+      </w:pPr>
+      <w:commentRangeStart w:id="13"/>
       <w:r>
         <w:rPr>
           <w:noProof/>
@@ -5110,10 +5131,10 @@
               </wp:inline>
             </w:drawing>
           </mc:Choice>
-          <mc:Fallback xmlns:a14="http://schemas.microsoft.com/office/drawing/2010/main" xmlns:dgm="http://schemas.openxmlformats.org/drawingml/2006/diagram" xmlns:pic="http://schemas.openxmlformats.org/drawingml/2006/picture" xmlns:a="http://schemas.openxmlformats.org/drawingml/2006/main">
-            <w:pict w14:anchorId="5A8C8FE9">
-              <v:shape id="Cuadro de texto 10" style="width:2in;height:2in;visibility:visible;mso-wrap-style:none;mso-left-percent:-10001;mso-top-percent:-10001;mso-position-horizontal:absolute;mso-position-horizontal-relative:char;mso-position-vertical:absolute;mso-position-vertical-relative:line;mso-left-percent:-10001;mso-top-percent:-10001;v-text-anchor:top" o:spid="_x0000_s1034" fillcolor="#4f7ac7 [3028]" stroked="f" type="#_x0000_t202" o:gfxdata="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" w14:anchorId="56817B62">
-                <v:fill type="gradient" color2="#416fc3 [3172]" colors="0 #6083cb;.5 #3e70ca;1 #2e61ba" focus="100%" rotate="t">
+          <mc:Fallback>
+            <w:pict>
+              <v:shape w14:anchorId="56817B62" id="Cuadro de texto 10" o:spid="_x0000_s1034" type="#_x0000_t202" style="width:2in;height:2in;visibility:visible;mso-wrap-style:none;mso-left-percent:-10001;mso-top-percent:-10001;mso-position-horizontal:absolute;mso-position-horizontal-relative:char;mso-position-vertical:absolute;mso-position-vertical-relative:line;mso-left-percent:-10001;mso-top-percent:-10001;v-text-anchor:top" o:gfxdata="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" fillcolor="#4f7ac7 [3028]" stroked="f">
+                <v:fill color2="#416fc3 [3172]" rotate="t" colors="0 #6083cb;.5 #3e70ca;1 #2e61ba" focus="100%" type="gradient">
                   <o:fill v:ext="view" type="gradientUnscaled"/>
                 </v:fill>
                 <v:shadow on="t" color="black" opacity="41287f" offset="0,1.5pt"/>
@@ -5790,9 +5811,9 @@
               </wp:inline>
             </w:drawing>
           </mc:Choice>
-          <mc:Fallback xmlns:a14="http://schemas.microsoft.com/office/drawing/2010/main" xmlns:dgm="http://schemas.openxmlformats.org/drawingml/2006/diagram" xmlns:pic="http://schemas.openxmlformats.org/drawingml/2006/picture" xmlns:a="http://schemas.openxmlformats.org/drawingml/2006/main">
-            <w:pict w14:anchorId="1BAE2EBB">
-              <v:shape id="Cuadro de texto 11" style="width:2in;height:2in;visibility:visible;mso-wrap-style:none;mso-left-percent:-10001;mso-top-percent:-10001;mso-position-horizontal:absolute;mso-position-horizontal-relative:char;mso-position-vertical:absolute;mso-position-vertical-relative:line;mso-left-percent:-10001;mso-top-percent:-10001;v-text-anchor:top" o:spid="_x0000_s1035" fillcolor="#4472c4 [3204]" strokecolor="#1f3763 [1604]" strokeweight="1pt" type="#_x0000_t202" o:gfxdata="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" w14:anchorId="28724133">
+          <mc:Fallback>
+            <w:pict>
+              <v:shape w14:anchorId="28724133" id="Cuadro de texto 11" o:spid="_x0000_s1035" type="#_x0000_t202" style="width:2in;height:2in;visibility:visible;mso-wrap-style:none;mso-left-percent:-10001;mso-top-percent:-10001;mso-position-horizontal:absolute;mso-position-horizontal-relative:char;mso-position-vertical:absolute;mso-position-vertical-relative:line;mso-left-percent:-10001;mso-top-percent:-10001;v-text-anchor:top" o:gfxdata="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" fillcolor="#4472c4 [3204]" strokecolor="#1f3763 [1604]" strokeweight="1pt">
                 <v:textbox style="mso-fit-shape-to-text:t">
                   <w:txbxContent>
                     <w:p>
@@ -8070,10 +8091,10 @@
               </wp:inline>
             </w:drawing>
           </mc:Choice>
-          <mc:Fallback xmlns:a14="http://schemas.microsoft.com/office/drawing/2010/main" xmlns:dgm="http://schemas.openxmlformats.org/drawingml/2006/diagram" xmlns:pic="http://schemas.openxmlformats.org/drawingml/2006/picture" xmlns:a="http://schemas.openxmlformats.org/drawingml/2006/main">
-            <w:pict w14:anchorId="2E5C95B2">
-              <v:shape id="Cuadro de texto 12" style="width:2in;height:2in;visibility:visible;mso-wrap-style:none;mso-left-percent:-10001;mso-top-percent:-10001;mso-position-horizontal:absolute;mso-position-horizontal-relative:char;mso-position-vertical:absolute;mso-position-vertical-relative:line;mso-left-percent:-10001;mso-top-percent:-10001;v-text-anchor:top" o:spid="_x0000_s1036" fillcolor="#4f7ac7 [3028]" stroked="f" type="#_x0000_t202" o:gfxdata="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" w14:anchorId="295BE904">
-                <v:fill type="gradient" color2="#416fc3 [3172]" colors="0 #6083cb;.5 #3e70ca;1 #2e61ba" focus="100%" rotate="t">
+          <mc:Fallback>
+            <w:pict>
+              <v:shape w14:anchorId="295BE904" id="Cuadro de texto 12" o:spid="_x0000_s1036" type="#_x0000_t202" style="width:2in;height:2in;visibility:visible;mso-wrap-style:none;mso-left-percent:-10001;mso-top-percent:-10001;mso-position-horizontal:absolute;mso-position-horizontal-relative:char;mso-position-vertical:absolute;mso-position-vertical-relative:line;mso-left-percent:-10001;mso-top-percent:-10001;v-text-anchor:top" o:gfxdata="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" fillcolor="#4f7ac7 [3028]" stroked="f">
+                <v:fill color2="#416fc3 [3172]" rotate="t" colors="0 #6083cb;.5 #3e70ca;1 #2e61ba" focus="100%" type="gradient">
                   <o:fill v:ext="view" type="gradientUnscaled"/>
                 </v:fill>
                 <v:shadow on="t" color="black" opacity="41287f" offset="0,1.5pt"/>
@@ -9340,9 +9361,9 @@
               </wp:inline>
             </w:drawing>
           </mc:Choice>
-          <mc:Fallback xmlns:a14="http://schemas.microsoft.com/office/drawing/2010/main" xmlns:dgm="http://schemas.openxmlformats.org/drawingml/2006/diagram" xmlns:pic="http://schemas.openxmlformats.org/drawingml/2006/picture" xmlns:a="http://schemas.openxmlformats.org/drawingml/2006/main">
-            <w:pict w14:anchorId="6A18F3DD">
-              <v:shape id="Cuadro de texto 14" style="width:2in;height:2in;visibility:visible;mso-wrap-style:none;mso-left-percent:-10001;mso-top-percent:-10001;mso-position-horizontal:absolute;mso-position-horizontal-relative:char;mso-position-vertical:absolute;mso-position-vertical-relative:line;mso-left-percent:-10001;mso-top-percent:-10001;v-text-anchor:top" o:spid="_x0000_s1037" fillcolor="#4472c4 [3204]" strokecolor="white [3201]" strokeweight="1.5pt" type="#_x0000_t202" o:gfxdata="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" w14:anchorId="5EFA8CDF">
+          <mc:Fallback>
+            <w:pict>
+              <v:shape w14:anchorId="5EFA8CDF" id="Cuadro de texto 14" o:spid="_x0000_s1037" type="#_x0000_t202" style="width:2in;height:2in;visibility:visible;mso-wrap-style:none;mso-left-percent:-10001;mso-top-percent:-10001;mso-position-horizontal:absolute;mso-position-horizontal-relative:char;mso-position-vertical:absolute;mso-position-vertical-relative:line;mso-left-percent:-10001;mso-top-percent:-10001;v-text-anchor:top" o:gfxdata="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" fillcolor="#4472c4 [3204]" strokecolor="white [3201]" strokeweight="1.5pt">
                 <v:textbox style="mso-fit-shape-to-text:t">
                   <w:txbxContent>
                     <w:p>
@@ -10139,10 +10160,10 @@
               </wp:inline>
             </w:drawing>
           </mc:Choice>
-          <mc:Fallback xmlns:a14="http://schemas.microsoft.com/office/drawing/2010/main" xmlns:dgm="http://schemas.openxmlformats.org/drawingml/2006/diagram" xmlns:pic="http://schemas.openxmlformats.org/drawingml/2006/picture" xmlns:a="http://schemas.openxmlformats.org/drawingml/2006/main">
-            <w:pict w14:anchorId="7E74BD2D">
-              <v:shape id="Cuadro de texto 16" style="width:2in;height:2in;visibility:visible;mso-wrap-style:none;mso-left-percent:-10001;mso-top-percent:-10001;mso-position-horizontal:absolute;mso-position-horizontal-relative:char;mso-position-vertical:absolute;mso-position-vertical-relative:line;mso-left-percent:-10001;mso-top-percent:-10001;v-text-anchor:top" o:spid="_x0000_s1038" fillcolor="#4f7ac7 [3028]" strokecolor="#4472c4 [3204]" strokeweight=".5pt" type="#_x0000_t202" o:gfxdata="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" w14:anchorId="50FB7E76">
-                <v:fill type="gradient" color2="#416fc3 [3172]" colors="0 #6083cb;.5 #3e70ca;1 #2e61ba" focus="100%" rotate="t">
+          <mc:Fallback>
+            <w:pict>
+              <v:shape w14:anchorId="50FB7E76" id="Cuadro de texto 16" o:spid="_x0000_s1038" type="#_x0000_t202" style="width:2in;height:2in;visibility:visible;mso-wrap-style:none;mso-left-percent:-10001;mso-top-percent:-10001;mso-position-horizontal:absolute;mso-position-horizontal-relative:char;mso-position-vertical:absolute;mso-position-vertical-relative:line;mso-left-percent:-10001;mso-top-percent:-10001;v-text-anchor:top" o:gfxdata="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" fillcolor="#4f7ac7 [3028]" strokecolor="#4472c4 [3204]" strokeweight=".5pt">
+                <v:fill color2="#416fc3 [3172]" rotate="t" colors="0 #6083cb;.5 #3e70ca;1 #2e61ba" focus="100%" type="gradient">
                   <o:fill v:ext="view" type="gradientUnscaled"/>
                 </v:fill>
                 <v:textbox style="mso-fit-shape-to-text:t">
@@ -10379,10 +10400,10 @@
               </wp:inline>
             </w:drawing>
           </mc:Choice>
-          <mc:Fallback xmlns:a14="http://schemas.microsoft.com/office/drawing/2010/main" xmlns:dgm="http://schemas.openxmlformats.org/drawingml/2006/diagram" xmlns:pic="http://schemas.openxmlformats.org/drawingml/2006/picture" xmlns:a="http://schemas.openxmlformats.org/drawingml/2006/main">
-            <w:pict w14:anchorId="3EEBF489">
-              <v:shape id="Cuadro de texto 17" style="width:2in;height:2in;visibility:visible;mso-wrap-style:none;mso-left-percent:-10001;mso-top-percent:-10001;mso-position-horizontal:absolute;mso-position-horizontal-relative:char;mso-position-vertical:absolute;mso-position-vertical-relative:line;mso-left-percent:-10001;mso-top-percent:-10001;v-text-anchor:top" o:spid="_x0000_s1039" fillcolor="#4f7ac7 [3028]" strokecolor="#4472c4 [3204]" strokeweight=".5pt" type="#_x0000_t202" o:gfxdata="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" w14:anchorId="5BA7C6E4">
-                <v:fill type="gradient" color2="#416fc3 [3172]" colors="0 #6083cb;.5 #3e70ca;1 #2e61ba" focus="100%" rotate="t">
+          <mc:Fallback>
+            <w:pict>
+              <v:shape w14:anchorId="5BA7C6E4" id="Cuadro de texto 17" o:spid="_x0000_s1039" type="#_x0000_t202" style="width:2in;height:2in;visibility:visible;mso-wrap-style:none;mso-left-percent:-10001;mso-top-percent:-10001;mso-position-horizontal:absolute;mso-position-horizontal-relative:char;mso-position-vertical:absolute;mso-position-vertical-relative:line;mso-left-percent:-10001;mso-top-percent:-10001;v-text-anchor:top" o:gfxdata="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" fillcolor="#4f7ac7 [3028]" strokecolor="#4472c4 [3204]" strokeweight=".5pt">
+                <v:fill color2="#416fc3 [3172]" rotate="t" colors="0 #6083cb;.5 #3e70ca;1 #2e61ba" focus="100%" type="gradient">
                   <o:fill v:ext="view" type="gradientUnscaled"/>
                 </v:fill>
                 <v:textbox style="mso-fit-shape-to-text:t">
@@ -10951,15 +10972,27 @@
           <w:lang w:val="es-ES_tradnl"/>
         </w:rPr>
       </w:pPr>
-      <w:r>
-        <w:rPr>
-          <w:rFonts w:eastAsia="Times New Roman"/>
-          <w:bCs/>
-          <w:sz w:val="24"/>
-          <w:szCs w:val="24"/>
-          <w:lang w:val="es-ES_tradnl"/>
-        </w:rPr>
-        <w:t>La asertividad implica comunicar lo que se puede y lo que no se puede hacer, con claridad y respeto:</w:t>
+      <w:proofErr w:type="gramStart"/>
+      <w:r>
+        <w:rPr>
+          <w:rFonts w:eastAsia="Times New Roman"/>
+          <w:bCs/>
+          <w:sz w:val="24"/>
+          <w:szCs w:val="24"/>
+          <w:lang w:val="es-ES_tradnl"/>
+        </w:rPr>
+        <w:t>La asertividad</w:t>
+      </w:r>
+      <w:proofErr w:type="gramEnd"/>
+      <w:r>
+        <w:rPr>
+          <w:rFonts w:eastAsia="Times New Roman"/>
+          <w:bCs/>
+          <w:sz w:val="24"/>
+          <w:szCs w:val="24"/>
+          <w:lang w:val="es-ES_tradnl"/>
+        </w:rPr>
+        <w:t xml:space="preserve"> implica comunicar lo que se puede y lo que no se puede hacer, con claridad y respeto:</w:t>
       </w:r>
     </w:p>
     <w:p>
@@ -12453,10 +12486,10 @@
               </wp:inline>
             </w:drawing>
           </mc:Choice>
-          <mc:Fallback xmlns:a14="http://schemas.microsoft.com/office/drawing/2010/main" xmlns:dgm="http://schemas.openxmlformats.org/drawingml/2006/diagram" xmlns:pic="http://schemas.openxmlformats.org/drawingml/2006/picture" xmlns:a="http://schemas.openxmlformats.org/drawingml/2006/main">
-            <w:pict w14:anchorId="21CDA01E">
-              <v:shape id="Cuadro de texto 19" style="width:2in;height:2in;visibility:visible;mso-wrap-style:none;mso-left-percent:-10001;mso-top-percent:-10001;mso-position-horizontal:absolute;mso-position-horizontal-relative:char;mso-position-vertical:absolute;mso-position-vertical-relative:line;mso-left-percent:-10001;mso-top-percent:-10001;v-text-anchor:top" o:spid="_x0000_s1040" fillcolor="#4f7ac7 [3028]" strokecolor="#4472c4 [3204]" strokeweight=".5pt" type="#_x0000_t202" o:gfxdata="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" w14:anchorId="235BF56C">
-                <v:fill type="gradient" color2="#416fc3 [3172]" colors="0 #6083cb;.5 #3e70ca;1 #2e61ba" focus="100%" rotate="t">
+          <mc:Fallback>
+            <w:pict>
+              <v:shape w14:anchorId="235BF56C" id="Cuadro de texto 19" o:spid="_x0000_s1040" type="#_x0000_t202" style="width:2in;height:2in;visibility:visible;mso-wrap-style:none;mso-left-percent:-10001;mso-top-percent:-10001;mso-position-horizontal:absolute;mso-position-horizontal-relative:char;mso-position-vertical:absolute;mso-position-vertical-relative:line;mso-left-percent:-10001;mso-top-percent:-10001;v-text-anchor:top" o:gfxdata="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" fillcolor="#4f7ac7 [3028]" strokecolor="#4472c4 [3204]" strokeweight=".5pt">
+                <v:fill color2="#416fc3 [3172]" rotate="t" colors="0 #6083cb;.5 #3e70ca;1 #2e61ba" focus="100%" type="gradient">
                   <o:fill v:ext="view" type="gradientUnscaled"/>
                 </v:fill>
                 <v:textbox style="mso-fit-shape-to-text:t">
@@ -13541,10 +13574,10 @@
               </wp:inline>
             </w:drawing>
           </mc:Choice>
-          <mc:Fallback xmlns:a14="http://schemas.microsoft.com/office/drawing/2010/main" xmlns:dgm="http://schemas.openxmlformats.org/drawingml/2006/diagram" xmlns:pic="http://schemas.openxmlformats.org/drawingml/2006/picture" xmlns:a="http://schemas.openxmlformats.org/drawingml/2006/main">
-            <w:pict w14:anchorId="6FD07FA7">
-              <v:shape id="Cuadro de texto 20" style="width:2in;height:2in;visibility:visible;mso-wrap-style:none;mso-left-percent:-10001;mso-top-percent:-10001;mso-position-horizontal:absolute;mso-position-horizontal-relative:char;mso-position-vertical:absolute;mso-position-vertical-relative:line;mso-left-percent:-10001;mso-top-percent:-10001;v-text-anchor:top" o:spid="_x0000_s1041" fillcolor="#4f7ac7 [3028]" strokecolor="#4472c4 [3204]" strokeweight=".5pt" type="#_x0000_t202" o:gfxdata="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" w14:anchorId="0D90A6D2">
-                <v:fill type="gradient" color2="#416fc3 [3172]" colors="0 #6083cb;.5 #3e70ca;1 #2e61ba" focus="100%" rotate="t">
+          <mc:Fallback>
+            <w:pict>
+              <v:shape w14:anchorId="0D90A6D2" id="Cuadro de texto 20" o:spid="_x0000_s1041" type="#_x0000_t202" style="width:2in;height:2in;visibility:visible;mso-wrap-style:none;mso-left-percent:-10001;mso-top-percent:-10001;mso-position-horizontal:absolute;mso-position-horizontal-relative:char;mso-position-vertical:absolute;mso-position-vertical-relative:line;mso-left-percent:-10001;mso-top-percent:-10001;v-text-anchor:top" o:gfxdata="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" fillcolor="#4f7ac7 [3028]" strokecolor="#4472c4 [3204]" strokeweight=".5pt">
+                <v:fill color2="#416fc3 [3172]" rotate="t" colors="0 #6083cb;.5 #3e70ca;1 #2e61ba" focus="100%" type="gradient">
                   <o:fill v:ext="view" type="gradientUnscaled"/>
                 </v:fill>
                 <v:textbox style="mso-fit-shape-to-text:t">
@@ -13901,7 +13934,18 @@
           <w:szCs w:val="24"/>
           <w:lang w:val="es-ES_tradnl"/>
         </w:rPr>
-        <w:t xml:space="preserve"> joven indígena que no domina el español</w:t>
+        <w:t xml:space="preserve"> joven indígena que no domina el </w:t>
+      </w:r>
+      <w:proofErr w:type="gramStart"/>
+      <w:r>
+        <w:rPr>
+          <w:rFonts w:eastAsia="Times New Roman"/>
+          <w:bCs/>
+          <w:sz w:val="24"/>
+          <w:szCs w:val="24"/>
+          <w:lang w:val="es-ES_tradnl"/>
+        </w:rPr>
+        <w:t>español</w:t>
       </w:r>
       <w:r>
         <w:rPr>
@@ -13913,6 +13957,7 @@
         </w:rPr>
         <w:t>,</w:t>
       </w:r>
+      <w:proofErr w:type="gramEnd"/>
       <w:r>
         <w:rPr>
           <w:rFonts w:eastAsia="Times New Roman"/>
@@ -14078,10 +14123,10 @@
               </wp:inline>
             </w:drawing>
           </mc:Choice>
-          <mc:Fallback xmlns:a14="http://schemas.microsoft.com/office/drawing/2010/main" xmlns:dgm="http://schemas.openxmlformats.org/drawingml/2006/diagram" xmlns:pic="http://schemas.openxmlformats.org/drawingml/2006/picture" xmlns:a="http://schemas.openxmlformats.org/drawingml/2006/main">
-            <w:pict w14:anchorId="0CB13A41">
-              <v:shape id="Cuadro de texto 21" style="width:2in;height:2in;visibility:visible;mso-wrap-style:none;mso-left-percent:-10001;mso-top-percent:-10001;mso-position-horizontal:absolute;mso-position-horizontal-relative:char;mso-position-vertical:absolute;mso-position-vertical-relative:line;mso-left-percent:-10001;mso-top-percent:-10001;v-text-anchor:top" o:spid="_x0000_s1042" fillcolor="#4f7ac7 [3028]" strokecolor="#4472c4 [3204]" strokeweight=".5pt" type="#_x0000_t202" o:gfxdata="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" w14:anchorId="4FF0B3E1">
-                <v:fill type="gradient" color2="#416fc3 [3172]" colors="0 #6083cb;.5 #3e70ca;1 #2e61ba" focus="100%" rotate="t">
+          <mc:Fallback>
+            <w:pict>
+              <v:shape w14:anchorId="4FF0B3E1" id="Cuadro de texto 21" o:spid="_x0000_s1042" type="#_x0000_t202" style="width:2in;height:2in;visibility:visible;mso-wrap-style:none;mso-left-percent:-10001;mso-top-percent:-10001;mso-position-horizontal:absolute;mso-position-horizontal-relative:char;mso-position-vertical:absolute;mso-position-vertical-relative:line;mso-left-percent:-10001;mso-top-percent:-10001;v-text-anchor:top" o:gfxdata="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" fillcolor="#4f7ac7 [3028]" strokecolor="#4472c4 [3204]" strokeweight=".5pt">
+                <v:fill color2="#416fc3 [3172]" rotate="t" colors="0 #6083cb;.5 #3e70ca;1 #2e61ba" focus="100%" type="gradient">
                   <o:fill v:ext="view" type="gradientUnscaled"/>
                 </v:fill>
                 <v:textbox style="mso-fit-shape-to-text:t">
@@ -14405,9 +14450,9 @@
               </wp:anchor>
             </w:drawing>
           </mc:Choice>
-          <mc:Fallback xmlns:a14="http://schemas.microsoft.com/office/drawing/2010/main" xmlns:dgm="http://schemas.openxmlformats.org/drawingml/2006/diagram" xmlns:pic="http://schemas.openxmlformats.org/drawingml/2006/picture" xmlns:a="http://schemas.openxmlformats.org/drawingml/2006/main">
-            <w:pict w14:anchorId="6B3EC4A9">
-              <v:shape id="Cuadro de texto 27" style="position:absolute;left:0;text-align:left;margin-left:336.45pt;margin-top:180.4pt;width:63.75pt;height:21.75pt;z-index:251668480;visibility:visible;mso-wrap-style:square;mso-width-percent:0;mso-wrap-distance-left:9pt;mso-wrap-distance-top:0;mso-wrap-distance-right:9pt;mso-wrap-distance-bottom:0;mso-position-horizontal:absolute;mso-position-horizontal-relative:text;mso-position-vertical:absolute;mso-position-vertical-relative:text;mso-width-percent:0;mso-width-relative:margin;v-text-anchor:top" o:spid="_x0000_s1043" fillcolor="white [3212]" stroked="f" strokeweight=".5pt" type="#_x0000_t202" o:gfxdata="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" w14:anchorId="408C0EC9">
+          <mc:Fallback>
+            <w:pict>
+              <v:shape w14:anchorId="408C0EC9" id="Cuadro de texto 27" o:spid="_x0000_s1043" type="#_x0000_t202" style="position:absolute;left:0;text-align:left;margin-left:336.45pt;margin-top:180.4pt;width:63.75pt;height:21.75pt;z-index:251668480;visibility:visible;mso-wrap-style:square;mso-width-percent:0;mso-wrap-distance-left:9pt;mso-wrap-distance-top:0;mso-wrap-distance-right:9pt;mso-wrap-distance-bottom:0;mso-position-horizontal:absolute;mso-position-horizontal-relative:text;mso-position-vertical:absolute;mso-position-vertical-relative:text;mso-width-percent:0;mso-width-relative:margin;v-text-anchor:top" o:gfxdata="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" fillcolor="white [3212]" stroked="f" strokeweight=".5pt">
                 <v:textbox>
                   <w:txbxContent>
                     <w:p>
@@ -14508,9 +14553,9 @@
               </wp:anchor>
             </w:drawing>
           </mc:Choice>
-          <mc:Fallback xmlns:a14="http://schemas.microsoft.com/office/drawing/2010/main" xmlns:dgm="http://schemas.openxmlformats.org/drawingml/2006/diagram" xmlns:pic="http://schemas.openxmlformats.org/drawingml/2006/picture" xmlns:a="http://schemas.openxmlformats.org/drawingml/2006/main">
-            <w:pict w14:anchorId="66AA76A6">
-              <v:shape id="Cuadro de texto 26" style="position:absolute;left:0;text-align:left;margin-left:231.45pt;margin-top:181.15pt;width:81pt;height:21.75pt;z-index:251666432;visibility:visible;mso-wrap-style:square;mso-width-percent:0;mso-wrap-distance-left:9pt;mso-wrap-distance-top:0;mso-wrap-distance-right:9pt;mso-wrap-distance-bottom:0;mso-position-horizontal:absolute;mso-position-horizontal-relative:text;mso-position-vertical:absolute;mso-position-vertical-relative:text;mso-width-percent:0;mso-width-relative:margin;v-text-anchor:top" o:spid="_x0000_s1044" fillcolor="white [3212]" stroked="f" strokeweight=".5pt" type="#_x0000_t202" o:gfxdata="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" w14:anchorId="103AE9AB">
+          <mc:Fallback>
+            <w:pict>
+              <v:shape w14:anchorId="103AE9AB" id="Cuadro de texto 26" o:spid="_x0000_s1044" type="#_x0000_t202" style="position:absolute;left:0;text-align:left;margin-left:231.45pt;margin-top:181.15pt;width:81pt;height:21.75pt;z-index:251666432;visibility:visible;mso-wrap-style:square;mso-width-percent:0;mso-wrap-distance-left:9pt;mso-wrap-distance-top:0;mso-wrap-distance-right:9pt;mso-wrap-distance-bottom:0;mso-position-horizontal:absolute;mso-position-horizontal-relative:text;mso-position-vertical:absolute;mso-position-vertical-relative:text;mso-width-percent:0;mso-width-relative:margin;v-text-anchor:top" o:gfxdata="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" fillcolor="white [3212]" stroked="f" strokeweight=".5pt">
                 <v:textbox>
                   <w:txbxContent>
                     <w:p>
@@ -14611,9 +14656,9 @@
               </wp:anchor>
             </w:drawing>
           </mc:Choice>
-          <mc:Fallback xmlns:a14="http://schemas.microsoft.com/office/drawing/2010/main" xmlns:dgm="http://schemas.openxmlformats.org/drawingml/2006/diagram" xmlns:pic="http://schemas.openxmlformats.org/drawingml/2006/picture" xmlns:a="http://schemas.openxmlformats.org/drawingml/2006/main">
-            <w:pict w14:anchorId="7DF6A1BA">
-              <v:shape id="Cuadro de texto 25" style="position:absolute;left:0;text-align:left;margin-left:107.7pt;margin-top:178.15pt;width:1in;height:21.75pt;z-index:251664384;visibility:visible;mso-wrap-style:square;mso-width-percent:0;mso-wrap-distance-left:9pt;mso-wrap-distance-top:0;mso-wrap-distance-right:9pt;mso-wrap-distance-bottom:0;mso-position-horizontal:absolute;mso-position-horizontal-relative:text;mso-position-vertical:absolute;mso-position-vertical-relative:text;mso-width-percent:0;mso-width-relative:margin;v-text-anchor:top" o:spid="_x0000_s1045" fillcolor="white [3212]" stroked="f" strokeweight=".5pt" type="#_x0000_t202" o:gfxdata="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" w14:anchorId="614AF0D8">
+          <mc:Fallback>
+            <w:pict>
+              <v:shape w14:anchorId="614AF0D8" id="Cuadro de texto 25" o:spid="_x0000_s1045" type="#_x0000_t202" style="position:absolute;left:0;text-align:left;margin-left:107.7pt;margin-top:178.15pt;width:1in;height:21.75pt;z-index:251664384;visibility:visible;mso-wrap-style:square;mso-width-percent:0;mso-wrap-distance-left:9pt;mso-wrap-distance-top:0;mso-wrap-distance-right:9pt;mso-wrap-distance-bottom:0;mso-position-horizontal:absolute;mso-position-horizontal-relative:text;mso-position-vertical:absolute;mso-position-vertical-relative:text;mso-width-percent:0;mso-width-relative:margin;v-text-anchor:top" o:gfxdata="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" fillcolor="white [3212]" stroked="f" strokeweight=".5pt">
                 <v:textbox>
                   <w:txbxContent>
                     <w:p>
@@ -14711,9 +14756,9 @@
               </wp:anchor>
             </w:drawing>
           </mc:Choice>
-          <mc:Fallback xmlns:a14="http://schemas.microsoft.com/office/drawing/2010/main" xmlns:dgm="http://schemas.openxmlformats.org/drawingml/2006/diagram" xmlns:pic="http://schemas.openxmlformats.org/drawingml/2006/picture" xmlns:a="http://schemas.openxmlformats.org/drawingml/2006/main">
-            <w:pict w14:anchorId="3C4CE811">
-              <v:shape id="Cuadro de texto 24" style="position:absolute;left:0;text-align:left;margin-left:-40.05pt;margin-top:185.65pt;width:62.25pt;height:21.75pt;z-index:251662336;visibility:visible;mso-wrap-style:square;mso-wrap-distance-left:9pt;mso-wrap-distance-top:0;mso-wrap-distance-right:9pt;mso-wrap-distance-bottom:0;mso-position-horizontal:absolute;mso-position-horizontal-relative:text;mso-position-vertical:absolute;mso-position-vertical-relative:text;v-text-anchor:top" o:spid="_x0000_s1046" fillcolor="white [3212]" stroked="f" strokeweight=".5pt" type="#_x0000_t202" o:gfxdata="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" w14:anchorId="2D15E996">
+          <mc:Fallback>
+            <w:pict>
+              <v:shape w14:anchorId="2D15E996" id="Cuadro de texto 24" o:spid="_x0000_s1046" type="#_x0000_t202" style="position:absolute;left:0;text-align:left;margin-left:-40.05pt;margin-top:185.65pt;width:62.25pt;height:21.75pt;z-index:251662336;visibility:visible;mso-wrap-style:square;mso-wrap-distance-left:9pt;mso-wrap-distance-top:0;mso-wrap-distance-right:9pt;mso-wrap-distance-bottom:0;mso-position-horizontal:absolute;mso-position-horizontal-relative:text;mso-position-vertical:absolute;mso-position-vertical-relative:text;v-text-anchor:top" o:gfxdata="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" fillcolor="white [3212]" stroked="f" strokeweight=".5pt">
                 <v:textbox>
                   <w:txbxContent>
                     <w:p>
@@ -14811,9 +14856,9 @@
               </wp:anchor>
             </w:drawing>
           </mc:Choice>
-          <mc:Fallback xmlns:a14="http://schemas.microsoft.com/office/drawing/2010/main" xmlns:dgm="http://schemas.openxmlformats.org/drawingml/2006/diagram" xmlns:pic="http://schemas.openxmlformats.org/drawingml/2006/picture" xmlns:a="http://schemas.openxmlformats.org/drawingml/2006/main">
-            <w:pict w14:anchorId="463E04FC">
-              <v:shape id="Cuadro de texto 23" style="position:absolute;left:0;text-align:left;margin-left:191.7pt;margin-top:85.9pt;width:62.25pt;height:21.75pt;z-index:251660288;visibility:visible;mso-wrap-style:square;mso-wrap-distance-left:9pt;mso-wrap-distance-top:0;mso-wrap-distance-right:9pt;mso-wrap-distance-bottom:0;mso-position-horizontal:absolute;mso-position-horizontal-relative:text;mso-position-vertical:absolute;mso-position-vertical-relative:text;v-text-anchor:top" o:spid="_x0000_s1047" fillcolor="white [3212]" stroked="f" strokeweight=".5pt" type="#_x0000_t202" o:gfxdata="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" w14:anchorId="1E127B4E">
+          <mc:Fallback>
+            <w:pict>
+              <v:shape w14:anchorId="1E127B4E" id="Cuadro de texto 23" o:spid="_x0000_s1047" type="#_x0000_t202" style="position:absolute;left:0;text-align:left;margin-left:191.7pt;margin-top:85.9pt;width:62.25pt;height:21.75pt;z-index:251660288;visibility:visible;mso-wrap-style:square;mso-wrap-distance-left:9pt;mso-wrap-distance-top:0;mso-wrap-distance-right:9pt;mso-wrap-distance-bottom:0;mso-position-horizontal:absolute;mso-position-horizontal-relative:text;mso-position-vertical:absolute;mso-position-vertical-relative:text;v-text-anchor:top" o:gfxdata="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" fillcolor="white [3212]" stroked="f" strokeweight=".5pt">
                 <v:textbox>
                   <w:txbxContent>
                     <w:p>
@@ -22044,46 +22089,46 @@
       </w:rPr>
     </w:lvl>
   </w:abstractNum>
-  <w:num w:numId="1" w16cid:durableId="1828863661">
+  <w:num w:numId="1" w16cid:durableId="143358613">
     <w:abstractNumId w:val="3"/>
   </w:num>
-  <w:num w:numId="2" w16cid:durableId="1413626517">
+  <w:num w:numId="2" w16cid:durableId="709302778">
     <w:abstractNumId w:val="6"/>
   </w:num>
-  <w:num w:numId="3" w16cid:durableId="1443111619">
+  <w:num w:numId="3" w16cid:durableId="848641155">
     <w:abstractNumId w:val="5"/>
   </w:num>
-  <w:num w:numId="4" w16cid:durableId="969286859">
+  <w:num w:numId="4" w16cid:durableId="779296100">
     <w:abstractNumId w:val="11"/>
   </w:num>
-  <w:num w:numId="5" w16cid:durableId="113402954">
+  <w:num w:numId="5" w16cid:durableId="176161352">
     <w:abstractNumId w:val="4"/>
   </w:num>
-  <w:num w:numId="6" w16cid:durableId="167790485">
+  <w:num w:numId="6" w16cid:durableId="2125035586">
     <w:abstractNumId w:val="12"/>
   </w:num>
-  <w:num w:numId="7" w16cid:durableId="1531646387">
+  <w:num w:numId="7" w16cid:durableId="1978028844">
     <w:abstractNumId w:val="9"/>
   </w:num>
-  <w:num w:numId="8" w16cid:durableId="1349483569">
+  <w:num w:numId="8" w16cid:durableId="1993174857">
     <w:abstractNumId w:val="2"/>
   </w:num>
-  <w:num w:numId="9" w16cid:durableId="1477263909">
+  <w:num w:numId="9" w16cid:durableId="1260797787">
     <w:abstractNumId w:val="0"/>
   </w:num>
-  <w:num w:numId="10" w16cid:durableId="2133472879">
+  <w:num w:numId="10" w16cid:durableId="1562522472">
     <w:abstractNumId w:val="7"/>
   </w:num>
-  <w:num w:numId="11" w16cid:durableId="557978401">
+  <w:num w:numId="11" w16cid:durableId="1183322969">
     <w:abstractNumId w:val="13"/>
   </w:num>
-  <w:num w:numId="12" w16cid:durableId="1449007576">
+  <w:num w:numId="12" w16cid:durableId="1022442736">
     <w:abstractNumId w:val="1"/>
   </w:num>
-  <w:num w:numId="13" w16cid:durableId="1665472775">
+  <w:num w:numId="13" w16cid:durableId="2049721593">
     <w:abstractNumId w:val="8"/>
   </w:num>
-  <w:num w:numId="14" w16cid:durableId="722826539">
+  <w:num w:numId="14" w16cid:durableId="611058548">
     <w:abstractNumId w:val="10"/>
   </w:num>
 </w:numbering>
@@ -22551,7 +22596,6 @@
   <w:style w:type="character" w:default="1" w:styleId="DefaultParagraphFont">
     <w:name w:val="Default Paragraph Font"/>
     <w:uiPriority w:val="1"/>
-    <w:semiHidden/>
     <w:unhideWhenUsed/>
   </w:style>
   <w:style w:type="table" w:default="1" w:styleId="TableNormal">
@@ -29067,6 +29111,10 @@
 </file>
 
 <file path=customXml/item1.xml><?xml version="1.0" encoding="utf-8"?>
+<b:Sources xmlns:b="http://schemas.openxmlformats.org/officeDocument/2006/bibliography" xmlns="http://schemas.openxmlformats.org/officeDocument/2006/bibliography" SelectedStyle="\APASixthEditionOfficeOnline.xsl" StyleName="APA" Version="6"/>
+</file>
+
+<file path=customXml/item2.xml><?xml version="1.0" encoding="utf-8"?>
 <p:properties xmlns:p="http://schemas.microsoft.com/office/2006/metadata/properties" xmlns:xsi="http://www.w3.org/2001/XMLSchema-instance" xmlns:pc="http://schemas.microsoft.com/office/infopath/2007/PartnerControls">
   <documentManagement>
     <lcf76f155ced4ddcb4097134ff3c332f xmlns="43a3ca16-9c26-4813-b83f-4aec9927b43f">
@@ -29077,7 +29125,7 @@
 </p:properties>
 </file>
 
-<file path=customXml/item2.xml><?xml version="1.0" encoding="utf-8"?>
+<file path=customXml/item3.xml><?xml version="1.0" encoding="utf-8"?>
 <?mso-contentType ?>
 <FormTemplates xmlns="http://schemas.microsoft.com/sharepoint/v3/contenttype/forms">
   <Display>DocumentLibraryForm</Display>
@@ -29086,7 +29134,7 @@
 </FormTemplates>
 </file>
 
-<file path=customXml/item3.xml><?xml version="1.0" encoding="utf-8"?>
+<file path=customXml/item4.xml><?xml version="1.0" encoding="utf-8"?>
 <ct:contentTypeSchema xmlns:ct="http://schemas.microsoft.com/office/2006/metadata/contentType" xmlns:ma="http://schemas.microsoft.com/office/2006/metadata/properties/metaAttributes" ct:_="" ma:_="" ma:contentTypeName="Documento" ma:contentTypeID="0x01010049282E1EDBE9234EA9E6D38F720E265F" ma:contentTypeVersion="15" ma:contentTypeDescription="Crear nuevo documento." ma:contentTypeScope="" ma:versionID="b31c7aa9eaf043a08b87120b3c4916e3">
   <xsd:schema xmlns:xsd="http://www.w3.org/2001/XMLSchema" xmlns:xs="http://www.w3.org/2001/XMLSchema" xmlns:p="http://schemas.microsoft.com/office/2006/metadata/properties" xmlns:ns2="cb45339b-ced9-4d0d-8f64-77573914d53b" xmlns:ns3="43a3ca16-9c26-4813-b83f-4aec9927b43f" targetNamespace="http://schemas.microsoft.com/office/2006/metadata/properties" ma:root="true" ma:fieldsID="3533d065b04d75c457075bc55f1f5315" ns2:_="" ns3:_="">
     <xsd:import namespace="cb45339b-ced9-4d0d-8f64-77573914d53b"/>
@@ -29321,11 +29369,15 @@
 </ct:contentTypeSchema>
 </file>
 
-<file path=customXml/item4.xml><?xml version="1.0" encoding="utf-8"?>
-<b:Sources xmlns:b="http://schemas.openxmlformats.org/officeDocument/2006/bibliography" xmlns="http://schemas.openxmlformats.org/officeDocument/2006/bibliography" SelectedStyle="\APASixthEditionOfficeOnline.xsl" StyleName="APA" Version="6"/>
+<file path=customXml/itemProps1.xml><?xml version="1.0" encoding="utf-8"?>
+<ds:datastoreItem xmlns:ds="http://schemas.openxmlformats.org/officeDocument/2006/customXml" ds:itemID="{842B601F-5E4F-47B6-B0C2-527FCD5998D6}">
+  <ds:schemaRefs>
+    <ds:schemaRef ds:uri="http://schemas.openxmlformats.org/officeDocument/2006/bibliography"/>
+  </ds:schemaRefs>
+</ds:datastoreItem>
 </file>
 
-<file path=customXml/itemProps1.xml><?xml version="1.0" encoding="utf-8"?>
+<file path=customXml/itemProps2.xml><?xml version="1.0" encoding="utf-8"?>
 <ds:datastoreItem xmlns:ds="http://schemas.openxmlformats.org/officeDocument/2006/customXml" ds:itemID="{BDB6EC19-6FA0-4C96-B636-A72E5C1E0AA8}">
   <ds:schemaRefs>
     <ds:schemaRef ds:uri="http://schemas.microsoft.com/office/2006/metadata/properties"/>
@@ -29336,7 +29388,7 @@
 </ds:datastoreItem>
 </file>
 
-<file path=customXml/itemProps2.xml><?xml version="1.0" encoding="utf-8"?>
+<file path=customXml/itemProps3.xml><?xml version="1.0" encoding="utf-8"?>
 <ds:datastoreItem xmlns:ds="http://schemas.openxmlformats.org/officeDocument/2006/customXml" ds:itemID="{7E8748ED-5E5A-42DD-9BDE-8CA0FEE3FBF8}">
   <ds:schemaRefs>
     <ds:schemaRef ds:uri="http://schemas.microsoft.com/sharepoint/v3/contenttype/forms"/>
@@ -29344,7 +29396,7 @@
 </ds:datastoreItem>
 </file>
 
-<file path=customXml/itemProps3.xml><?xml version="1.0" encoding="utf-8"?>
+<file path=customXml/itemProps4.xml><?xml version="1.0" encoding="utf-8"?>
 <ds:datastoreItem xmlns:ds="http://schemas.openxmlformats.org/officeDocument/2006/customXml" ds:itemID="{C0DF4E73-3DE7-417E-958F-6E14CB5EE4C0}">
   <ds:schemaRefs>
     <ds:schemaRef ds:uri="http://schemas.microsoft.com/office/2006/metadata/contentType"/>
@@ -29361,12 +29413,4 @@
     <ds:schemaRef ds:uri="http://schemas.microsoft.com/internal/obd"/>
   </ds:schemaRefs>
 </ds:datastoreItem>
-</file>
-
-<file path=customXml/itemProps4.xml><?xml version="1.0" encoding="utf-8"?>
-<ds:datastoreItem xmlns:ds="http://schemas.openxmlformats.org/officeDocument/2006/customXml" ds:itemID="{842B601F-5E4F-47B6-B0C2-527FCD5998D6}">
-  <ds:schemaRefs>
-    <ds:schemaRef ds:uri="http://schemas.openxmlformats.org/officeDocument/2006/bibliography"/>
-  </ds:schemaRefs>
-</ds:datastoreItem>
 </file>